--- a/CA1 - Statistical Techniques - Yumiko Bejarano.docx
+++ b/CA1 - Statistical Techniques - Yumiko Bejarano.docx
@@ -179,7 +179,7 @@
                     <pic:cNvPicPr/>
                   </pic:nvPicPr>
                   <pic:blipFill>
-                    <a:blip r:embed="rId7" cstate="print">
+                    <a:blip r:embed="rId8" cstate="print">
                       <a:extLst>
                         <a:ext uri="{28A0092B-C50C-407E-A947-70E740481C1C}">
                           <a14:useLocalDpi xmlns:a14="http://schemas.microsoft.com/office/drawing/2010/main" val="0"/>
@@ -326,8 +326,18 @@
                 <w:sz w:val="32"/>
                 <w:szCs w:val="32"/>
               </w:rPr>
-              <w:t>Yumiko Maria Bejarano Azogue</w:t>
-            </w:r>
+              <w:t xml:space="preserve">Yumiko Maria Bejarano </w:t>
+            </w:r>
+            <w:proofErr w:type="spellStart"/>
+            <w:r>
+              <w:rPr>
+                <w:color w:val="000000" w:themeColor="text1"/>
+                <w:sz w:val="32"/>
+                <w:szCs w:val="32"/>
+              </w:rPr>
+              <w:t>Azogue</w:t>
+            </w:r>
+            <w:proofErr w:type="spellEnd"/>
           </w:p>
         </w:tc>
       </w:tr>
@@ -668,6 +678,7 @@
                         <w:txbxContent>
                           <w:p>
                             <w:pPr>
+                              <w:jc w:val="both"/>
                               <w:rPr>
                                 <w:rFonts w:cs="Calibri"/>
                                 <w:b/>
@@ -691,6 +702,7 @@
                           </w:p>
                           <w:p>
                             <w:pPr>
+                              <w:jc w:val="both"/>
                               <w:rPr>
                                 <w:rFonts w:cs="Calibri"/>
                                 <w:sz w:val="28"/>
@@ -708,6 +720,7 @@
                           </w:p>
                           <w:p>
                             <w:pPr>
+                              <w:jc w:val="both"/>
                               <w:rPr>
                                 <w:rFonts w:cs="Calibri"/>
                                 <w:sz w:val="28"/>
@@ -725,6 +738,7 @@
                           </w:p>
                           <w:p>
                             <w:pPr>
+                              <w:jc w:val="both"/>
                               <w:rPr>
                                 <w:sz w:val="28"/>
                                 <w:szCs w:val="28"/>
@@ -770,6 +784,7 @@
                   <w:txbxContent>
                     <w:p>
                       <w:pPr>
+                        <w:jc w:val="both"/>
                         <w:rPr>
                           <w:rFonts w:cs="Calibri"/>
                           <w:b/>
@@ -793,6 +808,7 @@
                     </w:p>
                     <w:p>
                       <w:pPr>
+                        <w:jc w:val="both"/>
                         <w:rPr>
                           <w:rFonts w:cs="Calibri"/>
                           <w:sz w:val="28"/>
@@ -810,6 +826,7 @@
                     </w:p>
                     <w:p>
                       <w:pPr>
+                        <w:jc w:val="both"/>
                         <w:rPr>
                           <w:rFonts w:cs="Calibri"/>
                           <w:sz w:val="28"/>
@@ -827,6 +844,7 @@
                     </w:p>
                     <w:p>
                       <w:pPr>
+                        <w:jc w:val="both"/>
                         <w:rPr>
                           <w:sz w:val="28"/>
                           <w:szCs w:val="28"/>
@@ -1004,7 +1022,7 @@
           <w:r>
             <w:fldChar w:fldCharType="separate"/>
           </w:r>
-          <w:hyperlink w:anchor="_Toc164302635" w:history="1">
+          <w:hyperlink w:anchor="_Toc164320134" w:history="1">
             <w:r>
               <w:rPr>
                 <w:rStyle w:val="Hyperlink"/>
@@ -1031,7 +1049,7 @@
                 <w:noProof/>
                 <w:webHidden/>
               </w:rPr>
-              <w:instrText xml:space="preserve"> PAGEREF _Toc164302635 \h </w:instrText>
+              <w:instrText xml:space="preserve"> PAGEREF _Toc164320134 \h </w:instrText>
             </w:r>
             <w:r>
               <w:rPr>
@@ -1074,12 +1092,10 @@
               <w:lang w:eastAsia="en-IE"/>
             </w:rPr>
           </w:pPr>
-          <w:hyperlink w:anchor="_Toc164302636" w:history="1">
+          <w:hyperlink w:anchor="_Toc164320135" w:history="1">
             <w:r>
               <w:rPr>
                 <w:rStyle w:val="Hyperlink"/>
-                <w:b/>
-                <w:bCs/>
                 <w:noProof/>
               </w:rPr>
               <w:t>Irish Gender Pay Gap</w:t>
@@ -1103,7 +1119,147 @@
                 <w:noProof/>
                 <w:webHidden/>
               </w:rPr>
-              <w:instrText xml:space="preserve"> PAGEREF _Toc164302636 \h </w:instrText>
+              <w:instrText xml:space="preserve"> PAGEREF _Toc164320135 \h </w:instrText>
+            </w:r>
+            <w:r>
+              <w:rPr>
+                <w:noProof/>
+                <w:webHidden/>
+              </w:rPr>
+            </w:r>
+            <w:r>
+              <w:rPr>
+                <w:noProof/>
+                <w:webHidden/>
+              </w:rPr>
+              <w:fldChar w:fldCharType="separate"/>
+            </w:r>
+            <w:r>
+              <w:rPr>
+                <w:noProof/>
+                <w:webHidden/>
+              </w:rPr>
+              <w:t>3</w:t>
+            </w:r>
+            <w:r>
+              <w:rPr>
+                <w:noProof/>
+                <w:webHidden/>
+              </w:rPr>
+              <w:fldChar w:fldCharType="end"/>
+            </w:r>
+          </w:hyperlink>
+        </w:p>
+        <w:p>
+          <w:pPr>
+            <w:pStyle w:val="TOC3"/>
+            <w:tabs>
+              <w:tab w:val="right" w:leader="dot" w:pos="9016"/>
+            </w:tabs>
+            <w:rPr>
+              <w:rFonts w:asciiTheme="minorHAnsi" w:eastAsiaTheme="minorEastAsia" w:hAnsiTheme="minorHAnsi"/>
+              <w:noProof/>
+              <w:lang w:eastAsia="en-IE"/>
+            </w:rPr>
+          </w:pPr>
+          <w:hyperlink w:anchor="_Toc164320136" w:history="1">
+            <w:r>
+              <w:rPr>
+                <w:rStyle w:val="Hyperlink"/>
+                <w:noProof/>
+              </w:rPr>
+              <w:t>Characterization of Data</w:t>
+            </w:r>
+            <w:r>
+              <w:rPr>
+                <w:noProof/>
+                <w:webHidden/>
+              </w:rPr>
+              <w:tab/>
+            </w:r>
+            <w:r>
+              <w:rPr>
+                <w:noProof/>
+                <w:webHidden/>
+              </w:rPr>
+              <w:fldChar w:fldCharType="begin"/>
+            </w:r>
+            <w:r>
+              <w:rPr>
+                <w:noProof/>
+                <w:webHidden/>
+              </w:rPr>
+              <w:instrText xml:space="preserve"> PAGEREF _Toc164320136 \h </w:instrText>
+            </w:r>
+            <w:r>
+              <w:rPr>
+                <w:noProof/>
+                <w:webHidden/>
+              </w:rPr>
+            </w:r>
+            <w:r>
+              <w:rPr>
+                <w:noProof/>
+                <w:webHidden/>
+              </w:rPr>
+              <w:fldChar w:fldCharType="separate"/>
+            </w:r>
+            <w:r>
+              <w:rPr>
+                <w:noProof/>
+                <w:webHidden/>
+              </w:rPr>
+              <w:t>3</w:t>
+            </w:r>
+            <w:r>
+              <w:rPr>
+                <w:noProof/>
+                <w:webHidden/>
+              </w:rPr>
+              <w:fldChar w:fldCharType="end"/>
+            </w:r>
+          </w:hyperlink>
+        </w:p>
+        <w:p>
+          <w:pPr>
+            <w:pStyle w:val="TOC3"/>
+            <w:tabs>
+              <w:tab w:val="right" w:leader="dot" w:pos="9016"/>
+            </w:tabs>
+            <w:rPr>
+              <w:rFonts w:asciiTheme="minorHAnsi" w:eastAsiaTheme="minorEastAsia" w:hAnsiTheme="minorHAnsi"/>
+              <w:noProof/>
+              <w:lang w:eastAsia="en-IE"/>
+            </w:rPr>
+          </w:pPr>
+          <w:hyperlink w:anchor="_Toc164320137" w:history="1">
+            <w:r>
+              <w:rPr>
+                <w:rStyle w:val="Hyperlink"/>
+                <w:noProof/>
+              </w:rPr>
+              <w:t>Pre-processing</w:t>
+            </w:r>
+            <w:r>
+              <w:rPr>
+                <w:noProof/>
+                <w:webHidden/>
+              </w:rPr>
+              <w:tab/>
+            </w:r>
+            <w:r>
+              <w:rPr>
+                <w:noProof/>
+                <w:webHidden/>
+              </w:rPr>
+              <w:fldChar w:fldCharType="begin"/>
+            </w:r>
+            <w:r>
+              <w:rPr>
+                <w:noProof/>
+                <w:webHidden/>
+              </w:rPr>
+              <w:instrText xml:space="preserve"> PAGEREF _Toc164320137 \h </w:instrText>
             </w:r>
             <w:r>
               <w:rPr>
@@ -1146,7 +1302,7 @@
               <w:lang w:eastAsia="en-IE"/>
             </w:rPr>
           </w:pPr>
-          <w:hyperlink w:anchor="_Toc164302637" w:history="1">
+          <w:hyperlink w:anchor="_Toc164320138" w:history="1">
             <w:r>
               <w:rPr>
                 <w:rStyle w:val="Hyperlink"/>
@@ -1173,7 +1329,7 @@
                 <w:noProof/>
                 <w:webHidden/>
               </w:rPr>
-              <w:instrText xml:space="preserve"> PAGEREF _Toc164302637 \h </w:instrText>
+              <w:instrText xml:space="preserve"> PAGEREF _Toc164320138 \h </w:instrText>
             </w:r>
             <w:r>
               <w:rPr>
@@ -1216,7 +1372,7 @@
               <w:lang w:eastAsia="en-IE"/>
             </w:rPr>
           </w:pPr>
-          <w:hyperlink w:anchor="_Toc164302638" w:history="1">
+          <w:hyperlink w:anchor="_Toc164320139" w:history="1">
             <w:r>
               <w:rPr>
                 <w:rStyle w:val="Hyperlink"/>
@@ -1243,7 +1399,7 @@
                 <w:noProof/>
                 <w:webHidden/>
               </w:rPr>
-              <w:instrText xml:space="preserve"> PAGEREF _Toc164302638 \h </w:instrText>
+              <w:instrText xml:space="preserve"> PAGEREF _Toc164320139 \h </w:instrText>
             </w:r>
             <w:r>
               <w:rPr>
@@ -1276,7 +1432,7 @@
         </w:p>
         <w:p>
           <w:pPr>
-            <w:pStyle w:val="TOC2"/>
+            <w:pStyle w:val="TOC3"/>
             <w:tabs>
               <w:tab w:val="right" w:leader="dot" w:pos="9016"/>
             </w:tabs>
@@ -1286,13 +1442,13 @@
               <w:lang w:eastAsia="en-IE"/>
             </w:rPr>
           </w:pPr>
-          <w:hyperlink w:anchor="_Toc164302639" w:history="1">
+          <w:hyperlink w:anchor="_Toc164320140" w:history="1">
             <w:r>
               <w:rPr>
                 <w:rStyle w:val="Hyperlink"/>
                 <w:noProof/>
               </w:rPr>
-              <w:t>Question</w:t>
+              <w:t>Question 1</w:t>
             </w:r>
             <w:r>
               <w:rPr>
@@ -1313,7 +1469,7 @@
                 <w:noProof/>
                 <w:webHidden/>
               </w:rPr>
-              <w:instrText xml:space="preserve"> PAGEREF _Toc164302639 \h </w:instrText>
+              <w:instrText xml:space="preserve"> PAGEREF _Toc164320140 \h </w:instrText>
             </w:r>
             <w:r>
               <w:rPr>
@@ -1346,7 +1502,7 @@
         </w:p>
         <w:p>
           <w:pPr>
-            <w:pStyle w:val="TOC2"/>
+            <w:pStyle w:val="TOC3"/>
             <w:tabs>
               <w:tab w:val="right" w:leader="dot" w:pos="9016"/>
             </w:tabs>
@@ -1356,13 +1512,14 @@
               <w:lang w:eastAsia="en-IE"/>
             </w:rPr>
           </w:pPr>
-          <w:hyperlink w:anchor="_Toc164302640" w:history="1">
+          <w:hyperlink w:anchor="_Toc164320141" w:history="1">
             <w:r>
               <w:rPr>
                 <w:rStyle w:val="Hyperlink"/>
                 <w:noProof/>
-              </w:rPr>
-              <w:t>Answers</w:t>
+                <w:shd w:val="clear" w:color="auto" w:fill="FFFFFF"/>
+              </w:rPr>
+              <w:t>Answer</w:t>
             </w:r>
             <w:r>
               <w:rPr>
@@ -1383,7 +1540,7 @@
                 <w:noProof/>
                 <w:webHidden/>
               </w:rPr>
-              <w:instrText xml:space="preserve"> PAGEREF _Toc164302640 \h </w:instrText>
+              <w:instrText xml:space="preserve"> PAGEREF _Toc164320141 \h </w:instrText>
             </w:r>
             <w:r>
               <w:rPr>
@@ -1404,6 +1561,147 @@
                 <w:webHidden/>
               </w:rPr>
               <w:t>4</w:t>
+            </w:r>
+            <w:r>
+              <w:rPr>
+                <w:noProof/>
+                <w:webHidden/>
+              </w:rPr>
+              <w:fldChar w:fldCharType="end"/>
+            </w:r>
+          </w:hyperlink>
+        </w:p>
+        <w:p>
+          <w:pPr>
+            <w:pStyle w:val="TOC3"/>
+            <w:tabs>
+              <w:tab w:val="right" w:leader="dot" w:pos="9016"/>
+            </w:tabs>
+            <w:rPr>
+              <w:rFonts w:asciiTheme="minorHAnsi" w:eastAsiaTheme="minorEastAsia" w:hAnsiTheme="minorHAnsi"/>
+              <w:noProof/>
+              <w:lang w:eastAsia="en-IE"/>
+            </w:rPr>
+          </w:pPr>
+          <w:hyperlink w:anchor="_Toc164320142" w:history="1">
+            <w:r>
+              <w:rPr>
+                <w:rStyle w:val="Hyperlink"/>
+                <w:noProof/>
+              </w:rPr>
+              <w:t>Question 2</w:t>
+            </w:r>
+            <w:r>
+              <w:rPr>
+                <w:noProof/>
+                <w:webHidden/>
+              </w:rPr>
+              <w:tab/>
+            </w:r>
+            <w:r>
+              <w:rPr>
+                <w:noProof/>
+                <w:webHidden/>
+              </w:rPr>
+              <w:fldChar w:fldCharType="begin"/>
+            </w:r>
+            <w:r>
+              <w:rPr>
+                <w:noProof/>
+                <w:webHidden/>
+              </w:rPr>
+              <w:instrText xml:space="preserve"> PAGEREF _Toc164320142 \h </w:instrText>
+            </w:r>
+            <w:r>
+              <w:rPr>
+                <w:noProof/>
+                <w:webHidden/>
+              </w:rPr>
+            </w:r>
+            <w:r>
+              <w:rPr>
+                <w:noProof/>
+                <w:webHidden/>
+              </w:rPr>
+              <w:fldChar w:fldCharType="separate"/>
+            </w:r>
+            <w:r>
+              <w:rPr>
+                <w:noProof/>
+                <w:webHidden/>
+              </w:rPr>
+              <w:t>5</w:t>
+            </w:r>
+            <w:r>
+              <w:rPr>
+                <w:noProof/>
+                <w:webHidden/>
+              </w:rPr>
+              <w:fldChar w:fldCharType="end"/>
+            </w:r>
+          </w:hyperlink>
+        </w:p>
+        <w:p>
+          <w:pPr>
+            <w:pStyle w:val="TOC3"/>
+            <w:tabs>
+              <w:tab w:val="right" w:leader="dot" w:pos="9016"/>
+            </w:tabs>
+            <w:rPr>
+              <w:rFonts w:asciiTheme="minorHAnsi" w:eastAsiaTheme="minorEastAsia" w:hAnsiTheme="minorHAnsi"/>
+              <w:noProof/>
+              <w:lang w:eastAsia="en-IE"/>
+            </w:rPr>
+          </w:pPr>
+          <w:hyperlink w:anchor="_Toc164320143" w:history="1">
+            <w:r>
+              <w:rPr>
+                <w:rStyle w:val="Hyperlink"/>
+                <w:noProof/>
+                <w:shd w:val="clear" w:color="auto" w:fill="FFFFFF"/>
+              </w:rPr>
+              <w:t>Answer</w:t>
+            </w:r>
+            <w:r>
+              <w:rPr>
+                <w:noProof/>
+                <w:webHidden/>
+              </w:rPr>
+              <w:tab/>
+            </w:r>
+            <w:r>
+              <w:rPr>
+                <w:noProof/>
+                <w:webHidden/>
+              </w:rPr>
+              <w:fldChar w:fldCharType="begin"/>
+            </w:r>
+            <w:r>
+              <w:rPr>
+                <w:noProof/>
+                <w:webHidden/>
+              </w:rPr>
+              <w:instrText xml:space="preserve"> PAGEREF _Toc164320143 \h </w:instrText>
+            </w:r>
+            <w:r>
+              <w:rPr>
+                <w:noProof/>
+                <w:webHidden/>
+              </w:rPr>
+            </w:r>
+            <w:r>
+              <w:rPr>
+                <w:noProof/>
+                <w:webHidden/>
+              </w:rPr>
+              <w:fldChar w:fldCharType="separate"/>
+            </w:r>
+            <w:r>
+              <w:rPr>
+                <w:noProof/>
+                <w:webHidden/>
+              </w:rPr>
+              <w:t>5</w:t>
             </w:r>
             <w:r>
               <w:rPr>
@@ -1426,7 +1724,7 @@
               <w:lang w:eastAsia="en-IE"/>
             </w:rPr>
           </w:pPr>
-          <w:hyperlink w:anchor="_Toc164302641" w:history="1">
+          <w:hyperlink w:anchor="_Toc164320144" w:history="1">
             <w:r>
               <w:rPr>
                 <w:rStyle w:val="Hyperlink"/>
@@ -1453,7 +1751,7 @@
                 <w:noProof/>
                 <w:webHidden/>
               </w:rPr>
-              <w:instrText xml:space="preserve"> PAGEREF _Toc164302641 \h </w:instrText>
+              <w:instrText xml:space="preserve"> PAGEREF _Toc164320144 \h </w:instrText>
             </w:r>
             <w:r>
               <w:rPr>
@@ -1473,7 +1771,7 @@
                 <w:noProof/>
                 <w:webHidden/>
               </w:rPr>
-              <w:t>5</w:t>
+              <w:t>6</w:t>
             </w:r>
             <w:r>
               <w:rPr>
@@ -1486,7 +1784,7 @@
         </w:p>
         <w:p>
           <w:pPr>
-            <w:pStyle w:val="TOC2"/>
+            <w:pStyle w:val="TOC3"/>
             <w:tabs>
               <w:tab w:val="right" w:leader="dot" w:pos="9016"/>
             </w:tabs>
@@ -1496,7 +1794,7 @@
               <w:lang w:eastAsia="en-IE"/>
             </w:rPr>
           </w:pPr>
-          <w:hyperlink w:anchor="_Toc164302642" w:history="1">
+          <w:hyperlink w:anchor="_Toc164320145" w:history="1">
             <w:r>
               <w:rPr>
                 <w:rStyle w:val="Hyperlink"/>
@@ -1523,7 +1821,7 @@
                 <w:noProof/>
                 <w:webHidden/>
               </w:rPr>
-              <w:instrText xml:space="preserve"> PAGEREF _Toc164302642 \h </w:instrText>
+              <w:instrText xml:space="preserve"> PAGEREF _Toc164320145 \h </w:instrText>
             </w:r>
             <w:r>
               <w:rPr>
@@ -1543,7 +1841,7 @@
                 <w:noProof/>
                 <w:webHidden/>
               </w:rPr>
-              <w:t>5</w:t>
+              <w:t>6</w:t>
             </w:r>
             <w:r>
               <w:rPr>
@@ -1556,7 +1854,7 @@
         </w:p>
         <w:p>
           <w:pPr>
-            <w:pStyle w:val="TOC2"/>
+            <w:pStyle w:val="TOC3"/>
             <w:tabs>
               <w:tab w:val="right" w:leader="dot" w:pos="9016"/>
             </w:tabs>
@@ -1566,7 +1864,7 @@
               <w:lang w:eastAsia="en-IE"/>
             </w:rPr>
           </w:pPr>
-          <w:hyperlink w:anchor="_Toc164302643" w:history="1">
+          <w:hyperlink w:anchor="_Toc164320146" w:history="1">
             <w:r>
               <w:rPr>
                 <w:rStyle w:val="Hyperlink"/>
@@ -1593,7 +1891,7 @@
                 <w:noProof/>
                 <w:webHidden/>
               </w:rPr>
-              <w:instrText xml:space="preserve"> PAGEREF _Toc164302643 \h </w:instrText>
+              <w:instrText xml:space="preserve"> PAGEREF _Toc164320146 \h </w:instrText>
             </w:r>
             <w:r>
               <w:rPr>
@@ -1613,7 +1911,7 @@
                 <w:noProof/>
                 <w:webHidden/>
               </w:rPr>
-              <w:t>5</w:t>
+              <w:t>6</w:t>
             </w:r>
             <w:r>
               <w:rPr>
@@ -1636,7 +1934,7 @@
               <w:lang w:eastAsia="en-IE"/>
             </w:rPr>
           </w:pPr>
-          <w:hyperlink w:anchor="_Toc164302644" w:history="1">
+          <w:hyperlink w:anchor="_Toc164320147" w:history="1">
             <w:r>
               <w:rPr>
                 <w:rStyle w:val="Hyperlink"/>
@@ -1663,7 +1961,7 @@
                 <w:noProof/>
                 <w:webHidden/>
               </w:rPr>
-              <w:instrText xml:space="preserve"> PAGEREF _Toc164302644 \h </w:instrText>
+              <w:instrText xml:space="preserve"> PAGEREF _Toc164320147 \h </w:instrText>
             </w:r>
             <w:r>
               <w:rPr>
@@ -1683,7 +1981,7 @@
                 <w:noProof/>
                 <w:webHidden/>
               </w:rPr>
-              <w:t>5</w:t>
+              <w:t>7</w:t>
             </w:r>
             <w:r>
               <w:rPr>
@@ -1713,7 +2011,7 @@
       <w:pPr>
         <w:jc w:val="both"/>
         <w:sectPr>
-          <w:footerReference w:type="default" r:id="rId8"/>
+          <w:footerReference w:type="default" r:id="rId9"/>
           <w:pgSz w:w="11906" w:h="16838"/>
           <w:pgMar w:top="1440" w:right="1440" w:bottom="1440" w:left="1440" w:header="708" w:footer="708" w:gutter="0"/>
           <w:pgNumType w:fmt="lowerRoman"/>
@@ -1726,7 +2024,7 @@
       <w:pPr>
         <w:pStyle w:val="Heading1"/>
       </w:pPr>
-      <w:bookmarkStart w:id="0" w:name="_Toc164302635"/>
+      <w:bookmarkStart w:id="0" w:name="_Toc164320134"/>
       <w:r>
         <w:lastRenderedPageBreak/>
         <w:t>Task 1 - Data Analysis:</w:t>
@@ -1736,17 +2034,9 @@
     <w:p>
       <w:pPr>
         <w:pStyle w:val="Heading2"/>
-        <w:rPr>
-          <w:b/>
-          <w:bCs/>
-        </w:rPr>
-      </w:pPr>
-      <w:bookmarkStart w:id="1" w:name="_Toc164302636"/>
-      <w:r>
-        <w:rPr>
-          <w:b/>
-          <w:bCs/>
-        </w:rPr>
+      </w:pPr>
+      <w:bookmarkStart w:id="1" w:name="_Toc164320135"/>
+      <w:r>
         <w:t>Irish Gender Pay Gap</w:t>
       </w:r>
       <w:bookmarkEnd w:id="1"/>
@@ -1757,10 +2047,12 @@
         <w:jc w:val="both"/>
       </w:pPr>
       <w:bookmarkStart w:id="2" w:name="_Toc164253861"/>
+      <w:bookmarkStart w:id="3" w:name="_Toc164320136"/>
       <w:r>
         <w:t>Characterization of Data</w:t>
       </w:r>
       <w:bookmarkEnd w:id="2"/>
+      <w:bookmarkEnd w:id="3"/>
     </w:p>
     <w:p>
       <w:pPr>
@@ -1793,11 +2085,13 @@
         <w:pStyle w:val="Heading3"/>
         <w:jc w:val="both"/>
       </w:pPr>
-      <w:bookmarkStart w:id="3" w:name="_Toc164253862"/>
+      <w:bookmarkStart w:id="4" w:name="_Toc164253862"/>
+      <w:bookmarkStart w:id="5" w:name="_Toc164320137"/>
       <w:r>
         <w:t>Pre-processing</w:t>
       </w:r>
-      <w:bookmarkEnd w:id="3"/>
+      <w:bookmarkEnd w:id="4"/>
+      <w:bookmarkEnd w:id="5"/>
     </w:p>
     <w:p>
       <w:pPr>
@@ -1847,13 +2141,13 @@
         <w:spacing w:after="160"/>
         <w:jc w:val="both"/>
       </w:pPr>
-      <w:bookmarkStart w:id="4" w:name="_Toc164253880"/>
-      <w:bookmarkStart w:id="5" w:name="_Toc164302637"/>
+      <w:bookmarkStart w:id="6" w:name="_Toc164253880"/>
+      <w:bookmarkStart w:id="7" w:name="_Toc164320138"/>
       <w:r>
         <w:t>Conclusion</w:t>
       </w:r>
-      <w:bookmarkEnd w:id="4"/>
-      <w:bookmarkEnd w:id="5"/>
+      <w:bookmarkEnd w:id="6"/>
+      <w:bookmarkEnd w:id="7"/>
       <w:r>
         <w:t xml:space="preserve"> </w:t>
       </w:r>
@@ -1872,25 +2166,25 @@
         <w:pStyle w:val="Heading1"/>
         <w:pageBreakBefore/>
       </w:pPr>
-      <w:bookmarkStart w:id="6" w:name="_Toc164302638"/>
+      <w:bookmarkStart w:id="8" w:name="_Toc164320139"/>
       <w:r>
         <w:lastRenderedPageBreak/>
         <w:t>Task 2 - Probability (Discrete):</w:t>
       </w:r>
-      <w:bookmarkEnd w:id="6"/>
+      <w:bookmarkEnd w:id="8"/>
     </w:p>
     <w:p>
       <w:pPr>
         <w:pStyle w:val="Heading3"/>
       </w:pPr>
-      <w:bookmarkStart w:id="7" w:name="_Toc164302639"/>
+      <w:bookmarkStart w:id="9" w:name="_Toc164320140"/>
       <w:r>
         <w:t>Question</w:t>
       </w:r>
-      <w:bookmarkEnd w:id="7"/>
       <w:r>
         <w:t xml:space="preserve"> 1</w:t>
       </w:r>
+      <w:bookmarkEnd w:id="9"/>
     </w:p>
     <w:p>
       <w:pPr>
@@ -1907,22 +2201,36 @@
           <w:shd w:val="clear" w:color="auto" w:fill="FFFFFF"/>
         </w:rPr>
       </w:pPr>
+      <w:bookmarkStart w:id="10" w:name="_Toc164320141"/>
       <w:r>
         <w:rPr>
           <w:shd w:val="clear" w:color="auto" w:fill="FFFFFF"/>
         </w:rPr>
         <w:t>Answer</w:t>
       </w:r>
-    </w:p>
-    <w:p>
-      <w:pPr>
-        <w:spacing w:after="80" w:line="240" w:lineRule="auto"/>
-      </w:pPr>
-      <w:r>
-        <w:t>U</w:t>
-      </w:r>
-      <w:r>
-        <w:t>se the binomial probability</w:t>
+      <w:bookmarkEnd w:id="10"/>
+    </w:p>
+    <w:p>
+      <w:r>
+        <w:rPr>
+          <w:b/>
+          <w:bCs/>
+        </w:rPr>
+        <w:t>Binomial Distribution:</w:t>
+      </w:r>
+      <w:r>
+        <w:t xml:space="preserve"> The Binomial distribution represents the number of successes in a fixed number of independent Bernoulli trials. It describes the number of successes k in </w:t>
+      </w:r>
+      <w:proofErr w:type="spellStart"/>
+      <w:r>
+        <w:t>n</w:t>
+      </w:r>
+      <w:proofErr w:type="spellEnd"/>
+      <w:r>
+        <w:t xml:space="preserve"> independent experiments, each with a probability p of success. The probability mass function of the Binomial distribution is given by the formula</w:t>
+      </w:r>
+      <w:r>
+        <w:t>:</w:t>
       </w:r>
     </w:p>
     <w:p>
@@ -1931,11 +2239,14 @@
         <w:jc w:val="center"/>
       </w:pPr>
       <w:r>
+        <w:rPr>
+          <w:noProof/>
+        </w:rPr>
         <w:drawing>
-          <wp:inline distT="0" distB="0" distL="0" distR="0" wp14:anchorId="5AED6F25" wp14:editId="6E0E93DA">
-            <wp:extent cx="4315427" cy="1438476"/>
-            <wp:effectExtent l="0" t="0" r="0" b="9525"/>
-            <wp:docPr id="1012619856" name="Picture 1"/>
+          <wp:inline distT="0" distB="0" distL="0" distR="0" wp14:anchorId="543ACB75" wp14:editId="25223C0D">
+            <wp:extent cx="2475781" cy="503756"/>
+            <wp:effectExtent l="0" t="0" r="1270" b="0"/>
+            <wp:docPr id="1888193412" name="Picture 1"/>
             <wp:cNvGraphicFramePr>
               <a:graphicFrameLocks xmlns:a="http://schemas.openxmlformats.org/drawingml/2006/main" noChangeAspect="1"/>
             </wp:cNvGraphicFramePr>
@@ -1943,23 +2254,37 @@
               <a:graphicData uri="http://schemas.openxmlformats.org/drawingml/2006/picture">
                 <pic:pic xmlns:pic="http://schemas.openxmlformats.org/drawingml/2006/picture">
                   <pic:nvPicPr>
-                    <pic:cNvPr id="1012619856" name=""/>
-                    <pic:cNvPicPr/>
+                    <pic:cNvPr id="0" name="Picture 1"/>
+                    <pic:cNvPicPr>
+                      <a:picLocks noChangeAspect="1" noChangeArrowheads="1"/>
+                    </pic:cNvPicPr>
                   </pic:nvPicPr>
                   <pic:blipFill>
-                    <a:blip r:embed="rId9"/>
+                    <a:blip r:embed="rId10">
+                      <a:lum bright="-12000" contrast="40000"/>
+                      <a:extLst>
+                        <a:ext uri="{28A0092B-C50C-407E-A947-70E740481C1C}">
+                          <a14:useLocalDpi xmlns:a14="http://schemas.microsoft.com/office/drawing/2010/main" val="0"/>
+                        </a:ext>
+                      </a:extLst>
+                    </a:blip>
+                    <a:srcRect/>
                     <a:stretch>
                       <a:fillRect/>
                     </a:stretch>
                   </pic:blipFill>
-                  <pic:spPr>
+                  <pic:spPr bwMode="auto">
                     <a:xfrm>
                       <a:off x="0" y="0"/>
-                      <a:ext cx="4315427" cy="1438476"/>
+                      <a:ext cx="2494440" cy="507553"/>
                     </a:xfrm>
                     <a:prstGeom prst="rect">
                       <a:avLst/>
                     </a:prstGeom>
+                    <a:noFill/>
+                    <a:ln>
+                      <a:noFill/>
+                    </a:ln>
                   </pic:spPr>
                 </pic:pic>
               </a:graphicData>
@@ -1971,71 +2296,171 @@
     <w:p>
       <w:pPr>
         <w:spacing w:after="80" w:line="240" w:lineRule="auto"/>
-      </w:pPr>
-      <w:r>
-        <w:drawing>
-          <wp:anchor distT="0" distB="0" distL="114300" distR="114300" simplePos="0" relativeHeight="251665408" behindDoc="0" locked="0" layoutInCell="1" allowOverlap="1" wp14:anchorId="5A91B43A" wp14:editId="3D6495F9">
-            <wp:simplePos x="0" y="0"/>
-            <wp:positionH relativeFrom="margin">
-              <wp:posOffset>-53022</wp:posOffset>
-            </wp:positionH>
-            <wp:positionV relativeFrom="margin">
-              <wp:posOffset>2919412</wp:posOffset>
-            </wp:positionV>
-            <wp:extent cx="193675" cy="194945"/>
-            <wp:effectExtent l="0" t="0" r="0" b="0"/>
-            <wp:wrapSquare wrapText="bothSides"/>
-            <wp:docPr id="2060270108" name="Picture 1"/>
-            <wp:cNvGraphicFramePr>
-              <a:graphicFrameLocks xmlns:a="http://schemas.openxmlformats.org/drawingml/2006/main" noChangeAspect="1"/>
-            </wp:cNvGraphicFramePr>
-            <a:graphic xmlns:a="http://schemas.openxmlformats.org/drawingml/2006/main">
-              <a:graphicData uri="http://schemas.openxmlformats.org/drawingml/2006/picture">
-                <pic:pic xmlns:pic="http://schemas.openxmlformats.org/drawingml/2006/picture">
-                  <pic:nvPicPr>
-                    <pic:cNvPr id="2060270108" name=""/>
-                    <pic:cNvPicPr/>
-                  </pic:nvPicPr>
-                  <pic:blipFill rotWithShape="1">
-                    <a:blip r:embed="rId10">
-                      <a:extLst>
-                        <a:ext uri="{28A0092B-C50C-407E-A947-70E740481C1C}">
-                          <a14:useLocalDpi xmlns:a14="http://schemas.microsoft.com/office/drawing/2010/main" val="0"/>
-                        </a:ext>
-                      </a:extLst>
-                    </a:blip>
-                    <a:srcRect r="-1159" b="77188"/>
-                    <a:stretch/>
-                  </pic:blipFill>
-                  <pic:spPr bwMode="auto">
-                    <a:xfrm>
-                      <a:off x="0" y="0"/>
-                      <a:ext cx="193675" cy="194945"/>
-                    </a:xfrm>
-                    <a:prstGeom prst="rect">
-                      <a:avLst/>
-                    </a:prstGeom>
-                    <a:ln>
-                      <a:noFill/>
-                    </a:ln>
-                    <a:extLst>
-                      <a:ext uri="{53640926-AAD7-44D8-BBD7-CCE9431645EC}">
-                        <a14:shadowObscured xmlns:a14="http://schemas.microsoft.com/office/drawing/2010/main"/>
-                      </a:ext>
-                    </a:extLst>
-                  </pic:spPr>
-                </pic:pic>
-              </a:graphicData>
-            </a:graphic>
-            <wp14:sizeRelH relativeFrom="margin">
-              <wp14:pctWidth>0</wp14:pctWidth>
-            </wp14:sizeRelH>
-            <wp14:sizeRelV relativeFrom="margin">
-              <wp14:pctHeight>0</wp14:pctHeight>
-            </wp14:sizeRelV>
-          </wp:anchor>
-        </w:drawing>
-      </w:r>
+        <w:jc w:val="center"/>
+        <w:rPr>
+          <w:color w:val="171717" w:themeColor="background2" w:themeShade="1A"/>
+          <w:sz w:val="20"/>
+          <w:szCs w:val="20"/>
+        </w:rPr>
+      </w:pPr>
+      <m:oMathPara>
+        <m:oMathParaPr>
+          <m:jc m:val="center"/>
+        </m:oMathParaPr>
+        <m:oMath>
+          <m:d>
+            <m:dPr>
+              <m:ctrlPr>
+                <w:rPr>
+                  <w:rFonts w:ascii="Cambria Math" w:hAnsi="Cambria Math"/>
+                  <w:i/>
+                  <w:color w:val="171717" w:themeColor="background2" w:themeShade="1A"/>
+                  <w:sz w:val="28"/>
+                  <w:szCs w:val="28"/>
+                </w:rPr>
+              </m:ctrlPr>
+            </m:dPr>
+            <m:e>
+              <m:f>
+                <m:fPr>
+                  <m:type m:val="noBar"/>
+                  <m:ctrlPr>
+                    <w:rPr>
+                      <w:rFonts w:ascii="Cambria Math" w:hAnsi="Cambria Math"/>
+                      <w:i/>
+                      <w:color w:val="171717" w:themeColor="background2" w:themeShade="1A"/>
+                      <w:sz w:val="28"/>
+                      <w:szCs w:val="28"/>
+                    </w:rPr>
+                  </m:ctrlPr>
+                </m:fPr>
+                <m:num>
+                  <m:r>
+                    <w:rPr>
+                      <w:rFonts w:ascii="Cambria Math" w:hAnsi="Cambria Math"/>
+                      <w:color w:val="171717" w:themeColor="background2" w:themeShade="1A"/>
+                      <w:sz w:val="28"/>
+                      <w:szCs w:val="28"/>
+                    </w:rPr>
+                    <m:t>n</m:t>
+                  </m:r>
+                </m:num>
+                <m:den>
+                  <m:r>
+                    <w:rPr>
+                      <w:rFonts w:ascii="Cambria Math" w:hAnsi="Cambria Math"/>
+                      <w:color w:val="171717" w:themeColor="background2" w:themeShade="1A"/>
+                      <w:sz w:val="28"/>
+                      <w:szCs w:val="28"/>
+                    </w:rPr>
+                    <m:t>k</m:t>
+                  </m:r>
+                </m:den>
+              </m:f>
+            </m:e>
+          </m:d>
+          <m:r>
+            <w:rPr>
+              <w:rFonts w:ascii="Cambria Math" w:hAnsi="Cambria Math"/>
+              <w:color w:val="171717" w:themeColor="background2" w:themeShade="1A"/>
+              <w:sz w:val="28"/>
+              <w:szCs w:val="28"/>
+            </w:rPr>
+            <m:t>=</m:t>
+          </m:r>
+          <m:f>
+            <m:fPr>
+              <m:ctrlPr>
+                <w:rPr>
+                  <w:rFonts w:ascii="Cambria Math" w:hAnsi="Cambria Math"/>
+                  <w:i/>
+                  <w:color w:val="171717" w:themeColor="background2" w:themeShade="1A"/>
+                  <w:sz w:val="28"/>
+                  <w:szCs w:val="28"/>
+                </w:rPr>
+              </m:ctrlPr>
+            </m:fPr>
+            <m:num>
+              <m:r>
+                <w:rPr>
+                  <w:rFonts w:ascii="Cambria Math" w:hAnsi="Cambria Math"/>
+                  <w:color w:val="171717" w:themeColor="background2" w:themeShade="1A"/>
+                  <w:sz w:val="28"/>
+                  <w:szCs w:val="28"/>
+                </w:rPr>
+                <m:t>n</m:t>
+              </m:r>
+              <m:r>
+                <w:rPr>
+                  <w:rFonts w:ascii="Cambria Math" w:hAnsi="Cambria Math"/>
+                  <w:color w:val="171717" w:themeColor="background2" w:themeShade="1A"/>
+                  <w:sz w:val="28"/>
+                  <w:szCs w:val="28"/>
+                </w:rPr>
+                <m:t>!</m:t>
+              </m:r>
+            </m:num>
+            <m:den>
+              <m:r>
+                <w:rPr>
+                  <w:rFonts w:ascii="Cambria Math" w:hAnsi="Cambria Math"/>
+                  <w:color w:val="171717" w:themeColor="background2" w:themeShade="1A"/>
+                  <w:sz w:val="28"/>
+                  <w:szCs w:val="28"/>
+                </w:rPr>
+                <m:t>k</m:t>
+              </m:r>
+              <m:r>
+                <w:rPr>
+                  <w:rFonts w:ascii="Cambria Math" w:hAnsi="Cambria Math"/>
+                  <w:color w:val="171717" w:themeColor="background2" w:themeShade="1A"/>
+                  <w:sz w:val="28"/>
+                  <w:szCs w:val="28"/>
+                </w:rPr>
+                <m:t>!</m:t>
+              </m:r>
+              <m:d>
+                <m:dPr>
+                  <m:ctrlPr>
+                    <w:rPr>
+                      <w:rFonts w:ascii="Cambria Math" w:hAnsi="Cambria Math"/>
+                      <w:i/>
+                      <w:color w:val="171717" w:themeColor="background2" w:themeShade="1A"/>
+                      <w:sz w:val="28"/>
+                      <w:szCs w:val="28"/>
+                    </w:rPr>
+                  </m:ctrlPr>
+                </m:dPr>
+                <m:e>
+                  <m:r>
+                    <w:rPr>
+                      <w:rFonts w:ascii="Cambria Math" w:hAnsi="Cambria Math"/>
+                      <w:color w:val="171717" w:themeColor="background2" w:themeShade="1A"/>
+                      <w:sz w:val="28"/>
+                      <w:szCs w:val="28"/>
+                    </w:rPr>
+                    <m:t>n-k</m:t>
+                  </m:r>
+                </m:e>
+              </m:d>
+              <m:r>
+                <w:rPr>
+                  <w:rFonts w:ascii="Cambria Math" w:hAnsi="Cambria Math"/>
+                  <w:color w:val="171717" w:themeColor="background2" w:themeShade="1A"/>
+                  <w:sz w:val="28"/>
+                  <w:szCs w:val="28"/>
+                </w:rPr>
+                <m:t>!</m:t>
+              </m:r>
+            </m:den>
+          </m:f>
+        </m:oMath>
+      </m:oMathPara>
+    </w:p>
+    <w:p>
+      <w:pPr>
+        <w:spacing w:after="80" w:line="240" w:lineRule="auto"/>
+      </w:pPr>
       <w:r>
         <w:t>​</w:t>
       </w:r>
@@ -2048,259 +2473,136 @@
         <w:spacing w:after="80" w:line="240" w:lineRule="auto"/>
       </w:pPr>
       <w:r>
-        <w:drawing>
-          <wp:anchor distT="0" distB="0" distL="114300" distR="114300" simplePos="0" relativeHeight="251667456" behindDoc="0" locked="0" layoutInCell="1" allowOverlap="1" wp14:anchorId="62E04B9F" wp14:editId="408EA136">
-            <wp:simplePos x="0" y="0"/>
-            <wp:positionH relativeFrom="margin">
-              <wp:posOffset>-52705</wp:posOffset>
-            </wp:positionH>
-            <wp:positionV relativeFrom="margin">
-              <wp:posOffset>3147695</wp:posOffset>
-            </wp:positionV>
-            <wp:extent cx="193675" cy="175895"/>
-            <wp:effectExtent l="0" t="0" r="0" b="0"/>
-            <wp:wrapSquare wrapText="bothSides"/>
-            <wp:docPr id="1909072145" name="Picture 1"/>
-            <wp:cNvGraphicFramePr>
-              <a:graphicFrameLocks xmlns:a="http://schemas.openxmlformats.org/drawingml/2006/main" noChangeAspect="1"/>
-            </wp:cNvGraphicFramePr>
-            <a:graphic xmlns:a="http://schemas.openxmlformats.org/drawingml/2006/main">
-              <a:graphicData uri="http://schemas.openxmlformats.org/drawingml/2006/picture">
-                <pic:pic xmlns:pic="http://schemas.openxmlformats.org/drawingml/2006/picture">
-                  <pic:nvPicPr>
-                    <pic:cNvPr id="2060270108" name=""/>
-                    <pic:cNvPicPr/>
-                  </pic:nvPicPr>
-                  <pic:blipFill rotWithShape="1">
-                    <a:blip r:embed="rId10">
-                      <a:extLst>
-                        <a:ext uri="{28A0092B-C50C-407E-A947-70E740481C1C}">
-                          <a14:useLocalDpi xmlns:a14="http://schemas.microsoft.com/office/drawing/2010/main" val="0"/>
-                        </a:ext>
-                      </a:extLst>
-                    </a:blip>
-                    <a:srcRect l="1" t="41172" r="-1161" b="38242"/>
-                    <a:stretch/>
-                  </pic:blipFill>
-                  <pic:spPr bwMode="auto">
-                    <a:xfrm>
-                      <a:off x="0" y="0"/>
-                      <a:ext cx="193675" cy="175895"/>
-                    </a:xfrm>
-                    <a:prstGeom prst="rect">
-                      <a:avLst/>
-                    </a:prstGeom>
-                    <a:ln>
-                      <a:noFill/>
-                    </a:ln>
-                    <a:extLst>
-                      <a:ext uri="{53640926-AAD7-44D8-BBD7-CCE9431645EC}">
-                        <a14:shadowObscured xmlns:a14="http://schemas.microsoft.com/office/drawing/2010/main"/>
-                      </a:ext>
-                    </a:extLst>
-                  </pic:spPr>
-                </pic:pic>
-              </a:graphicData>
-            </a:graphic>
-            <wp14:sizeRelH relativeFrom="margin">
-              <wp14:pctWidth>0</wp14:pctWidth>
-            </wp14:sizeRelH>
-            <wp14:sizeRelV relativeFrom="margin">
-              <wp14:pctHeight>0</wp14:pctHeight>
-            </wp14:sizeRelV>
-          </wp:anchor>
-        </w:drawing>
+        <w:rPr>
+          <w:i/>
+          <w:iCs/>
+        </w:rPr>
+        <w:t>n</w:t>
       </w:r>
       <w:r>
         <w:t xml:space="preserve"> </w:t>
       </w:r>
       <w:r>
-        <w:t>=</w:t>
+        <w:t>= number of occurrences of a specific outcome in n trials</w:t>
+      </w:r>
+    </w:p>
+    <w:p>
+      <w:pPr>
+        <w:spacing w:after="80" w:line="240" w:lineRule="auto"/>
+      </w:pPr>
+      <w:r>
+        <w:rPr>
+          <w:i/>
+          <w:iCs/>
+        </w:rPr>
+        <w:t>p</w:t>
+      </w:r>
+      <w:r>
+        <w:t xml:space="preserve"> = probability of success in a single trial</w:t>
+      </w:r>
+    </w:p>
+    <w:p>
+      <w:pPr>
+        <w:spacing w:after="80" w:line="240" w:lineRule="auto"/>
+      </w:pPr>
+      <w:r>
+        <w:rPr>
+          <w:i/>
+          <w:iCs/>
+        </w:rPr>
+        <w:t>k</w:t>
       </w:r>
       <w:r>
         <w:t xml:space="preserve"> </w:t>
       </w:r>
       <w:r>
-        <w:t>number of occurrences of a specific outcome in n trials</w:t>
+        <w:t>= number of trials</w:t>
       </w:r>
     </w:p>
     <w:p>
       <w:pPr>
         <w:spacing w:after="80" w:line="240" w:lineRule="auto"/>
       </w:pPr>
-      <w:r>
+      <m:oMath>
+        <m:d>
+          <m:dPr>
+            <m:ctrlPr>
+              <w:rPr>
+                <w:rFonts w:ascii="Cambria Math" w:hAnsi="Cambria Math"/>
+                <w:i/>
+              </w:rPr>
+            </m:ctrlPr>
+          </m:dPr>
+          <m:e>
+            <m:f>
+              <m:fPr>
+                <m:type m:val="noBar"/>
+                <m:ctrlPr>
+                  <w:rPr>
+                    <w:rFonts w:ascii="Cambria Math" w:hAnsi="Cambria Math"/>
+                    <w:i/>
+                  </w:rPr>
+                </m:ctrlPr>
+              </m:fPr>
+              <m:num>
+                <m:r>
+                  <w:rPr>
+                    <w:rFonts w:ascii="Cambria Math" w:hAnsi="Cambria Math"/>
+                  </w:rPr>
+                  <m:t>n</m:t>
+                </m:r>
+              </m:num>
+              <m:den>
+                <m:r>
+                  <w:rPr>
+                    <w:rFonts w:ascii="Cambria Math" w:hAnsi="Cambria Math"/>
+                  </w:rPr>
+                  <m:t>k</m:t>
+                </m:r>
+              </m:den>
+            </m:f>
+          </m:e>
+        </m:d>
+      </m:oMath>
+      <w:r>
+        <w:rPr>
+          <w:rFonts w:eastAsiaTheme="minorEastAsia"/>
+        </w:rPr>
         <w:t xml:space="preserve"> </w:t>
       </w:r>
       <w:r>
-        <w:t>=</w:t>
-      </w:r>
-      <w:r>
-        <w:t xml:space="preserve"> </w:t>
-      </w:r>
-      <w:r>
-        <w:t>probability of success in a single trial</w:t>
+        <w:t>= number of combinations</w:t>
       </w:r>
     </w:p>
     <w:p>
       <w:pPr>
         <w:spacing w:after="80" w:line="240" w:lineRule="auto"/>
       </w:pPr>
-      <w:r>
-        <w:drawing>
-          <wp:anchor distT="0" distB="0" distL="114300" distR="114300" simplePos="0" relativeHeight="251663360" behindDoc="0" locked="0" layoutInCell="1" allowOverlap="1" wp14:anchorId="56458A85" wp14:editId="2A0A60E7">
-            <wp:simplePos x="0" y="0"/>
-            <wp:positionH relativeFrom="margin">
-              <wp:posOffset>-54610</wp:posOffset>
-            </wp:positionH>
-            <wp:positionV relativeFrom="margin">
-              <wp:posOffset>3587115</wp:posOffset>
-            </wp:positionV>
-            <wp:extent cx="246380" cy="332105"/>
-            <wp:effectExtent l="0" t="0" r="1270" b="0"/>
-            <wp:wrapSquare wrapText="bothSides"/>
-            <wp:docPr id="1876370995" name="Picture 1"/>
-            <wp:cNvGraphicFramePr>
-              <a:graphicFrameLocks xmlns:a="http://schemas.openxmlformats.org/drawingml/2006/main" noChangeAspect="1"/>
-            </wp:cNvGraphicFramePr>
-            <a:graphic xmlns:a="http://schemas.openxmlformats.org/drawingml/2006/main">
-              <a:graphicData uri="http://schemas.openxmlformats.org/drawingml/2006/picture">
-                <pic:pic xmlns:pic="http://schemas.openxmlformats.org/drawingml/2006/picture">
-                  <pic:nvPicPr>
-                    <pic:cNvPr id="1876370995" name=""/>
-                    <pic:cNvPicPr/>
-                  </pic:nvPicPr>
-                  <pic:blipFill>
-                    <a:blip r:embed="rId11" cstate="print">
-                      <a:extLst>
-                        <a:ext uri="{28A0092B-C50C-407E-A947-70E740481C1C}">
-                          <a14:useLocalDpi xmlns:a14="http://schemas.microsoft.com/office/drawing/2010/main" val="0"/>
-                        </a:ext>
-                      </a:extLst>
-                    </a:blip>
-                    <a:stretch>
-                      <a:fillRect/>
-                    </a:stretch>
-                  </pic:blipFill>
-                  <pic:spPr>
-                    <a:xfrm>
-                      <a:off x="0" y="0"/>
-                      <a:ext cx="246380" cy="332105"/>
-                    </a:xfrm>
-                    <a:prstGeom prst="rect">
-                      <a:avLst/>
-                    </a:prstGeom>
-                  </pic:spPr>
-                </pic:pic>
-              </a:graphicData>
-            </a:graphic>
-            <wp14:sizeRelV relativeFrom="margin">
-              <wp14:pctHeight>0</wp14:pctHeight>
-            </wp14:sizeRelV>
-          </wp:anchor>
-        </w:drawing>
-      </w:r>
-      <w:r>
-        <w:drawing>
-          <wp:anchor distT="0" distB="0" distL="114300" distR="114300" simplePos="0" relativeHeight="251669504" behindDoc="0" locked="0" layoutInCell="1" allowOverlap="1" wp14:anchorId="661CE915" wp14:editId="1EBBCC1F">
-            <wp:simplePos x="0" y="0"/>
-            <wp:positionH relativeFrom="margin">
-              <wp:posOffset>-52705</wp:posOffset>
-            </wp:positionH>
-            <wp:positionV relativeFrom="margin">
-              <wp:posOffset>3404235</wp:posOffset>
-            </wp:positionV>
-            <wp:extent cx="191770" cy="179705"/>
-            <wp:effectExtent l="0" t="0" r="0" b="0"/>
-            <wp:wrapSquare wrapText="bothSides"/>
-            <wp:docPr id="440389853" name="Picture 1"/>
-            <wp:cNvGraphicFramePr>
-              <a:graphicFrameLocks xmlns:a="http://schemas.openxmlformats.org/drawingml/2006/main" noChangeAspect="1"/>
-            </wp:cNvGraphicFramePr>
-            <a:graphic xmlns:a="http://schemas.openxmlformats.org/drawingml/2006/main">
-              <a:graphicData uri="http://schemas.openxmlformats.org/drawingml/2006/picture">
-                <pic:pic xmlns:pic="http://schemas.openxmlformats.org/drawingml/2006/picture">
-                  <pic:nvPicPr>
-                    <pic:cNvPr id="2060270108" name=""/>
-                    <pic:cNvPicPr/>
-                  </pic:nvPicPr>
-                  <pic:blipFill rotWithShape="1">
-                    <a:blip r:embed="rId10">
-                      <a:extLst>
-                        <a:ext uri="{28A0092B-C50C-407E-A947-70E740481C1C}">
-                          <a14:useLocalDpi xmlns:a14="http://schemas.microsoft.com/office/drawing/2010/main" val="0"/>
-                        </a:ext>
-                      </a:extLst>
-                    </a:blip>
-                    <a:srcRect t="78969"/>
-                    <a:stretch/>
-                  </pic:blipFill>
-                  <pic:spPr bwMode="auto">
-                    <a:xfrm>
-                      <a:off x="0" y="0"/>
-                      <a:ext cx="191770" cy="179705"/>
-                    </a:xfrm>
-                    <a:prstGeom prst="rect">
-                      <a:avLst/>
-                    </a:prstGeom>
-                    <a:ln>
-                      <a:noFill/>
-                    </a:ln>
-                    <a:extLst>
-                      <a:ext uri="{53640926-AAD7-44D8-BBD7-CCE9431645EC}">
-                        <a14:shadowObscured xmlns:a14="http://schemas.microsoft.com/office/drawing/2010/main"/>
-                      </a:ext>
-                    </a:extLst>
-                  </pic:spPr>
-                </pic:pic>
-              </a:graphicData>
-            </a:graphic>
-            <wp14:sizeRelH relativeFrom="margin">
-              <wp14:pctWidth>0</wp14:pctWidth>
-            </wp14:sizeRelH>
-            <wp14:sizeRelV relativeFrom="margin">
-              <wp14:pctHeight>0</wp14:pctHeight>
-            </wp14:sizeRelV>
-          </wp:anchor>
-        </w:drawing>
-      </w:r>
-      <w:r>
-        <w:t xml:space="preserve"> </w:t>
-      </w:r>
-      <w:r>
-        <w:t xml:space="preserve"> </w:t>
-      </w:r>
-      <w:r>
-        <w:t>=</w:t>
-      </w:r>
-      <w:r>
-        <w:t xml:space="preserve"> </w:t>
-      </w:r>
-      <w:r>
-        <w:t>number of trials</w:t>
-      </w:r>
-    </w:p>
-    <w:p>
-      <w:pPr>
-        <w:spacing w:before="240" w:after="80" w:line="240" w:lineRule="auto"/>
-      </w:pPr>
-      <w:r>
-        <w:t>=</w:t>
-      </w:r>
-      <w:r>
-        <w:t xml:space="preserve"> </w:t>
-      </w:r>
-      <w:r>
-        <w:t>number of combinations</w:t>
-      </w:r>
-    </w:p>
-    <w:p>
-      <w:pPr>
-        <w:spacing w:after="80" w:line="240" w:lineRule="auto"/>
-      </w:pPr>
-    </w:p>
-    <w:p>
-      <w:pPr>
-        <w:spacing w:after="80" w:line="240" w:lineRule="auto"/>
+    </w:p>
+    <w:p>
+      <w:pPr>
+        <w:pStyle w:val="Heading4"/>
+        <w:rPr>
+          <w:b/>
+          <w:bCs/>
+        </w:rPr>
+      </w:pPr>
+      <w:r>
+        <w:rPr>
+          <w:b/>
+          <w:bCs/>
+        </w:rPr>
+        <w:t>Use the binomial probability</w:t>
+      </w:r>
+    </w:p>
+    <w:p>
+      <w:pPr>
+        <w:pStyle w:val="Heading4"/>
+        <w:spacing w:after="240"/>
+        <w:rPr>
+          <w:b/>
+          <w:bCs/>
+        </w:rPr>
         <w:sectPr>
           <w:pgSz w:w="11906" w:h="16838"/>
           <w:pgMar w:top="1440" w:right="1440" w:bottom="1440" w:left="1440" w:header="708" w:footer="708" w:gutter="0"/>
@@ -2311,7 +2613,7 @@
     </w:p>
     <w:p>
       <w:pPr>
-        <w:spacing w:after="80" w:line="240" w:lineRule="auto"/>
+        <w:spacing w:before="240" w:after="80" w:line="240" w:lineRule="auto"/>
       </w:pPr>
       <w:r>
         <w:t>Substituting the given values:</w:t>
@@ -2530,13 +2832,7 @@
                 <w:rPr>
                   <w:rFonts w:ascii="Cambria Math" w:hAnsi="Cambria Math"/>
                 </w:rPr>
-                <m:t>5-</m:t>
-              </m:r>
-              <m:r>
-                <w:rPr>
-                  <w:rFonts w:ascii="Cambria Math" w:hAnsi="Cambria Math"/>
-                </w:rPr>
-                <m:t>2</m:t>
+                <m:t>5-2</m:t>
               </m:r>
             </m:sup>
           </m:sSup>
@@ -2827,19 +3123,7 @@
             <w:rPr>
               <w:rFonts w:ascii="Cambria Math" w:hAnsi="Cambria Math"/>
             </w:rPr>
-            <m:t>=</m:t>
-          </m:r>
-          <m:r>
-            <w:rPr>
-              <w:rFonts w:ascii="Cambria Math" w:hAnsi="Cambria Math"/>
-            </w:rPr>
-            <m:t>10</m:t>
-          </m:r>
-          <m:r>
-            <w:rPr>
-              <w:rFonts w:ascii="Cambria Math" w:hAnsi="Cambria Math"/>
-            </w:rPr>
-            <m:t>*</m:t>
+            <m:t>=10*</m:t>
           </m:r>
           <m:f>
             <m:fPr>
@@ -2957,13 +3241,7 @@
                 <w:rPr>
                   <w:rFonts w:ascii="Cambria Math" w:hAnsi="Cambria Math"/>
                 </w:rPr>
-                <m:t>1</m:t>
-              </m:r>
-              <m:r>
-                <w:rPr>
-                  <w:rFonts w:ascii="Cambria Math" w:hAnsi="Cambria Math"/>
-                </w:rPr>
-                <m:t>0*1*125</m:t>
+                <m:t>10*1*125</m:t>
               </m:r>
             </m:num>
             <m:den>
@@ -2971,13 +3249,7 @@
                 <w:rPr>
                   <w:rFonts w:ascii="Cambria Math" w:hAnsi="Cambria Math"/>
                 </w:rPr>
-                <m:t>36</m:t>
-              </m:r>
-              <m:r>
-                <w:rPr>
-                  <w:rFonts w:ascii="Cambria Math" w:hAnsi="Cambria Math"/>
-                </w:rPr>
-                <m:t>*216</m:t>
+                <m:t>36*216</m:t>
               </m:r>
             </m:den>
           </m:f>
@@ -3096,13 +3368,7 @@
             <w:rPr>
               <w:rFonts w:ascii="Cambria Math" w:hAnsi="Cambria Math"/>
             </w:rPr>
-            <m:t>≈0.16075</m:t>
-          </m:r>
-          <m:r>
-            <w:rPr>
-              <w:rFonts w:ascii="Cambria Math" w:hAnsi="Cambria Math"/>
-            </w:rPr>
-            <m:t>1</m:t>
+            <m:t>≈0.160751</m:t>
           </m:r>
         </m:oMath>
       </m:oMathPara>
@@ -3122,31 +3388,7 @@
           <w:color w:val="0D0D0D"/>
           <w:shd w:val="clear" w:color="auto" w:fill="FFFFFF"/>
         </w:rPr>
-        <w:t>B</w:t>
-      </w:r>
-      <w:r>
-        <w:rPr>
-          <w:rFonts w:ascii="Segoe UI" w:hAnsi="Segoe UI" w:cs="Segoe UI"/>
-          <w:color w:val="0D0D0D"/>
-          <w:shd w:val="clear" w:color="auto" w:fill="FFFFFF"/>
-        </w:rPr>
-        <w:t xml:space="preserve">inomial </w:t>
-      </w:r>
-      <w:r>
-        <w:rPr>
-          <w:rFonts w:ascii="Segoe UI" w:hAnsi="Segoe UI" w:cs="Segoe UI"/>
-          <w:color w:val="0D0D0D"/>
-          <w:shd w:val="clear" w:color="auto" w:fill="FFFFFF"/>
-        </w:rPr>
-        <w:t>C</w:t>
-      </w:r>
-      <w:r>
-        <w:rPr>
-          <w:rFonts w:ascii="Segoe UI" w:hAnsi="Segoe UI" w:cs="Segoe UI"/>
-          <w:color w:val="0D0D0D"/>
-          <w:shd w:val="clear" w:color="auto" w:fill="FFFFFF"/>
-        </w:rPr>
-        <w:t>oefficient</w:t>
+        <w:t>Binomial Coefficient</w:t>
       </w:r>
     </w:p>
     <w:p>
@@ -3230,50 +3472,30 @@
                 </w:rPr>
                 <m:t>2!</m:t>
               </m:r>
-              <m:sSup>
-                <m:sSupPr>
+              <m:d>
+                <m:dPr>
                   <m:ctrlPr>
                     <w:rPr>
                       <w:rFonts w:ascii="Cambria Math" w:hAnsi="Cambria Math"/>
                       <w:i/>
                     </w:rPr>
                   </m:ctrlPr>
-                </m:sSupPr>
+                </m:dPr>
                 <m:e>
-                  <m:d>
-                    <m:dPr>
-                      <m:ctrlPr>
-                        <w:rPr>
-                          <w:rFonts w:ascii="Cambria Math" w:hAnsi="Cambria Math"/>
-                          <w:i/>
-                        </w:rPr>
-                      </m:ctrlPr>
-                    </m:dPr>
-                    <m:e>
-                      <m:r>
-                        <w:rPr>
-                          <w:rFonts w:ascii="Cambria Math" w:hAnsi="Cambria Math"/>
-                        </w:rPr>
-                        <m:t>5-2</m:t>
-                      </m:r>
-                    </m:e>
-                  </m:d>
                   <m:r>
                     <w:rPr>
                       <w:rFonts w:ascii="Cambria Math" w:hAnsi="Cambria Math"/>
                     </w:rPr>
-                    <m:t>!</m:t>
+                    <m:t>5-2</m:t>
                   </m:r>
                 </m:e>
-                <m:sup>
-                  <m:r>
-                    <w:rPr>
-                      <w:rFonts w:ascii="Cambria Math" w:hAnsi="Cambria Math"/>
-                    </w:rPr>
-                    <m:t>2</m:t>
-                  </m:r>
-                </m:sup>
-              </m:sSup>
+              </m:d>
+              <m:r>
+                <w:rPr>
+                  <w:rFonts w:ascii="Cambria Math" w:hAnsi="Cambria Math"/>
+                </w:rPr>
+                <m:t>!</m:t>
+              </m:r>
             </m:den>
           </m:f>
         </m:oMath>
@@ -3503,13 +3725,7 @@
             <w:rPr>
               <w:rFonts w:ascii="Cambria Math" w:hAnsi="Cambria Math"/>
             </w:rPr>
-            <m:t>=</m:t>
-          </m:r>
-          <m:r>
-            <w:rPr>
-              <w:rFonts w:ascii="Cambria Math" w:hAnsi="Cambria Math"/>
-            </w:rPr>
-            <m:t>10</m:t>
+            <m:t>=10</m:t>
           </m:r>
         </m:oMath>
       </m:oMathPara>
@@ -3546,82 +3762,1210 @@
         <w:spacing w:after="80" w:line="240" w:lineRule="auto"/>
       </w:pPr>
       <w:r>
-        <w:rPr>
-          <w:rFonts w:ascii="Segoe UI" w:hAnsi="Segoe UI" w:cs="Segoe UI"/>
-          <w:color w:val="0D0D0D"/>
+        <w:t>So, the probability of rolling exactly two 6s in five rolls of a fair die is approximately 0.160751</w:t>
+      </w:r>
+    </w:p>
+    <w:p>
+      <w:pPr>
+        <w:spacing w:after="80" w:line="240" w:lineRule="auto"/>
+      </w:pPr>
+    </w:p>
+    <w:p>
+      <w:pPr>
+        <w:pStyle w:val="Heading3"/>
+        <w:pageBreakBefore/>
+        <w:spacing w:before="0" w:after="240"/>
+      </w:pPr>
+      <w:bookmarkStart w:id="11" w:name="_Toc164320142"/>
+      <w:r>
+        <w:lastRenderedPageBreak/>
+        <w:t>Question 2</w:t>
+      </w:r>
+      <w:bookmarkEnd w:id="11"/>
+    </w:p>
+    <w:p>
+      <w:pPr>
+        <w:spacing w:after="240" w:line="240" w:lineRule="auto"/>
+        <w:jc w:val="both"/>
+      </w:pPr>
+      <w:r>
+        <w:t>The number of industrial injuries on average per working week in a factory is 0.75. Assuming that the distribution of injuries follows a Poisson distribution, find the probability that in a particular week there will be no more than two accidents</w:t>
+      </w:r>
+    </w:p>
+    <w:p>
+      <w:pPr>
+        <w:pStyle w:val="Heading3"/>
+        <w:spacing w:before="0" w:after="240"/>
+        <w:jc w:val="both"/>
+        <w:rPr>
           <w:shd w:val="clear" w:color="auto" w:fill="FFFFFF"/>
         </w:rPr>
-        <w:t>So, the probability of rolling exactly two 6s in five rolls of a fair die is approximately</w:t>
-      </w:r>
-      <w:r>
-        <w:rPr>
-          <w:rFonts w:ascii="Segoe UI" w:hAnsi="Segoe UI" w:cs="Segoe UI"/>
-          <w:color w:val="0D0D0D"/>
+      </w:pPr>
+      <w:bookmarkStart w:id="12" w:name="_Toc164320143"/>
+      <w:r>
+        <w:rPr>
           <w:shd w:val="clear" w:color="auto" w:fill="FFFFFF"/>
         </w:rPr>
-        <w:t xml:space="preserve"> </w:t>
-      </w:r>
-      <w:r>
-        <w:rPr>
-          <w:rFonts w:ascii="Segoe UI" w:hAnsi="Segoe UI" w:cs="Segoe UI"/>
-          <w:color w:val="0D0D0D"/>
-          <w:shd w:val="clear" w:color="auto" w:fill="FFFFFF"/>
-        </w:rPr>
-        <w:t>0.160751</w:t>
-      </w:r>
-    </w:p>
-    <w:p>
-      <w:pPr>
-        <w:spacing w:after="80" w:line="240" w:lineRule="auto"/>
-      </w:pPr>
-    </w:p>
-    <w:p>
-      <w:pPr>
-        <w:pStyle w:val="Heading3"/>
-      </w:pPr>
-      <w:r>
-        <w:t xml:space="preserve">Question </w:t>
-      </w:r>
-      <w:r>
-        <w:t>2</w:t>
-      </w:r>
-    </w:p>
-    <w:p>
-      <w:pPr>
-        <w:spacing w:after="80" w:line="240" w:lineRule="auto"/>
-      </w:pPr>
-      <w:r>
-        <w:t>The number of industrial injuries on average per working week in a factory is 0.75. Assuming that the distribution of injuries follows a Poisson distribution, find the probability that in a particular week there will be no more than two accidents</w:t>
-      </w:r>
-    </w:p>
-    <w:p>
-      <w:pPr>
-        <w:pStyle w:val="Heading3"/>
-        <w:rPr>
-          <w:shd w:val="clear" w:color="auto" w:fill="FFFFFF"/>
-        </w:rPr>
-      </w:pPr>
-      <w:r>
-        <w:rPr>
-          <w:shd w:val="clear" w:color="auto" w:fill="FFFFFF"/>
-        </w:rPr>
         <w:t>Answer</w:t>
       </w:r>
-    </w:p>
-    <w:p>
-      <w:pPr>
-        <w:spacing w:after="80" w:line="240" w:lineRule="auto"/>
-      </w:pPr>
-      <w:r>
-        <w:t>Use the binomial probability</w:t>
-      </w:r>
-    </w:p>
-    <w:p>
-      <w:pPr>
-        <w:spacing w:after="80" w:line="240" w:lineRule="auto"/>
-      </w:pPr>
-      <w:r>
-        <w:t>….</w:t>
+      <w:bookmarkEnd w:id="12"/>
+    </w:p>
+    <w:p>
+      <w:pPr>
+        <w:spacing w:after="0"/>
+        <w:jc w:val="both"/>
+      </w:pPr>
+      <w:r>
+        <w:rPr>
+          <w:b/>
+          <w:bCs/>
+        </w:rPr>
+        <w:t>Poisson Distribution:</w:t>
+      </w:r>
+      <w:r>
+        <w:t xml:space="preserve"> The Poisson distribution is used to model the number of events occurring in a fixed interval of time or space, under the assumption that these events occur with a known constant mean rate and are independent of the time since the last event. It is characterized by a single parameter, λ, which represents the average rate of occurrence over a given interval. The probability mass function of the Poisson distribution is given by:</w:t>
+      </w:r>
+    </w:p>
+    <w:p>
+      <w:pPr>
+        <w:spacing w:after="0"/>
+        <w:jc w:val="center"/>
+      </w:pPr>
+      <w:r>
+        <w:rPr>
+          <w:noProof/>
+        </w:rPr>
+        <w:drawing>
+          <wp:inline distT="0" distB="0" distL="0" distR="0" wp14:anchorId="0F0DFD1B" wp14:editId="62413F37">
+            <wp:extent cx="1508166" cy="454107"/>
+            <wp:effectExtent l="0" t="0" r="0" b="3175"/>
+            <wp:docPr id="2023255917" name="Picture 1"/>
+            <wp:cNvGraphicFramePr>
+              <a:graphicFrameLocks xmlns:a="http://schemas.openxmlformats.org/drawingml/2006/main" noChangeAspect="1"/>
+            </wp:cNvGraphicFramePr>
+            <a:graphic xmlns:a="http://schemas.openxmlformats.org/drawingml/2006/main">
+              <a:graphicData uri="http://schemas.openxmlformats.org/drawingml/2006/picture">
+                <pic:pic xmlns:pic="http://schemas.openxmlformats.org/drawingml/2006/picture">
+                  <pic:nvPicPr>
+                    <pic:cNvPr id="2023255917" name=""/>
+                    <pic:cNvPicPr/>
+                  </pic:nvPicPr>
+                  <pic:blipFill>
+                    <a:blip r:embed="rId11"/>
+                    <a:stretch>
+                      <a:fillRect/>
+                    </a:stretch>
+                  </pic:blipFill>
+                  <pic:spPr>
+                    <a:xfrm>
+                      <a:off x="0" y="0"/>
+                      <a:ext cx="1560603" cy="469896"/>
+                    </a:xfrm>
+                    <a:prstGeom prst="rect">
+                      <a:avLst/>
+                    </a:prstGeom>
+                  </pic:spPr>
+                </pic:pic>
+              </a:graphicData>
+            </a:graphic>
+          </wp:inline>
+        </w:drawing>
+      </w:r>
+    </w:p>
+    <w:p>
+      <w:pPr>
+        <w:jc w:val="both"/>
+      </w:pPr>
+      <w:r>
+        <w:t>The Poisson cumulative distribution function (CDF) is used because we want to find the probability of up to a certain number of events occurring in a given interval, rather than exactly that number.</w:t>
+      </w:r>
+    </w:p>
+    <w:p>
+      <w:pPr>
+        <w:shd w:val="clear" w:color="auto" w:fill="FFFFFF"/>
+        <w:spacing w:after="0" w:line="240" w:lineRule="auto"/>
+        <w:rPr>
+          <w:b/>
+          <w:bCs/>
+        </w:rPr>
+      </w:pPr>
+      <m:oMathPara>
+        <m:oMath>
+          <m:r>
+            <m:rPr>
+              <m:sty m:val="bi"/>
+            </m:rPr>
+            <w:rPr>
+              <w:rFonts w:ascii="Cambria Math" w:hAnsi="Cambria Math"/>
+            </w:rPr>
+            <m:t xml:space="preserve">P </m:t>
+          </m:r>
+          <m:d>
+            <m:dPr>
+              <m:ctrlPr>
+                <w:rPr>
+                  <w:rFonts w:ascii="Cambria Math" w:hAnsi="Cambria Math"/>
+                  <w:b/>
+                  <w:bCs/>
+                  <w:i/>
+                </w:rPr>
+              </m:ctrlPr>
+            </m:dPr>
+            <m:e>
+              <m:r>
+                <m:rPr>
+                  <m:sty m:val="bi"/>
+                </m:rPr>
+                <w:rPr>
+                  <w:rFonts w:ascii="Cambria Math" w:hAnsi="Cambria Math"/>
+                </w:rPr>
+                <m:t>x≤k</m:t>
+              </m:r>
+            </m:e>
+          </m:d>
+          <m:r>
+            <m:rPr>
+              <m:sty m:val="bi"/>
+            </m:rPr>
+            <w:rPr>
+              <w:rFonts w:ascii="Cambria Math" w:hAnsi="Cambria Math"/>
+            </w:rPr>
+            <m:t xml:space="preserve">= </m:t>
+          </m:r>
+          <m:nary>
+            <m:naryPr>
+              <m:chr m:val="∑"/>
+              <m:ctrlPr>
+                <w:rPr>
+                  <w:rFonts w:ascii="Cambria Math" w:hAnsi="Cambria Math"/>
+                  <w:b/>
+                  <w:bCs/>
+                  <w:i/>
+                </w:rPr>
+              </m:ctrlPr>
+            </m:naryPr>
+            <m:sub>
+              <m:r>
+                <m:rPr>
+                  <m:sty m:val="bi"/>
+                </m:rPr>
+                <w:rPr>
+                  <w:rFonts w:ascii="Cambria Math" w:hAnsi="Cambria Math"/>
+                </w:rPr>
+                <m:t>i=0</m:t>
+              </m:r>
+            </m:sub>
+            <m:sup>
+              <m:r>
+                <m:rPr>
+                  <m:sty m:val="bi"/>
+                </m:rPr>
+                <w:rPr>
+                  <w:rFonts w:ascii="Cambria Math" w:hAnsi="Cambria Math"/>
+                </w:rPr>
+                <m:t>k</m:t>
+              </m:r>
+            </m:sup>
+            <m:e>
+              <m:f>
+                <m:fPr>
+                  <m:ctrlPr>
+                    <w:rPr>
+                      <w:rFonts w:ascii="Cambria Math" w:hAnsi="Cambria Math"/>
+                      <w:b/>
+                      <w:bCs/>
+                      <w:i/>
+                    </w:rPr>
+                  </m:ctrlPr>
+                </m:fPr>
+                <m:num>
+                  <m:sSup>
+                    <m:sSupPr>
+                      <m:ctrlPr>
+                        <w:rPr>
+                          <w:rFonts w:ascii="Cambria Math" w:hAnsi="Cambria Math"/>
+                          <w:b/>
+                          <w:bCs/>
+                          <w:i/>
+                        </w:rPr>
+                      </m:ctrlPr>
+                    </m:sSupPr>
+                    <m:e>
+                      <m:r>
+                        <m:rPr>
+                          <m:sty m:val="bi"/>
+                        </m:rPr>
+                        <w:rPr>
+                          <w:rFonts w:ascii="Cambria Math" w:hAnsi="Cambria Math"/>
+                        </w:rPr>
+                        <m:t>e</m:t>
+                      </m:r>
+                    </m:e>
+                    <m:sup>
+                      <m:r>
+                        <m:rPr>
+                          <m:sty m:val="bi"/>
+                        </m:rPr>
+                        <w:rPr>
+                          <w:rFonts w:ascii="Cambria Math" w:hAnsi="Cambria Math"/>
+                        </w:rPr>
+                        <m:t>-</m:t>
+                      </m:r>
+                      <m:r>
+                        <m:rPr>
+                          <m:sty m:val="b"/>
+                        </m:rPr>
+                        <w:rPr>
+                          <w:rFonts w:ascii="Cambria Math" w:hAnsi="Cambria Math"/>
+                        </w:rPr>
+                        <m:t>λ</m:t>
+                      </m:r>
+                    </m:sup>
+                  </m:sSup>
+                  <m:r>
+                    <m:rPr>
+                      <m:sty m:val="bi"/>
+                    </m:rPr>
+                    <w:rPr>
+                      <w:rFonts w:ascii="Cambria Math" w:hAnsi="Cambria Math"/>
+                    </w:rPr>
+                    <m:t xml:space="preserve">* </m:t>
+                  </m:r>
+                  <m:sSup>
+                    <m:sSupPr>
+                      <m:ctrlPr>
+                        <w:rPr>
+                          <w:rFonts w:ascii="Cambria Math" w:hAnsi="Cambria Math"/>
+                          <w:b/>
+                          <w:bCs/>
+                        </w:rPr>
+                      </m:ctrlPr>
+                    </m:sSupPr>
+                    <m:e>
+                      <m:r>
+                        <m:rPr>
+                          <m:sty m:val="b"/>
+                        </m:rPr>
+                        <w:rPr>
+                          <w:rFonts w:ascii="Cambria Math" w:hAnsi="Cambria Math"/>
+                        </w:rPr>
+                        <m:t>λ</m:t>
+                      </m:r>
+                    </m:e>
+                    <m:sup>
+                      <m:r>
+                        <m:rPr>
+                          <m:sty m:val="bi"/>
+                        </m:rPr>
+                        <w:rPr>
+                          <w:rFonts w:ascii="Cambria Math" w:hAnsi="Cambria Math"/>
+                        </w:rPr>
+                        <m:t>i</m:t>
+                      </m:r>
+                    </m:sup>
+                  </m:sSup>
+                </m:num>
+                <m:den>
+                  <m:r>
+                    <m:rPr>
+                      <m:sty m:val="bi"/>
+                    </m:rPr>
+                    <w:rPr>
+                      <w:rFonts w:ascii="Cambria Math" w:hAnsi="Cambria Math"/>
+                    </w:rPr>
+                    <m:t>i!</m:t>
+                  </m:r>
+                </m:den>
+              </m:f>
+            </m:e>
+          </m:nary>
+        </m:oMath>
+      </m:oMathPara>
+    </w:p>
+    <w:p>
+      <w:pPr>
+        <w:shd w:val="clear" w:color="auto" w:fill="FFFFFF"/>
+        <w:spacing w:after="0" w:line="240" w:lineRule="auto"/>
+      </w:pPr>
+      <w:r>
+        <w:t>Where:</w:t>
+      </w:r>
+    </w:p>
+    <w:p>
+      <w:pPr>
+        <w:numPr>
+          <w:ilvl w:val="0"/>
+          <w:numId w:val="6"/>
+        </w:numPr>
+        <w:shd w:val="clear" w:color="auto" w:fill="FFFFFF"/>
+        <w:spacing w:after="0" w:line="240" w:lineRule="auto"/>
+        <w:rPr>
+          <w:i/>
+          <w:iCs/>
+        </w:rPr>
+        <w:sectPr>
+          <w:type w:val="continuous"/>
+          <w:pgSz w:w="11906" w:h="16838"/>
+          <w:pgMar w:top="1440" w:right="1440" w:bottom="1440" w:left="1440" w:header="708" w:footer="708" w:gutter="0"/>
+          <w:cols w:space="708"/>
+          <w:docGrid w:linePitch="360"/>
+        </w:sectPr>
+      </w:pPr>
+    </w:p>
+    <w:p>
+      <w:pPr>
+        <w:numPr>
+          <w:ilvl w:val="0"/>
+          <w:numId w:val="6"/>
+        </w:numPr>
+        <w:shd w:val="clear" w:color="auto" w:fill="FFFFFF"/>
+        <w:spacing w:after="0" w:line="240" w:lineRule="auto"/>
+        <w:rPr>
+          <w:sz w:val="21"/>
+          <w:szCs w:val="21"/>
+        </w:rPr>
+      </w:pPr>
+      <w:r>
+        <w:rPr>
+          <w:i/>
+          <w:iCs/>
+          <w:sz w:val="21"/>
+          <w:szCs w:val="21"/>
+        </w:rPr>
+        <w:t>k</w:t>
+      </w:r>
+      <w:r>
+        <w:rPr>
+          <w:sz w:val="21"/>
+          <w:szCs w:val="21"/>
+        </w:rPr>
+        <w:t> is the number of occurrences (Poisson random variable)</w:t>
+      </w:r>
+    </w:p>
+    <w:p>
+      <w:pPr>
+        <w:numPr>
+          <w:ilvl w:val="0"/>
+          <w:numId w:val="6"/>
+        </w:numPr>
+        <w:shd w:val="clear" w:color="auto" w:fill="FFFFFF"/>
+        <w:spacing w:after="0" w:line="240" w:lineRule="auto"/>
+        <w:rPr>
+          <w:sz w:val="21"/>
+          <w:szCs w:val="21"/>
+        </w:rPr>
+      </w:pPr>
+      <w:r>
+        <w:rPr>
+          <w:sz w:val="21"/>
+          <w:szCs w:val="21"/>
+        </w:rPr>
+        <w:t>λ is the rate of success (Greek letter lambda)</w:t>
+      </w:r>
+    </w:p>
+    <w:p>
+      <w:pPr>
+        <w:numPr>
+          <w:ilvl w:val="0"/>
+          <w:numId w:val="6"/>
+        </w:numPr>
+        <w:shd w:val="clear" w:color="auto" w:fill="FFFFFF"/>
+        <w:spacing w:after="0" w:line="240" w:lineRule="auto"/>
+        <w:rPr>
+          <w:sz w:val="21"/>
+          <w:szCs w:val="21"/>
+        </w:rPr>
+      </w:pPr>
+      <w:r>
+        <w:rPr>
+          <w:i/>
+          <w:iCs/>
+          <w:sz w:val="21"/>
+          <w:szCs w:val="21"/>
+        </w:rPr>
+        <w:t>e</w:t>
+      </w:r>
+      <w:r>
+        <w:rPr>
+          <w:sz w:val="21"/>
+          <w:szCs w:val="21"/>
+        </w:rPr>
+        <w:t> ≈ 2.71828 (Euler’s number)</w:t>
+      </w:r>
+    </w:p>
+    <w:p>
+      <w:pPr>
+        <w:numPr>
+          <w:ilvl w:val="0"/>
+          <w:numId w:val="6"/>
+        </w:numPr>
+        <w:shd w:val="clear" w:color="auto" w:fill="FFFFFF"/>
+        <w:spacing w:after="0" w:line="240" w:lineRule="auto"/>
+        <w:rPr>
+          <w:sz w:val="21"/>
+          <w:szCs w:val="21"/>
+        </w:rPr>
+      </w:pPr>
+      <w:r>
+        <w:rPr>
+          <w:sz w:val="21"/>
+          <w:szCs w:val="21"/>
+        </w:rPr>
+        <w:t>both x and λ are non-negative integers</w:t>
+      </w:r>
+    </w:p>
+    <w:p>
+      <w:pPr>
+        <w:jc w:val="center"/>
+        <w:sectPr>
+          <w:type w:val="continuous"/>
+          <w:pgSz w:w="11906" w:h="16838"/>
+          <w:pgMar w:top="1440" w:right="1440" w:bottom="1440" w:left="1440" w:header="708" w:footer="708" w:gutter="0"/>
+          <w:cols w:num="2" w:space="708"/>
+          <w:docGrid w:linePitch="360"/>
+        </w:sectPr>
+      </w:pPr>
+    </w:p>
+    <w:p>
+      <w:pPr>
+        <w:jc w:val="center"/>
+      </w:pPr>
+    </w:p>
+    <w:p>
+      <w:r>
+        <w:t>Mean (average) number of accidents per week (λ) = 0.75</w:t>
+      </w:r>
+    </w:p>
+    <w:p>
+      <w:pPr>
+        <w:pStyle w:val="Heading4"/>
+        <w:spacing w:after="240"/>
+        <w:rPr>
+          <w:rFonts w:eastAsiaTheme="minorHAnsi"/>
+          <w:b/>
+          <w:bCs/>
+        </w:rPr>
+      </w:pPr>
+      <w:r>
+        <w:rPr>
+          <w:b/>
+          <w:bCs/>
+        </w:rPr>
+        <w:t xml:space="preserve">Probability </w:t>
+      </w:r>
+      <w:r>
+        <w:rPr>
+          <w:b/>
+          <w:bCs/>
+        </w:rPr>
+        <w:t>u</w:t>
+      </w:r>
+      <w:r>
+        <w:rPr>
+          <w:b/>
+          <w:bCs/>
+        </w:rPr>
+        <w:t>sing the Poisson cumulative distribution</w:t>
+      </w:r>
+      <w:r>
+        <w:rPr>
+          <w:rFonts w:eastAsiaTheme="minorHAnsi"/>
+          <w:b/>
+          <w:bCs/>
+        </w:rPr>
+        <w:t>:</w:t>
+      </w:r>
+    </w:p>
+    <w:p>
+      <w:pPr>
+        <w:spacing w:after="240"/>
+      </w:pPr>
+      <w:r>
+        <w:t>Substituting the given values:</w:t>
+      </w:r>
+    </w:p>
+    <w:p>
+      <w:pPr>
+        <w:rPr>
+          <w:rFonts w:eastAsiaTheme="minorEastAsia"/>
+          <w:sz w:val="20"/>
+          <w:szCs w:val="20"/>
+        </w:rPr>
+      </w:pPr>
+      <m:oMathPara>
+        <m:oMathParaPr>
+          <m:jc m:val="left"/>
+        </m:oMathParaPr>
+        <m:oMath>
+          <m:r>
+            <m:rPr>
+              <m:sty m:val="bi"/>
+            </m:rPr>
+            <w:rPr>
+              <w:rFonts w:ascii="Cambria Math" w:hAnsi="Cambria Math"/>
+              <w:sz w:val="20"/>
+              <w:szCs w:val="20"/>
+            </w:rPr>
+            <m:t>P</m:t>
+          </m:r>
+          <m:r>
+            <w:rPr>
+              <w:rFonts w:ascii="Cambria Math" w:hAnsi="Cambria Math"/>
+              <w:sz w:val="20"/>
+              <w:szCs w:val="20"/>
+            </w:rPr>
+            <m:t xml:space="preserve"> </m:t>
+          </m:r>
+          <m:d>
+            <m:dPr>
+              <m:ctrlPr>
+                <w:rPr>
+                  <w:rFonts w:ascii="Cambria Math" w:hAnsi="Cambria Math"/>
+                  <w:i/>
+                  <w:sz w:val="20"/>
+                  <w:szCs w:val="20"/>
+                </w:rPr>
+              </m:ctrlPr>
+            </m:dPr>
+            <m:e>
+              <m:r>
+                <w:rPr>
+                  <w:rFonts w:ascii="Cambria Math" w:hAnsi="Cambria Math"/>
+                  <w:sz w:val="20"/>
+                  <w:szCs w:val="20"/>
+                </w:rPr>
+                <m:t>x≤</m:t>
+              </m:r>
+              <m:r>
+                <w:rPr>
+                  <w:rFonts w:ascii="Cambria Math" w:hAnsi="Cambria Math"/>
+                  <w:sz w:val="20"/>
+                  <w:szCs w:val="20"/>
+                </w:rPr>
+                <m:t>2</m:t>
+              </m:r>
+            </m:e>
+          </m:d>
+          <m:r>
+            <w:rPr>
+              <w:rFonts w:ascii="Cambria Math" w:hAnsi="Cambria Math"/>
+              <w:sz w:val="20"/>
+              <w:szCs w:val="20"/>
+            </w:rPr>
+            <m:t xml:space="preserve">= </m:t>
+          </m:r>
+          <m:nary>
+            <m:naryPr>
+              <m:chr m:val="∑"/>
+              <m:ctrlPr>
+                <w:rPr>
+                  <w:rFonts w:ascii="Cambria Math" w:hAnsi="Cambria Math"/>
+                  <w:i/>
+                  <w:sz w:val="20"/>
+                  <w:szCs w:val="20"/>
+                </w:rPr>
+              </m:ctrlPr>
+            </m:naryPr>
+            <m:sub>
+              <m:r>
+                <w:rPr>
+                  <w:rFonts w:ascii="Cambria Math" w:hAnsi="Cambria Math"/>
+                  <w:sz w:val="20"/>
+                  <w:szCs w:val="20"/>
+                </w:rPr>
+                <m:t>i=0</m:t>
+              </m:r>
+            </m:sub>
+            <m:sup>
+              <m:r>
+                <w:rPr>
+                  <w:rFonts w:ascii="Cambria Math" w:hAnsi="Cambria Math"/>
+                  <w:sz w:val="20"/>
+                  <w:szCs w:val="20"/>
+                </w:rPr>
+                <m:t>2</m:t>
+              </m:r>
+            </m:sup>
+            <m:e>
+              <m:f>
+                <m:fPr>
+                  <m:ctrlPr>
+                    <w:rPr>
+                      <w:rFonts w:ascii="Cambria Math" w:hAnsi="Cambria Math"/>
+                      <w:i/>
+                      <w:sz w:val="20"/>
+                      <w:szCs w:val="20"/>
+                    </w:rPr>
+                  </m:ctrlPr>
+                </m:fPr>
+                <m:num>
+                  <m:sSup>
+                    <m:sSupPr>
+                      <m:ctrlPr>
+                        <w:rPr>
+                          <w:rFonts w:ascii="Cambria Math" w:hAnsi="Cambria Math"/>
+                          <w:i/>
+                          <w:sz w:val="20"/>
+                          <w:szCs w:val="20"/>
+                        </w:rPr>
+                      </m:ctrlPr>
+                    </m:sSupPr>
+                    <m:e>
+                      <m:r>
+                        <w:rPr>
+                          <w:rFonts w:ascii="Cambria Math" w:hAnsi="Cambria Math"/>
+                          <w:sz w:val="20"/>
+                          <w:szCs w:val="20"/>
+                        </w:rPr>
+                        <m:t>e</m:t>
+                      </m:r>
+                    </m:e>
+                    <m:sup>
+                      <m:r>
+                        <w:rPr>
+                          <w:rFonts w:ascii="Cambria Math" w:hAnsi="Cambria Math"/>
+                          <w:sz w:val="20"/>
+                          <w:szCs w:val="20"/>
+                        </w:rPr>
+                        <m:t>-</m:t>
+                      </m:r>
+                      <m:r>
+                        <m:rPr>
+                          <m:sty m:val="p"/>
+                        </m:rPr>
+                        <w:rPr>
+                          <w:rFonts w:ascii="Cambria Math" w:hAnsi="Cambria Math"/>
+                          <w:sz w:val="20"/>
+                          <w:szCs w:val="20"/>
+                        </w:rPr>
+                        <m:t>0,75</m:t>
+                      </m:r>
+                    </m:sup>
+                  </m:sSup>
+                  <m:r>
+                    <w:rPr>
+                      <w:rFonts w:ascii="Cambria Math" w:hAnsi="Cambria Math"/>
+                      <w:sz w:val="20"/>
+                      <w:szCs w:val="20"/>
+                    </w:rPr>
+                    <m:t xml:space="preserve">* </m:t>
+                  </m:r>
+                  <m:sSup>
+                    <m:sSupPr>
+                      <m:ctrlPr>
+                        <w:rPr>
+                          <w:rFonts w:ascii="Cambria Math" w:hAnsi="Cambria Math"/>
+                          <w:sz w:val="20"/>
+                          <w:szCs w:val="20"/>
+                        </w:rPr>
+                      </m:ctrlPr>
+                    </m:sSupPr>
+                    <m:e>
+                      <m:r>
+                        <m:rPr>
+                          <m:sty m:val="p"/>
+                        </m:rPr>
+                        <w:rPr>
+                          <w:rFonts w:ascii="Cambria Math" w:hAnsi="Cambria Math"/>
+                          <w:sz w:val="20"/>
+                          <w:szCs w:val="20"/>
+                        </w:rPr>
+                        <m:t>75</m:t>
+                      </m:r>
+                    </m:e>
+                    <m:sup>
+                      <m:r>
+                        <w:rPr>
+                          <w:rFonts w:ascii="Cambria Math" w:hAnsi="Cambria Math"/>
+                          <w:sz w:val="20"/>
+                          <w:szCs w:val="20"/>
+                        </w:rPr>
+                        <m:t>0</m:t>
+                      </m:r>
+                    </m:sup>
+                  </m:sSup>
+                </m:num>
+                <m:den>
+                  <m:r>
+                    <w:rPr>
+                      <w:rFonts w:ascii="Cambria Math" w:hAnsi="Cambria Math"/>
+                      <w:sz w:val="20"/>
+                      <w:szCs w:val="20"/>
+                    </w:rPr>
+                    <m:t>i!</m:t>
+                  </m:r>
+                </m:den>
+              </m:f>
+            </m:e>
+          </m:nary>
+        </m:oMath>
+      </m:oMathPara>
+    </w:p>
+    <w:p>
+      <w:pPr>
+        <w:rPr>
+          <w:rFonts w:eastAsiaTheme="minorEastAsia"/>
+          <w:sz w:val="20"/>
+          <w:szCs w:val="20"/>
+        </w:rPr>
+      </w:pPr>
+      <m:oMathPara>
+        <m:oMathParaPr>
+          <m:jc m:val="left"/>
+        </m:oMathParaPr>
+        <m:oMath>
+          <m:r>
+            <m:rPr>
+              <m:sty m:val="bi"/>
+            </m:rPr>
+            <w:rPr>
+              <w:rFonts w:ascii="Cambria Math" w:hAnsi="Cambria Math"/>
+              <w:sz w:val="20"/>
+              <w:szCs w:val="20"/>
+            </w:rPr>
+            <m:t>P</m:t>
+          </m:r>
+          <m:r>
+            <w:rPr>
+              <w:rFonts w:ascii="Cambria Math" w:hAnsi="Cambria Math"/>
+              <w:sz w:val="20"/>
+              <w:szCs w:val="20"/>
+            </w:rPr>
+            <m:t xml:space="preserve"> </m:t>
+          </m:r>
+          <m:d>
+            <m:dPr>
+              <m:ctrlPr>
+                <w:rPr>
+                  <w:rFonts w:ascii="Cambria Math" w:hAnsi="Cambria Math"/>
+                  <w:i/>
+                  <w:sz w:val="20"/>
+                  <w:szCs w:val="20"/>
+                </w:rPr>
+              </m:ctrlPr>
+            </m:dPr>
+            <m:e>
+              <m:r>
+                <w:rPr>
+                  <w:rFonts w:ascii="Cambria Math" w:hAnsi="Cambria Math"/>
+                  <w:sz w:val="20"/>
+                  <w:szCs w:val="20"/>
+                </w:rPr>
+                <m:t>x≤</m:t>
+              </m:r>
+              <m:r>
+                <w:rPr>
+                  <w:rFonts w:ascii="Cambria Math" w:hAnsi="Cambria Math"/>
+                  <w:sz w:val="20"/>
+                  <w:szCs w:val="20"/>
+                </w:rPr>
+                <m:t>2</m:t>
+              </m:r>
+            </m:e>
+          </m:d>
+          <m:r>
+            <w:rPr>
+              <w:rFonts w:ascii="Cambria Math" w:hAnsi="Cambria Math"/>
+              <w:sz w:val="20"/>
+              <w:szCs w:val="20"/>
+            </w:rPr>
+            <m:t xml:space="preserve">= </m:t>
+          </m:r>
+          <m:sSup>
+            <m:sSupPr>
+              <m:ctrlPr>
+                <w:rPr>
+                  <w:rFonts w:ascii="Cambria Math" w:hAnsi="Cambria Math"/>
+                  <w:i/>
+                  <w:sz w:val="20"/>
+                  <w:szCs w:val="20"/>
+                </w:rPr>
+              </m:ctrlPr>
+            </m:sSupPr>
+            <m:e>
+              <m:r>
+                <w:rPr>
+                  <w:rFonts w:ascii="Cambria Math" w:hAnsi="Cambria Math"/>
+                  <w:sz w:val="20"/>
+                  <w:szCs w:val="20"/>
+                </w:rPr>
+                <m:t>e</m:t>
+              </m:r>
+            </m:e>
+            <m:sup>
+              <m:r>
+                <w:rPr>
+                  <w:rFonts w:ascii="Cambria Math" w:hAnsi="Cambria Math"/>
+                  <w:sz w:val="20"/>
+                  <w:szCs w:val="20"/>
+                </w:rPr>
+                <m:t>-0.75</m:t>
+              </m:r>
+            </m:sup>
+          </m:sSup>
+          <m:r>
+            <w:rPr>
+              <w:rFonts w:ascii="Cambria Math" w:hAnsi="Cambria Math"/>
+              <w:sz w:val="20"/>
+              <w:szCs w:val="20"/>
+            </w:rPr>
+            <m:t>+</m:t>
+          </m:r>
+          <m:sSup>
+            <m:sSupPr>
+              <m:ctrlPr>
+                <w:rPr>
+                  <w:rFonts w:ascii="Cambria Math" w:hAnsi="Cambria Math"/>
+                  <w:i/>
+                  <w:sz w:val="20"/>
+                  <w:szCs w:val="20"/>
+                </w:rPr>
+              </m:ctrlPr>
+            </m:sSupPr>
+            <m:e>
+              <m:r>
+                <w:rPr>
+                  <w:rFonts w:ascii="Cambria Math" w:hAnsi="Cambria Math"/>
+                  <w:sz w:val="20"/>
+                  <w:szCs w:val="20"/>
+                </w:rPr>
+                <m:t>e</m:t>
+              </m:r>
+            </m:e>
+            <m:sup>
+              <m:r>
+                <w:rPr>
+                  <w:rFonts w:ascii="Cambria Math" w:hAnsi="Cambria Math"/>
+                  <w:sz w:val="20"/>
+                  <w:szCs w:val="20"/>
+                </w:rPr>
+                <m:t>-0.75</m:t>
+              </m:r>
+            </m:sup>
+          </m:sSup>
+          <m:r>
+            <w:rPr>
+              <w:rFonts w:ascii="Cambria Math" w:hAnsi="Cambria Math"/>
+              <w:sz w:val="20"/>
+              <w:szCs w:val="20"/>
+            </w:rPr>
+            <m:t>*0.75</m:t>
+          </m:r>
+          <m:r>
+            <w:rPr>
+              <w:rFonts w:ascii="Cambria Math" w:hAnsi="Cambria Math"/>
+              <w:sz w:val="20"/>
+              <w:szCs w:val="20"/>
+            </w:rPr>
+            <m:t>+</m:t>
+          </m:r>
+          <m:f>
+            <m:fPr>
+              <m:ctrlPr>
+                <w:rPr>
+                  <w:rFonts w:ascii="Cambria Math" w:hAnsi="Cambria Math"/>
+                  <w:i/>
+                  <w:sz w:val="20"/>
+                  <w:szCs w:val="20"/>
+                </w:rPr>
+              </m:ctrlPr>
+            </m:fPr>
+            <m:num>
+              <m:sSup>
+                <m:sSupPr>
+                  <m:ctrlPr>
+                    <w:rPr>
+                      <w:rFonts w:ascii="Cambria Math" w:hAnsi="Cambria Math"/>
+                      <w:i/>
+                      <w:sz w:val="20"/>
+                      <w:szCs w:val="20"/>
+                    </w:rPr>
+                  </m:ctrlPr>
+                </m:sSupPr>
+                <m:e>
+                  <m:r>
+                    <w:rPr>
+                      <w:rFonts w:ascii="Cambria Math" w:hAnsi="Cambria Math"/>
+                      <w:sz w:val="20"/>
+                      <w:szCs w:val="20"/>
+                    </w:rPr>
+                    <m:t>e</m:t>
+                  </m:r>
+                </m:e>
+                <m:sup>
+                  <m:r>
+                    <w:rPr>
+                      <w:rFonts w:ascii="Cambria Math" w:hAnsi="Cambria Math"/>
+                      <w:sz w:val="20"/>
+                      <w:szCs w:val="20"/>
+                    </w:rPr>
+                    <m:t>-0.75</m:t>
+                  </m:r>
+                </m:sup>
+              </m:sSup>
+              <m:r>
+                <w:rPr>
+                  <w:rFonts w:ascii="Cambria Math" w:hAnsi="Cambria Math"/>
+                  <w:sz w:val="20"/>
+                  <w:szCs w:val="20"/>
+                </w:rPr>
+                <m:t>*</m:t>
+              </m:r>
+              <m:sSup>
+                <m:sSupPr>
+                  <m:ctrlPr>
+                    <w:rPr>
+                      <w:rFonts w:ascii="Cambria Math" w:hAnsi="Cambria Math"/>
+                      <w:i/>
+                      <w:sz w:val="20"/>
+                      <w:szCs w:val="20"/>
+                    </w:rPr>
+                  </m:ctrlPr>
+                </m:sSupPr>
+                <m:e>
+                  <m:r>
+                    <w:rPr>
+                      <w:rFonts w:ascii="Cambria Math" w:hAnsi="Cambria Math"/>
+                      <w:sz w:val="20"/>
+                      <w:szCs w:val="20"/>
+                    </w:rPr>
+                    <m:t>0.75</m:t>
+                  </m:r>
+                </m:e>
+                <m:sup>
+                  <m:r>
+                    <w:rPr>
+                      <w:rFonts w:ascii="Cambria Math" w:hAnsi="Cambria Math"/>
+                      <w:sz w:val="20"/>
+                      <w:szCs w:val="20"/>
+                    </w:rPr>
+                    <m:t>2</m:t>
+                  </m:r>
+                </m:sup>
+              </m:sSup>
+            </m:num>
+            <m:den>
+              <m:r>
+                <w:rPr>
+                  <w:rFonts w:ascii="Cambria Math" w:hAnsi="Cambria Math"/>
+                  <w:sz w:val="20"/>
+                  <w:szCs w:val="20"/>
+                </w:rPr>
+                <m:t>2!</m:t>
+              </m:r>
+            </m:den>
+          </m:f>
+        </m:oMath>
+      </m:oMathPara>
+    </w:p>
+    <w:p>
+      <w:pPr>
+        <w:rPr>
+          <w:rFonts w:eastAsiaTheme="minorEastAsia"/>
+          <w:sz w:val="20"/>
+          <w:szCs w:val="20"/>
+        </w:rPr>
+      </w:pPr>
+      <m:oMathPara>
+        <m:oMathParaPr>
+          <m:jc m:val="left"/>
+        </m:oMathParaPr>
+        <m:oMath>
+          <m:r>
+            <m:rPr>
+              <m:sty m:val="bi"/>
+            </m:rPr>
+            <w:rPr>
+              <w:rFonts w:ascii="Cambria Math" w:hAnsi="Cambria Math"/>
+              <w:sz w:val="20"/>
+              <w:szCs w:val="20"/>
+            </w:rPr>
+            <m:t>P</m:t>
+          </m:r>
+          <m:r>
+            <w:rPr>
+              <w:rFonts w:ascii="Cambria Math" w:hAnsi="Cambria Math"/>
+              <w:sz w:val="20"/>
+              <w:szCs w:val="20"/>
+            </w:rPr>
+            <m:t xml:space="preserve"> </m:t>
+          </m:r>
+          <m:d>
+            <m:dPr>
+              <m:ctrlPr>
+                <w:rPr>
+                  <w:rFonts w:ascii="Cambria Math" w:hAnsi="Cambria Math"/>
+                  <w:i/>
+                  <w:sz w:val="20"/>
+                  <w:szCs w:val="20"/>
+                </w:rPr>
+              </m:ctrlPr>
+            </m:dPr>
+            <m:e>
+              <m:r>
+                <w:rPr>
+                  <w:rFonts w:ascii="Cambria Math" w:hAnsi="Cambria Math"/>
+                  <w:sz w:val="20"/>
+                  <w:szCs w:val="20"/>
+                </w:rPr>
+                <m:t>x≤</m:t>
+              </m:r>
+              <m:r>
+                <w:rPr>
+                  <w:rFonts w:ascii="Cambria Math" w:hAnsi="Cambria Math"/>
+                  <w:sz w:val="20"/>
+                  <w:szCs w:val="20"/>
+                </w:rPr>
+                <m:t>2</m:t>
+              </m:r>
+            </m:e>
+          </m:d>
+          <m:r>
+            <w:rPr>
+              <w:rFonts w:ascii="Cambria Math" w:hAnsi="Cambria Math"/>
+              <w:sz w:val="20"/>
+              <w:szCs w:val="20"/>
+            </w:rPr>
+            <m:t>≈</m:t>
+          </m:r>
+          <m:r>
+            <w:rPr>
+              <w:rFonts w:ascii="Cambria Math" w:hAnsi="Cambria Math"/>
+              <w:sz w:val="20"/>
+              <w:szCs w:val="20"/>
+            </w:rPr>
+            <m:t xml:space="preserve"> </m:t>
+          </m:r>
+          <m:r>
+            <w:rPr>
+              <w:rFonts w:ascii="Cambria Math" w:hAnsi="Cambria Math"/>
+              <w:sz w:val="20"/>
+              <w:szCs w:val="20"/>
+            </w:rPr>
+            <m:t>0.472366</m:t>
+          </m:r>
+          <m:r>
+            <w:rPr>
+              <w:rFonts w:ascii="Cambria Math" w:hAnsi="Cambria Math"/>
+              <w:sz w:val="20"/>
+              <w:szCs w:val="20"/>
+            </w:rPr>
+            <m:t>+</m:t>
+          </m:r>
+          <m:r>
+            <w:rPr>
+              <w:rFonts w:ascii="Cambria Math" w:hAnsi="Cambria Math"/>
+              <w:sz w:val="20"/>
+              <w:szCs w:val="20"/>
+            </w:rPr>
+            <m:t>0.354274+0.132726</m:t>
+          </m:r>
+        </m:oMath>
+      </m:oMathPara>
+    </w:p>
+    <w:p>
+      <w:pPr>
+        <w:rPr>
+          <w:rFonts w:eastAsiaTheme="minorEastAsia"/>
+          <w:sz w:val="20"/>
+          <w:szCs w:val="20"/>
+        </w:rPr>
+      </w:pPr>
+      <m:oMathPara>
+        <m:oMathParaPr>
+          <m:jc m:val="left"/>
+        </m:oMathParaPr>
+        <m:oMath>
+          <m:r>
+            <m:rPr>
+              <m:sty m:val="bi"/>
+            </m:rPr>
+            <w:rPr>
+              <w:rFonts w:ascii="Cambria Math" w:hAnsi="Cambria Math"/>
+              <w:sz w:val="20"/>
+              <w:szCs w:val="20"/>
+            </w:rPr>
+            <m:t>P</m:t>
+          </m:r>
+          <m:r>
+            <w:rPr>
+              <w:rFonts w:ascii="Cambria Math" w:hAnsi="Cambria Math"/>
+              <w:sz w:val="20"/>
+              <w:szCs w:val="20"/>
+            </w:rPr>
+            <m:t xml:space="preserve"> </m:t>
+          </m:r>
+          <m:d>
+            <m:dPr>
+              <m:ctrlPr>
+                <w:rPr>
+                  <w:rFonts w:ascii="Cambria Math" w:hAnsi="Cambria Math"/>
+                  <w:i/>
+                  <w:sz w:val="20"/>
+                  <w:szCs w:val="20"/>
+                </w:rPr>
+              </m:ctrlPr>
+            </m:dPr>
+            <m:e>
+              <m:r>
+                <w:rPr>
+                  <w:rFonts w:ascii="Cambria Math" w:hAnsi="Cambria Math"/>
+                  <w:sz w:val="20"/>
+                  <w:szCs w:val="20"/>
+                </w:rPr>
+                <m:t>x≤</m:t>
+              </m:r>
+              <m:r>
+                <w:rPr>
+                  <w:rFonts w:ascii="Cambria Math" w:hAnsi="Cambria Math"/>
+                  <w:sz w:val="20"/>
+                  <w:szCs w:val="20"/>
+                </w:rPr>
+                <m:t>2</m:t>
+              </m:r>
+            </m:e>
+          </m:d>
+          <m:r>
+            <w:rPr>
+              <w:rFonts w:ascii="Cambria Math" w:hAnsi="Cambria Math"/>
+              <w:sz w:val="20"/>
+              <w:szCs w:val="20"/>
+            </w:rPr>
+            <m:t>≈</m:t>
+          </m:r>
+          <m:r>
+            <w:rPr>
+              <w:rFonts w:ascii="Cambria Math" w:hAnsi="Cambria Math"/>
+              <w:sz w:val="20"/>
+              <w:szCs w:val="20"/>
+            </w:rPr>
+            <m:t xml:space="preserve"> </m:t>
+          </m:r>
+          <m:r>
+            <w:rPr>
+              <w:rFonts w:ascii="Cambria Math" w:hAnsi="Cambria Math"/>
+              <w:sz w:val="20"/>
+              <w:szCs w:val="20"/>
+            </w:rPr>
+            <m:t>0.</m:t>
+          </m:r>
+          <m:r>
+            <w:rPr>
+              <w:rFonts w:ascii="Cambria Math" w:hAnsi="Cambria Math"/>
+              <w:sz w:val="20"/>
+              <w:szCs w:val="20"/>
+            </w:rPr>
+            <m:t>959366</m:t>
+          </m:r>
+        </m:oMath>
+      </m:oMathPara>
+    </w:p>
+    <w:p>
+      <w:pPr>
+        <w:jc w:val="both"/>
+      </w:pPr>
+      <w:r>
+        <w:t>So, the probability that in a particular week there will be no more than two accidents is approximately 0.959366</w:t>
       </w:r>
     </w:p>
     <w:p>
@@ -3629,7 +4973,7 @@
         <w:pStyle w:val="Heading1"/>
         <w:pageBreakBefore/>
       </w:pPr>
-      <w:bookmarkStart w:id="8" w:name="_Toc164302641"/>
+      <w:bookmarkStart w:id="13" w:name="_Toc164320144"/>
       <w:r>
         <w:lastRenderedPageBreak/>
         <w:t xml:space="preserve">Task </w:t>
@@ -3640,17 +4984,17 @@
       <w:r>
         <w:t>Probability (Continuous):</w:t>
       </w:r>
-      <w:bookmarkEnd w:id="8"/>
-    </w:p>
-    <w:p>
-      <w:pPr>
-        <w:pStyle w:val="Heading2"/>
-      </w:pPr>
-      <w:bookmarkStart w:id="9" w:name="_Toc164302642"/>
+      <w:bookmarkEnd w:id="13"/>
+    </w:p>
+    <w:p>
+      <w:pPr>
+        <w:pStyle w:val="Heading3"/>
+      </w:pPr>
+      <w:bookmarkStart w:id="14" w:name="_Toc164320145"/>
       <w:r>
         <w:t>Question</w:t>
       </w:r>
-      <w:bookmarkEnd w:id="9"/>
+      <w:bookmarkEnd w:id="14"/>
     </w:p>
     <w:p>
       <w:pPr>
@@ -3718,23 +5062,167 @@
     </w:p>
     <w:p>
       <w:pPr>
-        <w:pStyle w:val="Heading2"/>
-      </w:pPr>
-      <w:bookmarkStart w:id="10" w:name="_Toc164302643"/>
+        <w:pStyle w:val="Heading3"/>
+      </w:pPr>
+      <w:bookmarkStart w:id="15" w:name="_Toc164320146"/>
       <w:r>
         <w:t>Answers</w:t>
       </w:r>
-      <w:bookmarkEnd w:id="10"/>
-    </w:p>
-    <w:p>
-      <w:pPr>
-        <w:spacing w:after="80" w:line="240" w:lineRule="auto"/>
-      </w:pPr>
-      <w:r>
-        <w:t>Df……</w:t>
-      </w:r>
-    </w:p>
-    <w:p/>
+      <w:bookmarkEnd w:id="15"/>
+    </w:p>
+    <w:p>
+      <w:pPr>
+        <w:rPr>
+          <w:rFonts w:ascii="Segoe UI" w:hAnsi="Segoe UI" w:cs="Segoe UI"/>
+          <w:color w:val="0D0D0D"/>
+          <w:shd w:val="clear" w:color="auto" w:fill="FFFFFF"/>
+        </w:rPr>
+      </w:pPr>
+      <w:r>
+        <w:br/>
+      </w:r>
+      <w:r>
+        <w:rPr>
+          <w:rFonts w:ascii="Segoe UI" w:hAnsi="Segoe UI" w:cs="Segoe UI"/>
+          <w:color w:val="0D0D0D"/>
+          <w:shd w:val="clear" w:color="auto" w:fill="FFFFFF"/>
+        </w:rPr>
+        <w:t>Given the mean (</w:t>
+      </w:r>
+      <w:r>
+        <w:rPr>
+          <w:rFonts w:ascii="Segoe UI" w:hAnsi="Segoe UI" w:cs="Segoe UI"/>
+          <w:color w:val="0D0D0D"/>
+          <w:shd w:val="clear" w:color="auto" w:fill="FFFFFF"/>
+          <w:lang w:val="es-419"/>
+        </w:rPr>
+        <w:t>μ</w:t>
+      </w:r>
+      <w:r>
+        <w:rPr>
+          <w:rFonts w:ascii="Segoe UI" w:hAnsi="Segoe UI" w:cs="Segoe UI"/>
+          <w:color w:val="0D0D0D"/>
+          <w:shd w:val="clear" w:color="auto" w:fill="FFFFFF"/>
+        </w:rPr>
+        <w:t>\\mu</w:t>
+      </w:r>
+      <w:r>
+        <w:rPr>
+          <w:rFonts w:ascii="Segoe UI" w:hAnsi="Segoe UI" w:cs="Segoe UI"/>
+          <w:color w:val="0D0D0D"/>
+          <w:shd w:val="clear" w:color="auto" w:fill="FFFFFF"/>
+          <w:lang w:val="es-419"/>
+        </w:rPr>
+        <w:t>μ</w:t>
+      </w:r>
+      <w:r>
+        <w:rPr>
+          <w:rFonts w:ascii="Segoe UI" w:hAnsi="Segoe UI" w:cs="Segoe UI"/>
+          <w:color w:val="0D0D0D"/>
+          <w:shd w:val="clear" w:color="auto" w:fill="FFFFFF"/>
+        </w:rPr>
+        <w:t>) and standard deviation (</w:t>
+      </w:r>
+      <w:r>
+        <w:rPr>
+          <w:rFonts w:ascii="Segoe UI" w:hAnsi="Segoe UI" w:cs="Segoe UI"/>
+          <w:color w:val="0D0D0D"/>
+          <w:shd w:val="clear" w:color="auto" w:fill="FFFFFF"/>
+          <w:lang w:val="es-419"/>
+        </w:rPr>
+        <w:t>σ</w:t>
+      </w:r>
+      <w:r>
+        <w:rPr>
+          <w:rFonts w:ascii="Segoe UI" w:hAnsi="Segoe UI" w:cs="Segoe UI"/>
+          <w:color w:val="0D0D0D"/>
+          <w:shd w:val="clear" w:color="auto" w:fill="FFFFFF"/>
+        </w:rPr>
+        <w:t>\\sigma</w:t>
+      </w:r>
+      <w:r>
+        <w:rPr>
+          <w:rFonts w:ascii="Segoe UI" w:hAnsi="Segoe UI" w:cs="Segoe UI"/>
+          <w:color w:val="0D0D0D"/>
+          <w:shd w:val="clear" w:color="auto" w:fill="FFFFFF"/>
+          <w:lang w:val="es-419"/>
+        </w:rPr>
+        <w:t>σ</w:t>
+      </w:r>
+      <w:r>
+        <w:rPr>
+          <w:rFonts w:ascii="Segoe UI" w:hAnsi="Segoe UI" w:cs="Segoe UI"/>
+          <w:color w:val="0D0D0D"/>
+          <w:shd w:val="clear" w:color="auto" w:fill="FFFFFF"/>
+        </w:rPr>
+        <w:t>), we can find probabilities using the cumulative distribution function (CDF) of the normal distribution.</w:t>
+      </w:r>
+    </w:p>
+    <w:p>
+      <w:pPr>
+        <w:pStyle w:val="ListParagraph"/>
+        <w:numPr>
+          <w:ilvl w:val="0"/>
+          <w:numId w:val="9"/>
+        </w:numPr>
+      </w:pPr>
+      <w:r>
+        <w:t>Mean (μ) = 90 minutes</w:t>
+      </w:r>
+    </w:p>
+    <w:p>
+      <w:pPr>
+        <w:pStyle w:val="ListParagraph"/>
+        <w:numPr>
+          <w:ilvl w:val="0"/>
+          <w:numId w:val="7"/>
+        </w:numPr>
+      </w:pPr>
+      <w:r>
+        <w:t>Standard deviation (σ) = 10 minutes</w:t>
+      </w:r>
+    </w:p>
+    <w:p>
+      <w:r>
+        <w:t>The task is to find:</w:t>
+      </w:r>
+    </w:p>
+    <w:p>
+      <w:pPr>
+        <w:pStyle w:val="ListParagraph"/>
+        <w:numPr>
+          <w:ilvl w:val="0"/>
+          <w:numId w:val="8"/>
+        </w:numPr>
+      </w:pPr>
+      <w:r>
+        <w:t>Probability of spending at most 85 minutes.</w:t>
+      </w:r>
+    </w:p>
+    <w:p>
+      <w:pPr>
+        <w:pStyle w:val="ListParagraph"/>
+        <w:numPr>
+          <w:ilvl w:val="0"/>
+          <w:numId w:val="8"/>
+        </w:numPr>
+      </w:pPr>
+      <w:r>
+        <w:t>Probability of spending at least 100 minutes.</w:t>
+      </w:r>
+    </w:p>
+    <w:p>
+      <w:pPr>
+        <w:pStyle w:val="ListParagraph"/>
+        <w:numPr>
+          <w:ilvl w:val="0"/>
+          <w:numId w:val="8"/>
+        </w:numPr>
+      </w:pPr>
+      <w:r>
+        <w:t>Probability of spending more than 100 minutes given longer than average.</w:t>
+      </w:r>
+    </w:p>
     <w:p>
       <w:pPr>
         <w:jc w:val="both"/>
@@ -3760,31 +5248,87 @@
         <w:pStyle w:val="Heading1"/>
         <w:pageBreakBefore/>
       </w:pPr>
-      <w:bookmarkStart w:id="11" w:name="_Toc164253881"/>
-      <w:bookmarkStart w:id="12" w:name="_Toc164302644"/>
+      <w:bookmarkStart w:id="16" w:name="_Toc164253881"/>
+      <w:bookmarkStart w:id="17" w:name="_Toc164320147"/>
       <w:r>
         <w:lastRenderedPageBreak/>
         <w:t>References</w:t>
       </w:r>
-      <w:bookmarkEnd w:id="11"/>
-      <w:bookmarkEnd w:id="12"/>
+      <w:bookmarkEnd w:id="16"/>
+      <w:bookmarkEnd w:id="17"/>
+    </w:p>
+    <w:p>
+      <w:pPr>
+        <w:pStyle w:val="NormalWeb"/>
+        <w:spacing w:before="0" w:beforeAutospacing="0" w:after="240" w:afterAutospacing="0" w:line="360" w:lineRule="auto"/>
+        <w:rPr>
+          <w:sz w:val="22"/>
+          <w:szCs w:val="22"/>
+        </w:rPr>
+      </w:pPr>
+      <w:proofErr w:type="spellStart"/>
+      <w:r>
+        <w:rPr>
+          <w:sz w:val="22"/>
+          <w:szCs w:val="22"/>
+        </w:rPr>
+        <w:t>Bonthu</w:t>
+      </w:r>
+      <w:proofErr w:type="spellEnd"/>
+      <w:r>
+        <w:rPr>
+          <w:sz w:val="22"/>
+          <w:szCs w:val="22"/>
+        </w:rPr>
+        <w:t xml:space="preserve">, H. (2021). </w:t>
+      </w:r>
+      <w:r>
+        <w:rPr>
+          <w:i/>
+          <w:iCs/>
+          <w:sz w:val="22"/>
+          <w:szCs w:val="22"/>
+        </w:rPr>
+        <w:t>Exploring The Different Types Of Probability Distribution Function!</w:t>
+      </w:r>
+      <w:r>
+        <w:rPr>
+          <w:sz w:val="22"/>
+          <w:szCs w:val="22"/>
+        </w:rPr>
+        <w:t xml:space="preserve"> [online] Analytics Vidhya. Available at: https://www.analyticsvidhya.com/blog/2021/07/probability-types-of-probability-distribution-functions/.</w:t>
+      </w:r>
     </w:p>
     <w:p>
       <w:pPr>
         <w:pStyle w:val="NormalWeb"/>
         <w:spacing w:before="0" w:beforeAutospacing="0" w:after="240" w:afterAutospacing="0" w:line="276" w:lineRule="auto"/>
-      </w:pPr>
-      <w:r>
+        <w:rPr>
+          <w:sz w:val="22"/>
+          <w:szCs w:val="22"/>
+        </w:rPr>
+      </w:pPr>
+      <w:r>
+        <w:rPr>
+          <w:sz w:val="22"/>
+          <w:szCs w:val="22"/>
+        </w:rPr>
         <w:t xml:space="preserve">F.M., D., C., K., H.P. , L. and L.E. , M. (2005). </w:t>
       </w:r>
       <w:r>
         <w:rPr>
           <w:i/>
           <w:iCs/>
+          <w:sz w:val="22"/>
+          <w:szCs w:val="22"/>
         </w:rPr>
         <w:t>A modern introduction to probability and statistics : understanding why and how</w:t>
       </w:r>
       <w:r>
+        <w:rPr>
+          <w:sz w:val="22"/>
+          <w:szCs w:val="22"/>
+        </w:rPr>
         <w:t>. New York: Springer, Cop.</w:t>
       </w:r>
     </w:p>
@@ -3792,75 +5336,173 @@
       <w:pPr>
         <w:pStyle w:val="NormalWeb"/>
         <w:spacing w:before="0" w:beforeAutospacing="0" w:after="240" w:afterAutospacing="0" w:line="276" w:lineRule="auto"/>
-      </w:pPr>
-      <w:r>
+        <w:rPr>
+          <w:sz w:val="22"/>
+          <w:szCs w:val="22"/>
+        </w:rPr>
+      </w:pPr>
+      <w:r>
+        <w:rPr>
+          <w:sz w:val="22"/>
+          <w:szCs w:val="22"/>
+        </w:rPr>
         <w:t xml:space="preserve">Keane, J. (n.d.). </w:t>
       </w:r>
       <w:r>
         <w:rPr>
           <w:i/>
           <w:iCs/>
+          <w:sz w:val="22"/>
+          <w:szCs w:val="22"/>
         </w:rPr>
         <w:t>First Derivatives (FD Technologies) Irish Gender Pay Gap Report</w:t>
       </w:r>
       <w:r>
-        <w:t>. [online] paygap.ie. Available at: https://gpg.ie/company/fdtechnologies [Accessed 18 Apr. 2024]. Dataset.</w:t>
+        <w:rPr>
+          <w:sz w:val="22"/>
+          <w:szCs w:val="22"/>
+        </w:rPr>
+        <w:t>. [online] paygap.ie. Available at: https://gpg.ie/company/fdtechnologies [Accessed 1</w:t>
+      </w:r>
+      <w:r>
+        <w:rPr>
+          <w:sz w:val="22"/>
+          <w:szCs w:val="22"/>
+        </w:rPr>
+        <w:t>6</w:t>
+      </w:r>
+      <w:r>
+        <w:rPr>
+          <w:sz w:val="22"/>
+          <w:szCs w:val="22"/>
+        </w:rPr>
+        <w:t xml:space="preserve"> Apr. 2024]. Dataset.</w:t>
       </w:r>
     </w:p>
     <w:p>
       <w:pPr>
         <w:pStyle w:val="NormalWeb"/>
         <w:spacing w:before="0" w:beforeAutospacing="0" w:after="240" w:afterAutospacing="0" w:line="276" w:lineRule="auto"/>
-      </w:pPr>
-      <w:r>
+        <w:rPr>
+          <w:sz w:val="22"/>
+          <w:szCs w:val="22"/>
+        </w:rPr>
+      </w:pPr>
+      <w:r>
+        <w:rPr>
+          <w:sz w:val="22"/>
+          <w:szCs w:val="22"/>
+        </w:rPr>
         <w:t xml:space="preserve">Keane, J. (n.d.). </w:t>
       </w:r>
       <w:r>
         <w:rPr>
           <w:i/>
           <w:iCs/>
+          <w:sz w:val="22"/>
+          <w:szCs w:val="22"/>
         </w:rPr>
         <w:t>Ireland’s Gender Pay Gap Reporting – Jennifer Keane</w:t>
       </w:r>
       <w:r>
-        <w:t>. [online] jenniferkeane.ie. Available at: https://jenniferkeane.ie/irelands-gender-pay-gap-reporting/ [Accessed 18 Apr. 2024].</w:t>
+        <w:rPr>
+          <w:sz w:val="22"/>
+          <w:szCs w:val="22"/>
+        </w:rPr>
+        <w:t>. [online] jenniferkeane.ie. Available at: https://jenniferkeane.ie/irelands-gender-pay-gap-reporting/ [Accessed 1</w:t>
+      </w:r>
+      <w:r>
+        <w:rPr>
+          <w:sz w:val="22"/>
+          <w:szCs w:val="22"/>
+        </w:rPr>
+        <w:t>7</w:t>
+      </w:r>
+      <w:r>
+        <w:rPr>
+          <w:sz w:val="22"/>
+          <w:szCs w:val="22"/>
+        </w:rPr>
+        <w:t xml:space="preserve"> Apr. 2024].</w:t>
       </w:r>
     </w:p>
     <w:p>
       <w:pPr>
         <w:pStyle w:val="NormalWeb"/>
         <w:spacing w:before="0" w:beforeAutospacing="0" w:after="240" w:afterAutospacing="0" w:line="276" w:lineRule="auto"/>
-      </w:pPr>
-      <w:r>
+        <w:rPr>
+          <w:sz w:val="22"/>
+          <w:szCs w:val="22"/>
+        </w:rPr>
+      </w:pPr>
+      <w:r>
+        <w:rPr>
+          <w:sz w:val="22"/>
+          <w:szCs w:val="22"/>
+        </w:rPr>
         <w:t xml:space="preserve">Keane, J. (n.d.). </w:t>
       </w:r>
       <w:r>
         <w:rPr>
           <w:i/>
           <w:iCs/>
+          <w:sz w:val="22"/>
+          <w:szCs w:val="22"/>
         </w:rPr>
         <w:t>Understanding The Data - Irish Gender Pay Gap Portal</w:t>
       </w:r>
       <w:r>
-        <w:t>. [online] paygap.ie. Available at: https://paygap.ie/understandingTheData [Accessed 18 Apr. 2024].</w:t>
+        <w:rPr>
+          <w:sz w:val="22"/>
+          <w:szCs w:val="22"/>
+        </w:rPr>
+        <w:t>. [online] paygap.ie. Available at: https://paygap.ie/understandingTheData [Accessed 1</w:t>
+      </w:r>
+      <w:r>
+        <w:rPr>
+          <w:sz w:val="22"/>
+          <w:szCs w:val="22"/>
+        </w:rPr>
+        <w:t>6</w:t>
+      </w:r>
+      <w:r>
+        <w:rPr>
+          <w:sz w:val="22"/>
+          <w:szCs w:val="22"/>
+        </w:rPr>
+        <w:t xml:space="preserve"> Apr. 2024].</w:t>
       </w:r>
     </w:p>
     <w:p>
       <w:pPr>
         <w:pStyle w:val="NormalWeb"/>
         <w:spacing w:before="0" w:beforeAutospacing="0" w:after="240" w:afterAutospacing="0" w:line="276" w:lineRule="auto"/>
-      </w:pPr>
-      <w:r>
+        <w:rPr>
+          <w:sz w:val="22"/>
+          <w:szCs w:val="22"/>
+        </w:rPr>
+      </w:pPr>
+      <w:r>
+        <w:rPr>
+          <w:sz w:val="22"/>
+          <w:szCs w:val="22"/>
+        </w:rPr>
         <w:t xml:space="preserve">OpenAI (2024). </w:t>
       </w:r>
       <w:r>
         <w:rPr>
           <w:i/>
           <w:iCs/>
+          <w:sz w:val="22"/>
+          <w:szCs w:val="22"/>
         </w:rPr>
         <w:t>ChatGPT</w:t>
       </w:r>
       <w:r>
+        <w:rPr>
+          <w:sz w:val="22"/>
+          <w:szCs w:val="22"/>
+        </w:rPr>
         <w:t>. [online] chat.openai.com. Available at: https://chat.openai.com/ Get instant answers, find inspiration, learn something new.</w:t>
       </w:r>
     </w:p>
@@ -3868,18 +5510,32 @@
       <w:pPr>
         <w:pStyle w:val="NormalWeb"/>
         <w:spacing w:before="0" w:beforeAutospacing="0" w:after="240" w:afterAutospacing="0" w:line="276" w:lineRule="auto"/>
-      </w:pPr>
-      <w:r>
+        <w:rPr>
+          <w:sz w:val="22"/>
+          <w:szCs w:val="22"/>
+        </w:rPr>
+      </w:pPr>
+      <w:r>
+        <w:rPr>
+          <w:sz w:val="22"/>
+          <w:szCs w:val="22"/>
+        </w:rPr>
         <w:t xml:space="preserve">www.gov.ie. (2022). </w:t>
       </w:r>
       <w:r>
         <w:rPr>
           <w:i/>
           <w:iCs/>
+          <w:sz w:val="22"/>
+          <w:szCs w:val="22"/>
         </w:rPr>
         <w:t>What is the Gender Pay Gap Information Act 2021?</w:t>
       </w:r>
       <w:r>
+        <w:rPr>
+          <w:sz w:val="22"/>
+          <w:szCs w:val="22"/>
+        </w:rPr>
         <w:t xml:space="preserve"> [online] Available at: https://www.gov.ie/en/publication/29606-what-is-the-gender-pay-gap-information-act-2021/.</w:t>
       </w:r>
     </w:p>
@@ -3964,16 +5620,165 @@
 <file path=word/numbering.xml><?xml version="1.0" encoding="utf-8"?>
 <w:numbering xmlns:wpc="http://schemas.microsoft.com/office/word/2010/wordprocessingCanvas" xmlns:cx="http://schemas.microsoft.com/office/drawing/2014/chartex" xmlns:cx1="http://schemas.microsoft.com/office/drawing/2015/9/8/chartex" xmlns:cx2="http://schemas.microsoft.com/office/drawing/2015/10/21/chartex" xmlns:cx3="http://schemas.microsoft.com/office/drawing/2016/5/9/chartex" xmlns:cx4="http://schemas.microsoft.com/office/drawing/2016/5/10/chartex" xmlns:cx5="http://schemas.microsoft.com/office/drawing/2016/5/11/chartex" xmlns:cx6="http://schemas.microsoft.com/office/drawing/2016/5/12/chartex" xmlns:cx7="http://schemas.microsoft.com/office/drawing/2016/5/13/chartex" xmlns:cx8="http://schemas.microsoft.com/office/drawing/2016/5/14/chartex" xmlns:mc="http://schemas.openxmlformats.org/markup-compatibility/2006" xmlns:aink="http://schemas.microsoft.com/office/drawing/2016/ink" xmlns:am3d="http://schemas.microsoft.com/office/drawing/2017/model3d" xmlns:o="urn:schemas-microsoft-com:office:office" xmlns:oel="http://schemas.microsoft.com/office/2019/extlst" xmlns:r="http://schemas.openxmlformats.org/officeDocument/2006/relationships" xmlns:m="http://schemas.openxmlformats.org/officeDocument/2006/math" xmlns:v="urn:schemas-microsoft-com:vml" xmlns:wp14="http://schemas.microsoft.com/office/word/2010/wordprocessingDrawing" xmlns:wp="http://schemas.openxmlformats.org/drawingml/2006/wordprocessingDrawing" xmlns:w10="urn:schemas-microsoft-com:office:word" xmlns:w="http://schemas.openxmlformats.org/wordprocessingml/2006/main" xmlns:w14="http://schemas.microsoft.com/office/word/2010/wordml" xmlns:w15="http://schemas.microsoft.com/office/word/2012/wordml" xmlns:w16cex="http://schemas.microsoft.com/office/word/2018/wordml/cex" xmlns:w16cid="http://schemas.microsoft.com/office/word/2016/wordml/cid" xmlns:w16="http://schemas.microsoft.com/office/word/2018/wordml" xmlns:w16sdtdh="http://schemas.microsoft.com/office/word/2020/wordml/sdtdatahash" xmlns:w16se="http://schemas.microsoft.com/office/word/2015/wordml/symex" xmlns:wpg="http://schemas.microsoft.com/office/word/2010/wordprocessingGroup" xmlns:wpi="http://schemas.microsoft.com/office/word/2010/wordprocessingInk" xmlns:wne="http://schemas.microsoft.com/office/word/2006/wordml" xmlns:wps="http://schemas.microsoft.com/office/word/2010/wordprocessingShape" mc:Ignorable="w14 w15 w16se w16cid w16 w16cex w16sdtdh wp14">
   <w:abstractNum w:abstractNumId="0" w15:restartNumberingAfterBreak="0">
-    <w:nsid w:val="4E607566"/>
+    <w:nsid w:val="17844DFB"/>
+    <w:multiLevelType w:val="multilevel"/>
+    <w:tmpl w:val="9BD83062"/>
+    <w:lvl w:ilvl="0">
+      <w:start w:val="1"/>
+      <w:numFmt w:val="bullet"/>
+      <w:lvlText w:val=""/>
+      <w:lvlJc w:val="left"/>
+      <w:pPr>
+        <w:tabs>
+          <w:tab w:val="num" w:pos="360"/>
+        </w:tabs>
+        <w:ind w:left="360" w:hanging="360"/>
+      </w:pPr>
+      <w:rPr>
+        <w:rFonts w:ascii="Symbol" w:hAnsi="Symbol" w:hint="default"/>
+        <w:sz w:val="20"/>
+      </w:rPr>
+    </w:lvl>
+    <w:lvl w:ilvl="1" w:tentative="1">
+      <w:start w:val="1"/>
+      <w:numFmt w:val="bullet"/>
+      <w:lvlText w:val=""/>
+      <w:lvlJc w:val="left"/>
+      <w:pPr>
+        <w:tabs>
+          <w:tab w:val="num" w:pos="1080"/>
+        </w:tabs>
+        <w:ind w:left="1080" w:hanging="360"/>
+      </w:pPr>
+      <w:rPr>
+        <w:rFonts w:ascii="Symbol" w:hAnsi="Symbol" w:hint="default"/>
+        <w:sz w:val="20"/>
+      </w:rPr>
+    </w:lvl>
+    <w:lvl w:ilvl="2" w:tentative="1">
+      <w:start w:val="1"/>
+      <w:numFmt w:val="bullet"/>
+      <w:lvlText w:val=""/>
+      <w:lvlJc w:val="left"/>
+      <w:pPr>
+        <w:tabs>
+          <w:tab w:val="num" w:pos="1800"/>
+        </w:tabs>
+        <w:ind w:left="1800" w:hanging="360"/>
+      </w:pPr>
+      <w:rPr>
+        <w:rFonts w:ascii="Symbol" w:hAnsi="Symbol" w:hint="default"/>
+        <w:sz w:val="20"/>
+      </w:rPr>
+    </w:lvl>
+    <w:lvl w:ilvl="3" w:tentative="1">
+      <w:start w:val="1"/>
+      <w:numFmt w:val="bullet"/>
+      <w:lvlText w:val=""/>
+      <w:lvlJc w:val="left"/>
+      <w:pPr>
+        <w:tabs>
+          <w:tab w:val="num" w:pos="2520"/>
+        </w:tabs>
+        <w:ind w:left="2520" w:hanging="360"/>
+      </w:pPr>
+      <w:rPr>
+        <w:rFonts w:ascii="Symbol" w:hAnsi="Symbol" w:hint="default"/>
+        <w:sz w:val="20"/>
+      </w:rPr>
+    </w:lvl>
+    <w:lvl w:ilvl="4" w:tentative="1">
+      <w:start w:val="1"/>
+      <w:numFmt w:val="bullet"/>
+      <w:lvlText w:val=""/>
+      <w:lvlJc w:val="left"/>
+      <w:pPr>
+        <w:tabs>
+          <w:tab w:val="num" w:pos="3240"/>
+        </w:tabs>
+        <w:ind w:left="3240" w:hanging="360"/>
+      </w:pPr>
+      <w:rPr>
+        <w:rFonts w:ascii="Symbol" w:hAnsi="Symbol" w:hint="default"/>
+        <w:sz w:val="20"/>
+      </w:rPr>
+    </w:lvl>
+    <w:lvl w:ilvl="5" w:tentative="1">
+      <w:start w:val="1"/>
+      <w:numFmt w:val="bullet"/>
+      <w:lvlText w:val=""/>
+      <w:lvlJc w:val="left"/>
+      <w:pPr>
+        <w:tabs>
+          <w:tab w:val="num" w:pos="3960"/>
+        </w:tabs>
+        <w:ind w:left="3960" w:hanging="360"/>
+      </w:pPr>
+      <w:rPr>
+        <w:rFonts w:ascii="Symbol" w:hAnsi="Symbol" w:hint="default"/>
+        <w:sz w:val="20"/>
+      </w:rPr>
+    </w:lvl>
+    <w:lvl w:ilvl="6" w:tentative="1">
+      <w:start w:val="1"/>
+      <w:numFmt w:val="bullet"/>
+      <w:lvlText w:val=""/>
+      <w:lvlJc w:val="left"/>
+      <w:pPr>
+        <w:tabs>
+          <w:tab w:val="num" w:pos="4680"/>
+        </w:tabs>
+        <w:ind w:left="4680" w:hanging="360"/>
+      </w:pPr>
+      <w:rPr>
+        <w:rFonts w:ascii="Symbol" w:hAnsi="Symbol" w:hint="default"/>
+        <w:sz w:val="20"/>
+      </w:rPr>
+    </w:lvl>
+    <w:lvl w:ilvl="7" w:tentative="1">
+      <w:start w:val="1"/>
+      <w:numFmt w:val="bullet"/>
+      <w:lvlText w:val=""/>
+      <w:lvlJc w:val="left"/>
+      <w:pPr>
+        <w:tabs>
+          <w:tab w:val="num" w:pos="5400"/>
+        </w:tabs>
+        <w:ind w:left="5400" w:hanging="360"/>
+      </w:pPr>
+      <w:rPr>
+        <w:rFonts w:ascii="Symbol" w:hAnsi="Symbol" w:hint="default"/>
+        <w:sz w:val="20"/>
+      </w:rPr>
+    </w:lvl>
+    <w:lvl w:ilvl="8" w:tentative="1">
+      <w:start w:val="1"/>
+      <w:numFmt w:val="bullet"/>
+      <w:lvlText w:val=""/>
+      <w:lvlJc w:val="left"/>
+      <w:pPr>
+        <w:tabs>
+          <w:tab w:val="num" w:pos="6120"/>
+        </w:tabs>
+        <w:ind w:left="6120" w:hanging="360"/>
+      </w:pPr>
+      <w:rPr>
+        <w:rFonts w:ascii="Symbol" w:hAnsi="Symbol" w:hint="default"/>
+        <w:sz w:val="20"/>
+      </w:rPr>
+    </w:lvl>
+  </w:abstractNum>
+  <w:abstractNum w:abstractNumId="1" w15:restartNumberingAfterBreak="0">
+    <w:nsid w:val="37C36B93"/>
     <w:multiLevelType w:val="hybridMultilevel"/>
-    <w:tmpl w:val="12E2D1EA"/>
+    <w:tmpl w:val="6B5AEA5E"/>
     <w:lvl w:ilvl="0" w:tplc="18090001">
       <w:start w:val="1"/>
       <w:numFmt w:val="bullet"/>
       <w:lvlText w:val=""/>
       <w:lvlJc w:val="left"/>
       <w:pPr>
-        <w:ind w:left="1080" w:hanging="360"/>
+        <w:ind w:left="720" w:hanging="360"/>
       </w:pPr>
       <w:rPr>
         <w:rFonts w:ascii="Symbol" w:hAnsi="Symbol" w:hint="default"/>
@@ -3985,7 +5790,7 @@
       <w:lvlText w:val="o"/>
       <w:lvlJc w:val="left"/>
       <w:pPr>
-        <w:ind w:left="1800" w:hanging="360"/>
+        <w:ind w:left="1440" w:hanging="360"/>
       </w:pPr>
       <w:rPr>
         <w:rFonts w:ascii="Courier New" w:hAnsi="Courier New" w:cs="Courier New" w:hint="default"/>
@@ -3997,7 +5802,7 @@
       <w:lvlText w:val=""/>
       <w:lvlJc w:val="left"/>
       <w:pPr>
-        <w:ind w:left="2520" w:hanging="360"/>
+        <w:ind w:left="2160" w:hanging="360"/>
       </w:pPr>
       <w:rPr>
         <w:rFonts w:ascii="Wingdings" w:hAnsi="Wingdings" w:hint="default"/>
@@ -4009,7 +5814,7 @@
       <w:lvlText w:val=""/>
       <w:lvlJc w:val="left"/>
       <w:pPr>
-        <w:ind w:left="3240" w:hanging="360"/>
+        <w:ind w:left="2880" w:hanging="360"/>
       </w:pPr>
       <w:rPr>
         <w:rFonts w:ascii="Symbol" w:hAnsi="Symbol" w:hint="default"/>
@@ -4021,7 +5826,7 @@
       <w:lvlText w:val="o"/>
       <w:lvlJc w:val="left"/>
       <w:pPr>
-        <w:ind w:left="3960" w:hanging="360"/>
+        <w:ind w:left="3600" w:hanging="360"/>
       </w:pPr>
       <w:rPr>
         <w:rFonts w:ascii="Courier New" w:hAnsi="Courier New" w:cs="Courier New" w:hint="default"/>
@@ -4033,7 +5838,7 @@
       <w:lvlText w:val=""/>
       <w:lvlJc w:val="left"/>
       <w:pPr>
-        <w:ind w:left="4680" w:hanging="360"/>
+        <w:ind w:left="4320" w:hanging="360"/>
       </w:pPr>
       <w:rPr>
         <w:rFonts w:ascii="Wingdings" w:hAnsi="Wingdings" w:hint="default"/>
@@ -4045,7 +5850,7 @@
       <w:lvlText w:val=""/>
       <w:lvlJc w:val="left"/>
       <w:pPr>
-        <w:ind w:left="5400" w:hanging="360"/>
+        <w:ind w:left="5040" w:hanging="360"/>
       </w:pPr>
       <w:rPr>
         <w:rFonts w:ascii="Symbol" w:hAnsi="Symbol" w:hint="default"/>
@@ -4057,7 +5862,7 @@
       <w:lvlText w:val="o"/>
       <w:lvlJc w:val="left"/>
       <w:pPr>
-        <w:ind w:left="6120" w:hanging="360"/>
+        <w:ind w:left="5760" w:hanging="360"/>
       </w:pPr>
       <w:rPr>
         <w:rFonts w:ascii="Courier New" w:hAnsi="Courier New" w:cs="Courier New" w:hint="default"/>
@@ -4069,24 +5874,24 @@
       <w:lvlText w:val=""/>
       <w:lvlJc w:val="left"/>
       <w:pPr>
-        <w:ind w:left="6840" w:hanging="360"/>
+        <w:ind w:left="6480" w:hanging="360"/>
       </w:pPr>
       <w:rPr>
         <w:rFonts w:ascii="Wingdings" w:hAnsi="Wingdings" w:hint="default"/>
       </w:rPr>
     </w:lvl>
   </w:abstractNum>
-  <w:abstractNum w:abstractNumId="1" w15:restartNumberingAfterBreak="0">
-    <w:nsid w:val="61B0581D"/>
+  <w:abstractNum w:abstractNumId="2" w15:restartNumberingAfterBreak="0">
+    <w:nsid w:val="4E607566"/>
     <w:multiLevelType w:val="hybridMultilevel"/>
-    <w:tmpl w:val="3F724FA2"/>
+    <w:tmpl w:val="12E2D1EA"/>
     <w:lvl w:ilvl="0" w:tplc="18090001">
       <w:start w:val="1"/>
       <w:numFmt w:val="bullet"/>
       <w:lvlText w:val=""/>
       <w:lvlJc w:val="left"/>
       <w:pPr>
-        <w:ind w:left="720" w:hanging="360"/>
+        <w:ind w:left="1080" w:hanging="360"/>
       </w:pPr>
       <w:rPr>
         <w:rFonts w:ascii="Symbol" w:hAnsi="Symbol" w:hint="default"/>
@@ -4098,7 +5903,7 @@
       <w:lvlText w:val="o"/>
       <w:lvlJc w:val="left"/>
       <w:pPr>
-        <w:ind w:left="1440" w:hanging="360"/>
+        <w:ind w:left="1800" w:hanging="360"/>
       </w:pPr>
       <w:rPr>
         <w:rFonts w:ascii="Courier New" w:hAnsi="Courier New" w:cs="Courier New" w:hint="default"/>
@@ -4110,7 +5915,7 @@
       <w:lvlText w:val=""/>
       <w:lvlJc w:val="left"/>
       <w:pPr>
-        <w:ind w:left="2160" w:hanging="360"/>
+        <w:ind w:left="2520" w:hanging="360"/>
       </w:pPr>
       <w:rPr>
         <w:rFonts w:ascii="Wingdings" w:hAnsi="Wingdings" w:hint="default"/>
@@ -4122,7 +5927,7 @@
       <w:lvlText w:val=""/>
       <w:lvlJc w:val="left"/>
       <w:pPr>
-        <w:ind w:left="2880" w:hanging="360"/>
+        <w:ind w:left="3240" w:hanging="360"/>
       </w:pPr>
       <w:rPr>
         <w:rFonts w:ascii="Symbol" w:hAnsi="Symbol" w:hint="default"/>
@@ -4134,7 +5939,7 @@
       <w:lvlText w:val="o"/>
       <w:lvlJc w:val="left"/>
       <w:pPr>
-        <w:ind w:left="3600" w:hanging="360"/>
+        <w:ind w:left="3960" w:hanging="360"/>
       </w:pPr>
       <w:rPr>
         <w:rFonts w:ascii="Courier New" w:hAnsi="Courier New" w:cs="Courier New" w:hint="default"/>
@@ -4146,7 +5951,7 @@
       <w:lvlText w:val=""/>
       <w:lvlJc w:val="left"/>
       <w:pPr>
-        <w:ind w:left="4320" w:hanging="360"/>
+        <w:ind w:left="4680" w:hanging="360"/>
       </w:pPr>
       <w:rPr>
         <w:rFonts w:ascii="Wingdings" w:hAnsi="Wingdings" w:hint="default"/>
@@ -4158,7 +5963,7 @@
       <w:lvlText w:val=""/>
       <w:lvlJc w:val="left"/>
       <w:pPr>
-        <w:ind w:left="5040" w:hanging="360"/>
+        <w:ind w:left="5400" w:hanging="360"/>
       </w:pPr>
       <w:rPr>
         <w:rFonts w:ascii="Symbol" w:hAnsi="Symbol" w:hint="default"/>
@@ -4170,7 +5975,7 @@
       <w:lvlText w:val="o"/>
       <w:lvlJc w:val="left"/>
       <w:pPr>
-        <w:ind w:left="5760" w:hanging="360"/>
+        <w:ind w:left="6120" w:hanging="360"/>
       </w:pPr>
       <w:rPr>
         <w:rFonts w:ascii="Courier New" w:hAnsi="Courier New" w:cs="Courier New" w:hint="default"/>
@@ -4182,17 +5987,17 @@
       <w:lvlText w:val=""/>
       <w:lvlJc w:val="left"/>
       <w:pPr>
-        <w:ind w:left="6480" w:hanging="360"/>
+        <w:ind w:left="6840" w:hanging="360"/>
       </w:pPr>
       <w:rPr>
         <w:rFonts w:ascii="Wingdings" w:hAnsi="Wingdings" w:hint="default"/>
       </w:rPr>
     </w:lvl>
   </w:abstractNum>
-  <w:abstractNum w:abstractNumId="2" w15:restartNumberingAfterBreak="0">
-    <w:nsid w:val="67AE392E"/>
+  <w:abstractNum w:abstractNumId="3" w15:restartNumberingAfterBreak="0">
+    <w:nsid w:val="61B0581D"/>
     <w:multiLevelType w:val="hybridMultilevel"/>
-    <w:tmpl w:val="917E234E"/>
+    <w:tmpl w:val="3F724FA2"/>
     <w:lvl w:ilvl="0" w:tplc="18090001">
       <w:start w:val="1"/>
       <w:numFmt w:val="bullet"/>
@@ -4302,7 +6107,346 @@
       </w:rPr>
     </w:lvl>
   </w:abstractNum>
-  <w:abstractNum w:abstractNumId="3" w15:restartNumberingAfterBreak="0">
+  <w:abstractNum w:abstractNumId="4" w15:restartNumberingAfterBreak="0">
+    <w:nsid w:val="64846AF3"/>
+    <w:multiLevelType w:val="hybridMultilevel"/>
+    <w:tmpl w:val="8A54186E"/>
+    <w:lvl w:ilvl="0" w:tplc="18090001">
+      <w:start w:val="1"/>
+      <w:numFmt w:val="bullet"/>
+      <w:lvlText w:val=""/>
+      <w:lvlJc w:val="left"/>
+      <w:pPr>
+        <w:ind w:left="720" w:hanging="360"/>
+      </w:pPr>
+      <w:rPr>
+        <w:rFonts w:ascii="Symbol" w:hAnsi="Symbol" w:hint="default"/>
+      </w:rPr>
+    </w:lvl>
+    <w:lvl w:ilvl="1" w:tplc="18090003" w:tentative="1">
+      <w:start w:val="1"/>
+      <w:numFmt w:val="bullet"/>
+      <w:lvlText w:val="o"/>
+      <w:lvlJc w:val="left"/>
+      <w:pPr>
+        <w:ind w:left="1440" w:hanging="360"/>
+      </w:pPr>
+      <w:rPr>
+        <w:rFonts w:ascii="Courier New" w:hAnsi="Courier New" w:cs="Courier New" w:hint="default"/>
+      </w:rPr>
+    </w:lvl>
+    <w:lvl w:ilvl="2" w:tplc="18090005" w:tentative="1">
+      <w:start w:val="1"/>
+      <w:numFmt w:val="bullet"/>
+      <w:lvlText w:val=""/>
+      <w:lvlJc w:val="left"/>
+      <w:pPr>
+        <w:ind w:left="2160" w:hanging="360"/>
+      </w:pPr>
+      <w:rPr>
+        <w:rFonts w:ascii="Wingdings" w:hAnsi="Wingdings" w:hint="default"/>
+      </w:rPr>
+    </w:lvl>
+    <w:lvl w:ilvl="3" w:tplc="18090001" w:tentative="1">
+      <w:start w:val="1"/>
+      <w:numFmt w:val="bullet"/>
+      <w:lvlText w:val=""/>
+      <w:lvlJc w:val="left"/>
+      <w:pPr>
+        <w:ind w:left="2880" w:hanging="360"/>
+      </w:pPr>
+      <w:rPr>
+        <w:rFonts w:ascii="Symbol" w:hAnsi="Symbol" w:hint="default"/>
+      </w:rPr>
+    </w:lvl>
+    <w:lvl w:ilvl="4" w:tplc="18090003" w:tentative="1">
+      <w:start w:val="1"/>
+      <w:numFmt w:val="bullet"/>
+      <w:lvlText w:val="o"/>
+      <w:lvlJc w:val="left"/>
+      <w:pPr>
+        <w:ind w:left="3600" w:hanging="360"/>
+      </w:pPr>
+      <w:rPr>
+        <w:rFonts w:ascii="Courier New" w:hAnsi="Courier New" w:cs="Courier New" w:hint="default"/>
+      </w:rPr>
+    </w:lvl>
+    <w:lvl w:ilvl="5" w:tplc="18090005" w:tentative="1">
+      <w:start w:val="1"/>
+      <w:numFmt w:val="bullet"/>
+      <w:lvlText w:val=""/>
+      <w:lvlJc w:val="left"/>
+      <w:pPr>
+        <w:ind w:left="4320" w:hanging="360"/>
+      </w:pPr>
+      <w:rPr>
+        <w:rFonts w:ascii="Wingdings" w:hAnsi="Wingdings" w:hint="default"/>
+      </w:rPr>
+    </w:lvl>
+    <w:lvl w:ilvl="6" w:tplc="18090001" w:tentative="1">
+      <w:start w:val="1"/>
+      <w:numFmt w:val="bullet"/>
+      <w:lvlText w:val=""/>
+      <w:lvlJc w:val="left"/>
+      <w:pPr>
+        <w:ind w:left="5040" w:hanging="360"/>
+      </w:pPr>
+      <w:rPr>
+        <w:rFonts w:ascii="Symbol" w:hAnsi="Symbol" w:hint="default"/>
+      </w:rPr>
+    </w:lvl>
+    <w:lvl w:ilvl="7" w:tplc="18090003" w:tentative="1">
+      <w:start w:val="1"/>
+      <w:numFmt w:val="bullet"/>
+      <w:lvlText w:val="o"/>
+      <w:lvlJc w:val="left"/>
+      <w:pPr>
+        <w:ind w:left="5760" w:hanging="360"/>
+      </w:pPr>
+      <w:rPr>
+        <w:rFonts w:ascii="Courier New" w:hAnsi="Courier New" w:cs="Courier New" w:hint="default"/>
+      </w:rPr>
+    </w:lvl>
+    <w:lvl w:ilvl="8" w:tplc="18090005" w:tentative="1">
+      <w:start w:val="1"/>
+      <w:numFmt w:val="bullet"/>
+      <w:lvlText w:val=""/>
+      <w:lvlJc w:val="left"/>
+      <w:pPr>
+        <w:ind w:left="6480" w:hanging="360"/>
+      </w:pPr>
+      <w:rPr>
+        <w:rFonts w:ascii="Wingdings" w:hAnsi="Wingdings" w:hint="default"/>
+      </w:rPr>
+    </w:lvl>
+  </w:abstractNum>
+  <w:abstractNum w:abstractNumId="5" w15:restartNumberingAfterBreak="0">
+    <w:nsid w:val="66686296"/>
+    <w:multiLevelType w:val="hybridMultilevel"/>
+    <w:tmpl w:val="C55CFC12"/>
+    <w:lvl w:ilvl="0" w:tplc="18090001">
+      <w:start w:val="1"/>
+      <w:numFmt w:val="bullet"/>
+      <w:lvlText w:val=""/>
+      <w:lvlJc w:val="left"/>
+      <w:pPr>
+        <w:ind w:left="720" w:hanging="360"/>
+      </w:pPr>
+      <w:rPr>
+        <w:rFonts w:ascii="Symbol" w:hAnsi="Symbol" w:hint="default"/>
+      </w:rPr>
+    </w:lvl>
+    <w:lvl w:ilvl="1" w:tplc="18090003" w:tentative="1">
+      <w:start w:val="1"/>
+      <w:numFmt w:val="bullet"/>
+      <w:lvlText w:val="o"/>
+      <w:lvlJc w:val="left"/>
+      <w:pPr>
+        <w:ind w:left="1440" w:hanging="360"/>
+      </w:pPr>
+      <w:rPr>
+        <w:rFonts w:ascii="Courier New" w:hAnsi="Courier New" w:cs="Courier New" w:hint="default"/>
+      </w:rPr>
+    </w:lvl>
+    <w:lvl w:ilvl="2" w:tplc="18090005" w:tentative="1">
+      <w:start w:val="1"/>
+      <w:numFmt w:val="bullet"/>
+      <w:lvlText w:val=""/>
+      <w:lvlJc w:val="left"/>
+      <w:pPr>
+        <w:ind w:left="2160" w:hanging="360"/>
+      </w:pPr>
+      <w:rPr>
+        <w:rFonts w:ascii="Wingdings" w:hAnsi="Wingdings" w:hint="default"/>
+      </w:rPr>
+    </w:lvl>
+    <w:lvl w:ilvl="3" w:tplc="18090001" w:tentative="1">
+      <w:start w:val="1"/>
+      <w:numFmt w:val="bullet"/>
+      <w:lvlText w:val=""/>
+      <w:lvlJc w:val="left"/>
+      <w:pPr>
+        <w:ind w:left="2880" w:hanging="360"/>
+      </w:pPr>
+      <w:rPr>
+        <w:rFonts w:ascii="Symbol" w:hAnsi="Symbol" w:hint="default"/>
+      </w:rPr>
+    </w:lvl>
+    <w:lvl w:ilvl="4" w:tplc="18090003" w:tentative="1">
+      <w:start w:val="1"/>
+      <w:numFmt w:val="bullet"/>
+      <w:lvlText w:val="o"/>
+      <w:lvlJc w:val="left"/>
+      <w:pPr>
+        <w:ind w:left="3600" w:hanging="360"/>
+      </w:pPr>
+      <w:rPr>
+        <w:rFonts w:ascii="Courier New" w:hAnsi="Courier New" w:cs="Courier New" w:hint="default"/>
+      </w:rPr>
+    </w:lvl>
+    <w:lvl w:ilvl="5" w:tplc="18090005" w:tentative="1">
+      <w:start w:val="1"/>
+      <w:numFmt w:val="bullet"/>
+      <w:lvlText w:val=""/>
+      <w:lvlJc w:val="left"/>
+      <w:pPr>
+        <w:ind w:left="4320" w:hanging="360"/>
+      </w:pPr>
+      <w:rPr>
+        <w:rFonts w:ascii="Wingdings" w:hAnsi="Wingdings" w:hint="default"/>
+      </w:rPr>
+    </w:lvl>
+    <w:lvl w:ilvl="6" w:tplc="18090001" w:tentative="1">
+      <w:start w:val="1"/>
+      <w:numFmt w:val="bullet"/>
+      <w:lvlText w:val=""/>
+      <w:lvlJc w:val="left"/>
+      <w:pPr>
+        <w:ind w:left="5040" w:hanging="360"/>
+      </w:pPr>
+      <w:rPr>
+        <w:rFonts w:ascii="Symbol" w:hAnsi="Symbol" w:hint="default"/>
+      </w:rPr>
+    </w:lvl>
+    <w:lvl w:ilvl="7" w:tplc="18090003" w:tentative="1">
+      <w:start w:val="1"/>
+      <w:numFmt w:val="bullet"/>
+      <w:lvlText w:val="o"/>
+      <w:lvlJc w:val="left"/>
+      <w:pPr>
+        <w:ind w:left="5760" w:hanging="360"/>
+      </w:pPr>
+      <w:rPr>
+        <w:rFonts w:ascii="Courier New" w:hAnsi="Courier New" w:cs="Courier New" w:hint="default"/>
+      </w:rPr>
+    </w:lvl>
+    <w:lvl w:ilvl="8" w:tplc="18090005" w:tentative="1">
+      <w:start w:val="1"/>
+      <w:numFmt w:val="bullet"/>
+      <w:lvlText w:val=""/>
+      <w:lvlJc w:val="left"/>
+      <w:pPr>
+        <w:ind w:left="6480" w:hanging="360"/>
+      </w:pPr>
+      <w:rPr>
+        <w:rFonts w:ascii="Wingdings" w:hAnsi="Wingdings" w:hint="default"/>
+      </w:rPr>
+    </w:lvl>
+  </w:abstractNum>
+  <w:abstractNum w:abstractNumId="6" w15:restartNumberingAfterBreak="0">
+    <w:nsid w:val="67AE392E"/>
+    <w:multiLevelType w:val="hybridMultilevel"/>
+    <w:tmpl w:val="917E234E"/>
+    <w:lvl w:ilvl="0" w:tplc="18090001">
+      <w:start w:val="1"/>
+      <w:numFmt w:val="bullet"/>
+      <w:lvlText w:val=""/>
+      <w:lvlJc w:val="left"/>
+      <w:pPr>
+        <w:ind w:left="720" w:hanging="360"/>
+      </w:pPr>
+      <w:rPr>
+        <w:rFonts w:ascii="Symbol" w:hAnsi="Symbol" w:hint="default"/>
+      </w:rPr>
+    </w:lvl>
+    <w:lvl w:ilvl="1" w:tplc="18090003" w:tentative="1">
+      <w:start w:val="1"/>
+      <w:numFmt w:val="bullet"/>
+      <w:lvlText w:val="o"/>
+      <w:lvlJc w:val="left"/>
+      <w:pPr>
+        <w:ind w:left="1440" w:hanging="360"/>
+      </w:pPr>
+      <w:rPr>
+        <w:rFonts w:ascii="Courier New" w:hAnsi="Courier New" w:cs="Courier New" w:hint="default"/>
+      </w:rPr>
+    </w:lvl>
+    <w:lvl w:ilvl="2" w:tplc="18090005" w:tentative="1">
+      <w:start w:val="1"/>
+      <w:numFmt w:val="bullet"/>
+      <w:lvlText w:val=""/>
+      <w:lvlJc w:val="left"/>
+      <w:pPr>
+        <w:ind w:left="2160" w:hanging="360"/>
+      </w:pPr>
+      <w:rPr>
+        <w:rFonts w:ascii="Wingdings" w:hAnsi="Wingdings" w:hint="default"/>
+      </w:rPr>
+    </w:lvl>
+    <w:lvl w:ilvl="3" w:tplc="18090001" w:tentative="1">
+      <w:start w:val="1"/>
+      <w:numFmt w:val="bullet"/>
+      <w:lvlText w:val=""/>
+      <w:lvlJc w:val="left"/>
+      <w:pPr>
+        <w:ind w:left="2880" w:hanging="360"/>
+      </w:pPr>
+      <w:rPr>
+        <w:rFonts w:ascii="Symbol" w:hAnsi="Symbol" w:hint="default"/>
+      </w:rPr>
+    </w:lvl>
+    <w:lvl w:ilvl="4" w:tplc="18090003" w:tentative="1">
+      <w:start w:val="1"/>
+      <w:numFmt w:val="bullet"/>
+      <w:lvlText w:val="o"/>
+      <w:lvlJc w:val="left"/>
+      <w:pPr>
+        <w:ind w:left="3600" w:hanging="360"/>
+      </w:pPr>
+      <w:rPr>
+        <w:rFonts w:ascii="Courier New" w:hAnsi="Courier New" w:cs="Courier New" w:hint="default"/>
+      </w:rPr>
+    </w:lvl>
+    <w:lvl w:ilvl="5" w:tplc="18090005" w:tentative="1">
+      <w:start w:val="1"/>
+      <w:numFmt w:val="bullet"/>
+      <w:lvlText w:val=""/>
+      <w:lvlJc w:val="left"/>
+      <w:pPr>
+        <w:ind w:left="4320" w:hanging="360"/>
+      </w:pPr>
+      <w:rPr>
+        <w:rFonts w:ascii="Wingdings" w:hAnsi="Wingdings" w:hint="default"/>
+      </w:rPr>
+    </w:lvl>
+    <w:lvl w:ilvl="6" w:tplc="18090001" w:tentative="1">
+      <w:start w:val="1"/>
+      <w:numFmt w:val="bullet"/>
+      <w:lvlText w:val=""/>
+      <w:lvlJc w:val="left"/>
+      <w:pPr>
+        <w:ind w:left="5040" w:hanging="360"/>
+      </w:pPr>
+      <w:rPr>
+        <w:rFonts w:ascii="Symbol" w:hAnsi="Symbol" w:hint="default"/>
+      </w:rPr>
+    </w:lvl>
+    <w:lvl w:ilvl="7" w:tplc="18090003" w:tentative="1">
+      <w:start w:val="1"/>
+      <w:numFmt w:val="bullet"/>
+      <w:lvlText w:val="o"/>
+      <w:lvlJc w:val="left"/>
+      <w:pPr>
+        <w:ind w:left="5760" w:hanging="360"/>
+      </w:pPr>
+      <w:rPr>
+        <w:rFonts w:ascii="Courier New" w:hAnsi="Courier New" w:cs="Courier New" w:hint="default"/>
+      </w:rPr>
+    </w:lvl>
+    <w:lvl w:ilvl="8" w:tplc="18090005" w:tentative="1">
+      <w:start w:val="1"/>
+      <w:numFmt w:val="bullet"/>
+      <w:lvlText w:val=""/>
+      <w:lvlJc w:val="left"/>
+      <w:pPr>
+        <w:ind w:left="6480" w:hanging="360"/>
+      </w:pPr>
+      <w:rPr>
+        <w:rFonts w:ascii="Wingdings" w:hAnsi="Wingdings" w:hint="default"/>
+      </w:rPr>
+    </w:lvl>
+  </w:abstractNum>
+  <w:abstractNum w:abstractNumId="7" w15:restartNumberingAfterBreak="0">
     <w:nsid w:val="68EF6CDD"/>
     <w:multiLevelType w:val="multilevel"/>
     <w:tmpl w:val="320091CC"/>
@@ -4425,7 +6569,7 @@
       </w:rPr>
     </w:lvl>
   </w:abstractNum>
-  <w:abstractNum w:abstractNumId="4" w15:restartNumberingAfterBreak="0">
+  <w:abstractNum w:abstractNumId="8" w15:restartNumberingAfterBreak="0">
     <w:nsid w:val="6F1F4F4D"/>
     <w:multiLevelType w:val="hybridMultilevel"/>
     <w:tmpl w:val="AB84570A"/>
@@ -4515,18 +6659,30 @@
     </w:lvl>
   </w:abstractNum>
   <w:num w:numId="1" w16cid:durableId="339629263">
+    <w:abstractNumId w:val="7"/>
+  </w:num>
+  <w:num w:numId="2" w16cid:durableId="1266886236">
+    <w:abstractNumId w:val="2"/>
+  </w:num>
+  <w:num w:numId="3" w16cid:durableId="593392880">
     <w:abstractNumId w:val="3"/>
   </w:num>
-  <w:num w:numId="2" w16cid:durableId="1266886236">
+  <w:num w:numId="4" w16cid:durableId="1830706111">
+    <w:abstractNumId w:val="6"/>
+  </w:num>
+  <w:num w:numId="5" w16cid:durableId="566916335">
+    <w:abstractNumId w:val="8"/>
+  </w:num>
+  <w:num w:numId="6" w16cid:durableId="1233928475">
     <w:abstractNumId w:val="0"/>
   </w:num>
-  <w:num w:numId="3" w16cid:durableId="593392880">
+  <w:num w:numId="7" w16cid:durableId="1057896392">
     <w:abstractNumId w:val="1"/>
   </w:num>
-  <w:num w:numId="4" w16cid:durableId="1830706111">
-    <w:abstractNumId w:val="2"/>
+  <w:num w:numId="8" w16cid:durableId="1958560594">
+    <w:abstractNumId w:val="5"/>
   </w:num>
-  <w:num w:numId="5" w16cid:durableId="566916335">
+  <w:num w:numId="9" w16cid:durableId="806051104">
     <w:abstractNumId w:val="4"/>
   </w:num>
 </w:numbering>
@@ -5000,6 +7156,28 @@
       <w:color w:val="1F3763" w:themeColor="accent1" w:themeShade="7F"/>
       <w:sz w:val="24"/>
       <w:szCs w:val="24"/>
+    </w:rPr>
+  </w:style>
+  <w:style w:type="paragraph" w:styleId="Heading4">
+    <w:name w:val="heading 4"/>
+    <w:basedOn w:val="Normal"/>
+    <w:next w:val="Normal"/>
+    <w:link w:val="Heading4Char"/>
+    <w:uiPriority w:val="9"/>
+    <w:unhideWhenUsed/>
+    <w:qFormat/>
+    <w:rsid w:val="00A448C7"/>
+    <w:pPr>
+      <w:keepNext/>
+      <w:keepLines/>
+      <w:spacing w:before="40" w:after="0"/>
+      <w:outlineLvl w:val="3"/>
+    </w:pPr>
+    <w:rPr>
+      <w:rFonts w:asciiTheme="majorHAnsi" w:eastAsiaTheme="majorEastAsia" w:hAnsiTheme="majorHAnsi" w:cstheme="majorBidi"/>
+      <w:i/>
+      <w:iCs/>
+      <w:color w:val="2F5496" w:themeColor="accent1" w:themeShade="BF"/>
     </w:rPr>
   </w:style>
   <w:style w:type="character" w:default="1" w:styleId="DefaultParagraphFont">
@@ -5508,6 +7686,35 @@
       <w:shd w:val="clear" w:color="auto" w:fill="E1DFDD"/>
     </w:rPr>
   </w:style>
+  <w:style w:type="character" w:customStyle="1" w:styleId="Heading4Char">
+    <w:name w:val="Heading 4 Char"/>
+    <w:basedOn w:val="DefaultParagraphFont"/>
+    <w:link w:val="Heading4"/>
+    <w:uiPriority w:val="9"/>
+    <w:rsid w:val="00A448C7"/>
+    <w:rPr>
+      <w:rFonts w:asciiTheme="majorHAnsi" w:eastAsiaTheme="majorEastAsia" w:hAnsiTheme="majorHAnsi" w:cstheme="majorBidi"/>
+      <w:i/>
+      <w:iCs/>
+      <w:color w:val="2F5496" w:themeColor="accent1" w:themeShade="BF"/>
+    </w:rPr>
+  </w:style>
+  <w:style w:type="character" w:styleId="Strong">
+    <w:name w:val="Strong"/>
+    <w:basedOn w:val="DefaultParagraphFont"/>
+    <w:uiPriority w:val="22"/>
+    <w:qFormat/>
+    <w:rsid w:val="00A448C7"/>
+    <w:rPr>
+      <w:b/>
+      <w:bCs/>
+    </w:rPr>
+  </w:style>
+  <w:style w:type="character" w:customStyle="1" w:styleId="formula">
+    <w:name w:val="formula"/>
+    <w:basedOn w:val="DefaultParagraphFont"/>
+    <w:rsid w:val="00A448C7"/>
+  </w:style>
 </w:styles>
 </file>
 
@@ -5804,4 +8011,16 @@
     </a:ext>
   </a:extLst>
 </a:theme>
+</file>
+
+<file path=customXml/item1.xml><?xml version="1.0" encoding="utf-8"?>
+<b:Sources xmlns:b="http://schemas.openxmlformats.org/officeDocument/2006/bibliography" xmlns="http://schemas.openxmlformats.org/officeDocument/2006/bibliography" SelectedStyle="\APASixthEditionOfficeOnline.xsl" StyleName="APA" Version="6"/>
+</file>
+
+<file path=customXml/itemProps1.xml><?xml version="1.0" encoding="utf-8"?>
+<ds:datastoreItem xmlns:ds="http://schemas.openxmlformats.org/officeDocument/2006/customXml" ds:itemID="{8384A735-ABC7-429F-8177-EC25DAEBFC27}">
+  <ds:schemaRefs>
+    <ds:schemaRef ds:uri="http://schemas.openxmlformats.org/officeDocument/2006/bibliography"/>
+  </ds:schemaRefs>
+</ds:datastoreItem>
 </file>
--- a/CA1 - Statistical Techniques - Yumiko Bejarano.docx
+++ b/CA1 - Statistical Techniques - Yumiko Bejarano.docx
@@ -4,6 +4,7 @@
   <w:body>
     <w:p>
       <w:pPr>
+        <w:spacing w:before="240" w:after="0" w:line="240" w:lineRule="auto"/>
         <w:jc w:val="both"/>
         <w:rPr>
           <w:rFonts w:cs="Calibri"/>
@@ -214,6 +215,7 @@
     </w:p>
     <w:p>
       <w:pPr>
+        <w:spacing w:before="240" w:after="0" w:line="240" w:lineRule="auto"/>
         <w:jc w:val="both"/>
         <w:rPr>
           <w:rFonts w:cs="Calibri"/>
@@ -222,6 +224,7 @@
     </w:p>
     <w:p>
       <w:pPr>
+        <w:spacing w:before="240" w:after="0" w:line="240" w:lineRule="auto"/>
         <w:jc w:val="both"/>
         <w:rPr>
           <w:b/>
@@ -248,7 +251,7 @@
           <w:top w:val="single" w:sz="24" w:space="8" w:color="4472C4" w:themeColor="accent1"/>
           <w:bottom w:val="single" w:sz="24" w:space="8" w:color="4472C4" w:themeColor="accent1"/>
         </w:pBdr>
-        <w:spacing w:line="480" w:lineRule="auto"/>
+        <w:spacing w:before="240" w:after="0" w:line="240" w:lineRule="auto"/>
         <w:jc w:val="both"/>
         <w:rPr>
           <w:i/>
@@ -284,7 +287,7 @@
           </w:tcPr>
           <w:p>
             <w:pPr>
-              <w:spacing w:line="480" w:lineRule="auto"/>
+              <w:spacing w:before="240"/>
               <w:jc w:val="both"/>
               <w:rPr>
                 <w:i/>
@@ -312,7 +315,7 @@
           </w:tcPr>
           <w:p>
             <w:pPr>
-              <w:spacing w:line="480" w:lineRule="auto"/>
+              <w:spacing w:before="240"/>
               <w:jc w:val="both"/>
               <w:rPr>
                 <w:color w:val="000000" w:themeColor="text1"/>
@@ -326,18 +329,8 @@
                 <w:sz w:val="32"/>
                 <w:szCs w:val="32"/>
               </w:rPr>
-              <w:t xml:space="preserve">Yumiko Maria Bejarano </w:t>
-            </w:r>
-            <w:proofErr w:type="spellStart"/>
-            <w:r>
-              <w:rPr>
-                <w:color w:val="000000" w:themeColor="text1"/>
-                <w:sz w:val="32"/>
-                <w:szCs w:val="32"/>
-              </w:rPr>
-              <w:t>Azogue</w:t>
-            </w:r>
-            <w:proofErr w:type="spellEnd"/>
+              <w:t>Yumiko Maria Bejarano Azogue</w:t>
+            </w:r>
           </w:p>
         </w:tc>
       </w:tr>
@@ -348,7 +341,7 @@
           </w:tcPr>
           <w:p>
             <w:pPr>
-              <w:spacing w:line="480" w:lineRule="auto"/>
+              <w:spacing w:before="240"/>
               <w:jc w:val="both"/>
               <w:rPr>
                 <w:i/>
@@ -376,7 +369,7 @@
           </w:tcPr>
           <w:p>
             <w:pPr>
-              <w:spacing w:line="480" w:lineRule="auto"/>
+              <w:spacing w:before="240"/>
               <w:jc w:val="both"/>
               <w:rPr>
                 <w:color w:val="000000" w:themeColor="text1"/>
@@ -402,7 +395,7 @@
           </w:tcPr>
           <w:p>
             <w:pPr>
-              <w:spacing w:line="480" w:lineRule="auto"/>
+              <w:spacing w:before="240"/>
               <w:jc w:val="both"/>
               <w:rPr>
                 <w:i/>
@@ -430,7 +423,7 @@
           </w:tcPr>
           <w:p>
             <w:pPr>
-              <w:spacing w:line="480" w:lineRule="auto"/>
+              <w:spacing w:before="240"/>
               <w:jc w:val="both"/>
               <w:rPr>
                 <w:color w:val="000000" w:themeColor="text1"/>
@@ -456,7 +449,7 @@
           </w:tcPr>
           <w:p>
             <w:pPr>
-              <w:spacing w:line="480" w:lineRule="auto"/>
+              <w:spacing w:before="240"/>
               <w:jc w:val="both"/>
               <w:rPr>
                 <w:i/>
@@ -484,7 +477,7 @@
           </w:tcPr>
           <w:p>
             <w:pPr>
-              <w:spacing w:line="480" w:lineRule="auto"/>
+              <w:spacing w:before="240"/>
               <w:jc w:val="both"/>
               <w:rPr>
                 <w:color w:val="000000" w:themeColor="text1"/>
@@ -510,7 +503,7 @@
           </w:tcPr>
           <w:p>
             <w:pPr>
-              <w:spacing w:line="480" w:lineRule="auto"/>
+              <w:spacing w:before="240"/>
               <w:jc w:val="both"/>
               <w:rPr>
                 <w:i/>
@@ -538,7 +531,7 @@
           </w:tcPr>
           <w:p>
             <w:pPr>
-              <w:spacing w:line="480" w:lineRule="auto"/>
+              <w:spacing w:before="240"/>
               <w:jc w:val="both"/>
               <w:rPr>
                 <w:color w:val="000000" w:themeColor="text1"/>
@@ -564,7 +557,7 @@
           </w:tcPr>
           <w:p>
             <w:pPr>
-              <w:spacing w:line="480" w:lineRule="auto"/>
+              <w:spacing w:before="240"/>
               <w:jc w:val="both"/>
               <w:rPr>
                 <w:i/>
@@ -592,7 +585,7 @@
           </w:tcPr>
           <w:p>
             <w:pPr>
-              <w:spacing w:line="480" w:lineRule="auto"/>
+              <w:spacing w:before="240"/>
               <w:jc w:val="both"/>
               <w:rPr>
                 <w:color w:val="000000" w:themeColor="text1"/>
@@ -618,7 +611,7 @@
           <w:top w:val="single" w:sz="24" w:space="8" w:color="4472C4" w:themeColor="accent1"/>
           <w:bottom w:val="single" w:sz="24" w:space="0" w:color="4472C4" w:themeColor="accent1"/>
         </w:pBdr>
-        <w:spacing w:line="480" w:lineRule="auto"/>
+        <w:spacing w:before="240" w:after="0" w:line="240" w:lineRule="auto"/>
         <w:jc w:val="both"/>
         <w:rPr>
           <w:i/>
@@ -870,6 +863,7 @@
     </w:p>
     <w:p>
       <w:pPr>
+        <w:spacing w:before="240" w:after="0" w:line="240" w:lineRule="auto"/>
         <w:jc w:val="both"/>
         <w:rPr>
           <w:rStyle w:val="SubtleReference"/>
@@ -880,6 +874,7 @@
     </w:p>
     <w:p>
       <w:pPr>
+        <w:spacing w:before="240" w:after="0" w:line="240" w:lineRule="auto"/>
         <w:jc w:val="both"/>
         <w:rPr>
           <w:rFonts w:cs="Calibri"/>
@@ -888,6 +883,7 @@
     </w:p>
     <w:p>
       <w:pPr>
+        <w:spacing w:before="240" w:after="0" w:line="240" w:lineRule="auto"/>
         <w:jc w:val="both"/>
         <w:rPr>
           <w:rFonts w:cs="Calibri"/>
@@ -896,6 +892,7 @@
     </w:p>
     <w:p>
       <w:pPr>
+        <w:spacing w:before="240" w:after="0" w:line="240" w:lineRule="auto"/>
         <w:jc w:val="both"/>
         <w:rPr>
           <w:rFonts w:cs="Calibri"/>
@@ -904,6 +901,7 @@
     </w:p>
     <w:p>
       <w:pPr>
+        <w:spacing w:before="240" w:after="0" w:line="240" w:lineRule="auto"/>
         <w:jc w:val="both"/>
         <w:rPr>
           <w:rFonts w:cs="Calibri"/>
@@ -912,6 +910,7 @@
     </w:p>
     <w:p>
       <w:pPr>
+        <w:spacing w:before="240" w:after="0" w:line="240" w:lineRule="auto"/>
         <w:jc w:val="both"/>
         <w:rPr>
           <w:rFonts w:cs="Calibri"/>
@@ -920,6 +919,7 @@
     </w:p>
     <w:p>
       <w:pPr>
+        <w:spacing w:before="240" w:after="0" w:line="240" w:lineRule="auto"/>
         <w:jc w:val="both"/>
         <w:rPr>
           <w:rFonts w:cs="Calibri"/>
@@ -928,6 +928,7 @@
     </w:p>
     <w:p>
       <w:pPr>
+        <w:spacing w:before="240" w:after="0" w:line="240" w:lineRule="auto"/>
         <w:jc w:val="both"/>
         <w:rPr>
           <w:rFonts w:cs="Calibri"/>
@@ -936,6 +937,7 @@
     </w:p>
     <w:p>
       <w:pPr>
+        <w:spacing w:before="240" w:after="0" w:line="240" w:lineRule="auto"/>
         <w:jc w:val="both"/>
         <w:rPr>
           <w:rFonts w:cs="Calibri"/>
@@ -944,6 +946,7 @@
     </w:p>
     <w:p>
       <w:pPr>
+        <w:spacing w:before="240" w:after="0" w:line="240" w:lineRule="auto"/>
         <w:jc w:val="both"/>
         <w:rPr>
           <w:rFonts w:cs="Calibri"/>
@@ -952,6 +955,7 @@
     </w:p>
     <w:p>
       <w:pPr>
+        <w:spacing w:before="240" w:after="0" w:line="240" w:lineRule="auto"/>
         <w:jc w:val="both"/>
         <w:rPr>
           <w:rFonts w:cs="Calibri"/>
@@ -994,7 +998,6 @@
         <w:p>
           <w:pPr>
             <w:pStyle w:val="TOCHeading"/>
-            <w:spacing w:after="160"/>
             <w:jc w:val="both"/>
           </w:pPr>
           <w:r>
@@ -1022,7 +1025,7 @@
           <w:r>
             <w:fldChar w:fldCharType="separate"/>
           </w:r>
-          <w:hyperlink w:anchor="_Toc164320134" w:history="1">
+          <w:hyperlink w:anchor="_Toc164556920" w:history="1">
             <w:r>
               <w:rPr>
                 <w:rStyle w:val="Hyperlink"/>
@@ -1049,7 +1052,7 @@
                 <w:noProof/>
                 <w:webHidden/>
               </w:rPr>
-              <w:instrText xml:space="preserve"> PAGEREF _Toc164320134 \h </w:instrText>
+              <w:instrText xml:space="preserve"> PAGEREF _Toc164556920 \h </w:instrText>
             </w:r>
             <w:r>
               <w:rPr>
@@ -1092,13 +1095,13 @@
               <w:lang w:eastAsia="en-IE"/>
             </w:rPr>
           </w:pPr>
-          <w:hyperlink w:anchor="_Toc164320135" w:history="1">
+          <w:hyperlink w:anchor="_Toc164556921" w:history="1">
             <w:r>
               <w:rPr>
                 <w:rStyle w:val="Hyperlink"/>
                 <w:noProof/>
               </w:rPr>
-              <w:t>Irish Gender Pay Gap</w:t>
+              <w:t>Data Source Overview</w:t>
             </w:r>
             <w:r>
               <w:rPr>
@@ -1119,7 +1122,77 @@
                 <w:noProof/>
                 <w:webHidden/>
               </w:rPr>
-              <w:instrText xml:space="preserve"> PAGEREF _Toc164320135 \h </w:instrText>
+              <w:instrText xml:space="preserve"> PAGEREF _Toc164556921 \h </w:instrText>
+            </w:r>
+            <w:r>
+              <w:rPr>
+                <w:noProof/>
+                <w:webHidden/>
+              </w:rPr>
+            </w:r>
+            <w:r>
+              <w:rPr>
+                <w:noProof/>
+                <w:webHidden/>
+              </w:rPr>
+              <w:fldChar w:fldCharType="separate"/>
+            </w:r>
+            <w:r>
+              <w:rPr>
+                <w:noProof/>
+                <w:webHidden/>
+              </w:rPr>
+              <w:t>3</w:t>
+            </w:r>
+            <w:r>
+              <w:rPr>
+                <w:noProof/>
+                <w:webHidden/>
+              </w:rPr>
+              <w:fldChar w:fldCharType="end"/>
+            </w:r>
+          </w:hyperlink>
+        </w:p>
+        <w:p>
+          <w:pPr>
+            <w:pStyle w:val="TOC2"/>
+            <w:tabs>
+              <w:tab w:val="right" w:leader="dot" w:pos="9016"/>
+            </w:tabs>
+            <w:rPr>
+              <w:rFonts w:asciiTheme="minorHAnsi" w:eastAsiaTheme="minorEastAsia" w:hAnsiTheme="minorHAnsi"/>
+              <w:noProof/>
+              <w:lang w:eastAsia="en-IE"/>
+            </w:rPr>
+          </w:pPr>
+          <w:hyperlink w:anchor="_Toc164556922" w:history="1">
+            <w:r>
+              <w:rPr>
+                <w:rStyle w:val="Hyperlink"/>
+                <w:noProof/>
+              </w:rPr>
+              <w:t>Data Analysis (Characterization of Data)</w:t>
+            </w:r>
+            <w:r>
+              <w:rPr>
+                <w:noProof/>
+                <w:webHidden/>
+              </w:rPr>
+              <w:tab/>
+            </w:r>
+            <w:r>
+              <w:rPr>
+                <w:noProof/>
+                <w:webHidden/>
+              </w:rPr>
+              <w:fldChar w:fldCharType="begin"/>
+            </w:r>
+            <w:r>
+              <w:rPr>
+                <w:noProof/>
+                <w:webHidden/>
+              </w:rPr>
+              <w:instrText xml:space="preserve"> PAGEREF _Toc164556922 \h </w:instrText>
             </w:r>
             <w:r>
               <w:rPr>
@@ -1162,13 +1235,13 @@
               <w:lang w:eastAsia="en-IE"/>
             </w:rPr>
           </w:pPr>
-          <w:hyperlink w:anchor="_Toc164320136" w:history="1">
+          <w:hyperlink w:anchor="_Toc164556923" w:history="1">
             <w:r>
               <w:rPr>
                 <w:rStyle w:val="Hyperlink"/>
                 <w:noProof/>
               </w:rPr>
-              <w:t>Characterization of Data</w:t>
+              <w:t>Data Description</w:t>
             </w:r>
             <w:r>
               <w:rPr>
@@ -1189,7 +1262,7 @@
                 <w:noProof/>
                 <w:webHidden/>
               </w:rPr>
-              <w:instrText xml:space="preserve"> PAGEREF _Toc164320136 \h </w:instrText>
+              <w:instrText xml:space="preserve"> PAGEREF _Toc164556923 \h </w:instrText>
             </w:r>
             <w:r>
               <w:rPr>
@@ -1232,13 +1305,13 @@
               <w:lang w:eastAsia="en-IE"/>
             </w:rPr>
           </w:pPr>
-          <w:hyperlink w:anchor="_Toc164320137" w:history="1">
+          <w:hyperlink w:anchor="_Toc164556924" w:history="1">
             <w:r>
               <w:rPr>
                 <w:rStyle w:val="Hyperlink"/>
                 <w:noProof/>
               </w:rPr>
-              <w:t>Pre-processing</w:t>
+              <w:t>Summary Statistics:</w:t>
             </w:r>
             <w:r>
               <w:rPr>
@@ -1259,7 +1332,7 @@
                 <w:noProof/>
                 <w:webHidden/>
               </w:rPr>
-              <w:instrText xml:space="preserve"> PAGEREF _Toc164320137 \h </w:instrText>
+              <w:instrText xml:space="preserve"> PAGEREF _Toc164556924 \h </w:instrText>
             </w:r>
             <w:r>
               <w:rPr>
@@ -1279,7 +1352,147 @@
                 <w:noProof/>
                 <w:webHidden/>
               </w:rPr>
-              <w:t>3</w:t>
+              <w:t>4</w:t>
+            </w:r>
+            <w:r>
+              <w:rPr>
+                <w:noProof/>
+                <w:webHidden/>
+              </w:rPr>
+              <w:fldChar w:fldCharType="end"/>
+            </w:r>
+          </w:hyperlink>
+        </w:p>
+        <w:p>
+          <w:pPr>
+            <w:pStyle w:val="TOC3"/>
+            <w:tabs>
+              <w:tab w:val="right" w:leader="dot" w:pos="9016"/>
+            </w:tabs>
+            <w:rPr>
+              <w:rFonts w:asciiTheme="minorHAnsi" w:eastAsiaTheme="minorEastAsia" w:hAnsiTheme="minorHAnsi"/>
+              <w:noProof/>
+              <w:lang w:eastAsia="en-IE"/>
+            </w:rPr>
+          </w:pPr>
+          <w:hyperlink w:anchor="_Toc164556925" w:history="1">
+            <w:r>
+              <w:rPr>
+                <w:rStyle w:val="Hyperlink"/>
+                <w:noProof/>
+              </w:rPr>
+              <w:t>Dependent variable: Salary:</w:t>
+            </w:r>
+            <w:r>
+              <w:rPr>
+                <w:noProof/>
+                <w:webHidden/>
+              </w:rPr>
+              <w:tab/>
+            </w:r>
+            <w:r>
+              <w:rPr>
+                <w:noProof/>
+                <w:webHidden/>
+              </w:rPr>
+              <w:fldChar w:fldCharType="begin"/>
+            </w:r>
+            <w:r>
+              <w:rPr>
+                <w:noProof/>
+                <w:webHidden/>
+              </w:rPr>
+              <w:instrText xml:space="preserve"> PAGEREF _Toc164556925 \h </w:instrText>
+            </w:r>
+            <w:r>
+              <w:rPr>
+                <w:noProof/>
+                <w:webHidden/>
+              </w:rPr>
+            </w:r>
+            <w:r>
+              <w:rPr>
+                <w:noProof/>
+                <w:webHidden/>
+              </w:rPr>
+              <w:fldChar w:fldCharType="separate"/>
+            </w:r>
+            <w:r>
+              <w:rPr>
+                <w:noProof/>
+                <w:webHidden/>
+              </w:rPr>
+              <w:t>5</w:t>
+            </w:r>
+            <w:r>
+              <w:rPr>
+                <w:noProof/>
+                <w:webHidden/>
+              </w:rPr>
+              <w:fldChar w:fldCharType="end"/>
+            </w:r>
+          </w:hyperlink>
+        </w:p>
+        <w:p>
+          <w:pPr>
+            <w:pStyle w:val="TOC3"/>
+            <w:tabs>
+              <w:tab w:val="right" w:leader="dot" w:pos="9016"/>
+            </w:tabs>
+            <w:rPr>
+              <w:rFonts w:asciiTheme="minorHAnsi" w:eastAsiaTheme="minorEastAsia" w:hAnsiTheme="minorHAnsi"/>
+              <w:noProof/>
+              <w:lang w:eastAsia="en-IE"/>
+            </w:rPr>
+          </w:pPr>
+          <w:hyperlink w:anchor="_Toc164556926" w:history="1">
+            <w:r>
+              <w:rPr>
+                <w:rStyle w:val="Hyperlink"/>
+                <w:noProof/>
+              </w:rPr>
+              <w:t>Pre-processing</w:t>
+            </w:r>
+            <w:r>
+              <w:rPr>
+                <w:noProof/>
+                <w:webHidden/>
+              </w:rPr>
+              <w:tab/>
+            </w:r>
+            <w:r>
+              <w:rPr>
+                <w:noProof/>
+                <w:webHidden/>
+              </w:rPr>
+              <w:fldChar w:fldCharType="begin"/>
+            </w:r>
+            <w:r>
+              <w:rPr>
+                <w:noProof/>
+                <w:webHidden/>
+              </w:rPr>
+              <w:instrText xml:space="preserve"> PAGEREF _Toc164556926 \h </w:instrText>
+            </w:r>
+            <w:r>
+              <w:rPr>
+                <w:noProof/>
+                <w:webHidden/>
+              </w:rPr>
+            </w:r>
+            <w:r>
+              <w:rPr>
+                <w:noProof/>
+                <w:webHidden/>
+              </w:rPr>
+              <w:fldChar w:fldCharType="separate"/>
+            </w:r>
+            <w:r>
+              <w:rPr>
+                <w:noProof/>
+                <w:webHidden/>
+              </w:rPr>
+              <w:t>5</w:t>
             </w:r>
             <w:r>
               <w:rPr>
@@ -1302,13 +1515,13 @@
               <w:lang w:eastAsia="en-IE"/>
             </w:rPr>
           </w:pPr>
-          <w:hyperlink w:anchor="_Toc164320138" w:history="1">
+          <w:hyperlink w:anchor="_Toc164556927" w:history="1">
             <w:r>
               <w:rPr>
                 <w:rStyle w:val="Hyperlink"/>
                 <w:noProof/>
               </w:rPr>
-              <w:t>Conclusion</w:t>
+              <w:t>Statistical Analysis</w:t>
             </w:r>
             <w:r>
               <w:rPr>
@@ -1329,7 +1542,7 @@
                 <w:noProof/>
                 <w:webHidden/>
               </w:rPr>
-              <w:instrText xml:space="preserve"> PAGEREF _Toc164320138 \h </w:instrText>
+              <w:instrText xml:space="preserve"> PAGEREF _Toc164556927 \h </w:instrText>
             </w:r>
             <w:r>
               <w:rPr>
@@ -1349,7 +1562,77 @@
                 <w:noProof/>
                 <w:webHidden/>
               </w:rPr>
-              <w:t>3</w:t>
+              <w:t>6</w:t>
+            </w:r>
+            <w:r>
+              <w:rPr>
+                <w:noProof/>
+                <w:webHidden/>
+              </w:rPr>
+              <w:fldChar w:fldCharType="end"/>
+            </w:r>
+          </w:hyperlink>
+        </w:p>
+        <w:p>
+          <w:pPr>
+            <w:pStyle w:val="TOC2"/>
+            <w:tabs>
+              <w:tab w:val="right" w:leader="dot" w:pos="9016"/>
+            </w:tabs>
+            <w:rPr>
+              <w:rFonts w:asciiTheme="minorHAnsi" w:eastAsiaTheme="minorEastAsia" w:hAnsiTheme="minorHAnsi"/>
+              <w:noProof/>
+              <w:lang w:eastAsia="en-IE"/>
+            </w:rPr>
+          </w:pPr>
+          <w:hyperlink w:anchor="_Toc164556928" w:history="1">
+            <w:r>
+              <w:rPr>
+                <w:rStyle w:val="Hyperlink"/>
+                <w:noProof/>
+              </w:rPr>
+              <w:t>Conclusion</w:t>
+            </w:r>
+            <w:r>
+              <w:rPr>
+                <w:noProof/>
+                <w:webHidden/>
+              </w:rPr>
+              <w:tab/>
+            </w:r>
+            <w:r>
+              <w:rPr>
+                <w:noProof/>
+                <w:webHidden/>
+              </w:rPr>
+              <w:fldChar w:fldCharType="begin"/>
+            </w:r>
+            <w:r>
+              <w:rPr>
+                <w:noProof/>
+                <w:webHidden/>
+              </w:rPr>
+              <w:instrText xml:space="preserve"> PAGEREF _Toc164556928 \h </w:instrText>
+            </w:r>
+            <w:r>
+              <w:rPr>
+                <w:noProof/>
+                <w:webHidden/>
+              </w:rPr>
+            </w:r>
+            <w:r>
+              <w:rPr>
+                <w:noProof/>
+                <w:webHidden/>
+              </w:rPr>
+              <w:fldChar w:fldCharType="separate"/>
+            </w:r>
+            <w:r>
+              <w:rPr>
+                <w:noProof/>
+                <w:webHidden/>
+              </w:rPr>
+              <w:t>7</w:t>
             </w:r>
             <w:r>
               <w:rPr>
@@ -1372,7 +1655,7 @@
               <w:lang w:eastAsia="en-IE"/>
             </w:rPr>
           </w:pPr>
-          <w:hyperlink w:anchor="_Toc164320139" w:history="1">
+          <w:hyperlink w:anchor="_Toc164556929" w:history="1">
             <w:r>
               <w:rPr>
                 <w:rStyle w:val="Hyperlink"/>
@@ -1399,7 +1682,7 @@
                 <w:noProof/>
                 <w:webHidden/>
               </w:rPr>
-              <w:instrText xml:space="preserve"> PAGEREF _Toc164320139 \h </w:instrText>
+              <w:instrText xml:space="preserve"> PAGEREF _Toc164556929 \h </w:instrText>
             </w:r>
             <w:r>
               <w:rPr>
@@ -1419,7 +1702,7 @@
                 <w:noProof/>
                 <w:webHidden/>
               </w:rPr>
-              <w:t>4</w:t>
+              <w:t>8</w:t>
             </w:r>
             <w:r>
               <w:rPr>
@@ -1442,7 +1725,7 @@
               <w:lang w:eastAsia="en-IE"/>
             </w:rPr>
           </w:pPr>
-          <w:hyperlink w:anchor="_Toc164320140" w:history="1">
+          <w:hyperlink w:anchor="_Toc164556930" w:history="1">
             <w:r>
               <w:rPr>
                 <w:rStyle w:val="Hyperlink"/>
@@ -1469,7 +1752,7 @@
                 <w:noProof/>
                 <w:webHidden/>
               </w:rPr>
-              <w:instrText xml:space="preserve"> PAGEREF _Toc164320140 \h </w:instrText>
+              <w:instrText xml:space="preserve"> PAGEREF _Toc164556930 \h </w:instrText>
             </w:r>
             <w:r>
               <w:rPr>
@@ -1489,7 +1772,7 @@
                 <w:noProof/>
                 <w:webHidden/>
               </w:rPr>
-              <w:t>4</w:t>
+              <w:t>8</w:t>
             </w:r>
             <w:r>
               <w:rPr>
@@ -1512,14 +1795,13 @@
               <w:lang w:eastAsia="en-IE"/>
             </w:rPr>
           </w:pPr>
-          <w:hyperlink w:anchor="_Toc164320141" w:history="1">
+          <w:hyperlink w:anchor="_Toc164556931" w:history="1">
             <w:r>
               <w:rPr>
                 <w:rStyle w:val="Hyperlink"/>
                 <w:noProof/>
-                <w:shd w:val="clear" w:color="auto" w:fill="FFFFFF"/>
-              </w:rPr>
-              <w:t>Answer</w:t>
+              </w:rPr>
+              <w:t>Question 2</w:t>
             </w:r>
             <w:r>
               <w:rPr>
@@ -1540,7 +1822,7 @@
                 <w:noProof/>
                 <w:webHidden/>
               </w:rPr>
-              <w:instrText xml:space="preserve"> PAGEREF _Toc164320141 \h </w:instrText>
+              <w:instrText xml:space="preserve"> PAGEREF _Toc164556931 \h </w:instrText>
             </w:r>
             <w:r>
               <w:rPr>
@@ -1560,7 +1842,77 @@
                 <w:noProof/>
                 <w:webHidden/>
               </w:rPr>
-              <w:t>4</w:t>
+              <w:t>9</w:t>
+            </w:r>
+            <w:r>
+              <w:rPr>
+                <w:noProof/>
+                <w:webHidden/>
+              </w:rPr>
+              <w:fldChar w:fldCharType="end"/>
+            </w:r>
+          </w:hyperlink>
+        </w:p>
+        <w:p>
+          <w:pPr>
+            <w:pStyle w:val="TOC1"/>
+            <w:tabs>
+              <w:tab w:val="right" w:leader="dot" w:pos="9016"/>
+            </w:tabs>
+            <w:rPr>
+              <w:rFonts w:asciiTheme="minorHAnsi" w:eastAsiaTheme="minorEastAsia" w:hAnsiTheme="minorHAnsi"/>
+              <w:noProof/>
+              <w:lang w:eastAsia="en-IE"/>
+            </w:rPr>
+          </w:pPr>
+          <w:hyperlink w:anchor="_Toc164556932" w:history="1">
+            <w:r>
+              <w:rPr>
+                <w:rStyle w:val="Hyperlink"/>
+                <w:noProof/>
+              </w:rPr>
+              <w:t>Task 3 Probability (Continuous):</w:t>
+            </w:r>
+            <w:r>
+              <w:rPr>
+                <w:noProof/>
+                <w:webHidden/>
+              </w:rPr>
+              <w:tab/>
+            </w:r>
+            <w:r>
+              <w:rPr>
+                <w:noProof/>
+                <w:webHidden/>
+              </w:rPr>
+              <w:fldChar w:fldCharType="begin"/>
+            </w:r>
+            <w:r>
+              <w:rPr>
+                <w:noProof/>
+                <w:webHidden/>
+              </w:rPr>
+              <w:instrText xml:space="preserve"> PAGEREF _Toc164556932 \h </w:instrText>
+            </w:r>
+            <w:r>
+              <w:rPr>
+                <w:noProof/>
+                <w:webHidden/>
+              </w:rPr>
+            </w:r>
+            <w:r>
+              <w:rPr>
+                <w:noProof/>
+                <w:webHidden/>
+              </w:rPr>
+              <w:fldChar w:fldCharType="separate"/>
+            </w:r>
+            <w:r>
+              <w:rPr>
+                <w:noProof/>
+                <w:webHidden/>
+              </w:rPr>
+              <w:t>11</w:t>
             </w:r>
             <w:r>
               <w:rPr>
@@ -1583,13 +1935,13 @@
               <w:lang w:eastAsia="en-IE"/>
             </w:rPr>
           </w:pPr>
-          <w:hyperlink w:anchor="_Toc164320142" w:history="1">
+          <w:hyperlink w:anchor="_Toc164556933" w:history="1">
             <w:r>
               <w:rPr>
                 <w:rStyle w:val="Hyperlink"/>
                 <w:noProof/>
               </w:rPr>
-              <w:t>Question 2</w:t>
+              <w:t>Question</w:t>
             </w:r>
             <w:r>
               <w:rPr>
@@ -1610,7 +1962,7 @@
                 <w:noProof/>
                 <w:webHidden/>
               </w:rPr>
-              <w:instrText xml:space="preserve"> PAGEREF _Toc164320142 \h </w:instrText>
+              <w:instrText xml:space="preserve"> PAGEREF _Toc164556933 \h </w:instrText>
             </w:r>
             <w:r>
               <w:rPr>
@@ -1630,78 +1982,7 @@
                 <w:noProof/>
                 <w:webHidden/>
               </w:rPr>
-              <w:t>5</w:t>
-            </w:r>
-            <w:r>
-              <w:rPr>
-                <w:noProof/>
-                <w:webHidden/>
-              </w:rPr>
-              <w:fldChar w:fldCharType="end"/>
-            </w:r>
-          </w:hyperlink>
-        </w:p>
-        <w:p>
-          <w:pPr>
-            <w:pStyle w:val="TOC3"/>
-            <w:tabs>
-              <w:tab w:val="right" w:leader="dot" w:pos="9016"/>
-            </w:tabs>
-            <w:rPr>
-              <w:rFonts w:asciiTheme="minorHAnsi" w:eastAsiaTheme="minorEastAsia" w:hAnsiTheme="minorHAnsi"/>
-              <w:noProof/>
-              <w:lang w:eastAsia="en-IE"/>
-            </w:rPr>
-          </w:pPr>
-          <w:hyperlink w:anchor="_Toc164320143" w:history="1">
-            <w:r>
-              <w:rPr>
-                <w:rStyle w:val="Hyperlink"/>
-                <w:noProof/>
-                <w:shd w:val="clear" w:color="auto" w:fill="FFFFFF"/>
-              </w:rPr>
-              <w:t>Answer</w:t>
-            </w:r>
-            <w:r>
-              <w:rPr>
-                <w:noProof/>
-                <w:webHidden/>
-              </w:rPr>
-              <w:tab/>
-            </w:r>
-            <w:r>
-              <w:rPr>
-                <w:noProof/>
-                <w:webHidden/>
-              </w:rPr>
-              <w:fldChar w:fldCharType="begin"/>
-            </w:r>
-            <w:r>
-              <w:rPr>
-                <w:noProof/>
-                <w:webHidden/>
-              </w:rPr>
-              <w:instrText xml:space="preserve"> PAGEREF _Toc164320143 \h </w:instrText>
-            </w:r>
-            <w:r>
-              <w:rPr>
-                <w:noProof/>
-                <w:webHidden/>
-              </w:rPr>
-            </w:r>
-            <w:r>
-              <w:rPr>
-                <w:noProof/>
-                <w:webHidden/>
-              </w:rPr>
-              <w:fldChar w:fldCharType="separate"/>
-            </w:r>
-            <w:r>
-              <w:rPr>
-                <w:noProof/>
-                <w:webHidden/>
-              </w:rPr>
-              <w:t>5</w:t>
+              <w:t>11</w:t>
             </w:r>
             <w:r>
               <w:rPr>
@@ -1724,13 +2005,13 @@
               <w:lang w:eastAsia="en-IE"/>
             </w:rPr>
           </w:pPr>
-          <w:hyperlink w:anchor="_Toc164320144" w:history="1">
+          <w:hyperlink w:anchor="_Toc164556934" w:history="1">
             <w:r>
               <w:rPr>
                 <w:rStyle w:val="Hyperlink"/>
                 <w:noProof/>
               </w:rPr>
-              <w:t>Task 3 Probability (Continuous):</w:t>
+              <w:t>References</w:t>
             </w:r>
             <w:r>
               <w:rPr>
@@ -1751,7 +2032,7 @@
                 <w:noProof/>
                 <w:webHidden/>
               </w:rPr>
-              <w:instrText xml:space="preserve"> PAGEREF _Toc164320144 \h </w:instrText>
+              <w:instrText xml:space="preserve"> PAGEREF _Toc164556934 \h </w:instrText>
             </w:r>
             <w:r>
               <w:rPr>
@@ -1771,7 +2052,7 @@
                 <w:noProof/>
                 <w:webHidden/>
               </w:rPr>
-              <w:t>6</w:t>
+              <w:t>13</w:t>
             </w:r>
             <w:r>
               <w:rPr>
@@ -1784,216 +2065,7 @@
         </w:p>
         <w:p>
           <w:pPr>
-            <w:pStyle w:val="TOC3"/>
-            <w:tabs>
-              <w:tab w:val="right" w:leader="dot" w:pos="9016"/>
-            </w:tabs>
-            <w:rPr>
-              <w:rFonts w:asciiTheme="minorHAnsi" w:eastAsiaTheme="minorEastAsia" w:hAnsiTheme="minorHAnsi"/>
-              <w:noProof/>
-              <w:lang w:eastAsia="en-IE"/>
-            </w:rPr>
-          </w:pPr>
-          <w:hyperlink w:anchor="_Toc164320145" w:history="1">
-            <w:r>
-              <w:rPr>
-                <w:rStyle w:val="Hyperlink"/>
-                <w:noProof/>
-              </w:rPr>
-              <w:t>Question</w:t>
-            </w:r>
-            <w:r>
-              <w:rPr>
-                <w:noProof/>
-                <w:webHidden/>
-              </w:rPr>
-              <w:tab/>
-            </w:r>
-            <w:r>
-              <w:rPr>
-                <w:noProof/>
-                <w:webHidden/>
-              </w:rPr>
-              <w:fldChar w:fldCharType="begin"/>
-            </w:r>
-            <w:r>
-              <w:rPr>
-                <w:noProof/>
-                <w:webHidden/>
-              </w:rPr>
-              <w:instrText xml:space="preserve"> PAGEREF _Toc164320145 \h </w:instrText>
-            </w:r>
-            <w:r>
-              <w:rPr>
-                <w:noProof/>
-                <w:webHidden/>
-              </w:rPr>
-            </w:r>
-            <w:r>
-              <w:rPr>
-                <w:noProof/>
-                <w:webHidden/>
-              </w:rPr>
-              <w:fldChar w:fldCharType="separate"/>
-            </w:r>
-            <w:r>
-              <w:rPr>
-                <w:noProof/>
-                <w:webHidden/>
-              </w:rPr>
-              <w:t>6</w:t>
-            </w:r>
-            <w:r>
-              <w:rPr>
-                <w:noProof/>
-                <w:webHidden/>
-              </w:rPr>
-              <w:fldChar w:fldCharType="end"/>
-            </w:r>
-          </w:hyperlink>
-        </w:p>
-        <w:p>
-          <w:pPr>
-            <w:pStyle w:val="TOC3"/>
-            <w:tabs>
-              <w:tab w:val="right" w:leader="dot" w:pos="9016"/>
-            </w:tabs>
-            <w:rPr>
-              <w:rFonts w:asciiTheme="minorHAnsi" w:eastAsiaTheme="minorEastAsia" w:hAnsiTheme="minorHAnsi"/>
-              <w:noProof/>
-              <w:lang w:eastAsia="en-IE"/>
-            </w:rPr>
-          </w:pPr>
-          <w:hyperlink w:anchor="_Toc164320146" w:history="1">
-            <w:r>
-              <w:rPr>
-                <w:rStyle w:val="Hyperlink"/>
-                <w:noProof/>
-              </w:rPr>
-              <w:t>Answers</w:t>
-            </w:r>
-            <w:r>
-              <w:rPr>
-                <w:noProof/>
-                <w:webHidden/>
-              </w:rPr>
-              <w:tab/>
-            </w:r>
-            <w:r>
-              <w:rPr>
-                <w:noProof/>
-                <w:webHidden/>
-              </w:rPr>
-              <w:fldChar w:fldCharType="begin"/>
-            </w:r>
-            <w:r>
-              <w:rPr>
-                <w:noProof/>
-                <w:webHidden/>
-              </w:rPr>
-              <w:instrText xml:space="preserve"> PAGEREF _Toc164320146 \h </w:instrText>
-            </w:r>
-            <w:r>
-              <w:rPr>
-                <w:noProof/>
-                <w:webHidden/>
-              </w:rPr>
-            </w:r>
-            <w:r>
-              <w:rPr>
-                <w:noProof/>
-                <w:webHidden/>
-              </w:rPr>
-              <w:fldChar w:fldCharType="separate"/>
-            </w:r>
-            <w:r>
-              <w:rPr>
-                <w:noProof/>
-                <w:webHidden/>
-              </w:rPr>
-              <w:t>6</w:t>
-            </w:r>
-            <w:r>
-              <w:rPr>
-                <w:noProof/>
-                <w:webHidden/>
-              </w:rPr>
-              <w:fldChar w:fldCharType="end"/>
-            </w:r>
-          </w:hyperlink>
-        </w:p>
-        <w:p>
-          <w:pPr>
-            <w:pStyle w:val="TOC1"/>
-            <w:tabs>
-              <w:tab w:val="right" w:leader="dot" w:pos="9016"/>
-            </w:tabs>
-            <w:rPr>
-              <w:rFonts w:asciiTheme="minorHAnsi" w:eastAsiaTheme="minorEastAsia" w:hAnsiTheme="minorHAnsi"/>
-              <w:noProof/>
-              <w:lang w:eastAsia="en-IE"/>
-            </w:rPr>
-          </w:pPr>
-          <w:hyperlink w:anchor="_Toc164320147" w:history="1">
-            <w:r>
-              <w:rPr>
-                <w:rStyle w:val="Hyperlink"/>
-                <w:noProof/>
-              </w:rPr>
-              <w:t>References</w:t>
-            </w:r>
-            <w:r>
-              <w:rPr>
-                <w:noProof/>
-                <w:webHidden/>
-              </w:rPr>
-              <w:tab/>
-            </w:r>
-            <w:r>
-              <w:rPr>
-                <w:noProof/>
-                <w:webHidden/>
-              </w:rPr>
-              <w:fldChar w:fldCharType="begin"/>
-            </w:r>
-            <w:r>
-              <w:rPr>
-                <w:noProof/>
-                <w:webHidden/>
-              </w:rPr>
-              <w:instrText xml:space="preserve"> PAGEREF _Toc164320147 \h </w:instrText>
-            </w:r>
-            <w:r>
-              <w:rPr>
-                <w:noProof/>
-                <w:webHidden/>
-              </w:rPr>
-            </w:r>
-            <w:r>
-              <w:rPr>
-                <w:noProof/>
-                <w:webHidden/>
-              </w:rPr>
-              <w:fldChar w:fldCharType="separate"/>
-            </w:r>
-            <w:r>
-              <w:rPr>
-                <w:noProof/>
-                <w:webHidden/>
-              </w:rPr>
-              <w:t>7</w:t>
-            </w:r>
-            <w:r>
-              <w:rPr>
-                <w:noProof/>
-                <w:webHidden/>
-              </w:rPr>
-              <w:fldChar w:fldCharType="end"/>
-            </w:r>
-          </w:hyperlink>
-        </w:p>
-        <w:p>
-          <w:pPr>
+            <w:spacing w:before="240" w:after="0" w:line="240" w:lineRule="auto"/>
             <w:jc w:val="both"/>
           </w:pPr>
           <w:r>
@@ -2009,6 +2081,7 @@
     </w:sdt>
     <w:p>
       <w:pPr>
+        <w:spacing w:before="240" w:after="0" w:line="240" w:lineRule="auto"/>
         <w:jc w:val="both"/>
         <w:sectPr>
           <w:footerReference w:type="default" r:id="rId9"/>
@@ -2023,8 +2096,9 @@
     <w:p>
       <w:pPr>
         <w:pStyle w:val="Heading1"/>
-      </w:pPr>
-      <w:bookmarkStart w:id="0" w:name="_Toc164320134"/>
+        <w:spacing w:before="240" w:after="0"/>
+      </w:pPr>
+      <w:bookmarkStart w:id="0" w:name="_Toc164556920"/>
       <w:r>
         <w:lastRenderedPageBreak/>
         <w:t>Task 1 - Data Analysis:</w:t>
@@ -2034,37 +2108,404 @@
     <w:p>
       <w:pPr>
         <w:pStyle w:val="Heading2"/>
-      </w:pPr>
-      <w:bookmarkStart w:id="1" w:name="_Toc164320135"/>
-      <w:r>
-        <w:t>Irish Gender Pay Gap</w:t>
+        <w:spacing w:before="240" w:after="0"/>
+      </w:pPr>
+      <w:bookmarkStart w:id="1" w:name="_Toc164556921"/>
+      <w:bookmarkStart w:id="2" w:name="_Toc164253861"/>
+      <w:r>
+        <w:t>Data Source Overview</w:t>
       </w:r>
       <w:bookmarkEnd w:id="1"/>
     </w:p>
     <w:p>
       <w:pPr>
+        <w:spacing w:before="240" w:after="0" w:line="240" w:lineRule="auto"/>
+      </w:pPr>
+      <w:r>
+        <w:t>The dataset was obtained from Kaggle and focuses on incomes for various job titles by gender. Below is the link to access the dataset.</w:t>
+      </w:r>
+    </w:p>
+    <w:p>
+      <w:pPr>
+        <w:spacing w:before="240" w:after="0" w:line="240" w:lineRule="auto"/>
+      </w:pPr>
+      <w:hyperlink r:id="rId10" w:history="1">
+        <w:r>
+          <w:rPr>
+            <w:rStyle w:val="Hyperlink"/>
+          </w:rPr>
+          <w:t>https://www.kaggle.com/datasets/nilimajauhari/glassdoor-analyze-gender-pay-gap</w:t>
+        </w:r>
+      </w:hyperlink>
+      <w:r>
+        <w:t xml:space="preserve"> </w:t>
+      </w:r>
+    </w:p>
+    <w:p>
+      <w:pPr>
+        <w:pStyle w:val="Heading2"/>
+        <w:spacing w:before="240" w:after="0"/>
+      </w:pPr>
+      <w:bookmarkStart w:id="3" w:name="_Toc164253865"/>
+      <w:bookmarkStart w:id="4" w:name="_Toc164556922"/>
+      <w:bookmarkEnd w:id="2"/>
+      <w:r>
+        <w:t>Data Analysis (Characterization of Data)</w:t>
+      </w:r>
+      <w:bookmarkEnd w:id="3"/>
+      <w:bookmarkEnd w:id="4"/>
+    </w:p>
+    <w:p>
+      <w:pPr>
         <w:pStyle w:val="Heading3"/>
+        <w:spacing w:before="240" w:line="240" w:lineRule="auto"/>
         <w:jc w:val="both"/>
       </w:pPr>
-      <w:bookmarkStart w:id="2" w:name="_Toc164253861"/>
-      <w:bookmarkStart w:id="3" w:name="_Toc164320136"/>
-      <w:r>
-        <w:t>Characterization of Data</w:t>
-      </w:r>
-      <w:bookmarkEnd w:id="2"/>
-      <w:bookmarkEnd w:id="3"/>
+      <w:bookmarkStart w:id="5" w:name="_Toc164253866"/>
+      <w:bookmarkStart w:id="6" w:name="_Toc164556923"/>
+      <w:r>
+        <w:rPr>
+          <w:rFonts w:eastAsiaTheme="minorHAnsi"/>
+        </w:rPr>
+        <w:t>Data Description</w:t>
+      </w:r>
+      <w:bookmarkEnd w:id="5"/>
+      <w:bookmarkEnd w:id="6"/>
+    </w:p>
+    <w:p>
+      <w:pPr>
+        <w:spacing w:before="240" w:after="0" w:line="240" w:lineRule="auto"/>
+      </w:pPr>
+      <w:r>
+        <w:t>The dataset comprises 1000 entries</w:t>
+      </w:r>
+      <w:r>
+        <w:t xml:space="preserve"> and</w:t>
+      </w:r>
+      <w:r>
+        <w:t xml:space="preserve"> includes features such as Job Title, Gender, Age, Performance Evaluation, Education, Department, Seniority, Base Salary, and Bonus.</w:t>
+      </w:r>
+    </w:p>
+    <w:p>
+      <w:pPr>
+        <w:spacing w:before="240" w:after="0" w:line="240" w:lineRule="auto"/>
+      </w:pPr>
+      <w:r>
+        <w:rPr>
+          <w:noProof/>
+        </w:rPr>
+        <w:drawing>
+          <wp:inline distT="0" distB="0" distL="0" distR="0" wp14:anchorId="22D7A73D" wp14:editId="4A51C562">
+            <wp:extent cx="5467350" cy="3115287"/>
+            <wp:effectExtent l="0" t="0" r="0" b="9525"/>
+            <wp:docPr id="620543856" name="Picture 1"/>
+            <wp:cNvGraphicFramePr>
+              <a:graphicFrameLocks xmlns:a="http://schemas.openxmlformats.org/drawingml/2006/main" noChangeAspect="1"/>
+            </wp:cNvGraphicFramePr>
+            <a:graphic xmlns:a="http://schemas.openxmlformats.org/drawingml/2006/main">
+              <a:graphicData uri="http://schemas.openxmlformats.org/drawingml/2006/picture">
+                <pic:pic xmlns:pic="http://schemas.openxmlformats.org/drawingml/2006/picture">
+                  <pic:nvPicPr>
+                    <pic:cNvPr id="620543856" name=""/>
+                    <pic:cNvPicPr/>
+                  </pic:nvPicPr>
+                  <pic:blipFill>
+                    <a:blip r:embed="rId11"/>
+                    <a:stretch>
+                      <a:fillRect/>
+                    </a:stretch>
+                  </pic:blipFill>
+                  <pic:spPr>
+                    <a:xfrm>
+                      <a:off x="0" y="0"/>
+                      <a:ext cx="5473666" cy="3118886"/>
+                    </a:xfrm>
+                    <a:prstGeom prst="rect">
+                      <a:avLst/>
+                    </a:prstGeom>
+                  </pic:spPr>
+                </pic:pic>
+              </a:graphicData>
+            </a:graphic>
+          </wp:inline>
+        </w:drawing>
+      </w:r>
+    </w:p>
+    <w:p>
+      <w:pPr>
+        <w:spacing w:before="240" w:after="0" w:line="240" w:lineRule="auto"/>
+      </w:pPr>
+      <w:r>
+        <w:t xml:space="preserve">Dataset size: </w:t>
+      </w:r>
+      <w:r>
+        <w:t>9</w:t>
+      </w:r>
+      <w:r>
+        <w:t xml:space="preserve"> rows, </w:t>
+      </w:r>
+      <w:r>
+        <w:t>8</w:t>
+      </w:r>
+      <w:r>
+        <w:t xml:space="preserve"> columns</w:t>
+      </w:r>
+    </w:p>
+    <w:p>
+      <w:pPr>
+        <w:jc w:val="both"/>
+      </w:pPr>
+      <w:r>
+        <w:t xml:space="preserve">Variables: It includes </w:t>
+      </w:r>
+      <w:r>
+        <w:t xml:space="preserve">nine </w:t>
+      </w:r>
+      <w:r>
+        <w:t xml:space="preserve">variables, encompassing </w:t>
+      </w:r>
+      <w:r>
+        <w:rPr>
+          <w:b/>
+          <w:bCs/>
+          <w:i/>
+          <w:iCs/>
+        </w:rPr>
+        <w:t>five numerical and four categorical</w:t>
+      </w:r>
+      <w:r>
+        <w:t xml:space="preserve"> variables.</w:t>
+      </w:r>
+    </w:p>
+    <w:p>
+      <w:pPr>
+        <w:spacing w:before="240" w:line="240" w:lineRule="auto"/>
+      </w:pPr>
+      <w:r>
+        <w:rPr>
+          <w:noProof/>
+        </w:rPr>
+        <w:drawing>
+          <wp:anchor distT="0" distB="0" distL="114300" distR="114300" simplePos="0" relativeHeight="251662336" behindDoc="0" locked="0" layoutInCell="1" allowOverlap="1" wp14:anchorId="3534A0FD" wp14:editId="6A7A58EB">
+            <wp:simplePos x="0" y="0"/>
+            <wp:positionH relativeFrom="margin">
+              <wp:posOffset>3257550</wp:posOffset>
+            </wp:positionH>
+            <wp:positionV relativeFrom="margin">
+              <wp:posOffset>6865620</wp:posOffset>
+            </wp:positionV>
+            <wp:extent cx="1730828" cy="2107358"/>
+            <wp:effectExtent l="0" t="0" r="3175" b="7620"/>
+            <wp:wrapSquare wrapText="bothSides"/>
+            <wp:docPr id="1584539433" name="Picture 1"/>
+            <wp:cNvGraphicFramePr>
+              <a:graphicFrameLocks xmlns:a="http://schemas.openxmlformats.org/drawingml/2006/main" noChangeAspect="1"/>
+            </wp:cNvGraphicFramePr>
+            <a:graphic xmlns:a="http://schemas.openxmlformats.org/drawingml/2006/main">
+              <a:graphicData uri="http://schemas.openxmlformats.org/drawingml/2006/picture">
+                <pic:pic xmlns:pic="http://schemas.openxmlformats.org/drawingml/2006/picture">
+                  <pic:nvPicPr>
+                    <pic:cNvPr id="1584539433" name=""/>
+                    <pic:cNvPicPr/>
+                  </pic:nvPicPr>
+                  <pic:blipFill>
+                    <a:blip r:embed="rId12">
+                      <a:extLst>
+                        <a:ext uri="{28A0092B-C50C-407E-A947-70E740481C1C}">
+                          <a14:useLocalDpi xmlns:a14="http://schemas.microsoft.com/office/drawing/2010/main" val="0"/>
+                        </a:ext>
+                      </a:extLst>
+                    </a:blip>
+                    <a:stretch>
+                      <a:fillRect/>
+                    </a:stretch>
+                  </pic:blipFill>
+                  <pic:spPr>
+                    <a:xfrm>
+                      <a:off x="0" y="0"/>
+                      <a:ext cx="1730828" cy="2107358"/>
+                    </a:xfrm>
+                    <a:prstGeom prst="rect">
+                      <a:avLst/>
+                    </a:prstGeom>
+                  </pic:spPr>
+                </pic:pic>
+              </a:graphicData>
+            </a:graphic>
+          </wp:anchor>
+        </w:drawing>
+      </w:r>
+      <w:r>
+        <w:t>I</w:t>
+      </w:r>
+      <w:r>
+        <w:t>t has nine columns, namely-</w:t>
+      </w:r>
+    </w:p>
+    <w:p>
+      <w:pPr>
+        <w:numPr>
+          <w:ilvl w:val="0"/>
+          <w:numId w:val="10"/>
+        </w:numPr>
+        <w:spacing w:after="0" w:line="240" w:lineRule="auto"/>
+      </w:pPr>
+      <w:r>
+        <w:t>Job Title</w:t>
+      </w:r>
+    </w:p>
+    <w:p>
+      <w:pPr>
+        <w:numPr>
+          <w:ilvl w:val="0"/>
+          <w:numId w:val="10"/>
+        </w:numPr>
+        <w:spacing w:after="0" w:line="240" w:lineRule="auto"/>
+      </w:pPr>
+      <w:r>
+        <w:t>Gender</w:t>
+      </w:r>
+    </w:p>
+    <w:p>
+      <w:pPr>
+        <w:numPr>
+          <w:ilvl w:val="0"/>
+          <w:numId w:val="10"/>
+        </w:numPr>
+        <w:spacing w:after="0" w:line="240" w:lineRule="auto"/>
+      </w:pPr>
+      <w:r>
+        <w:t>Age</w:t>
+      </w:r>
+    </w:p>
+    <w:p>
+      <w:pPr>
+        <w:numPr>
+          <w:ilvl w:val="0"/>
+          <w:numId w:val="10"/>
+        </w:numPr>
+        <w:spacing w:after="0" w:line="240" w:lineRule="auto"/>
+      </w:pPr>
+      <w:r>
+        <w:t>PerfEval</w:t>
+      </w:r>
+      <w:r>
+        <w:t xml:space="preserve"> </w:t>
+      </w:r>
+      <w:r>
+        <w:t>- Performance Evaluation Score</w:t>
+      </w:r>
+    </w:p>
+    <w:p>
+      <w:pPr>
+        <w:numPr>
+          <w:ilvl w:val="0"/>
+          <w:numId w:val="10"/>
+        </w:numPr>
+        <w:spacing w:after="0" w:line="240" w:lineRule="auto"/>
+      </w:pPr>
+      <w:r>
+        <w:t>Education</w:t>
+      </w:r>
+    </w:p>
+    <w:p>
+      <w:pPr>
+        <w:numPr>
+          <w:ilvl w:val="0"/>
+          <w:numId w:val="10"/>
+        </w:numPr>
+        <w:spacing w:after="0" w:line="240" w:lineRule="auto"/>
+      </w:pPr>
+      <w:r>
+        <w:t>Dept</w:t>
+      </w:r>
+    </w:p>
+    <w:p>
+      <w:pPr>
+        <w:numPr>
+          <w:ilvl w:val="0"/>
+          <w:numId w:val="10"/>
+        </w:numPr>
+        <w:spacing w:after="0" w:line="240" w:lineRule="auto"/>
+      </w:pPr>
+      <w:r>
+        <w:t>Seniority</w:t>
+      </w:r>
+      <w:r>
+        <w:t xml:space="preserve"> </w:t>
+      </w:r>
+      <w:r>
+        <w:t>- Number of years worked.</w:t>
+      </w:r>
+    </w:p>
+    <w:p>
+      <w:pPr>
+        <w:numPr>
+          <w:ilvl w:val="0"/>
+          <w:numId w:val="10"/>
+        </w:numPr>
+        <w:spacing w:after="0" w:line="240" w:lineRule="auto"/>
+      </w:pPr>
+      <w:r>
+        <w:t>BasePay</w:t>
+      </w:r>
+      <w:r>
+        <w:t xml:space="preserve"> </w:t>
+      </w:r>
+      <w:r>
+        <w:t>- Annual basic pay in US Dollars.</w:t>
+      </w:r>
+    </w:p>
+    <w:p>
+      <w:pPr>
+        <w:numPr>
+          <w:ilvl w:val="0"/>
+          <w:numId w:val="10"/>
+        </w:numPr>
+        <w:spacing w:after="0" w:line="240" w:lineRule="auto"/>
+      </w:pPr>
+      <w:r>
+        <w:t>Bonus</w:t>
+      </w:r>
+      <w:r>
+        <w:t xml:space="preserve"> </w:t>
+      </w:r>
+      <w:r>
+        <w:t>- Annual bonus in US Dollars.</w:t>
+      </w:r>
+    </w:p>
+    <w:p>
+      <w:pPr>
+        <w:pStyle w:val="Heading3"/>
+        <w:spacing w:after="240"/>
+      </w:pPr>
+      <w:bookmarkStart w:id="7" w:name="_Toc164556924"/>
+      <w:r>
+        <w:lastRenderedPageBreak/>
+        <w:t>Summary Statistics:</w:t>
+      </w:r>
+      <w:bookmarkEnd w:id="7"/>
+    </w:p>
+    <w:p>
+      <w:pPr>
+        <w:jc w:val="both"/>
+      </w:pPr>
+      <w:r>
+        <w:t>Descriptive statistics for numerical variables in the dataset:</w:t>
+      </w:r>
     </w:p>
     <w:p>
       <w:pPr>
         <w:pStyle w:val="ListParagraph"/>
         <w:numPr>
           <w:ilvl w:val="0"/>
-          <w:numId w:val="3"/>
+          <w:numId w:val="16"/>
         </w:numPr>
+        <w:spacing w:before="240" w:after="0"/>
         <w:jc w:val="both"/>
       </w:pPr>
       <w:r>
-        <w:t>Data Description: Begin by describing the dataset, including its size, structure, and variables. This involves examining the types of variables (numeric or categorical), their distributions, and any missing or erroneous values.</w:t>
+        <w:t>Age: The average age of individuals is approximately 41 years, with a standard deviation of around 14 years. Age ranges from 18 to 65 years.</w:t>
       </w:r>
     </w:p>
     <w:p>
@@ -2072,26 +2513,541 @@
         <w:pStyle w:val="ListParagraph"/>
         <w:numPr>
           <w:ilvl w:val="0"/>
-          <w:numId w:val="3"/>
+          <w:numId w:val="16"/>
         </w:numPr>
+        <w:spacing w:before="240" w:after="0"/>
         <w:jc w:val="both"/>
       </w:pPr>
       <w:r>
-        <w:t>Summary Statistics: Calculate descriptive statistics for numerical variables (e.g., mean, median, standard deviation) and frequency tables for categorical variables. This provides an initial understanding of the data's central tendencies and variability.</w:t>
+        <w:t>PerfEval: The average performance evaluation score is about 3.04, with scores ranging from 1 to 5.</w:t>
+      </w:r>
+    </w:p>
+    <w:p>
+      <w:pPr>
+        <w:pStyle w:val="ListParagraph"/>
+        <w:numPr>
+          <w:ilvl w:val="0"/>
+          <w:numId w:val="16"/>
+        </w:numPr>
+        <w:spacing w:before="240" w:after="0"/>
+        <w:jc w:val="both"/>
+      </w:pPr>
+      <w:r>
+        <w:t>Seniority: On average, individuals have a seniority of around 2.97 years, with a range from 1 to 5 years. Half of the individuals have seniority equal to or less than 3 years.</w:t>
+      </w:r>
+    </w:p>
+    <w:p>
+      <w:pPr>
+        <w:pStyle w:val="ListParagraph"/>
+        <w:numPr>
+          <w:ilvl w:val="0"/>
+          <w:numId w:val="16"/>
+        </w:numPr>
+        <w:spacing w:before="240" w:after="0"/>
+        <w:jc w:val="both"/>
+      </w:pPr>
+      <w:r>
+        <w:t>BasePay: The average base salary is approximately $94,472.65, with salaries ranging from $34,208 to $179,726.</w:t>
+      </w:r>
+    </w:p>
+    <w:p>
+      <w:pPr>
+        <w:pStyle w:val="ListParagraph"/>
+        <w:numPr>
+          <w:ilvl w:val="0"/>
+          <w:numId w:val="16"/>
+        </w:numPr>
+        <w:spacing w:before="240" w:after="0"/>
+        <w:jc w:val="both"/>
+      </w:pPr>
+      <w:r>
+        <w:t>Bonus: The average bonus is about $6,467.16, with bonuses ranging from $1,703 to $11,293.</w:t>
+      </w:r>
+    </w:p>
+    <w:p>
+      <w:pPr>
+        <w:pStyle w:val="ListParagraph"/>
+        <w:numPr>
+          <w:ilvl w:val="0"/>
+          <w:numId w:val="16"/>
+        </w:numPr>
+        <w:spacing w:before="240" w:after="0"/>
+        <w:jc w:val="both"/>
+      </w:pPr>
+      <w:r>
+        <w:t xml:space="preserve">The minimum recorded bonus is $1,703, and the maximum is $11,293. </w:t>
+      </w:r>
+    </w:p>
+    <w:p>
+      <w:pPr>
+        <w:jc w:val="both"/>
+      </w:pPr>
+      <w:r>
+        <w:rPr>
+          <w:noProof/>
+        </w:rPr>
+        <w:drawing>
+          <wp:inline distT="0" distB="0" distL="0" distR="0" wp14:anchorId="2F81FA69" wp14:editId="40E442A3">
+            <wp:extent cx="5731510" cy="1280795"/>
+            <wp:effectExtent l="0" t="0" r="2540" b="0"/>
+            <wp:docPr id="1457571882" name="Picture 1"/>
+            <wp:cNvGraphicFramePr>
+              <a:graphicFrameLocks xmlns:a="http://schemas.openxmlformats.org/drawingml/2006/main" noChangeAspect="1"/>
+            </wp:cNvGraphicFramePr>
+            <a:graphic xmlns:a="http://schemas.openxmlformats.org/drawingml/2006/main">
+              <a:graphicData uri="http://schemas.openxmlformats.org/drawingml/2006/picture">
+                <pic:pic xmlns:pic="http://schemas.openxmlformats.org/drawingml/2006/picture">
+                  <pic:nvPicPr>
+                    <pic:cNvPr id="1457571882" name=""/>
+                    <pic:cNvPicPr/>
+                  </pic:nvPicPr>
+                  <pic:blipFill>
+                    <a:blip r:embed="rId13"/>
+                    <a:stretch>
+                      <a:fillRect/>
+                    </a:stretch>
+                  </pic:blipFill>
+                  <pic:spPr>
+                    <a:xfrm>
+                      <a:off x="0" y="0"/>
+                      <a:ext cx="5731510" cy="1280795"/>
+                    </a:xfrm>
+                    <a:prstGeom prst="rect">
+                      <a:avLst/>
+                    </a:prstGeom>
+                  </pic:spPr>
+                </pic:pic>
+              </a:graphicData>
+            </a:graphic>
+          </wp:inline>
+        </w:drawing>
+      </w:r>
+    </w:p>
+    <w:p>
+      <w:pPr>
+        <w:jc w:val="both"/>
+      </w:pPr>
+      <w:r>
+        <w:t>Frequencies of the categorical variables in our dataset:</w:t>
+      </w:r>
+    </w:p>
+    <w:p>
+      <w:pPr>
+        <w:pStyle w:val="ListParagraph"/>
+        <w:numPr>
+          <w:ilvl w:val="0"/>
+          <w:numId w:val="17"/>
+        </w:numPr>
+        <w:spacing w:after="0" w:line="240" w:lineRule="auto"/>
+        <w:jc w:val="both"/>
+      </w:pPr>
+      <w:r>
+        <w:t>JobTitle: There are 10 job titles in the dataset, with "Marketing Associate" being the most common, appearing 118 times.</w:t>
+      </w:r>
+    </w:p>
+    <w:p>
+      <w:pPr>
+        <w:pStyle w:val="ListParagraph"/>
+        <w:numPr>
+          <w:ilvl w:val="0"/>
+          <w:numId w:val="17"/>
+        </w:numPr>
+        <w:spacing w:after="0" w:line="240" w:lineRule="auto"/>
+        <w:jc w:val="both"/>
+      </w:pPr>
+      <w:r>
+        <w:t>Gender: There are two categories: "Male" and "Female," with "Male" being the most frequent, totaling 532 records.</w:t>
+      </w:r>
+    </w:p>
+    <w:p>
+      <w:pPr>
+        <w:pStyle w:val="ListParagraph"/>
+        <w:numPr>
+          <w:ilvl w:val="0"/>
+          <w:numId w:val="17"/>
+        </w:numPr>
+        <w:spacing w:after="0" w:line="240" w:lineRule="auto"/>
+        <w:jc w:val="both"/>
+      </w:pPr>
+      <w:r>
+        <w:t>Education: There are four educational levels, with "High School" being the most common, with 265 records.</w:t>
+      </w:r>
+    </w:p>
+    <w:p>
+      <w:pPr>
+        <w:pStyle w:val="ListParagraph"/>
+        <w:numPr>
+          <w:ilvl w:val="0"/>
+          <w:numId w:val="17"/>
+        </w:numPr>
+        <w:spacing w:after="0" w:line="240" w:lineRule="auto"/>
+        <w:jc w:val="both"/>
+      </w:pPr>
+      <w:r>
+        <w:t>Dept: There are five departments, with "Operations" being the most common, with 210 records.</w:t>
+      </w:r>
+    </w:p>
+    <w:p>
+      <w:pPr>
+        <w:spacing w:after="0" w:line="240" w:lineRule="auto"/>
+        <w:jc w:val="center"/>
+      </w:pPr>
+      <w:r>
+        <w:rPr>
+          <w:noProof/>
+        </w:rPr>
+        <w:drawing>
+          <wp:inline distT="0" distB="0" distL="0" distR="0" wp14:anchorId="4DCC84C8" wp14:editId="794967E2">
+            <wp:extent cx="2927751" cy="1348740"/>
+            <wp:effectExtent l="0" t="0" r="6350" b="3810"/>
+            <wp:docPr id="477872226" name="Picture 1"/>
+            <wp:cNvGraphicFramePr>
+              <a:graphicFrameLocks xmlns:a="http://schemas.openxmlformats.org/drawingml/2006/main" noChangeAspect="1"/>
+            </wp:cNvGraphicFramePr>
+            <a:graphic xmlns:a="http://schemas.openxmlformats.org/drawingml/2006/main">
+              <a:graphicData uri="http://schemas.openxmlformats.org/drawingml/2006/picture">
+                <pic:pic xmlns:pic="http://schemas.openxmlformats.org/drawingml/2006/picture">
+                  <pic:nvPicPr>
+                    <pic:cNvPr id="477872226" name=""/>
+                    <pic:cNvPicPr/>
+                  </pic:nvPicPr>
+                  <pic:blipFill>
+                    <a:blip r:embed="rId14"/>
+                    <a:stretch>
+                      <a:fillRect/>
+                    </a:stretch>
+                  </pic:blipFill>
+                  <pic:spPr>
+                    <a:xfrm>
+                      <a:off x="0" y="0"/>
+                      <a:ext cx="2946882" cy="1357553"/>
+                    </a:xfrm>
+                    <a:prstGeom prst="rect">
+                      <a:avLst/>
+                    </a:prstGeom>
+                  </pic:spPr>
+                </pic:pic>
+              </a:graphicData>
+            </a:graphic>
+          </wp:inline>
+        </w:drawing>
       </w:r>
     </w:p>
     <w:p>
       <w:pPr>
         <w:pStyle w:val="Heading3"/>
+        <w:spacing w:after="240"/>
+      </w:pPr>
+      <w:bookmarkStart w:id="8" w:name="_Toc164556925"/>
+      <w:r>
+        <w:t>Salary</w:t>
+      </w:r>
+      <w:r>
+        <w:t>:</w:t>
+      </w:r>
+      <w:bookmarkEnd w:id="8"/>
+    </w:p>
+    <w:p>
+      <w:r>
+        <w:t>The salary is calculated as sum of the base salary and the yearly bonus.</w:t>
+      </w:r>
+    </w:p>
+    <w:p>
+      <w:pPr>
+        <w:spacing w:after="0" w:line="240" w:lineRule="auto"/>
+        <w:jc w:val="center"/>
+      </w:pPr>
+      <w:r>
+        <w:rPr>
+          <w:noProof/>
+        </w:rPr>
+        <w:drawing>
+          <wp:inline distT="0" distB="0" distL="0" distR="0" wp14:anchorId="4D466F39" wp14:editId="02E83BF5">
+            <wp:extent cx="4327525" cy="473203"/>
+            <wp:effectExtent l="0" t="0" r="0" b="3175"/>
+            <wp:docPr id="1500394009" name="Picture 1"/>
+            <wp:cNvGraphicFramePr>
+              <a:graphicFrameLocks xmlns:a="http://schemas.openxmlformats.org/drawingml/2006/main" noChangeAspect="1"/>
+            </wp:cNvGraphicFramePr>
+            <a:graphic xmlns:a="http://schemas.openxmlformats.org/drawingml/2006/main">
+              <a:graphicData uri="http://schemas.openxmlformats.org/drawingml/2006/picture">
+                <pic:pic xmlns:pic="http://schemas.openxmlformats.org/drawingml/2006/picture">
+                  <pic:nvPicPr>
+                    <pic:cNvPr id="1500394009" name=""/>
+                    <pic:cNvPicPr/>
+                  </pic:nvPicPr>
+                  <pic:blipFill>
+                    <a:blip r:embed="rId15"/>
+                    <a:stretch>
+                      <a:fillRect/>
+                    </a:stretch>
+                  </pic:blipFill>
+                  <pic:spPr>
+                    <a:xfrm>
+                      <a:off x="0" y="0"/>
+                      <a:ext cx="4345198" cy="475136"/>
+                    </a:xfrm>
+                    <a:prstGeom prst="rect">
+                      <a:avLst/>
+                    </a:prstGeom>
+                  </pic:spPr>
+                </pic:pic>
+              </a:graphicData>
+            </a:graphic>
+          </wp:inline>
+        </w:drawing>
+      </w:r>
+    </w:p>
+    <w:p>
+      <w:pPr>
+        <w:spacing w:after="0" w:line="240" w:lineRule="auto"/>
+      </w:pPr>
+      <w:r>
+        <w:rPr>
+          <w:noProof/>
+        </w:rPr>
+        <w:lastRenderedPageBreak/>
+        <w:drawing>
+          <wp:inline distT="0" distB="0" distL="0" distR="0" wp14:anchorId="58E00414" wp14:editId="268F4431">
+            <wp:extent cx="5731510" cy="2162810"/>
+            <wp:effectExtent l="0" t="0" r="2540" b="8890"/>
+            <wp:docPr id="586723110" name="Picture 1"/>
+            <wp:cNvGraphicFramePr>
+              <a:graphicFrameLocks xmlns:a="http://schemas.openxmlformats.org/drawingml/2006/main" noChangeAspect="1"/>
+            </wp:cNvGraphicFramePr>
+            <a:graphic xmlns:a="http://schemas.openxmlformats.org/drawingml/2006/main">
+              <a:graphicData uri="http://schemas.openxmlformats.org/drawingml/2006/picture">
+                <pic:pic xmlns:pic="http://schemas.openxmlformats.org/drawingml/2006/picture">
+                  <pic:nvPicPr>
+                    <pic:cNvPr id="586723110" name=""/>
+                    <pic:cNvPicPr/>
+                  </pic:nvPicPr>
+                  <pic:blipFill>
+                    <a:blip r:embed="rId16"/>
+                    <a:stretch>
+                      <a:fillRect/>
+                    </a:stretch>
+                  </pic:blipFill>
+                  <pic:spPr>
+                    <a:xfrm>
+                      <a:off x="0" y="0"/>
+                      <a:ext cx="5731510" cy="2162810"/>
+                    </a:xfrm>
+                    <a:prstGeom prst="rect">
+                      <a:avLst/>
+                    </a:prstGeom>
+                  </pic:spPr>
+                </pic:pic>
+              </a:graphicData>
+            </a:graphic>
+          </wp:inline>
+        </w:drawing>
+      </w:r>
+    </w:p>
+    <w:p>
+      <w:pPr>
+        <w:spacing w:after="0" w:line="240" w:lineRule="auto"/>
+      </w:pPr>
+      <w:r>
+        <w:rPr>
+          <w:noProof/>
+        </w:rPr>
+        <w:drawing>
+          <wp:inline distT="0" distB="0" distL="0" distR="0" wp14:anchorId="5E9F2CBE" wp14:editId="4B9F58DE">
+            <wp:extent cx="5731510" cy="598170"/>
+            <wp:effectExtent l="0" t="0" r="2540" b="0"/>
+            <wp:docPr id="498176572" name="Picture 1"/>
+            <wp:cNvGraphicFramePr>
+              <a:graphicFrameLocks xmlns:a="http://schemas.openxmlformats.org/drawingml/2006/main" noChangeAspect="1"/>
+            </wp:cNvGraphicFramePr>
+            <a:graphic xmlns:a="http://schemas.openxmlformats.org/drawingml/2006/main">
+              <a:graphicData uri="http://schemas.openxmlformats.org/drawingml/2006/picture">
+                <pic:pic xmlns:pic="http://schemas.openxmlformats.org/drawingml/2006/picture">
+                  <pic:nvPicPr>
+                    <pic:cNvPr id="498176572" name=""/>
+                    <pic:cNvPicPr/>
+                  </pic:nvPicPr>
+                  <pic:blipFill>
+                    <a:blip r:embed="rId17"/>
+                    <a:stretch>
+                      <a:fillRect/>
+                    </a:stretch>
+                  </pic:blipFill>
+                  <pic:spPr>
+                    <a:xfrm>
+                      <a:off x="0" y="0"/>
+                      <a:ext cx="5731510" cy="598170"/>
+                    </a:xfrm>
+                    <a:prstGeom prst="rect">
+                      <a:avLst/>
+                    </a:prstGeom>
+                  </pic:spPr>
+                </pic:pic>
+              </a:graphicData>
+            </a:graphic>
+          </wp:inline>
+        </w:drawing>
+      </w:r>
+    </w:p>
+    <w:p>
+      <w:pPr>
+        <w:pStyle w:val="Heading3"/>
+        <w:spacing w:before="240" w:line="240" w:lineRule="auto"/>
         <w:jc w:val="both"/>
       </w:pPr>
-      <w:bookmarkStart w:id="4" w:name="_Toc164253862"/>
-      <w:bookmarkStart w:id="5" w:name="_Toc164320137"/>
+      <w:bookmarkStart w:id="9" w:name="_Toc164253862"/>
+      <w:bookmarkStart w:id="10" w:name="_Toc164556926"/>
       <w:r>
         <w:t>Pre-processing</w:t>
       </w:r>
-      <w:bookmarkEnd w:id="4"/>
-      <w:bookmarkEnd w:id="5"/>
+      <w:bookmarkEnd w:id="9"/>
+      <w:bookmarkEnd w:id="10"/>
+    </w:p>
+    <w:p>
+      <w:pPr>
+        <w:pStyle w:val="Heading4"/>
+      </w:pPr>
+      <w:r>
+        <w:t>Handling Missing Values:</w:t>
+      </w:r>
+    </w:p>
+    <w:p>
+      <w:pPr>
+        <w:spacing w:line="240" w:lineRule="auto"/>
+        <w:jc w:val="both"/>
+      </w:pPr>
+      <w:r>
+        <w:rPr>
+          <w:b/>
+          <w:bCs/>
+        </w:rPr>
+        <w:t>No missing values</w:t>
+      </w:r>
+      <w:r>
+        <w:t xml:space="preserve"> were detected in any of the variables in the dataset, as confirmed during the data exploration phase. Therefore, no correction or removal of missing values is required.</w:t>
+      </w:r>
+    </w:p>
+    <w:p>
+      <w:pPr>
+        <w:spacing w:line="240" w:lineRule="auto"/>
+        <w:jc w:val="both"/>
+      </w:pPr>
+      <w:r>
+        <w:rPr>
+          <w:noProof/>
+        </w:rPr>
+        <w:drawing>
+          <wp:inline distT="0" distB="0" distL="0" distR="0" wp14:anchorId="70B26D46" wp14:editId="63032F1B">
+            <wp:extent cx="5731510" cy="1371600"/>
+            <wp:effectExtent l="0" t="0" r="2540" b="0"/>
+            <wp:docPr id="192313092" name="Picture 1"/>
+            <wp:cNvGraphicFramePr>
+              <a:graphicFrameLocks xmlns:a="http://schemas.openxmlformats.org/drawingml/2006/main" noChangeAspect="1"/>
+            </wp:cNvGraphicFramePr>
+            <a:graphic xmlns:a="http://schemas.openxmlformats.org/drawingml/2006/main">
+              <a:graphicData uri="http://schemas.openxmlformats.org/drawingml/2006/picture">
+                <pic:pic xmlns:pic="http://schemas.openxmlformats.org/drawingml/2006/picture">
+                  <pic:nvPicPr>
+                    <pic:cNvPr id="192313092" name=""/>
+                    <pic:cNvPicPr/>
+                  </pic:nvPicPr>
+                  <pic:blipFill>
+                    <a:blip r:embed="rId18"/>
+                    <a:stretch>
+                      <a:fillRect/>
+                    </a:stretch>
+                  </pic:blipFill>
+                  <pic:spPr>
+                    <a:xfrm>
+                      <a:off x="0" y="0"/>
+                      <a:ext cx="5731510" cy="1371600"/>
+                    </a:xfrm>
+                    <a:prstGeom prst="rect">
+                      <a:avLst/>
+                    </a:prstGeom>
+                  </pic:spPr>
+                </pic:pic>
+              </a:graphicData>
+            </a:graphic>
+          </wp:inline>
+        </w:drawing>
+      </w:r>
+    </w:p>
+    <w:p>
+      <w:pPr>
+        <w:pStyle w:val="Heading5"/>
+      </w:pPr>
+      <w:r>
+        <w:t>Encoding Categorical Variables:</w:t>
+      </w:r>
+    </w:p>
+    <w:p>
+      <w:pPr>
+        <w:jc w:val="both"/>
+      </w:pPr>
+      <w:r>
+        <w:t>To facilitate the analysis of the dataset, categorical variables were encoded into a numerical format. In our dataset, we identified four categorical variables: "Job Title," "Gender," "Education," and "Department"</w:t>
+      </w:r>
+      <w:r>
+        <w:t>.</w:t>
+      </w:r>
+      <w:r>
+        <w:t xml:space="preserve"> </w:t>
+      </w:r>
+    </w:p>
+    <w:p>
+      <w:pPr>
+        <w:jc w:val="both"/>
+      </w:pPr>
+      <w:r>
+        <w:t>The label encoding method was used to transform these variables into numerical values. The results of this encoding are shown at the end, allowing for more effective use of the data in subsequent analyses.</w:t>
+      </w:r>
+    </w:p>
+    <w:p>
+      <w:pPr>
+        <w:spacing w:after="0" w:line="240" w:lineRule="auto"/>
+        <w:jc w:val="center"/>
+      </w:pPr>
+      <w:r>
+        <w:rPr>
+          <w:noProof/>
+        </w:rPr>
+        <w:drawing>
+          <wp:inline distT="0" distB="0" distL="0" distR="0" wp14:anchorId="3F17F586" wp14:editId="3DE85C6B">
+            <wp:extent cx="2943225" cy="1165304"/>
+            <wp:effectExtent l="0" t="0" r="0" b="0"/>
+            <wp:docPr id="854591572" name="Picture 1"/>
+            <wp:cNvGraphicFramePr>
+              <a:graphicFrameLocks xmlns:a="http://schemas.openxmlformats.org/drawingml/2006/main" noChangeAspect="1"/>
+            </wp:cNvGraphicFramePr>
+            <a:graphic xmlns:a="http://schemas.openxmlformats.org/drawingml/2006/main">
+              <a:graphicData uri="http://schemas.openxmlformats.org/drawingml/2006/picture">
+                <pic:pic xmlns:pic="http://schemas.openxmlformats.org/drawingml/2006/picture">
+                  <pic:nvPicPr>
+                    <pic:cNvPr id="854591572" name=""/>
+                    <pic:cNvPicPr/>
+                  </pic:nvPicPr>
+                  <pic:blipFill>
+                    <a:blip r:embed="rId19"/>
+                    <a:stretch>
+                      <a:fillRect/>
+                    </a:stretch>
+                  </pic:blipFill>
+                  <pic:spPr>
+                    <a:xfrm>
+                      <a:off x="0" y="0"/>
+                      <a:ext cx="2952318" cy="1168904"/>
+                    </a:xfrm>
+                    <a:prstGeom prst="rect">
+                      <a:avLst/>
+                    </a:prstGeom>
+                  </pic:spPr>
+                </pic:pic>
+              </a:graphicData>
+            </a:graphic>
+          </wp:inline>
+        </w:drawing>
+      </w:r>
     </w:p>
     <w:p>
       <w:pPr>
@@ -2100,10 +3056,301 @@
           <w:ilvl w:val="0"/>
           <w:numId w:val="4"/>
         </w:numPr>
+        <w:spacing w:before="240" w:after="0" w:line="240" w:lineRule="auto"/>
         <w:jc w:val="both"/>
       </w:pPr>
       <w:r>
-        <w:t>Handling Missing Values: Address any missing data by imputation or removal, depending on the extent and nature of the missingness.</w:t>
+        <w:t>Normalization/Standardization: Scale numerical features to a similar range to prevent variables with larger magnitudes from dominating the analysis.</w:t>
+      </w:r>
+    </w:p>
+    <w:p>
+      <w:pPr>
+        <w:pStyle w:val="Heading2"/>
+      </w:pPr>
+      <w:bookmarkStart w:id="11" w:name="_Toc164556927"/>
+      <w:r>
+        <w:lastRenderedPageBreak/>
+        <w:t>Analyse</w:t>
+      </w:r>
+      <w:r>
+        <w:t xml:space="preserve"> by visualizing data</w:t>
+      </w:r>
+      <w:r>
+        <w:t xml:space="preserve"> (</w:t>
+      </w:r>
+      <w:r>
+        <w:t>Statistical Analysis</w:t>
+      </w:r>
+      <w:bookmarkEnd w:id="11"/>
+      <w:r>
+        <w:t>)</w:t>
+      </w:r>
+    </w:p>
+    <w:p>
+      <w:pPr>
+        <w:rPr>
+          <w:b/>
+          <w:bCs/>
+          <w:sz w:val="24"/>
+          <w:szCs w:val="24"/>
+        </w:rPr>
+      </w:pPr>
+      <w:r>
+        <w:rPr>
+          <w:b/>
+          <w:bCs/>
+          <w:sz w:val="24"/>
+          <w:szCs w:val="24"/>
+        </w:rPr>
+        <w:t xml:space="preserve">Mean, </w:t>
+      </w:r>
+      <w:r>
+        <w:rPr>
+          <w:b/>
+          <w:bCs/>
+          <w:sz w:val="24"/>
+          <w:szCs w:val="24"/>
+        </w:rPr>
+        <w:t>M</w:t>
+      </w:r>
+      <w:r>
+        <w:rPr>
+          <w:b/>
+          <w:bCs/>
+          <w:sz w:val="24"/>
+          <w:szCs w:val="24"/>
+        </w:rPr>
+        <w:t>edian and Mode</w:t>
+      </w:r>
+    </w:p>
+    <w:tbl>
+      <w:tblPr>
+        <w:tblStyle w:val="TableGrid"/>
+        <w:tblW w:w="0" w:type="auto"/>
+        <w:tblLook w:val="04A0" w:firstRow="1" w:lastRow="0" w:firstColumn="1" w:lastColumn="0" w:noHBand="0" w:noVBand="1"/>
+      </w:tblPr>
+      <w:tblGrid>
+        <w:gridCol w:w="2983"/>
+        <w:gridCol w:w="2983"/>
+        <w:gridCol w:w="3050"/>
+      </w:tblGrid>
+      <w:tr>
+        <w:tc>
+          <w:tcPr>
+            <w:tcW w:w="2983" w:type="dxa"/>
+          </w:tcPr>
+          <w:p>
+            <w:pPr>
+              <w:jc w:val="center"/>
+            </w:pPr>
+            <w:r>
+              <w:t>Mean</w:t>
+            </w:r>
+          </w:p>
+        </w:tc>
+        <w:tc>
+          <w:tcPr>
+            <w:tcW w:w="2983" w:type="dxa"/>
+          </w:tcPr>
+          <w:p>
+            <w:pPr>
+              <w:jc w:val="center"/>
+            </w:pPr>
+            <w:r>
+              <w:t>Median</w:t>
+            </w:r>
+          </w:p>
+        </w:tc>
+        <w:tc>
+          <w:tcPr>
+            <w:tcW w:w="3050" w:type="dxa"/>
+          </w:tcPr>
+          <w:p>
+            <w:pPr>
+              <w:jc w:val="center"/>
+            </w:pPr>
+            <w:r>
+              <w:t>Mode</w:t>
+            </w:r>
+          </w:p>
+        </w:tc>
+      </w:tr>
+      <w:tr>
+        <w:tc>
+          <w:tcPr>
+            <w:tcW w:w="2983" w:type="dxa"/>
+          </w:tcPr>
+          <w:p>
+            <w:r>
+              <w:rPr>
+                <w:noProof/>
+              </w:rPr>
+              <w:drawing>
+                <wp:inline distT="0" distB="0" distL="0" distR="0" wp14:anchorId="51B8A977" wp14:editId="704788AA">
+                  <wp:extent cx="1751631" cy="1361268"/>
+                  <wp:effectExtent l="0" t="0" r="1270" b="0"/>
+                  <wp:docPr id="1001634400" name="Picture 1"/>
+                  <wp:cNvGraphicFramePr>
+                    <a:graphicFrameLocks xmlns:a="http://schemas.openxmlformats.org/drawingml/2006/main" noChangeAspect="1"/>
+                  </wp:cNvGraphicFramePr>
+                  <a:graphic xmlns:a="http://schemas.openxmlformats.org/drawingml/2006/main">
+                    <a:graphicData uri="http://schemas.openxmlformats.org/drawingml/2006/picture">
+                      <pic:pic xmlns:pic="http://schemas.openxmlformats.org/drawingml/2006/picture">
+                        <pic:nvPicPr>
+                          <pic:cNvPr id="1001634400" name="Picture 1"/>
+                          <pic:cNvPicPr/>
+                        </pic:nvPicPr>
+                        <pic:blipFill>
+                          <a:blip r:embed="rId20" cstate="print">
+                            <a:extLst>
+                              <a:ext uri="{28A0092B-C50C-407E-A947-70E740481C1C}">
+                                <a14:useLocalDpi xmlns:a14="http://schemas.microsoft.com/office/drawing/2010/main" val="0"/>
+                              </a:ext>
+                            </a:extLst>
+                          </a:blip>
+                          <a:stretch>
+                            <a:fillRect/>
+                          </a:stretch>
+                        </pic:blipFill>
+                        <pic:spPr>
+                          <a:xfrm>
+                            <a:off x="0" y="0"/>
+                            <a:ext cx="1751631" cy="1361268"/>
+                          </a:xfrm>
+                          <a:prstGeom prst="rect">
+                            <a:avLst/>
+                          </a:prstGeom>
+                        </pic:spPr>
+                      </pic:pic>
+                    </a:graphicData>
+                  </a:graphic>
+                </wp:inline>
+              </w:drawing>
+            </w:r>
+          </w:p>
+        </w:tc>
+        <w:tc>
+          <w:tcPr>
+            <w:tcW w:w="2983" w:type="dxa"/>
+          </w:tcPr>
+          <w:p>
+            <w:r>
+              <w:rPr>
+                <w:noProof/>
+              </w:rPr>
+              <w:drawing>
+                <wp:inline distT="0" distB="0" distL="0" distR="0" wp14:anchorId="6055DEB8" wp14:editId="731E664D">
+                  <wp:extent cx="1752338" cy="1440417"/>
+                  <wp:effectExtent l="0" t="0" r="635" b="7620"/>
+                  <wp:docPr id="431744877" name="Picture 1"/>
+                  <wp:cNvGraphicFramePr>
+                    <a:graphicFrameLocks xmlns:a="http://schemas.openxmlformats.org/drawingml/2006/main" noChangeAspect="1"/>
+                  </wp:cNvGraphicFramePr>
+                  <a:graphic xmlns:a="http://schemas.openxmlformats.org/drawingml/2006/main">
+                    <a:graphicData uri="http://schemas.openxmlformats.org/drawingml/2006/picture">
+                      <pic:pic xmlns:pic="http://schemas.openxmlformats.org/drawingml/2006/picture">
+                        <pic:nvPicPr>
+                          <pic:cNvPr id="431744877" name="Picture 1"/>
+                          <pic:cNvPicPr/>
+                        </pic:nvPicPr>
+                        <pic:blipFill>
+                          <a:blip r:embed="rId21" cstate="print">
+                            <a:extLst>
+                              <a:ext uri="{28A0092B-C50C-407E-A947-70E740481C1C}">
+                                <a14:useLocalDpi xmlns:a14="http://schemas.microsoft.com/office/drawing/2010/main" val="0"/>
+                              </a:ext>
+                            </a:extLst>
+                          </a:blip>
+                          <a:stretch>
+                            <a:fillRect/>
+                          </a:stretch>
+                        </pic:blipFill>
+                        <pic:spPr>
+                          <a:xfrm>
+                            <a:off x="0" y="0"/>
+                            <a:ext cx="1752338" cy="1440417"/>
+                          </a:xfrm>
+                          <a:prstGeom prst="rect">
+                            <a:avLst/>
+                          </a:prstGeom>
+                        </pic:spPr>
+                      </pic:pic>
+                    </a:graphicData>
+                  </a:graphic>
+                </wp:inline>
+              </w:drawing>
+            </w:r>
+          </w:p>
+        </w:tc>
+        <w:tc>
+          <w:tcPr>
+            <w:tcW w:w="3050" w:type="dxa"/>
+          </w:tcPr>
+          <w:p>
+            <w:r>
+              <w:rPr>
+                <w:noProof/>
+              </w:rPr>
+              <w:drawing>
+                <wp:inline distT="0" distB="0" distL="0" distR="0" wp14:anchorId="797AEF5B" wp14:editId="19A7E3FB">
+                  <wp:extent cx="1767761" cy="1382805"/>
+                  <wp:effectExtent l="0" t="0" r="4445" b="8255"/>
+                  <wp:docPr id="1924304978" name="Picture 1"/>
+                  <wp:cNvGraphicFramePr>
+                    <a:graphicFrameLocks xmlns:a="http://schemas.openxmlformats.org/drawingml/2006/main" noChangeAspect="1"/>
+                  </wp:cNvGraphicFramePr>
+                  <a:graphic xmlns:a="http://schemas.openxmlformats.org/drawingml/2006/main">
+                    <a:graphicData uri="http://schemas.openxmlformats.org/drawingml/2006/picture">
+                      <pic:pic xmlns:pic="http://schemas.openxmlformats.org/drawingml/2006/picture">
+                        <pic:nvPicPr>
+                          <pic:cNvPr id="1924304978" name="Picture 1"/>
+                          <pic:cNvPicPr/>
+                        </pic:nvPicPr>
+                        <pic:blipFill>
+                          <a:blip r:embed="rId22" cstate="print">
+                            <a:extLst>
+                              <a:ext uri="{28A0092B-C50C-407E-A947-70E740481C1C}">
+                                <a14:useLocalDpi xmlns:a14="http://schemas.microsoft.com/office/drawing/2010/main" val="0"/>
+                              </a:ext>
+                            </a:extLst>
+                          </a:blip>
+                          <a:stretch>
+                            <a:fillRect/>
+                          </a:stretch>
+                        </pic:blipFill>
+                        <pic:spPr>
+                          <a:xfrm>
+                            <a:off x="0" y="0"/>
+                            <a:ext cx="1767761" cy="1382805"/>
+                          </a:xfrm>
+                          <a:prstGeom prst="rect">
+                            <a:avLst/>
+                          </a:prstGeom>
+                        </pic:spPr>
+                      </pic:pic>
+                    </a:graphicData>
+                  </a:graphic>
+                </wp:inline>
+              </w:drawing>
+            </w:r>
+          </w:p>
+        </w:tc>
+      </w:tr>
+    </w:tbl>
+    <w:p>
+      <w:pPr>
+        <w:spacing w:before="240"/>
+      </w:pPr>
+      <w:r>
+        <w:t>In the histograms, we observe the distribution of salaries for all individuals in the dataset, alongside their respective mean, median, and mode values for both men and women.</w:t>
+      </w:r>
+    </w:p>
+    <w:p>
+      <w:pPr>
+        <w:spacing w:before="240"/>
+      </w:pPr>
+      <w:r>
+        <w:t>For the overall dataset:</w:t>
       </w:r>
     </w:p>
     <w:p>
@@ -2113,10 +3360,10 @@
           <w:ilvl w:val="0"/>
           <w:numId w:val="4"/>
         </w:numPr>
-        <w:jc w:val="both"/>
-      </w:pPr>
-      <w:r>
-        <w:t>Encoding Categorical Variables: Convert categorical variables into a numerical format suitable for analysis, such as one-hot encoding or label encoding.</w:t>
+        <w:spacing w:before="240"/>
+      </w:pPr>
+      <w:r>
+        <w:t>Median Salary: $100,047.0</w:t>
       </w:r>
     </w:p>
     <w:p>
@@ -2126,69 +3373,450 @@
           <w:ilvl w:val="0"/>
           <w:numId w:val="4"/>
         </w:numPr>
+        <w:spacing w:before="240"/>
+      </w:pPr>
+      <w:r>
+        <w:t>Mean Salary: $100,939.814</w:t>
+      </w:r>
+    </w:p>
+    <w:p>
+      <w:pPr>
+        <w:pStyle w:val="ListParagraph"/>
+        <w:numPr>
+          <w:ilvl w:val="0"/>
+          <w:numId w:val="4"/>
+        </w:numPr>
+        <w:spacing w:before="240"/>
+      </w:pPr>
+      <w:r>
+        <w:t>Mode Salary: $58,373</w:t>
+      </w:r>
+    </w:p>
+    <w:p>
+      <w:pPr>
+        <w:spacing w:before="240"/>
+      </w:pPr>
+      <w:r>
+        <w:t>For men:</w:t>
+      </w:r>
+    </w:p>
+    <w:p>
+      <w:pPr>
+        <w:pStyle w:val="ListParagraph"/>
+        <w:numPr>
+          <w:ilvl w:val="0"/>
+          <w:numId w:val="22"/>
+        </w:numPr>
+        <w:spacing w:before="240"/>
+      </w:pPr>
+      <w:r>
+        <w:t>Median Salary: $105,100.5</w:t>
+      </w:r>
+    </w:p>
+    <w:p>
+      <w:pPr>
+        <w:pStyle w:val="ListParagraph"/>
+        <w:numPr>
+          <w:ilvl w:val="0"/>
+          <w:numId w:val="22"/>
+        </w:numPr>
+        <w:spacing w:before="240"/>
+      </w:pPr>
+      <w:r>
+        <w:t>Mean Salary: $104,918.68</w:t>
+      </w:r>
+    </w:p>
+    <w:p>
+      <w:pPr>
+        <w:pStyle w:val="ListParagraph"/>
+        <w:numPr>
+          <w:ilvl w:val="0"/>
+          <w:numId w:val="22"/>
+        </w:numPr>
+        <w:spacing w:before="240"/>
+      </w:pPr>
+      <w:r>
+        <w:t>Mode Salary: $98,578</w:t>
+      </w:r>
+    </w:p>
+    <w:p>
+      <w:pPr>
+        <w:spacing w:before="240"/>
+      </w:pPr>
+      <w:r>
+        <w:t>For women:</w:t>
+      </w:r>
+    </w:p>
+    <w:p>
+      <w:pPr>
+        <w:pStyle w:val="ListParagraph"/>
+        <w:numPr>
+          <w:ilvl w:val="0"/>
+          <w:numId w:val="23"/>
+        </w:numPr>
+        <w:spacing w:before="240"/>
+      </w:pPr>
+      <w:r>
+        <w:t>Median Salary: $96,571.0</w:t>
+      </w:r>
+    </w:p>
+    <w:p>
+      <w:pPr>
+        <w:pStyle w:val="ListParagraph"/>
+        <w:numPr>
+          <w:ilvl w:val="0"/>
+          <w:numId w:val="23"/>
+        </w:numPr>
+        <w:spacing w:before="240"/>
+      </w:pPr>
+      <w:r>
+        <w:t>Mean Salary: $96,416.83</w:t>
+      </w:r>
+    </w:p>
+    <w:p>
+      <w:pPr>
+        <w:pStyle w:val="ListParagraph"/>
+        <w:numPr>
+          <w:ilvl w:val="0"/>
+          <w:numId w:val="23"/>
+        </w:numPr>
+        <w:spacing w:before="240"/>
+      </w:pPr>
+      <w:r>
+        <w:t>Mode Salary: $83,172</w:t>
+      </w:r>
+    </w:p>
+    <w:p>
+      <w:pPr>
+        <w:spacing w:before="240"/>
+      </w:pPr>
+      <w:r>
+        <w:t>These results provide a comprehensive view of the salary distribution within the dataset. We can observe that the median salary for men is higher than that for women, indicating a potential gender disparity. Similarly, the mode salary for men is higher than that for women, suggesting a concentration of higher salaries among men. The mean salary also reflects this trend, with men having a higher average salary compared to women.</w:t>
+      </w:r>
+    </w:p>
+    <w:p>
+      <w:pPr>
+        <w:spacing w:before="240"/>
+        <w:rPr>
+          <w:b/>
+          <w:bCs/>
+          <w:sz w:val="24"/>
+          <w:szCs w:val="24"/>
+        </w:rPr>
+      </w:pPr>
+      <w:r>
+        <w:rPr>
+          <w:b/>
+          <w:bCs/>
+          <w:sz w:val="24"/>
+          <w:szCs w:val="24"/>
+        </w:rPr>
+        <w:t>Range</w:t>
+      </w:r>
+    </w:p>
+    <w:p>
+      <w:pPr>
+        <w:spacing w:before="240"/>
+        <w:rPr>
+          <w:sz w:val="24"/>
+          <w:szCs w:val="24"/>
+        </w:rPr>
+      </w:pPr>
+      <w:r>
+        <w:rPr>
+          <w:sz w:val="24"/>
+          <w:szCs w:val="24"/>
+        </w:rPr>
+        <w:t>We looked at the salary ranges for men and women in each department. Here's what we found:</w:t>
+      </w:r>
+    </w:p>
+    <w:p>
+      <w:pPr>
+        <w:pStyle w:val="ListParagraph"/>
+        <w:numPr>
+          <w:ilvl w:val="0"/>
+          <w:numId w:val="24"/>
+        </w:numPr>
+        <w:spacing w:before="240"/>
+        <w:rPr>
+          <w:sz w:val="24"/>
+          <w:szCs w:val="24"/>
+        </w:rPr>
+      </w:pPr>
+      <w:r>
+        <w:rPr>
+          <w:sz w:val="24"/>
+          <w:szCs w:val="24"/>
+        </w:rPr>
+        <w:t>In Administration, salaries vary about the same for both men and women.</w:t>
+      </w:r>
+    </w:p>
+    <w:p>
+      <w:pPr>
+        <w:pStyle w:val="ListParagraph"/>
+        <w:numPr>
+          <w:ilvl w:val="0"/>
+          <w:numId w:val="24"/>
+        </w:numPr>
+        <w:spacing w:before="240"/>
+        <w:rPr>
+          <w:sz w:val="24"/>
+          <w:szCs w:val="24"/>
+        </w:rPr>
+      </w:pPr>
+      <w:r>
+        <w:rPr>
+          <w:sz w:val="24"/>
+          <w:szCs w:val="24"/>
+        </w:rPr>
+        <w:t>In Engineering, men's salaries vary more than women's.</w:t>
+      </w:r>
+    </w:p>
+    <w:p>
+      <w:pPr>
+        <w:pStyle w:val="ListParagraph"/>
+        <w:numPr>
+          <w:ilvl w:val="0"/>
+          <w:numId w:val="24"/>
+        </w:numPr>
+        <w:spacing w:before="240"/>
+        <w:rPr>
+          <w:sz w:val="24"/>
+          <w:szCs w:val="24"/>
+        </w:rPr>
+      </w:pPr>
+      <w:r>
+        <w:rPr>
+          <w:sz w:val="24"/>
+          <w:szCs w:val="24"/>
+        </w:rPr>
+        <w:t>In Management, salaries vary similarly for both men and women.</w:t>
+      </w:r>
+    </w:p>
+    <w:p>
+      <w:pPr>
+        <w:pStyle w:val="ListParagraph"/>
+        <w:numPr>
+          <w:ilvl w:val="0"/>
+          <w:numId w:val="24"/>
+        </w:numPr>
+        <w:spacing w:before="240"/>
+        <w:rPr>
+          <w:sz w:val="24"/>
+          <w:szCs w:val="24"/>
+        </w:rPr>
+      </w:pPr>
+      <w:r>
+        <w:rPr>
+          <w:sz w:val="24"/>
+          <w:szCs w:val="24"/>
+        </w:rPr>
+        <w:lastRenderedPageBreak/>
+        <w:t>In Operations, salary differences between men and women are about the same.</w:t>
+      </w:r>
+    </w:p>
+    <w:p>
+      <w:pPr>
+        <w:pStyle w:val="ListParagraph"/>
+        <w:numPr>
+          <w:ilvl w:val="0"/>
+          <w:numId w:val="24"/>
+        </w:numPr>
+        <w:spacing w:before="240"/>
+        <w:rPr>
+          <w:sz w:val="24"/>
+          <w:szCs w:val="24"/>
+        </w:rPr>
+      </w:pPr>
+      <w:r>
+        <w:rPr>
+          <w:sz w:val="24"/>
+          <w:szCs w:val="24"/>
+        </w:rPr>
+        <w:t>In Sales, the salary ranges are similar for both men and women.</w:t>
+      </w:r>
+    </w:p>
+    <w:p>
+      <w:pPr>
+        <w:spacing w:before="240"/>
+        <w:rPr>
+          <w:sz w:val="24"/>
+          <w:szCs w:val="24"/>
+        </w:rPr>
+      </w:pPr>
+      <w:r>
+        <w:rPr>
+          <w:sz w:val="24"/>
+          <w:szCs w:val="24"/>
+        </w:rPr>
+        <w:t>These differences might show us where there could be unequal pay between men and women in some departments.</w:t>
+      </w:r>
+    </w:p>
+    <w:p>
+      <w:pPr>
+        <w:spacing w:before="240"/>
+      </w:pPr>
+      <w:r>
+        <w:rPr>
+          <w:noProof/>
+        </w:rPr>
+        <w:drawing>
+          <wp:inline distT="0" distB="0" distL="0" distR="0" wp14:anchorId="0F0FB115" wp14:editId="0D4C8B8B">
+            <wp:extent cx="5723364" cy="2296795"/>
+            <wp:effectExtent l="0" t="0" r="0" b="8255"/>
+            <wp:docPr id="1521618683" name="Picture 1"/>
+            <wp:cNvGraphicFramePr>
+              <a:graphicFrameLocks xmlns:a="http://schemas.openxmlformats.org/drawingml/2006/main" noChangeAspect="1"/>
+            </wp:cNvGraphicFramePr>
+            <a:graphic xmlns:a="http://schemas.openxmlformats.org/drawingml/2006/main">
+              <a:graphicData uri="http://schemas.openxmlformats.org/drawingml/2006/picture">
+                <pic:pic xmlns:pic="http://schemas.openxmlformats.org/drawingml/2006/picture">
+                  <pic:nvPicPr>
+                    <pic:cNvPr id="1521618683" name="Picture 1"/>
+                    <pic:cNvPicPr/>
+                  </pic:nvPicPr>
+                  <pic:blipFill>
+                    <a:blip r:embed="rId23" cstate="print">
+                      <a:extLst>
+                        <a:ext uri="{28A0092B-C50C-407E-A947-70E740481C1C}">
+                          <a14:useLocalDpi xmlns:a14="http://schemas.microsoft.com/office/drawing/2010/main" val="0"/>
+                        </a:ext>
+                      </a:extLst>
+                    </a:blip>
+                    <a:stretch>
+                      <a:fillRect/>
+                    </a:stretch>
+                  </pic:blipFill>
+                  <pic:spPr>
+                    <a:xfrm>
+                      <a:off x="0" y="0"/>
+                      <a:ext cx="5723364" cy="2296795"/>
+                    </a:xfrm>
+                    <a:prstGeom prst="rect">
+                      <a:avLst/>
+                    </a:prstGeom>
+                  </pic:spPr>
+                </pic:pic>
+              </a:graphicData>
+            </a:graphic>
+          </wp:inline>
+        </w:drawing>
+      </w:r>
+    </w:p>
+    <w:p>
+      <w:pPr>
+        <w:spacing w:before="240"/>
+      </w:pPr>
+      <w:r>
+        <w:t>Standard deviation</w:t>
+      </w:r>
+    </w:p>
+    <w:p>
+      <w:pPr>
+        <w:spacing w:before="240" w:after="0" w:line="240" w:lineRule="auto"/>
+      </w:pPr>
+      <w:r>
+        <w:rPr>
+          <w:noProof/>
+        </w:rPr>
+        <w:drawing>
+          <wp:inline distT="0" distB="0" distL="0" distR="0" wp14:anchorId="2D6944C1" wp14:editId="6FEDB52E">
+            <wp:extent cx="5731510" cy="3288665"/>
+            <wp:effectExtent l="0" t="0" r="2540" b="6985"/>
+            <wp:docPr id="1292751781" name="Picture 1"/>
+            <wp:cNvGraphicFramePr>
+              <a:graphicFrameLocks xmlns:a="http://schemas.openxmlformats.org/drawingml/2006/main" noChangeAspect="1"/>
+            </wp:cNvGraphicFramePr>
+            <a:graphic xmlns:a="http://schemas.openxmlformats.org/drawingml/2006/main">
+              <a:graphicData uri="http://schemas.openxmlformats.org/drawingml/2006/picture">
+                <pic:pic xmlns:pic="http://schemas.openxmlformats.org/drawingml/2006/picture">
+                  <pic:nvPicPr>
+                    <pic:cNvPr id="1292751781" name=""/>
+                    <pic:cNvPicPr/>
+                  </pic:nvPicPr>
+                  <pic:blipFill>
+                    <a:blip r:embed="rId24"/>
+                    <a:stretch>
+                      <a:fillRect/>
+                    </a:stretch>
+                  </pic:blipFill>
+                  <pic:spPr>
+                    <a:xfrm>
+                      <a:off x="0" y="0"/>
+                      <a:ext cx="5731510" cy="3288665"/>
+                    </a:xfrm>
+                    <a:prstGeom prst="rect">
+                      <a:avLst/>
+                    </a:prstGeom>
+                  </pic:spPr>
+                </pic:pic>
+              </a:graphicData>
+            </a:graphic>
+          </wp:inline>
+        </w:drawing>
+      </w:r>
+    </w:p>
+    <w:p>
+      <w:pPr>
+        <w:pStyle w:val="Heading2"/>
+        <w:spacing w:before="240" w:after="0"/>
         <w:jc w:val="both"/>
       </w:pPr>
-      <w:r>
-        <w:t>Normalization/Standardization: Scale numerical features to a similar range to prevent variables with larger magnitudes from dominating the analysis.</w:t>
-      </w:r>
-    </w:p>
-    <w:p/>
-    <w:p/>
-    <w:p/>
-    <w:p>
-      <w:pPr>
-        <w:pStyle w:val="Heading2"/>
-        <w:spacing w:after="160"/>
+      <w:bookmarkStart w:id="12" w:name="_Toc164253880"/>
+      <w:bookmarkStart w:id="13" w:name="_Toc164556928"/>
+      <w:r>
+        <w:t>Conclusion</w:t>
+      </w:r>
+      <w:bookmarkEnd w:id="12"/>
+      <w:bookmarkEnd w:id="13"/>
+      <w:r>
+        <w:t xml:space="preserve"> </w:t>
+      </w:r>
+    </w:p>
+    <w:p>
+      <w:pPr>
+        <w:spacing w:before="240" w:after="0" w:line="240" w:lineRule="auto"/>
         <w:jc w:val="both"/>
       </w:pPr>
-      <w:bookmarkStart w:id="6" w:name="_Toc164253880"/>
-      <w:bookmarkStart w:id="7" w:name="_Toc164320138"/>
-      <w:r>
-        <w:t>Conclusion</w:t>
-      </w:r>
-      <w:bookmarkEnd w:id="6"/>
-      <w:bookmarkEnd w:id="7"/>
-      <w:r>
-        <w:t xml:space="preserve"> </w:t>
-      </w:r>
-    </w:p>
-    <w:p>
-      <w:pPr>
-        <w:jc w:val="both"/>
-      </w:pPr>
       <w:r>
         <w:t>In conclusion, this study sheds …...</w:t>
       </w:r>
     </w:p>
-    <w:p/>
+    <w:p>
+      <w:pPr>
+        <w:spacing w:before="240" w:after="0" w:line="240" w:lineRule="auto"/>
+      </w:pPr>
+    </w:p>
     <w:p>
       <w:pPr>
         <w:pStyle w:val="Heading1"/>
         <w:pageBreakBefore/>
-      </w:pPr>
-      <w:bookmarkStart w:id="8" w:name="_Toc164320139"/>
+        <w:spacing w:before="240" w:after="0"/>
+      </w:pPr>
+      <w:bookmarkStart w:id="14" w:name="_Toc164556929"/>
       <w:r>
         <w:lastRenderedPageBreak/>
         <w:t>Task 2 - Probability (Discrete):</w:t>
       </w:r>
-      <w:bookmarkEnd w:id="8"/>
+      <w:bookmarkEnd w:id="14"/>
     </w:p>
     <w:p>
       <w:pPr>
         <w:pStyle w:val="Heading3"/>
-      </w:pPr>
-      <w:bookmarkStart w:id="9" w:name="_Toc164320140"/>
-      <w:r>
-        <w:t>Question</w:t>
-      </w:r>
-      <w:r>
-        <w:t xml:space="preserve"> 1</w:t>
-      </w:r>
-      <w:bookmarkEnd w:id="9"/>
-    </w:p>
-    <w:p>
-      <w:pPr>
-        <w:spacing w:after="80" w:line="240" w:lineRule="auto"/>
+        <w:spacing w:before="240" w:line="240" w:lineRule="auto"/>
+      </w:pPr>
+      <w:bookmarkStart w:id="15" w:name="_Toc164556930"/>
+      <w:r>
+        <w:t xml:space="preserve">Question </w:t>
+      </w:r>
+      <w:r>
+        <w:t>1</w:t>
+      </w:r>
+      <w:bookmarkEnd w:id="15"/>
+    </w:p>
+    <w:p>
+      <w:pPr>
+        <w:spacing w:after="0" w:line="240" w:lineRule="auto"/>
       </w:pPr>
       <w:r>
         <w:t>What is the probability of rolling exactly two 6s in five rolls of a fair die?</w:t>
@@ -2196,21 +3824,8 @@
     </w:p>
     <w:p>
       <w:pPr>
-        <w:pStyle w:val="Heading3"/>
-        <w:rPr>
-          <w:shd w:val="clear" w:color="auto" w:fill="FFFFFF"/>
-        </w:rPr>
-      </w:pPr>
-      <w:bookmarkStart w:id="10" w:name="_Toc164320141"/>
-      <w:r>
-        <w:rPr>
-          <w:shd w:val="clear" w:color="auto" w:fill="FFFFFF"/>
-        </w:rPr>
-        <w:t>Answer</w:t>
-      </w:r>
-      <w:bookmarkEnd w:id="10"/>
-    </w:p>
-    <w:p>
+        <w:spacing w:before="240" w:after="0" w:line="240" w:lineRule="auto"/>
+      </w:pPr>
       <w:r>
         <w:rPr>
           <w:b/>
@@ -2219,15 +3834,7 @@
         <w:t>Binomial Distribution:</w:t>
       </w:r>
       <w:r>
-        <w:t xml:space="preserve"> The Binomial distribution represents the number of successes in a fixed number of independent Bernoulli trials. It describes the number of successes k in </w:t>
-      </w:r>
-      <w:proofErr w:type="spellStart"/>
-      <w:r>
-        <w:t>n</w:t>
-      </w:r>
-      <w:proofErr w:type="spellEnd"/>
-      <w:r>
-        <w:t xml:space="preserve"> independent experiments, each with a probability p of success. The probability mass function of the Binomial distribution is given by the formula</w:t>
+        <w:t xml:space="preserve"> The Binomial distribution represents the number of successes in a fixed number of independent Bernoulli trials. It describes the number of successes k in n independent experiments, each with a probability p of success. The probability mass function of the Binomial distribution is given by the formula</w:t>
       </w:r>
       <w:r>
         <w:t>:</w:t>
@@ -2235,7 +3842,7 @@
     </w:p>
     <w:p>
       <w:pPr>
-        <w:spacing w:after="80" w:line="240" w:lineRule="auto"/>
+        <w:spacing w:before="240" w:after="0" w:line="240" w:lineRule="auto"/>
         <w:jc w:val="center"/>
       </w:pPr>
       <w:r>
@@ -2243,9 +3850,9 @@
           <w:noProof/>
         </w:rPr>
         <w:drawing>
-          <wp:inline distT="0" distB="0" distL="0" distR="0" wp14:anchorId="543ACB75" wp14:editId="25223C0D">
-            <wp:extent cx="2475781" cy="503756"/>
-            <wp:effectExtent l="0" t="0" r="1270" b="0"/>
+          <wp:inline distT="0" distB="0" distL="0" distR="0" wp14:anchorId="543ACB75" wp14:editId="5406A7F1">
+            <wp:extent cx="2029767" cy="385310"/>
+            <wp:effectExtent l="0" t="0" r="0" b="0"/>
             <wp:docPr id="1888193412" name="Picture 1"/>
             <wp:cNvGraphicFramePr>
               <a:graphicFrameLocks xmlns:a="http://schemas.openxmlformats.org/drawingml/2006/main" noChangeAspect="1"/>
@@ -2259,8 +3866,8 @@
                       <a:picLocks noChangeAspect="1" noChangeArrowheads="1"/>
                     </pic:cNvPicPr>
                   </pic:nvPicPr>
-                  <pic:blipFill>
-                    <a:blip r:embed="rId10">
+                  <pic:blipFill rotWithShape="1">
+                    <a:blip r:embed="rId25" cstate="print">
                       <a:lum bright="-12000" contrast="40000"/>
                       <a:extLst>
                         <a:ext uri="{28A0092B-C50C-407E-A947-70E740481C1C}">
@@ -2268,15 +3875,13 @@
                         </a:ext>
                       </a:extLst>
                     </a:blip>
-                    <a:srcRect/>
-                    <a:stretch>
-                      <a:fillRect/>
-                    </a:stretch>
+                    <a:srcRect b="6706"/>
+                    <a:stretch/>
                   </pic:blipFill>
                   <pic:spPr bwMode="auto">
                     <a:xfrm>
                       <a:off x="0" y="0"/>
-                      <a:ext cx="2494440" cy="507553"/>
+                      <a:ext cx="2080895" cy="395016"/>
                     </a:xfrm>
                     <a:prstGeom prst="rect">
                       <a:avLst/>
@@ -2285,6 +3890,11 @@
                     <a:ln>
                       <a:noFill/>
                     </a:ln>
+                    <a:extLst>
+                      <a:ext uri="{53640926-AAD7-44D8-BBD7-CCE9431645EC}">
+                        <a14:shadowObscured xmlns:a14="http://schemas.microsoft.com/office/drawing/2010/main"/>
+                      </a:ext>
+                    </a:extLst>
                   </pic:spPr>
                 </pic:pic>
               </a:graphicData>
@@ -2295,12 +3905,12 @@
     </w:p>
     <w:p>
       <w:pPr>
-        <w:spacing w:after="80" w:line="240" w:lineRule="auto"/>
+        <w:spacing w:before="240" w:after="0" w:line="240" w:lineRule="auto"/>
         <w:jc w:val="center"/>
         <w:rPr>
           <w:color w:val="171717" w:themeColor="background2" w:themeShade="1A"/>
-          <w:sz w:val="20"/>
-          <w:szCs w:val="20"/>
+          <w:sz w:val="18"/>
+          <w:szCs w:val="18"/>
         </w:rPr>
       </w:pPr>
       <m:oMathPara>
@@ -2315,8 +3925,6 @@
                   <w:rFonts w:ascii="Cambria Math" w:hAnsi="Cambria Math"/>
                   <w:i/>
                   <w:color w:val="171717" w:themeColor="background2" w:themeShade="1A"/>
-                  <w:sz w:val="28"/>
-                  <w:szCs w:val="28"/>
                 </w:rPr>
               </m:ctrlPr>
             </m:dPr>
@@ -2329,8 +3937,6 @@
                       <w:rFonts w:ascii="Cambria Math" w:hAnsi="Cambria Math"/>
                       <w:i/>
                       <w:color w:val="171717" w:themeColor="background2" w:themeShade="1A"/>
-                      <w:sz w:val="28"/>
-                      <w:szCs w:val="28"/>
                     </w:rPr>
                   </m:ctrlPr>
                 </m:fPr>
@@ -2339,8 +3945,6 @@
                     <w:rPr>
                       <w:rFonts w:ascii="Cambria Math" w:hAnsi="Cambria Math"/>
                       <w:color w:val="171717" w:themeColor="background2" w:themeShade="1A"/>
-                      <w:sz w:val="28"/>
-                      <w:szCs w:val="28"/>
                     </w:rPr>
                     <m:t>n</m:t>
                   </m:r>
@@ -2350,8 +3954,6 @@
                     <w:rPr>
                       <w:rFonts w:ascii="Cambria Math" w:hAnsi="Cambria Math"/>
                       <w:color w:val="171717" w:themeColor="background2" w:themeShade="1A"/>
-                      <w:sz w:val="28"/>
-                      <w:szCs w:val="28"/>
                     </w:rPr>
                     <m:t>k</m:t>
                   </m:r>
@@ -2363,8 +3965,6 @@
             <w:rPr>
               <w:rFonts w:ascii="Cambria Math" w:hAnsi="Cambria Math"/>
               <w:color w:val="171717" w:themeColor="background2" w:themeShade="1A"/>
-              <w:sz w:val="28"/>
-              <w:szCs w:val="28"/>
             </w:rPr>
             <m:t>=</m:t>
           </m:r>
@@ -2375,8 +3975,6 @@
                   <w:rFonts w:ascii="Cambria Math" w:hAnsi="Cambria Math"/>
                   <w:i/>
                   <w:color w:val="171717" w:themeColor="background2" w:themeShade="1A"/>
-                  <w:sz w:val="28"/>
-                  <w:szCs w:val="28"/>
                 </w:rPr>
               </m:ctrlPr>
             </m:fPr>
@@ -2385,19 +3983,8 @@
                 <w:rPr>
                   <w:rFonts w:ascii="Cambria Math" w:hAnsi="Cambria Math"/>
                   <w:color w:val="171717" w:themeColor="background2" w:themeShade="1A"/>
-                  <w:sz w:val="28"/>
-                  <w:szCs w:val="28"/>
-                </w:rPr>
-                <m:t>n</m:t>
-              </m:r>
-              <m:r>
-                <w:rPr>
-                  <w:rFonts w:ascii="Cambria Math" w:hAnsi="Cambria Math"/>
-                  <w:color w:val="171717" w:themeColor="background2" w:themeShade="1A"/>
-                  <w:sz w:val="28"/>
-                  <w:szCs w:val="28"/>
-                </w:rPr>
-                <m:t>!</m:t>
+                </w:rPr>
+                <m:t>n!</m:t>
               </m:r>
             </m:num>
             <m:den>
@@ -2405,19 +3992,8 @@
                 <w:rPr>
                   <w:rFonts w:ascii="Cambria Math" w:hAnsi="Cambria Math"/>
                   <w:color w:val="171717" w:themeColor="background2" w:themeShade="1A"/>
-                  <w:sz w:val="28"/>
-                  <w:szCs w:val="28"/>
-                </w:rPr>
-                <m:t>k</m:t>
-              </m:r>
-              <m:r>
-                <w:rPr>
-                  <w:rFonts w:ascii="Cambria Math" w:hAnsi="Cambria Math"/>
-                  <w:color w:val="171717" w:themeColor="background2" w:themeShade="1A"/>
-                  <w:sz w:val="28"/>
-                  <w:szCs w:val="28"/>
-                </w:rPr>
-                <m:t>!</m:t>
+                </w:rPr>
+                <m:t>k!</m:t>
               </m:r>
               <m:d>
                 <m:dPr>
@@ -2426,8 +4002,6 @@
                       <w:rFonts w:ascii="Cambria Math" w:hAnsi="Cambria Math"/>
                       <w:i/>
                       <w:color w:val="171717" w:themeColor="background2" w:themeShade="1A"/>
-                      <w:sz w:val="28"/>
-                      <w:szCs w:val="28"/>
                     </w:rPr>
                   </m:ctrlPr>
                 </m:dPr>
@@ -2436,8 +4010,6 @@
                     <w:rPr>
                       <w:rFonts w:ascii="Cambria Math" w:hAnsi="Cambria Math"/>
                       <w:color w:val="171717" w:themeColor="background2" w:themeShade="1A"/>
-                      <w:sz w:val="28"/>
-                      <w:szCs w:val="28"/>
                     </w:rPr>
                     <m:t>n-k</m:t>
                   </m:r>
@@ -2447,8 +4019,6 @@
                 <w:rPr>
                   <w:rFonts w:ascii="Cambria Math" w:hAnsi="Cambria Math"/>
                   <w:color w:val="171717" w:themeColor="background2" w:themeShade="1A"/>
-                  <w:sz w:val="28"/>
-                  <w:szCs w:val="28"/>
                 </w:rPr>
                 <m:t>!</m:t>
               </m:r>
@@ -2459,7 +4029,7 @@
     </w:p>
     <w:p>
       <w:pPr>
-        <w:spacing w:after="80" w:line="240" w:lineRule="auto"/>
+        <w:spacing w:before="240" w:after="0" w:line="240" w:lineRule="auto"/>
       </w:pPr>
       <w:r>
         <w:t>​</w:t>
@@ -2470,46 +4040,61 @@
     </w:p>
     <w:p>
       <w:pPr>
-        <w:spacing w:after="80" w:line="240" w:lineRule="auto"/>
-      </w:pPr>
-      <w:r>
+        <w:spacing w:after="0" w:line="276" w:lineRule="auto"/>
         <w:rPr>
           <w:i/>
           <w:iCs/>
         </w:rPr>
-        <w:t>n</w:t>
-      </w:r>
-      <w:r>
-        <w:t xml:space="preserve"> </w:t>
-      </w:r>
-      <w:r>
-        <w:t>= number of occurrences of a specific outcome in n trials</w:t>
-      </w:r>
-    </w:p>
-    <w:p>
-      <w:pPr>
-        <w:spacing w:after="80" w:line="240" w:lineRule="auto"/>
+        <w:sectPr>
+          <w:pgSz w:w="11906" w:h="16838"/>
+          <w:pgMar w:top="1440" w:right="1440" w:bottom="1440" w:left="1440" w:header="708" w:footer="708" w:gutter="0"/>
+          <w:cols w:space="708"/>
+          <w:docGrid w:linePitch="360"/>
+        </w:sectPr>
+      </w:pPr>
+    </w:p>
+    <w:p>
+      <w:pPr>
+        <w:spacing w:after="0" w:line="276" w:lineRule="auto"/>
       </w:pPr>
       <w:r>
         <w:rPr>
           <w:i/>
           <w:iCs/>
         </w:rPr>
-        <w:t>p</w:t>
-      </w:r>
-      <w:r>
-        <w:t xml:space="preserve"> = probability of success in a single trial</w:t>
-      </w:r>
-    </w:p>
-    <w:p>
-      <w:pPr>
-        <w:spacing w:after="80" w:line="240" w:lineRule="auto"/>
+        <w:t>n</w:t>
+      </w:r>
+      <w:r>
+        <w:t xml:space="preserve"> </w:t>
+      </w:r>
+      <w:r>
+        <w:t>= number of occurrences of a specific outcome in n trials</w:t>
+      </w:r>
+    </w:p>
+    <w:p>
+      <w:pPr>
+        <w:spacing w:after="0" w:line="276" w:lineRule="auto"/>
       </w:pPr>
       <w:r>
         <w:rPr>
           <w:i/>
           <w:iCs/>
         </w:rPr>
+        <w:t>p</w:t>
+      </w:r>
+      <w:r>
+        <w:t xml:space="preserve"> = probability of success in a single trial</w:t>
+      </w:r>
+    </w:p>
+    <w:p>
+      <w:pPr>
+        <w:spacing w:after="0" w:line="276" w:lineRule="auto"/>
+      </w:pPr>
+      <w:r>
+        <w:rPr>
+          <w:i/>
+          <w:iCs/>
+        </w:rPr>
         <w:t>k</w:t>
       </w:r>
       <w:r>
@@ -2521,7 +4106,7 @@
     </w:p>
     <w:p>
       <w:pPr>
-        <w:spacing w:after="80" w:line="240" w:lineRule="auto"/>
+        <w:spacing w:after="0" w:line="276" w:lineRule="auto"/>
       </w:pPr>
       <m:oMath>
         <m:d>
@@ -2576,34 +4161,48 @@
     </w:p>
     <w:p>
       <w:pPr>
-        <w:spacing w:after="80" w:line="240" w:lineRule="auto"/>
-      </w:pPr>
-    </w:p>
-    <w:p>
-      <w:pPr>
         <w:pStyle w:val="Heading4"/>
+        <w:spacing w:before="240" w:line="240" w:lineRule="auto"/>
         <w:rPr>
           <w:b/>
           <w:bCs/>
         </w:rPr>
-      </w:pPr>
-      <w:r>
+        <w:sectPr>
+          <w:type w:val="continuous"/>
+          <w:pgSz w:w="11906" w:h="16838"/>
+          <w:pgMar w:top="1440" w:right="1440" w:bottom="1440" w:left="1440" w:header="708" w:footer="708" w:gutter="0"/>
+          <w:cols w:num="2" w:space="708"/>
+          <w:docGrid w:linePitch="360"/>
+        </w:sectPr>
+      </w:pPr>
+    </w:p>
+    <w:p>
+      <w:pPr>
+        <w:pStyle w:val="Heading4"/>
+        <w:spacing w:before="240" w:line="240" w:lineRule="auto"/>
         <w:rPr>
           <w:b/>
           <w:bCs/>
         </w:rPr>
-        <w:t>Use the binomial probability</w:t>
-      </w:r>
-    </w:p>
-    <w:p>
-      <w:pPr>
-        <w:pStyle w:val="Heading4"/>
-        <w:spacing w:after="240"/>
+      </w:pPr>
+      <w:r>
         <w:rPr>
           <w:b/>
           <w:bCs/>
         </w:rPr>
+        <w:t>Use the binomial probability</w:t>
+      </w:r>
+    </w:p>
+    <w:p>
+      <w:pPr>
+        <w:pStyle w:val="Heading4"/>
+        <w:spacing w:before="240" w:line="240" w:lineRule="auto"/>
+        <w:rPr>
+          <w:b/>
+          <w:bCs/>
+        </w:rPr>
         <w:sectPr>
+          <w:type w:val="continuous"/>
           <w:pgSz w:w="11906" w:h="16838"/>
           <w:pgMar w:top="1440" w:right="1440" w:bottom="1440" w:left="1440" w:header="708" w:footer="708" w:gutter="0"/>
           <w:cols w:space="708"/>
@@ -2613,7 +4212,7 @@
     </w:p>
     <w:p>
       <w:pPr>
-        <w:spacing w:before="240" w:after="80" w:line="240" w:lineRule="auto"/>
+        <w:spacing w:before="240" w:after="0" w:line="240" w:lineRule="auto"/>
       </w:pPr>
       <w:r>
         <w:t>Substituting the given values:</w:t>
@@ -2621,9 +4220,11 @@
     </w:p>
     <w:p>
       <w:pPr>
-        <w:spacing w:after="80" w:line="240" w:lineRule="auto"/>
+        <w:spacing w:before="240" w:after="0" w:line="240" w:lineRule="auto"/>
         <w:rPr>
           <w:rFonts w:eastAsiaTheme="minorEastAsia"/>
+          <w:sz w:val="16"/>
+          <w:szCs w:val="16"/>
         </w:rPr>
       </w:pPr>
       <m:oMathPara>
@@ -2637,6 +4238,8 @@
                 <w:rPr>
                   <w:rFonts w:ascii="Cambria Math" w:hAnsi="Cambria Math"/>
                   <w:i/>
+                  <w:sz w:val="16"/>
+                  <w:szCs w:val="16"/>
                 </w:rPr>
               </m:ctrlPr>
             </m:sSubPr>
@@ -2644,6 +4247,8 @@
               <m:r>
                 <w:rPr>
                   <w:rFonts w:ascii="Cambria Math" w:hAnsi="Cambria Math"/>
+                  <w:sz w:val="16"/>
+                  <w:szCs w:val="16"/>
                 </w:rPr>
                 <m:t>P</m:t>
               </m:r>
@@ -2652,6 +4257,8 @@
               <m:r>
                 <w:rPr>
                   <w:rFonts w:ascii="Cambria Math" w:hAnsi="Cambria Math"/>
+                  <w:sz w:val="16"/>
+                  <w:szCs w:val="16"/>
                 </w:rPr>
                 <m:t>x=2</m:t>
               </m:r>
@@ -2660,6 +4267,8 @@
           <m:r>
             <w:rPr>
               <w:rFonts w:ascii="Cambria Math" w:hAnsi="Cambria Math"/>
+              <w:sz w:val="16"/>
+              <w:szCs w:val="16"/>
             </w:rPr>
             <m:t>=</m:t>
           </m:r>
@@ -2669,6 +4278,8 @@
                 <w:rPr>
                   <w:rFonts w:ascii="Cambria Math" w:hAnsi="Cambria Math"/>
                   <w:i/>
+                  <w:sz w:val="16"/>
+                  <w:szCs w:val="16"/>
                 </w:rPr>
               </m:ctrlPr>
             </m:dPr>
@@ -2680,6 +4291,8 @@
                     <w:rPr>
                       <w:rFonts w:ascii="Cambria Math" w:hAnsi="Cambria Math"/>
                       <w:i/>
+                      <w:sz w:val="16"/>
+                      <w:szCs w:val="16"/>
                     </w:rPr>
                   </m:ctrlPr>
                 </m:fPr>
@@ -2687,6 +4300,8 @@
                   <m:r>
                     <w:rPr>
                       <w:rFonts w:ascii="Cambria Math" w:hAnsi="Cambria Math"/>
+                      <w:sz w:val="16"/>
+                      <w:szCs w:val="16"/>
                     </w:rPr>
                     <m:t>5</m:t>
                   </m:r>
@@ -2695,6 +4310,8 @@
                   <m:r>
                     <w:rPr>
                       <w:rFonts w:ascii="Cambria Math" w:hAnsi="Cambria Math"/>
+                      <w:sz w:val="16"/>
+                      <w:szCs w:val="16"/>
                     </w:rPr>
                     <m:t>2</m:t>
                   </m:r>
@@ -2705,6 +4322,8 @@
           <m:r>
             <w:rPr>
               <w:rFonts w:ascii="Cambria Math" w:hAnsi="Cambria Math"/>
+              <w:sz w:val="16"/>
+              <w:szCs w:val="16"/>
             </w:rPr>
             <m:t>*</m:t>
           </m:r>
@@ -2714,6 +4333,8 @@
                 <w:rPr>
                   <w:rFonts w:ascii="Cambria Math" w:hAnsi="Cambria Math"/>
                   <w:i/>
+                  <w:sz w:val="16"/>
+                  <w:szCs w:val="16"/>
                 </w:rPr>
               </m:ctrlPr>
             </m:sSupPr>
@@ -2724,6 +4345,8 @@
                     <w:rPr>
                       <w:rFonts w:ascii="Cambria Math" w:hAnsi="Cambria Math"/>
                       <w:i/>
+                      <w:sz w:val="16"/>
+                      <w:szCs w:val="16"/>
                     </w:rPr>
                   </m:ctrlPr>
                 </m:sSupPr>
@@ -2734,6 +4357,8 @@
                         <w:rPr>
                           <w:rFonts w:ascii="Cambria Math" w:hAnsi="Cambria Math"/>
                           <w:i/>
+                          <w:sz w:val="16"/>
+                          <w:szCs w:val="16"/>
                         </w:rPr>
                       </m:ctrlPr>
                     </m:dPr>
@@ -2744,6 +4369,8 @@
                             <w:rPr>
                               <w:rFonts w:ascii="Cambria Math" w:hAnsi="Cambria Math"/>
                               <w:i/>
+                              <w:sz w:val="16"/>
+                              <w:szCs w:val="16"/>
                             </w:rPr>
                           </m:ctrlPr>
                         </m:fPr>
@@ -2751,6 +4378,8 @@
                           <m:r>
                             <w:rPr>
                               <w:rFonts w:ascii="Cambria Math" w:hAnsi="Cambria Math"/>
+                              <w:sz w:val="16"/>
+                              <w:szCs w:val="16"/>
                             </w:rPr>
                             <m:t>1</m:t>
                           </m:r>
@@ -2759,6 +4388,8 @@
                           <m:r>
                             <w:rPr>
                               <w:rFonts w:ascii="Cambria Math" w:hAnsi="Cambria Math"/>
+                              <w:sz w:val="16"/>
+                              <w:szCs w:val="16"/>
                             </w:rPr>
                             <m:t>6</m:t>
                           </m:r>
@@ -2771,6 +4402,8 @@
                   <m:r>
                     <w:rPr>
                       <w:rFonts w:ascii="Cambria Math" w:hAnsi="Cambria Math"/>
+                      <w:sz w:val="16"/>
+                      <w:szCs w:val="16"/>
                     </w:rPr>
                     <m:t>2</m:t>
                   </m:r>
@@ -2779,6 +4412,8 @@
               <m:r>
                 <w:rPr>
                   <w:rFonts w:ascii="Cambria Math" w:hAnsi="Cambria Math"/>
+                  <w:sz w:val="16"/>
+                  <w:szCs w:val="16"/>
                 </w:rPr>
                 <m:t>*</m:t>
               </m:r>
@@ -2788,6 +4423,8 @@
                     <w:rPr>
                       <w:rFonts w:ascii="Cambria Math" w:hAnsi="Cambria Math"/>
                       <w:i/>
+                      <w:sz w:val="16"/>
+                      <w:szCs w:val="16"/>
                     </w:rPr>
                   </m:ctrlPr>
                 </m:dPr>
@@ -2795,6 +4432,8 @@
                   <m:r>
                     <w:rPr>
                       <w:rFonts w:ascii="Cambria Math" w:hAnsi="Cambria Math"/>
+                      <w:sz w:val="16"/>
+                      <w:szCs w:val="16"/>
                     </w:rPr>
                     <m:t>1-</m:t>
                   </m:r>
@@ -2804,6 +4443,8 @@
                         <w:rPr>
                           <w:rFonts w:ascii="Cambria Math" w:hAnsi="Cambria Math"/>
                           <w:i/>
+                          <w:sz w:val="16"/>
+                          <w:szCs w:val="16"/>
                         </w:rPr>
                       </m:ctrlPr>
                     </m:fPr>
@@ -2811,6 +4452,8 @@
                       <m:r>
                         <w:rPr>
                           <w:rFonts w:ascii="Cambria Math" w:hAnsi="Cambria Math"/>
+                          <w:sz w:val="16"/>
+                          <w:szCs w:val="16"/>
                         </w:rPr>
                         <m:t>1</m:t>
                       </m:r>
@@ -2819,6 +4462,8 @@
                       <m:r>
                         <w:rPr>
                           <w:rFonts w:ascii="Cambria Math" w:hAnsi="Cambria Math"/>
+                          <w:sz w:val="16"/>
+                          <w:szCs w:val="16"/>
                         </w:rPr>
                         <m:t>6</m:t>
                       </m:r>
@@ -2831,6 +4476,8 @@
               <m:r>
                 <w:rPr>
                   <w:rFonts w:ascii="Cambria Math" w:hAnsi="Cambria Math"/>
+                  <w:sz w:val="16"/>
+                  <w:szCs w:val="16"/>
                 </w:rPr>
                 <m:t>5-2</m:t>
               </m:r>
@@ -2841,9 +4488,11 @@
     </w:p>
     <w:p>
       <w:pPr>
-        <w:spacing w:after="80" w:line="240" w:lineRule="auto"/>
+        <w:spacing w:before="240" w:after="0" w:line="240" w:lineRule="auto"/>
         <w:rPr>
           <w:rFonts w:eastAsiaTheme="minorEastAsia"/>
+          <w:sz w:val="16"/>
+          <w:szCs w:val="16"/>
         </w:rPr>
       </w:pPr>
       <m:oMathPara>
@@ -2857,6 +4506,8 @@
                 <w:rPr>
                   <w:rFonts w:ascii="Cambria Math" w:hAnsi="Cambria Math"/>
                   <w:i/>
+                  <w:sz w:val="16"/>
+                  <w:szCs w:val="16"/>
                 </w:rPr>
               </m:ctrlPr>
             </m:sSubPr>
@@ -2864,6 +4515,8 @@
               <m:r>
                 <w:rPr>
                   <w:rFonts w:ascii="Cambria Math" w:hAnsi="Cambria Math"/>
+                  <w:sz w:val="16"/>
+                  <w:szCs w:val="16"/>
                 </w:rPr>
                 <m:t>P</m:t>
               </m:r>
@@ -2872,6 +4525,8 @@
               <m:r>
                 <w:rPr>
                   <w:rFonts w:ascii="Cambria Math" w:hAnsi="Cambria Math"/>
+                  <w:sz w:val="16"/>
+                  <w:szCs w:val="16"/>
                 </w:rPr>
                 <m:t>x=2</m:t>
               </m:r>
@@ -2880,6 +4535,8 @@
           <m:r>
             <w:rPr>
               <w:rFonts w:ascii="Cambria Math" w:hAnsi="Cambria Math"/>
+              <w:sz w:val="16"/>
+              <w:szCs w:val="16"/>
             </w:rPr>
             <m:t>=</m:t>
           </m:r>
@@ -2889,6 +4546,8 @@
                 <w:rPr>
                   <w:rFonts w:ascii="Cambria Math" w:hAnsi="Cambria Math"/>
                   <w:i/>
+                  <w:sz w:val="16"/>
+                  <w:szCs w:val="16"/>
                 </w:rPr>
               </m:ctrlPr>
             </m:fPr>
@@ -2896,6 +4555,8 @@
               <m:r>
                 <w:rPr>
                   <w:rFonts w:ascii="Cambria Math" w:hAnsi="Cambria Math"/>
+                  <w:sz w:val="16"/>
+                  <w:szCs w:val="16"/>
                 </w:rPr>
                 <m:t>5!</m:t>
               </m:r>
@@ -2904,6 +4565,8 @@
               <m:r>
                 <w:rPr>
                   <w:rFonts w:ascii="Cambria Math" w:hAnsi="Cambria Math"/>
+                  <w:sz w:val="16"/>
+                  <w:szCs w:val="16"/>
                 </w:rPr>
                 <m:t>2!</m:t>
               </m:r>
@@ -2913,6 +4576,8 @@
                     <w:rPr>
                       <w:rFonts w:ascii="Cambria Math" w:hAnsi="Cambria Math"/>
                       <w:i/>
+                      <w:sz w:val="16"/>
+                      <w:szCs w:val="16"/>
                     </w:rPr>
                   </m:ctrlPr>
                 </m:sSupPr>
@@ -2923,6 +4588,8 @@
                         <w:rPr>
                           <w:rFonts w:ascii="Cambria Math" w:hAnsi="Cambria Math"/>
                           <w:i/>
+                          <w:sz w:val="16"/>
+                          <w:szCs w:val="16"/>
                         </w:rPr>
                       </m:ctrlPr>
                     </m:dPr>
@@ -2930,6 +4597,8 @@
                       <m:r>
                         <w:rPr>
                           <w:rFonts w:ascii="Cambria Math" w:hAnsi="Cambria Math"/>
+                          <w:sz w:val="16"/>
+                          <w:szCs w:val="16"/>
                         </w:rPr>
                         <m:t>5-2</m:t>
                       </m:r>
@@ -2938,6 +4607,8 @@
                   <m:r>
                     <w:rPr>
                       <w:rFonts w:ascii="Cambria Math" w:hAnsi="Cambria Math"/>
+                      <w:sz w:val="16"/>
+                      <w:szCs w:val="16"/>
                     </w:rPr>
                     <m:t>!</m:t>
                   </m:r>
@@ -2946,6 +4617,8 @@
                   <m:r>
                     <w:rPr>
                       <w:rFonts w:ascii="Cambria Math" w:hAnsi="Cambria Math"/>
+                      <w:sz w:val="16"/>
+                      <w:szCs w:val="16"/>
                     </w:rPr>
                     <m:t>2</m:t>
                   </m:r>
@@ -2956,6 +4629,8 @@
           <m:r>
             <w:rPr>
               <w:rFonts w:ascii="Cambria Math" w:hAnsi="Cambria Math"/>
+              <w:sz w:val="16"/>
+              <w:szCs w:val="16"/>
             </w:rPr>
             <m:t>*</m:t>
           </m:r>
@@ -2965,6 +4640,8 @@
                 <w:rPr>
                   <w:rFonts w:ascii="Cambria Math" w:hAnsi="Cambria Math"/>
                   <w:i/>
+                  <w:sz w:val="16"/>
+                  <w:szCs w:val="16"/>
                 </w:rPr>
               </m:ctrlPr>
             </m:sSupPr>
@@ -2975,6 +4652,8 @@
                     <w:rPr>
                       <w:rFonts w:ascii="Cambria Math" w:hAnsi="Cambria Math"/>
                       <w:i/>
+                      <w:sz w:val="16"/>
+                      <w:szCs w:val="16"/>
                     </w:rPr>
                   </m:ctrlPr>
                 </m:sSupPr>
@@ -2985,6 +4664,8 @@
                         <w:rPr>
                           <w:rFonts w:ascii="Cambria Math" w:hAnsi="Cambria Math"/>
                           <w:i/>
+                          <w:sz w:val="16"/>
+                          <w:szCs w:val="16"/>
                         </w:rPr>
                       </m:ctrlPr>
                     </m:dPr>
@@ -2995,6 +4676,8 @@
                             <w:rPr>
                               <w:rFonts w:ascii="Cambria Math" w:hAnsi="Cambria Math"/>
                               <w:i/>
+                              <w:sz w:val="16"/>
+                              <w:szCs w:val="16"/>
                             </w:rPr>
                           </m:ctrlPr>
                         </m:fPr>
@@ -3002,6 +4685,8 @@
                           <m:r>
                             <w:rPr>
                               <w:rFonts w:ascii="Cambria Math" w:hAnsi="Cambria Math"/>
+                              <w:sz w:val="16"/>
+                              <w:szCs w:val="16"/>
                             </w:rPr>
                             <m:t>1</m:t>
                           </m:r>
@@ -3010,6 +4695,8 @@
                           <m:r>
                             <w:rPr>
                               <w:rFonts w:ascii="Cambria Math" w:hAnsi="Cambria Math"/>
+                              <w:sz w:val="16"/>
+                              <w:szCs w:val="16"/>
                             </w:rPr>
                             <m:t>6</m:t>
                           </m:r>
@@ -3022,6 +4709,8 @@
                   <m:r>
                     <w:rPr>
                       <w:rFonts w:ascii="Cambria Math" w:hAnsi="Cambria Math"/>
+                      <w:sz w:val="16"/>
+                      <w:szCs w:val="16"/>
                     </w:rPr>
                     <m:t>2</m:t>
                   </m:r>
@@ -3030,6 +4719,8 @@
               <m:r>
                 <w:rPr>
                   <w:rFonts w:ascii="Cambria Math" w:hAnsi="Cambria Math"/>
+                  <w:sz w:val="16"/>
+                  <w:szCs w:val="16"/>
                 </w:rPr>
                 <m:t>*</m:t>
               </m:r>
@@ -3039,6 +4730,8 @@
                     <w:rPr>
                       <w:rFonts w:ascii="Cambria Math" w:hAnsi="Cambria Math"/>
                       <w:i/>
+                      <w:sz w:val="16"/>
+                      <w:szCs w:val="16"/>
                     </w:rPr>
                   </m:ctrlPr>
                 </m:dPr>
@@ -3049,6 +4742,8 @@
                         <w:rPr>
                           <w:rFonts w:ascii="Cambria Math" w:hAnsi="Cambria Math"/>
                           <w:i/>
+                          <w:sz w:val="16"/>
+                          <w:szCs w:val="16"/>
                         </w:rPr>
                       </m:ctrlPr>
                     </m:fPr>
@@ -3056,6 +4751,8 @@
                       <m:r>
                         <w:rPr>
                           <w:rFonts w:ascii="Cambria Math" w:hAnsi="Cambria Math"/>
+                          <w:sz w:val="16"/>
+                          <w:szCs w:val="16"/>
                         </w:rPr>
                         <m:t>5</m:t>
                       </m:r>
@@ -3064,6 +4761,8 @@
                       <m:r>
                         <w:rPr>
                           <w:rFonts w:ascii="Cambria Math" w:hAnsi="Cambria Math"/>
+                          <w:sz w:val="16"/>
+                          <w:szCs w:val="16"/>
                         </w:rPr>
                         <m:t>6</m:t>
                       </m:r>
@@ -3076,6 +4775,8 @@
               <m:r>
                 <w:rPr>
                   <w:rFonts w:ascii="Cambria Math" w:hAnsi="Cambria Math"/>
+                  <w:sz w:val="16"/>
+                  <w:szCs w:val="16"/>
                 </w:rPr>
                 <m:t>3</m:t>
               </m:r>
@@ -3086,7 +4787,11 @@
     </w:p>
     <w:p>
       <w:pPr>
-        <w:spacing w:after="80" w:line="240" w:lineRule="auto"/>
+        <w:spacing w:before="240" w:after="0" w:line="240" w:lineRule="auto"/>
+        <w:rPr>
+          <w:sz w:val="16"/>
+          <w:szCs w:val="16"/>
+        </w:rPr>
       </w:pPr>
       <m:oMathPara>
         <m:oMathParaPr>
@@ -3099,6 +4804,8 @@
                 <w:rPr>
                   <w:rFonts w:ascii="Cambria Math" w:hAnsi="Cambria Math"/>
                   <w:i/>
+                  <w:sz w:val="16"/>
+                  <w:szCs w:val="16"/>
                 </w:rPr>
               </m:ctrlPr>
             </m:sSubPr>
@@ -3106,6 +4813,8 @@
               <m:r>
                 <w:rPr>
                   <w:rFonts w:ascii="Cambria Math" w:hAnsi="Cambria Math"/>
+                  <w:sz w:val="16"/>
+                  <w:szCs w:val="16"/>
                 </w:rPr>
                 <m:t>P</m:t>
               </m:r>
@@ -3114,6 +4823,8 @@
               <m:r>
                 <w:rPr>
                   <w:rFonts w:ascii="Cambria Math" w:hAnsi="Cambria Math"/>
+                  <w:sz w:val="16"/>
+                  <w:szCs w:val="16"/>
                 </w:rPr>
                 <m:t>x=2</m:t>
               </m:r>
@@ -3122,6 +4833,8 @@
           <m:r>
             <w:rPr>
               <w:rFonts w:ascii="Cambria Math" w:hAnsi="Cambria Math"/>
+              <w:sz w:val="16"/>
+              <w:szCs w:val="16"/>
             </w:rPr>
             <m:t>=10*</m:t>
           </m:r>
@@ -3131,6 +4844,8 @@
                 <w:rPr>
                   <w:rFonts w:ascii="Cambria Math" w:hAnsi="Cambria Math"/>
                   <w:i/>
+                  <w:sz w:val="16"/>
+                  <w:szCs w:val="16"/>
                 </w:rPr>
               </m:ctrlPr>
             </m:fPr>
@@ -3138,6 +4853,8 @@
               <m:r>
                 <w:rPr>
                   <w:rFonts w:ascii="Cambria Math" w:hAnsi="Cambria Math"/>
+                  <w:sz w:val="16"/>
+                  <w:szCs w:val="16"/>
                 </w:rPr>
                 <m:t>1</m:t>
               </m:r>
@@ -3146,6 +4863,8 @@
               <m:r>
                 <w:rPr>
                   <w:rFonts w:ascii="Cambria Math" w:hAnsi="Cambria Math"/>
+                  <w:sz w:val="16"/>
+                  <w:szCs w:val="16"/>
                 </w:rPr>
                 <m:t>36</m:t>
               </m:r>
@@ -3154,6 +4873,8 @@
           <m:r>
             <w:rPr>
               <w:rFonts w:ascii="Cambria Math" w:hAnsi="Cambria Math"/>
+              <w:sz w:val="16"/>
+              <w:szCs w:val="16"/>
             </w:rPr>
             <m:t>*</m:t>
           </m:r>
@@ -3163,6 +4884,8 @@
                 <w:rPr>
                   <w:rFonts w:ascii="Cambria Math" w:hAnsi="Cambria Math"/>
                   <w:i/>
+                  <w:sz w:val="16"/>
+                  <w:szCs w:val="16"/>
                 </w:rPr>
               </m:ctrlPr>
             </m:fPr>
@@ -3170,6 +4893,8 @@
               <m:r>
                 <w:rPr>
                   <w:rFonts w:ascii="Cambria Math" w:hAnsi="Cambria Math"/>
+                  <w:sz w:val="16"/>
+                  <w:szCs w:val="16"/>
                 </w:rPr>
                 <m:t>125</m:t>
               </m:r>
@@ -3178,6 +4903,8 @@
               <m:r>
                 <w:rPr>
                   <w:rFonts w:ascii="Cambria Math" w:hAnsi="Cambria Math"/>
+                  <w:sz w:val="16"/>
+                  <w:szCs w:val="16"/>
                 </w:rPr>
                 <m:t>216</m:t>
               </m:r>
@@ -3188,7 +4915,11 @@
     </w:p>
     <w:p>
       <w:pPr>
-        <w:spacing w:after="80" w:line="240" w:lineRule="auto"/>
+        <w:spacing w:before="240" w:after="0" w:line="240" w:lineRule="auto"/>
+        <w:rPr>
+          <w:sz w:val="16"/>
+          <w:szCs w:val="16"/>
+        </w:rPr>
       </w:pPr>
       <m:oMathPara>
         <m:oMathParaPr>
@@ -3201,6 +4932,8 @@
                 <w:rPr>
                   <w:rFonts w:ascii="Cambria Math" w:hAnsi="Cambria Math"/>
                   <w:i/>
+                  <w:sz w:val="16"/>
+                  <w:szCs w:val="16"/>
                 </w:rPr>
               </m:ctrlPr>
             </m:sSubPr>
@@ -3208,6 +4941,8 @@
               <m:r>
                 <w:rPr>
                   <w:rFonts w:ascii="Cambria Math" w:hAnsi="Cambria Math"/>
+                  <w:sz w:val="16"/>
+                  <w:szCs w:val="16"/>
                 </w:rPr>
                 <m:t>P</m:t>
               </m:r>
@@ -3216,6 +4951,8 @@
               <m:r>
                 <w:rPr>
                   <w:rFonts w:ascii="Cambria Math" w:hAnsi="Cambria Math"/>
+                  <w:sz w:val="16"/>
+                  <w:szCs w:val="16"/>
                 </w:rPr>
                 <m:t>x=2</m:t>
               </m:r>
@@ -3224,6 +4961,8 @@
           <m:r>
             <w:rPr>
               <w:rFonts w:ascii="Cambria Math" w:hAnsi="Cambria Math"/>
+              <w:sz w:val="16"/>
+              <w:szCs w:val="16"/>
             </w:rPr>
             <m:t>=</m:t>
           </m:r>
@@ -3233,6 +4972,8 @@
                 <w:rPr>
                   <w:rFonts w:ascii="Cambria Math" w:hAnsi="Cambria Math"/>
                   <w:i/>
+                  <w:sz w:val="16"/>
+                  <w:szCs w:val="16"/>
                 </w:rPr>
               </m:ctrlPr>
             </m:fPr>
@@ -3240,6 +4981,8 @@
               <m:r>
                 <w:rPr>
                   <w:rFonts w:ascii="Cambria Math" w:hAnsi="Cambria Math"/>
+                  <w:sz w:val="16"/>
+                  <w:szCs w:val="16"/>
                 </w:rPr>
                 <m:t>10*1*125</m:t>
               </m:r>
@@ -3248,6 +4991,8 @@
               <m:r>
                 <w:rPr>
                   <w:rFonts w:ascii="Cambria Math" w:hAnsi="Cambria Math"/>
+                  <w:sz w:val="16"/>
+                  <w:szCs w:val="16"/>
                 </w:rPr>
                 <m:t>36*216</m:t>
               </m:r>
@@ -3258,7 +5003,11 @@
     </w:p>
     <w:p>
       <w:pPr>
-        <w:spacing w:after="80" w:line="240" w:lineRule="auto"/>
+        <w:spacing w:before="240" w:after="0" w:line="240" w:lineRule="auto"/>
+        <w:rPr>
+          <w:sz w:val="16"/>
+          <w:szCs w:val="16"/>
+        </w:rPr>
       </w:pPr>
       <m:oMathPara>
         <m:oMathParaPr>
@@ -3271,6 +5020,8 @@
                 <w:rPr>
                   <w:rFonts w:ascii="Cambria Math" w:hAnsi="Cambria Math"/>
                   <w:i/>
+                  <w:sz w:val="16"/>
+                  <w:szCs w:val="16"/>
                 </w:rPr>
               </m:ctrlPr>
             </m:sSubPr>
@@ -3278,6 +5029,8 @@
               <m:r>
                 <w:rPr>
                   <w:rFonts w:ascii="Cambria Math" w:hAnsi="Cambria Math"/>
+                  <w:sz w:val="16"/>
+                  <w:szCs w:val="16"/>
                 </w:rPr>
                 <m:t>P</m:t>
               </m:r>
@@ -3286,6 +5039,8 @@
               <m:r>
                 <w:rPr>
                   <w:rFonts w:ascii="Cambria Math" w:hAnsi="Cambria Math"/>
+                  <w:sz w:val="16"/>
+                  <w:szCs w:val="16"/>
                 </w:rPr>
                 <m:t>x=2</m:t>
               </m:r>
@@ -3294,6 +5049,8 @@
           <m:r>
             <w:rPr>
               <w:rFonts w:ascii="Cambria Math" w:hAnsi="Cambria Math"/>
+              <w:sz w:val="16"/>
+              <w:szCs w:val="16"/>
             </w:rPr>
             <m:t>=</m:t>
           </m:r>
@@ -3303,6 +5060,8 @@
                 <w:rPr>
                   <w:rFonts w:ascii="Cambria Math" w:hAnsi="Cambria Math"/>
                   <w:i/>
+                  <w:sz w:val="16"/>
+                  <w:szCs w:val="16"/>
                 </w:rPr>
               </m:ctrlPr>
             </m:fPr>
@@ -3310,6 +5069,8 @@
               <m:r>
                 <w:rPr>
                   <w:rFonts w:ascii="Cambria Math" w:hAnsi="Cambria Math"/>
+                  <w:sz w:val="16"/>
+                  <w:szCs w:val="16"/>
                 </w:rPr>
                 <m:t>1250</m:t>
               </m:r>
@@ -3318,6 +5079,8 @@
               <m:r>
                 <w:rPr>
                   <w:rFonts w:ascii="Cambria Math" w:hAnsi="Cambria Math"/>
+                  <w:sz w:val="16"/>
+                  <w:szCs w:val="16"/>
                 </w:rPr>
                 <m:t>7776</m:t>
               </m:r>
@@ -3328,9 +5091,11 @@
     </w:p>
     <w:p>
       <w:pPr>
-        <w:spacing w:after="80" w:line="240" w:lineRule="auto"/>
+        <w:spacing w:before="240" w:after="0" w:line="240" w:lineRule="auto"/>
         <w:rPr>
           <w:rFonts w:eastAsiaTheme="minorEastAsia"/>
+          <w:sz w:val="16"/>
+          <w:szCs w:val="16"/>
         </w:rPr>
       </w:pPr>
       <m:oMathPara>
@@ -3344,6 +5109,8 @@
                 <w:rPr>
                   <w:rFonts w:ascii="Cambria Math" w:hAnsi="Cambria Math"/>
                   <w:i/>
+                  <w:sz w:val="16"/>
+                  <w:szCs w:val="16"/>
                 </w:rPr>
               </m:ctrlPr>
             </m:sSubPr>
@@ -3351,6 +5118,8 @@
               <m:r>
                 <w:rPr>
                   <w:rFonts w:ascii="Cambria Math" w:hAnsi="Cambria Math"/>
+                  <w:sz w:val="16"/>
+                  <w:szCs w:val="16"/>
                 </w:rPr>
                 <m:t>P</m:t>
               </m:r>
@@ -3359,6 +5128,8 @@
               <m:r>
                 <w:rPr>
                   <w:rFonts w:ascii="Cambria Math" w:hAnsi="Cambria Math"/>
+                  <w:sz w:val="16"/>
+                  <w:szCs w:val="16"/>
                 </w:rPr>
                 <m:t>x=2</m:t>
               </m:r>
@@ -3367,6 +5138,8 @@
           <m:r>
             <w:rPr>
               <w:rFonts w:ascii="Cambria Math" w:hAnsi="Cambria Math"/>
+              <w:sz w:val="16"/>
+              <w:szCs w:val="16"/>
             </w:rPr>
             <m:t>≈0.160751</m:t>
           </m:r>
@@ -3375,17 +5148,18 @@
     </w:p>
     <w:p>
       <w:pPr>
-        <w:spacing w:after="80" w:line="240" w:lineRule="auto"/>
-      </w:pPr>
-    </w:p>
-    <w:p>
-      <w:pPr>
-        <w:spacing w:after="80" w:line="240" w:lineRule="auto"/>
+        <w:spacing w:before="240" w:after="0" w:line="240" w:lineRule="auto"/>
+        <w:rPr>
+          <w:sz w:val="20"/>
+          <w:szCs w:val="20"/>
+        </w:rPr>
       </w:pPr>
       <w:r>
         <w:rPr>
           <w:rFonts w:ascii="Segoe UI" w:hAnsi="Segoe UI" w:cs="Segoe UI"/>
           <w:color w:val="0D0D0D"/>
+          <w:sz w:val="20"/>
+          <w:szCs w:val="20"/>
           <w:shd w:val="clear" w:color="auto" w:fill="FFFFFF"/>
         </w:rPr>
         <w:t>Binomial Coefficient</w:t>
@@ -3393,9 +5167,11 @@
     </w:p>
     <w:p>
       <w:pPr>
-        <w:spacing w:after="80" w:line="240" w:lineRule="auto"/>
+        <w:spacing w:before="240" w:after="0" w:line="240" w:lineRule="auto"/>
         <w:rPr>
           <w:rFonts w:eastAsiaTheme="minorEastAsia"/>
+          <w:sz w:val="16"/>
+          <w:szCs w:val="16"/>
         </w:rPr>
       </w:pPr>
       <m:oMathPara>
@@ -3409,6 +5185,8 @@
                 <w:rPr>
                   <w:rFonts w:ascii="Cambria Math" w:hAnsi="Cambria Math"/>
                   <w:i/>
+                  <w:sz w:val="16"/>
+                  <w:szCs w:val="16"/>
                 </w:rPr>
               </m:ctrlPr>
             </m:dPr>
@@ -3420,6 +5198,8 @@
                     <w:rPr>
                       <w:rFonts w:ascii="Cambria Math" w:hAnsi="Cambria Math"/>
                       <w:i/>
+                      <w:sz w:val="16"/>
+                      <w:szCs w:val="16"/>
                     </w:rPr>
                   </m:ctrlPr>
                 </m:fPr>
@@ -3427,6 +5207,8 @@
                   <m:r>
                     <w:rPr>
                       <w:rFonts w:ascii="Cambria Math" w:hAnsi="Cambria Math"/>
+                      <w:sz w:val="16"/>
+                      <w:szCs w:val="16"/>
                     </w:rPr>
                     <m:t>5</m:t>
                   </m:r>
@@ -3435,6 +5217,8 @@
                   <m:r>
                     <w:rPr>
                       <w:rFonts w:ascii="Cambria Math" w:hAnsi="Cambria Math"/>
+                      <w:sz w:val="16"/>
+                      <w:szCs w:val="16"/>
                     </w:rPr>
                     <m:t>2</m:t>
                   </m:r>
@@ -3445,6 +5229,8 @@
           <m:r>
             <w:rPr>
               <w:rFonts w:ascii="Cambria Math" w:hAnsi="Cambria Math"/>
+              <w:sz w:val="16"/>
+              <w:szCs w:val="16"/>
             </w:rPr>
             <m:t>=</m:t>
           </m:r>
@@ -3454,6 +5240,8 @@
                 <w:rPr>
                   <w:rFonts w:ascii="Cambria Math" w:hAnsi="Cambria Math"/>
                   <w:i/>
+                  <w:sz w:val="16"/>
+                  <w:szCs w:val="16"/>
                 </w:rPr>
               </m:ctrlPr>
             </m:fPr>
@@ -3461,6 +5249,8 @@
               <m:r>
                 <w:rPr>
                   <w:rFonts w:ascii="Cambria Math" w:hAnsi="Cambria Math"/>
+                  <w:sz w:val="16"/>
+                  <w:szCs w:val="16"/>
                 </w:rPr>
                 <m:t>5!</m:t>
               </m:r>
@@ -3469,6 +5259,8 @@
               <m:r>
                 <w:rPr>
                   <w:rFonts w:ascii="Cambria Math" w:hAnsi="Cambria Math"/>
+                  <w:sz w:val="16"/>
+                  <w:szCs w:val="16"/>
                 </w:rPr>
                 <m:t>2!</m:t>
               </m:r>
@@ -3478,6 +5270,8 @@
                     <w:rPr>
                       <w:rFonts w:ascii="Cambria Math" w:hAnsi="Cambria Math"/>
                       <w:i/>
+                      <w:sz w:val="16"/>
+                      <w:szCs w:val="16"/>
                     </w:rPr>
                   </m:ctrlPr>
                 </m:dPr>
@@ -3485,6 +5279,8 @@
                   <m:r>
                     <w:rPr>
                       <w:rFonts w:ascii="Cambria Math" w:hAnsi="Cambria Math"/>
+                      <w:sz w:val="16"/>
+                      <w:szCs w:val="16"/>
                     </w:rPr>
                     <m:t>5-2</m:t>
                   </m:r>
@@ -3493,6 +5289,8 @@
               <m:r>
                 <w:rPr>
                   <w:rFonts w:ascii="Cambria Math" w:hAnsi="Cambria Math"/>
+                  <w:sz w:val="16"/>
+                  <w:szCs w:val="16"/>
                 </w:rPr>
                 <m:t>!</m:t>
               </m:r>
@@ -3503,9 +5301,11 @@
     </w:p>
     <w:p>
       <w:pPr>
-        <w:spacing w:after="80" w:line="240" w:lineRule="auto"/>
+        <w:spacing w:before="240" w:after="0" w:line="240" w:lineRule="auto"/>
         <w:rPr>
           <w:rFonts w:eastAsiaTheme="minorEastAsia"/>
+          <w:sz w:val="16"/>
+          <w:szCs w:val="16"/>
         </w:rPr>
       </w:pPr>
       <m:oMathPara>
@@ -3519,6 +5319,8 @@
                 <w:rPr>
                   <w:rFonts w:ascii="Cambria Math" w:hAnsi="Cambria Math"/>
                   <w:i/>
+                  <w:sz w:val="16"/>
+                  <w:szCs w:val="16"/>
                 </w:rPr>
               </m:ctrlPr>
             </m:dPr>
@@ -3530,6 +5332,8 @@
                     <w:rPr>
                       <w:rFonts w:ascii="Cambria Math" w:hAnsi="Cambria Math"/>
                       <w:i/>
+                      <w:sz w:val="16"/>
+                      <w:szCs w:val="16"/>
                     </w:rPr>
                   </m:ctrlPr>
                 </m:fPr>
@@ -3537,6 +5341,8 @@
                   <m:r>
                     <w:rPr>
                       <w:rFonts w:ascii="Cambria Math" w:hAnsi="Cambria Math"/>
+                      <w:sz w:val="16"/>
+                      <w:szCs w:val="16"/>
                     </w:rPr>
                     <m:t>5</m:t>
                   </m:r>
@@ -3545,6 +5351,8 @@
                   <m:r>
                     <w:rPr>
                       <w:rFonts w:ascii="Cambria Math" w:hAnsi="Cambria Math"/>
+                      <w:sz w:val="16"/>
+                      <w:szCs w:val="16"/>
                     </w:rPr>
                     <m:t>2</m:t>
                   </m:r>
@@ -3555,6 +5363,8 @@
           <m:r>
             <w:rPr>
               <w:rFonts w:ascii="Cambria Math" w:hAnsi="Cambria Math"/>
+              <w:sz w:val="16"/>
+              <w:szCs w:val="16"/>
             </w:rPr>
             <m:t>=</m:t>
           </m:r>
@@ -3564,6 +5374,8 @@
                 <w:rPr>
                   <w:rFonts w:ascii="Cambria Math" w:hAnsi="Cambria Math"/>
                   <w:i/>
+                  <w:sz w:val="16"/>
+                  <w:szCs w:val="16"/>
                 </w:rPr>
               </m:ctrlPr>
             </m:fPr>
@@ -3571,6 +5383,8 @@
               <m:r>
                 <w:rPr>
                   <w:rFonts w:ascii="Cambria Math" w:hAnsi="Cambria Math"/>
+                  <w:sz w:val="16"/>
+                  <w:szCs w:val="16"/>
                 </w:rPr>
                 <m:t>5*4*3*2*1</m:t>
               </m:r>
@@ -3579,6 +5393,8 @@
               <m:r>
                 <w:rPr>
                   <w:rFonts w:ascii="Cambria Math" w:hAnsi="Cambria Math"/>
+                  <w:sz w:val="16"/>
+                  <w:szCs w:val="16"/>
                 </w:rPr>
                 <m:t>2*1(3*2*1)</m:t>
               </m:r>
@@ -3589,9 +5405,11 @@
     </w:p>
     <w:p>
       <w:pPr>
-        <w:spacing w:after="80" w:line="240" w:lineRule="auto"/>
+        <w:spacing w:before="240" w:after="0" w:line="240" w:lineRule="auto"/>
         <w:rPr>
           <w:rFonts w:eastAsiaTheme="minorEastAsia"/>
+          <w:sz w:val="16"/>
+          <w:szCs w:val="16"/>
         </w:rPr>
       </w:pPr>
       <m:oMathPara>
@@ -3605,6 +5423,8 @@
                 <w:rPr>
                   <w:rFonts w:ascii="Cambria Math" w:hAnsi="Cambria Math"/>
                   <w:i/>
+                  <w:sz w:val="16"/>
+                  <w:szCs w:val="16"/>
                 </w:rPr>
               </m:ctrlPr>
             </m:dPr>
@@ -3616,6 +5436,8 @@
                     <w:rPr>
                       <w:rFonts w:ascii="Cambria Math" w:hAnsi="Cambria Math"/>
                       <w:i/>
+                      <w:sz w:val="16"/>
+                      <w:szCs w:val="16"/>
                     </w:rPr>
                   </m:ctrlPr>
                 </m:fPr>
@@ -3623,6 +5445,8 @@
                   <m:r>
                     <w:rPr>
                       <w:rFonts w:ascii="Cambria Math" w:hAnsi="Cambria Math"/>
+                      <w:sz w:val="16"/>
+                      <w:szCs w:val="16"/>
                     </w:rPr>
                     <m:t>5</m:t>
                   </m:r>
@@ -3631,6 +5455,8 @@
                   <m:r>
                     <w:rPr>
                       <w:rFonts w:ascii="Cambria Math" w:hAnsi="Cambria Math"/>
+                      <w:sz w:val="16"/>
+                      <w:szCs w:val="16"/>
                     </w:rPr>
                     <m:t>2</m:t>
                   </m:r>
@@ -3641,6 +5467,8 @@
           <m:r>
             <w:rPr>
               <w:rFonts w:ascii="Cambria Math" w:hAnsi="Cambria Math"/>
+              <w:sz w:val="16"/>
+              <w:szCs w:val="16"/>
             </w:rPr>
             <m:t>=</m:t>
           </m:r>
@@ -3650,6 +5478,8 @@
                 <w:rPr>
                   <w:rFonts w:ascii="Cambria Math" w:hAnsi="Cambria Math"/>
                   <w:i/>
+                  <w:sz w:val="16"/>
+                  <w:szCs w:val="16"/>
                 </w:rPr>
               </m:ctrlPr>
             </m:fPr>
@@ -3657,6 +5487,8 @@
               <m:r>
                 <w:rPr>
                   <w:rFonts w:ascii="Cambria Math" w:hAnsi="Cambria Math"/>
+                  <w:sz w:val="16"/>
+                  <w:szCs w:val="16"/>
                 </w:rPr>
                 <m:t>20</m:t>
               </m:r>
@@ -3665,6 +5497,8 @@
               <m:r>
                 <w:rPr>
                   <w:rFonts w:ascii="Cambria Math" w:hAnsi="Cambria Math"/>
+                  <w:sz w:val="16"/>
+                  <w:szCs w:val="16"/>
                 </w:rPr>
                 <m:t>2</m:t>
               </m:r>
@@ -3675,7 +5509,11 @@
     </w:p>
     <w:p>
       <w:pPr>
-        <w:spacing w:after="80" w:line="240" w:lineRule="auto"/>
+        <w:spacing w:before="240" w:after="0" w:line="240" w:lineRule="auto"/>
+        <w:rPr>
+          <w:sz w:val="16"/>
+          <w:szCs w:val="16"/>
+        </w:rPr>
       </w:pPr>
       <m:oMathPara>
         <m:oMathParaPr>
@@ -3688,6 +5526,8 @@
                 <w:rPr>
                   <w:rFonts w:ascii="Cambria Math" w:hAnsi="Cambria Math"/>
                   <w:i/>
+                  <w:sz w:val="16"/>
+                  <w:szCs w:val="16"/>
                 </w:rPr>
               </m:ctrlPr>
             </m:dPr>
@@ -3699,6 +5539,8 @@
                     <w:rPr>
                       <w:rFonts w:ascii="Cambria Math" w:hAnsi="Cambria Math"/>
                       <w:i/>
+                      <w:sz w:val="16"/>
+                      <w:szCs w:val="16"/>
                     </w:rPr>
                   </m:ctrlPr>
                 </m:fPr>
@@ -3706,6 +5548,8 @@
                   <m:r>
                     <w:rPr>
                       <w:rFonts w:ascii="Cambria Math" w:hAnsi="Cambria Math"/>
+                      <w:sz w:val="16"/>
+                      <w:szCs w:val="16"/>
                     </w:rPr>
                     <m:t>5</m:t>
                   </m:r>
@@ -3714,6 +5558,8 @@
                   <m:r>
                     <w:rPr>
                       <w:rFonts w:ascii="Cambria Math" w:hAnsi="Cambria Math"/>
+                      <w:sz w:val="16"/>
+                      <w:szCs w:val="16"/>
                     </w:rPr>
                     <m:t>2</m:t>
                   </m:r>
@@ -3724,6 +5570,8 @@
           <m:r>
             <w:rPr>
               <w:rFonts w:ascii="Cambria Math" w:hAnsi="Cambria Math"/>
+              <w:sz w:val="16"/>
+              <w:szCs w:val="16"/>
             </w:rPr>
             <m:t>=10</m:t>
           </m:r>
@@ -3732,17 +5580,21 @@
     </w:p>
     <w:p>
       <w:pPr>
-        <w:spacing w:after="80" w:line="240" w:lineRule="auto"/>
-      </w:pPr>
-    </w:p>
-    <w:p>
-      <w:pPr>
-        <w:spacing w:after="80" w:line="240" w:lineRule="auto"/>
-      </w:pPr>
-    </w:p>
-    <w:p>
-      <w:pPr>
-        <w:spacing w:after="80" w:line="240" w:lineRule="auto"/>
+        <w:spacing w:before="240" w:after="0" w:line="240" w:lineRule="auto"/>
+        <w:rPr>
+          <w:sz w:val="16"/>
+          <w:szCs w:val="16"/>
+        </w:rPr>
+      </w:pPr>
+    </w:p>
+    <w:p>
+      <w:pPr>
+        <w:spacing w:before="240" w:after="0" w:line="240" w:lineRule="auto"/>
+      </w:pPr>
+    </w:p>
+    <w:p>
+      <w:pPr>
+        <w:spacing w:before="240" w:after="0" w:line="240" w:lineRule="auto"/>
         <w:sectPr>
           <w:type w:val="continuous"/>
           <w:pgSz w:w="11906" w:h="16838"/>
@@ -3754,12 +5606,7 @@
     </w:p>
     <w:p>
       <w:pPr>
-        <w:spacing w:after="80" w:line="240" w:lineRule="auto"/>
-      </w:pPr>
-    </w:p>
-    <w:p>
-      <w:pPr>
-        <w:spacing w:after="80" w:line="240" w:lineRule="auto"/>
+        <w:spacing w:before="240" w:after="0" w:line="240" w:lineRule="auto"/>
       </w:pPr>
       <w:r>
         <w:t>So, the probability of rolling exactly two 6s in five rolls of a fair die is approximately 0.160751</w:t>
@@ -3767,25 +5614,116 @@
     </w:p>
     <w:p>
       <w:pPr>
-        <w:spacing w:after="80" w:line="240" w:lineRule="auto"/>
-      </w:pPr>
+        <w:spacing w:after="0" w:line="240" w:lineRule="auto"/>
+      </w:pPr>
+      <w:r>
+        <w:rPr>
+          <w:noProof/>
+        </w:rPr>
+        <w:drawing>
+          <wp:inline distT="0" distB="0" distL="0" distR="0" wp14:anchorId="5F3F4CF7" wp14:editId="71516FB6">
+            <wp:extent cx="5771693" cy="1976546"/>
+            <wp:effectExtent l="0" t="0" r="635" b="5080"/>
+            <wp:docPr id="263236239" name="Picture 1"/>
+            <wp:cNvGraphicFramePr>
+              <a:graphicFrameLocks xmlns:a="http://schemas.openxmlformats.org/drawingml/2006/main" noChangeAspect="1"/>
+            </wp:cNvGraphicFramePr>
+            <a:graphic xmlns:a="http://schemas.openxmlformats.org/drawingml/2006/main">
+              <a:graphicData uri="http://schemas.openxmlformats.org/drawingml/2006/picture">
+                <pic:pic xmlns:pic="http://schemas.openxmlformats.org/drawingml/2006/picture">
+                  <pic:nvPicPr>
+                    <pic:cNvPr id="263236239" name=""/>
+                    <pic:cNvPicPr/>
+                  </pic:nvPicPr>
+                  <pic:blipFill>
+                    <a:blip r:embed="rId26"/>
+                    <a:stretch>
+                      <a:fillRect/>
+                    </a:stretch>
+                  </pic:blipFill>
+                  <pic:spPr>
+                    <a:xfrm>
+                      <a:off x="0" y="0"/>
+                      <a:ext cx="5804995" cy="1987950"/>
+                    </a:xfrm>
+                    <a:prstGeom prst="rect">
+                      <a:avLst/>
+                    </a:prstGeom>
+                  </pic:spPr>
+                </pic:pic>
+              </a:graphicData>
+            </a:graphic>
+          </wp:inline>
+        </w:drawing>
+      </w:r>
+    </w:p>
+    <w:p>
+      <w:pPr>
+        <w:spacing w:before="240" w:after="0" w:line="240" w:lineRule="auto"/>
+        <w:jc w:val="center"/>
+      </w:pPr>
+      <w:r>
+        <w:rPr>
+          <w:noProof/>
+        </w:rPr>
+        <w:lastRenderedPageBreak/>
+        <w:drawing>
+          <wp:inline distT="0" distB="0" distL="0" distR="0" wp14:anchorId="1813F486" wp14:editId="1B48EEC8">
+            <wp:extent cx="3041562" cy="2375684"/>
+            <wp:effectExtent l="0" t="0" r="6985" b="5715"/>
+            <wp:docPr id="1466179070" name="Picture 1"/>
+            <wp:cNvGraphicFramePr>
+              <a:graphicFrameLocks xmlns:a="http://schemas.openxmlformats.org/drawingml/2006/main" noChangeAspect="1"/>
+            </wp:cNvGraphicFramePr>
+            <a:graphic xmlns:a="http://schemas.openxmlformats.org/drawingml/2006/main">
+              <a:graphicData uri="http://schemas.openxmlformats.org/drawingml/2006/picture">
+                <pic:pic xmlns:pic="http://schemas.openxmlformats.org/drawingml/2006/picture">
+                  <pic:nvPicPr>
+                    <pic:cNvPr id="1466179070" name="Picture 1"/>
+                    <pic:cNvPicPr/>
+                  </pic:nvPicPr>
+                  <pic:blipFill>
+                    <a:blip r:embed="rId27">
+                      <a:extLst>
+                        <a:ext uri="{28A0092B-C50C-407E-A947-70E740481C1C}">
+                          <a14:useLocalDpi xmlns:a14="http://schemas.microsoft.com/office/drawing/2010/main" val="0"/>
+                        </a:ext>
+                      </a:extLst>
+                    </a:blip>
+                    <a:stretch>
+                      <a:fillRect/>
+                    </a:stretch>
+                  </pic:blipFill>
+                  <pic:spPr>
+                    <a:xfrm>
+                      <a:off x="0" y="0"/>
+                      <a:ext cx="3041562" cy="2375684"/>
+                    </a:xfrm>
+                    <a:prstGeom prst="rect">
+                      <a:avLst/>
+                    </a:prstGeom>
+                  </pic:spPr>
+                </pic:pic>
+              </a:graphicData>
+            </a:graphic>
+          </wp:inline>
+        </w:drawing>
+      </w:r>
     </w:p>
     <w:p>
       <w:pPr>
         <w:pStyle w:val="Heading3"/>
-        <w:pageBreakBefore/>
-        <w:spacing w:before="0" w:after="240"/>
-      </w:pPr>
-      <w:bookmarkStart w:id="11" w:name="_Toc164320142"/>
-      <w:r>
-        <w:lastRenderedPageBreak/>
+        <w:spacing w:before="240" w:line="240" w:lineRule="auto"/>
+      </w:pPr>
+      <w:bookmarkStart w:id="16" w:name="_Toc164556931"/>
+      <w:r>
         <w:t>Question 2</w:t>
       </w:r>
-      <w:bookmarkEnd w:id="11"/>
-    </w:p>
-    <w:p>
-      <w:pPr>
-        <w:spacing w:after="240" w:line="240" w:lineRule="auto"/>
+      <w:bookmarkEnd w:id="16"/>
+    </w:p>
+    <w:p>
+      <w:pPr>
+        <w:spacing w:before="240" w:after="0" w:line="240" w:lineRule="auto"/>
         <w:jc w:val="both"/>
       </w:pPr>
       <w:r>
@@ -3794,25 +5732,7 @@
     </w:p>
     <w:p>
       <w:pPr>
-        <w:pStyle w:val="Heading3"/>
-        <w:spacing w:before="0" w:after="240"/>
-        <w:jc w:val="both"/>
-        <w:rPr>
-          <w:shd w:val="clear" w:color="auto" w:fill="FFFFFF"/>
-        </w:rPr>
-      </w:pPr>
-      <w:bookmarkStart w:id="12" w:name="_Toc164320143"/>
-      <w:r>
-        <w:rPr>
-          <w:shd w:val="clear" w:color="auto" w:fill="FFFFFF"/>
-        </w:rPr>
-        <w:t>Answer</w:t>
-      </w:r>
-      <w:bookmarkEnd w:id="12"/>
-    </w:p>
-    <w:p>
-      <w:pPr>
-        <w:spacing w:after="0"/>
+        <w:spacing w:before="240" w:after="0" w:line="240" w:lineRule="auto"/>
         <w:jc w:val="both"/>
       </w:pPr>
       <w:r>
@@ -3828,7 +5748,7 @@
     </w:p>
     <w:p>
       <w:pPr>
-        <w:spacing w:after="0"/>
+        <w:spacing w:before="240" w:after="0" w:line="240" w:lineRule="auto"/>
         <w:jc w:val="center"/>
       </w:pPr>
       <w:r>
@@ -3836,9 +5756,9 @@
           <w:noProof/>
         </w:rPr>
         <w:drawing>
-          <wp:inline distT="0" distB="0" distL="0" distR="0" wp14:anchorId="0F0DFD1B" wp14:editId="62413F37">
-            <wp:extent cx="1508166" cy="454107"/>
-            <wp:effectExtent l="0" t="0" r="0" b="3175"/>
+          <wp:inline distT="0" distB="0" distL="0" distR="0" wp14:anchorId="0F0DFD1B" wp14:editId="41E7D262">
+            <wp:extent cx="1192378" cy="359024"/>
+            <wp:effectExtent l="0" t="0" r="8255" b="3175"/>
             <wp:docPr id="2023255917" name="Picture 1"/>
             <wp:cNvGraphicFramePr>
               <a:graphicFrameLocks xmlns:a="http://schemas.openxmlformats.org/drawingml/2006/main" noChangeAspect="1"/>
@@ -3851,7 +5771,7 @@
                     <pic:cNvPicPr/>
                   </pic:nvPicPr>
                   <pic:blipFill>
-                    <a:blip r:embed="rId11"/>
+                    <a:blip r:embed="rId28"/>
                     <a:stretch>
                       <a:fillRect/>
                     </a:stretch>
@@ -3859,7 +5779,7 @@
                   <pic:spPr>
                     <a:xfrm>
                       <a:off x="0" y="0"/>
-                      <a:ext cx="1560603" cy="469896"/>
+                      <a:ext cx="1255325" cy="377977"/>
                     </a:xfrm>
                     <a:prstGeom prst="rect">
                       <a:avLst/>
@@ -3874,6 +5794,7 @@
     </w:p>
     <w:p>
       <w:pPr>
+        <w:spacing w:before="240" w:after="0" w:line="240" w:lineRule="auto"/>
         <w:jc w:val="both"/>
       </w:pPr>
       <w:r>
@@ -3883,7 +5804,7 @@
     <w:p>
       <w:pPr>
         <w:shd w:val="clear" w:color="auto" w:fill="FFFFFF"/>
-        <w:spacing w:after="0" w:line="240" w:lineRule="auto"/>
+        <w:spacing w:before="240" w:after="0" w:line="240" w:lineRule="auto"/>
         <w:rPr>
           <w:b/>
           <w:bCs/>
@@ -3897,6 +5818,8 @@
             </m:rPr>
             <w:rPr>
               <w:rFonts w:ascii="Cambria Math" w:hAnsi="Cambria Math"/>
+              <w:sz w:val="20"/>
+              <w:szCs w:val="20"/>
             </w:rPr>
             <m:t xml:space="preserve">P </m:t>
           </m:r>
@@ -3908,6 +5831,8 @@
                   <w:b/>
                   <w:bCs/>
                   <w:i/>
+                  <w:sz w:val="20"/>
+                  <w:szCs w:val="20"/>
                 </w:rPr>
               </m:ctrlPr>
             </m:dPr>
@@ -3918,6 +5843,8 @@
                 </m:rPr>
                 <w:rPr>
                   <w:rFonts w:ascii="Cambria Math" w:hAnsi="Cambria Math"/>
+                  <w:sz w:val="20"/>
+                  <w:szCs w:val="20"/>
                 </w:rPr>
                 <m:t>x≤k</m:t>
               </m:r>
@@ -3929,6 +5856,8 @@
             </m:rPr>
             <w:rPr>
               <w:rFonts w:ascii="Cambria Math" w:hAnsi="Cambria Math"/>
+              <w:sz w:val="20"/>
+              <w:szCs w:val="20"/>
             </w:rPr>
             <m:t xml:space="preserve">= </m:t>
           </m:r>
@@ -3941,6 +5870,8 @@
                   <w:b/>
                   <w:bCs/>
                   <w:i/>
+                  <w:sz w:val="20"/>
+                  <w:szCs w:val="20"/>
                 </w:rPr>
               </m:ctrlPr>
             </m:naryPr>
@@ -3951,6 +5882,8 @@
                 </m:rPr>
                 <w:rPr>
                   <w:rFonts w:ascii="Cambria Math" w:hAnsi="Cambria Math"/>
+                  <w:sz w:val="20"/>
+                  <w:szCs w:val="20"/>
                 </w:rPr>
                 <m:t>i=0</m:t>
               </m:r>
@@ -3962,6 +5895,8 @@
                 </m:rPr>
                 <w:rPr>
                   <w:rFonts w:ascii="Cambria Math" w:hAnsi="Cambria Math"/>
+                  <w:sz w:val="20"/>
+                  <w:szCs w:val="20"/>
                 </w:rPr>
                 <m:t>k</m:t>
               </m:r>
@@ -3975,6 +5910,8 @@
                       <w:b/>
                       <w:bCs/>
                       <w:i/>
+                      <w:sz w:val="20"/>
+                      <w:szCs w:val="20"/>
                     </w:rPr>
                   </m:ctrlPr>
                 </m:fPr>
@@ -3987,6 +5924,8 @@
                           <w:b/>
                           <w:bCs/>
                           <w:i/>
+                          <w:sz w:val="20"/>
+                          <w:szCs w:val="20"/>
                         </w:rPr>
                       </m:ctrlPr>
                     </m:sSupPr>
@@ -3997,6 +5936,8 @@
                         </m:rPr>
                         <w:rPr>
                           <w:rFonts w:ascii="Cambria Math" w:hAnsi="Cambria Math"/>
+                          <w:sz w:val="20"/>
+                          <w:szCs w:val="20"/>
                         </w:rPr>
                         <m:t>e</m:t>
                       </m:r>
@@ -4008,6 +5949,8 @@
                         </m:rPr>
                         <w:rPr>
                           <w:rFonts w:ascii="Cambria Math" w:hAnsi="Cambria Math"/>
+                          <w:sz w:val="20"/>
+                          <w:szCs w:val="20"/>
                         </w:rPr>
                         <m:t>-</m:t>
                       </m:r>
@@ -4017,6 +5960,8 @@
                         </m:rPr>
                         <w:rPr>
                           <w:rFonts w:ascii="Cambria Math" w:hAnsi="Cambria Math"/>
+                          <w:sz w:val="20"/>
+                          <w:szCs w:val="20"/>
                         </w:rPr>
                         <m:t>λ</m:t>
                       </m:r>
@@ -4028,6 +5973,8 @@
                     </m:rPr>
                     <w:rPr>
                       <w:rFonts w:ascii="Cambria Math" w:hAnsi="Cambria Math"/>
+                      <w:sz w:val="20"/>
+                      <w:szCs w:val="20"/>
                     </w:rPr>
                     <m:t xml:space="preserve">* </m:t>
                   </m:r>
@@ -4038,6 +5985,8 @@
                           <w:rFonts w:ascii="Cambria Math" w:hAnsi="Cambria Math"/>
                           <w:b/>
                           <w:bCs/>
+                          <w:sz w:val="20"/>
+                          <w:szCs w:val="20"/>
                         </w:rPr>
                       </m:ctrlPr>
                     </m:sSupPr>
@@ -4048,6 +5997,8 @@
                         </m:rPr>
                         <w:rPr>
                           <w:rFonts w:ascii="Cambria Math" w:hAnsi="Cambria Math"/>
+                          <w:sz w:val="20"/>
+                          <w:szCs w:val="20"/>
                         </w:rPr>
                         <m:t>λ</m:t>
                       </m:r>
@@ -4059,6 +6010,8 @@
                         </m:rPr>
                         <w:rPr>
                           <w:rFonts w:ascii="Cambria Math" w:hAnsi="Cambria Math"/>
+                          <w:sz w:val="20"/>
+                          <w:szCs w:val="20"/>
                         </w:rPr>
                         <m:t>i</m:t>
                       </m:r>
@@ -4072,6 +6025,8 @@
                     </m:rPr>
                     <w:rPr>
                       <w:rFonts w:ascii="Cambria Math" w:hAnsi="Cambria Math"/>
+                      <w:sz w:val="20"/>
+                      <w:szCs w:val="20"/>
                     </w:rPr>
                     <m:t>i!</m:t>
                   </m:r>
@@ -4085,7 +6040,7 @@
     <w:p>
       <w:pPr>
         <w:shd w:val="clear" w:color="auto" w:fill="FFFFFF"/>
-        <w:spacing w:after="0" w:line="240" w:lineRule="auto"/>
+        <w:spacing w:before="240" w:after="0" w:line="240" w:lineRule="auto"/>
       </w:pPr>
       <w:r>
         <w:t>Where:</w:t>
@@ -4098,7 +6053,7 @@
           <w:numId w:val="6"/>
         </w:numPr>
         <w:shd w:val="clear" w:color="auto" w:fill="FFFFFF"/>
-        <w:spacing w:after="0" w:line="240" w:lineRule="auto"/>
+        <w:spacing w:before="240" w:after="0" w:line="240" w:lineRule="auto"/>
         <w:rPr>
           <w:i/>
           <w:iCs/>
@@ -4200,7 +6155,7 @@
           <w:numId w:val="6"/>
         </w:numPr>
         <w:shd w:val="clear" w:color="auto" w:fill="FFFFFF"/>
-        <w:spacing w:after="0" w:line="240" w:lineRule="auto"/>
+        <w:spacing w:line="240" w:lineRule="auto"/>
         <w:rPr>
           <w:sz w:val="21"/>
           <w:szCs w:val="21"/>
@@ -4216,6 +6171,7 @@
     </w:p>
     <w:p>
       <w:pPr>
+        <w:spacing w:before="240" w:after="0" w:line="240" w:lineRule="auto"/>
         <w:jc w:val="center"/>
         <w:sectPr>
           <w:type w:val="continuous"/>
@@ -4228,10 +6184,8 @@
     </w:p>
     <w:p>
       <w:pPr>
-        <w:jc w:val="center"/>
-      </w:pPr>
-    </w:p>
-    <w:p>
+        <w:spacing w:before="240" w:after="0" w:line="240" w:lineRule="auto"/>
+      </w:pPr>
       <w:r>
         <w:t>Mean (average) number of accidents per week (λ) = 0.75</w:t>
       </w:r>
@@ -4239,7 +6193,7 @@
     <w:p>
       <w:pPr>
         <w:pStyle w:val="Heading4"/>
-        <w:spacing w:after="240"/>
+        <w:spacing w:before="240" w:line="240" w:lineRule="auto"/>
         <w:rPr>
           <w:rFonts w:eastAsiaTheme="minorHAnsi"/>
           <w:b/>
@@ -4278,7 +6232,7 @@
     </w:p>
     <w:p>
       <w:pPr>
-        <w:spacing w:after="240"/>
+        <w:spacing w:before="240" w:after="0" w:line="240" w:lineRule="auto"/>
       </w:pPr>
       <w:r>
         <w:t>Substituting the given values:</w:t>
@@ -4286,10 +6240,29 @@
     </w:p>
     <w:p>
       <w:pPr>
+        <w:spacing w:before="240" w:after="0" w:line="240" w:lineRule="auto"/>
+        <w:rPr>
+          <w:rFonts w:ascii="Cambria Math" w:hAnsi="Cambria Math"/>
+          <w:sz w:val="18"/>
+          <w:szCs w:val="18"/>
+          <w:oMath/>
+        </w:rPr>
+        <w:sectPr>
+          <w:type w:val="continuous"/>
+          <w:pgSz w:w="11906" w:h="16838"/>
+          <w:pgMar w:top="1440" w:right="1440" w:bottom="1440" w:left="1440" w:header="708" w:footer="708" w:gutter="0"/>
+          <w:cols w:space="708"/>
+          <w:docGrid w:linePitch="360"/>
+        </w:sectPr>
+      </w:pPr>
+    </w:p>
+    <w:p>
+      <w:pPr>
+        <w:spacing w:before="240" w:after="0" w:line="240" w:lineRule="auto"/>
         <w:rPr>
           <w:rFonts w:eastAsiaTheme="minorEastAsia"/>
-          <w:sz w:val="20"/>
-          <w:szCs w:val="20"/>
+          <w:sz w:val="18"/>
+          <w:szCs w:val="18"/>
         </w:rPr>
       </w:pPr>
       <m:oMathPara>
@@ -4303,16 +6276,16 @@
             </m:rPr>
             <w:rPr>
               <w:rFonts w:ascii="Cambria Math" w:hAnsi="Cambria Math"/>
-              <w:sz w:val="20"/>
-              <w:szCs w:val="20"/>
+              <w:sz w:val="18"/>
+              <w:szCs w:val="18"/>
             </w:rPr>
             <m:t>P</m:t>
           </m:r>
           <m:r>
             <w:rPr>
               <w:rFonts w:ascii="Cambria Math" w:hAnsi="Cambria Math"/>
-              <w:sz w:val="20"/>
-              <w:szCs w:val="20"/>
+              <w:sz w:val="18"/>
+              <w:szCs w:val="18"/>
             </w:rPr>
             <m:t xml:space="preserve"> </m:t>
           </m:r>
@@ -4322,8 +6295,8 @@
                 <w:rPr>
                   <w:rFonts w:ascii="Cambria Math" w:hAnsi="Cambria Math"/>
                   <w:i/>
-                  <w:sz w:val="20"/>
-                  <w:szCs w:val="20"/>
+                  <w:sz w:val="18"/>
+                  <w:szCs w:val="18"/>
                 </w:rPr>
               </m:ctrlPr>
             </m:dPr>
@@ -4331,26 +6304,18 @@
               <m:r>
                 <w:rPr>
                   <w:rFonts w:ascii="Cambria Math" w:hAnsi="Cambria Math"/>
-                  <w:sz w:val="20"/>
-                  <w:szCs w:val="20"/>
-                </w:rPr>
-                <m:t>x≤</m:t>
-              </m:r>
-              <m:r>
-                <w:rPr>
-                  <w:rFonts w:ascii="Cambria Math" w:hAnsi="Cambria Math"/>
-                  <w:sz w:val="20"/>
-                  <w:szCs w:val="20"/>
-                </w:rPr>
-                <m:t>2</m:t>
+                  <w:sz w:val="18"/>
+                  <w:szCs w:val="18"/>
+                </w:rPr>
+                <m:t>x≤2</m:t>
               </m:r>
             </m:e>
           </m:d>
           <m:r>
             <w:rPr>
               <w:rFonts w:ascii="Cambria Math" w:hAnsi="Cambria Math"/>
-              <w:sz w:val="20"/>
-              <w:szCs w:val="20"/>
+              <w:sz w:val="18"/>
+              <w:szCs w:val="18"/>
             </w:rPr>
             <m:t xml:space="preserve">= </m:t>
           </m:r>
@@ -4361,8 +6326,8 @@
                 <w:rPr>
                   <w:rFonts w:ascii="Cambria Math" w:hAnsi="Cambria Math"/>
                   <w:i/>
-                  <w:sz w:val="20"/>
-                  <w:szCs w:val="20"/>
+                  <w:sz w:val="18"/>
+                  <w:szCs w:val="18"/>
                 </w:rPr>
               </m:ctrlPr>
             </m:naryPr>
@@ -4370,8 +6335,8 @@
               <m:r>
                 <w:rPr>
                   <w:rFonts w:ascii="Cambria Math" w:hAnsi="Cambria Math"/>
-                  <w:sz w:val="20"/>
-                  <w:szCs w:val="20"/>
+                  <w:sz w:val="18"/>
+                  <w:szCs w:val="18"/>
                 </w:rPr>
                 <m:t>i=0</m:t>
               </m:r>
@@ -4380,8 +6345,8 @@
               <m:r>
                 <w:rPr>
                   <w:rFonts w:ascii="Cambria Math" w:hAnsi="Cambria Math"/>
-                  <w:sz w:val="20"/>
-                  <w:szCs w:val="20"/>
+                  <w:sz w:val="18"/>
+                  <w:szCs w:val="18"/>
                 </w:rPr>
                 <m:t>2</m:t>
               </m:r>
@@ -4393,8 +6358,8 @@
                     <w:rPr>
                       <w:rFonts w:ascii="Cambria Math" w:hAnsi="Cambria Math"/>
                       <w:i/>
-                      <w:sz w:val="20"/>
-                      <w:szCs w:val="20"/>
+                      <w:sz w:val="18"/>
+                      <w:szCs w:val="18"/>
                     </w:rPr>
                   </m:ctrlPr>
                 </m:fPr>
@@ -4405,8 +6370,8 @@
                         <w:rPr>
                           <w:rFonts w:ascii="Cambria Math" w:hAnsi="Cambria Math"/>
                           <w:i/>
-                          <w:sz w:val="20"/>
-                          <w:szCs w:val="20"/>
+                          <w:sz w:val="18"/>
+                          <w:szCs w:val="18"/>
                         </w:rPr>
                       </m:ctrlPr>
                     </m:sSupPr>
@@ -4414,8 +6379,8 @@
                       <m:r>
                         <w:rPr>
                           <w:rFonts w:ascii="Cambria Math" w:hAnsi="Cambria Math"/>
-                          <w:sz w:val="20"/>
-                          <w:szCs w:val="20"/>
+                          <w:sz w:val="18"/>
+                          <w:szCs w:val="18"/>
                         </w:rPr>
                         <m:t>e</m:t>
                       </m:r>
@@ -4424,8 +6389,8 @@
                       <m:r>
                         <w:rPr>
                           <w:rFonts w:ascii="Cambria Math" w:hAnsi="Cambria Math"/>
-                          <w:sz w:val="20"/>
-                          <w:szCs w:val="20"/>
+                          <w:sz w:val="18"/>
+                          <w:szCs w:val="18"/>
                         </w:rPr>
                         <m:t>-</m:t>
                       </m:r>
@@ -4435,8 +6400,8 @@
                         </m:rPr>
                         <w:rPr>
                           <w:rFonts w:ascii="Cambria Math" w:hAnsi="Cambria Math"/>
-                          <w:sz w:val="20"/>
-                          <w:szCs w:val="20"/>
+                          <w:sz w:val="18"/>
+                          <w:szCs w:val="18"/>
                         </w:rPr>
                         <m:t>0,75</m:t>
                       </m:r>
@@ -4445,8 +6410,8 @@
                   <m:r>
                     <w:rPr>
                       <w:rFonts w:ascii="Cambria Math" w:hAnsi="Cambria Math"/>
-                      <w:sz w:val="20"/>
-                      <w:szCs w:val="20"/>
+                      <w:sz w:val="18"/>
+                      <w:szCs w:val="18"/>
                     </w:rPr>
                     <m:t xml:space="preserve">* </m:t>
                   </m:r>
@@ -4455,8 +6420,8 @@
                       <m:ctrlPr>
                         <w:rPr>
                           <w:rFonts w:ascii="Cambria Math" w:hAnsi="Cambria Math"/>
-                          <w:sz w:val="20"/>
-                          <w:szCs w:val="20"/>
+                          <w:sz w:val="18"/>
+                          <w:szCs w:val="18"/>
                         </w:rPr>
                       </m:ctrlPr>
                     </m:sSupPr>
@@ -4467,8 +6432,8 @@
                         </m:rPr>
                         <w:rPr>
                           <w:rFonts w:ascii="Cambria Math" w:hAnsi="Cambria Math"/>
-                          <w:sz w:val="20"/>
-                          <w:szCs w:val="20"/>
+                          <w:sz w:val="18"/>
+                          <w:szCs w:val="18"/>
                         </w:rPr>
                         <m:t>75</m:t>
                       </m:r>
@@ -4477,8 +6442,8 @@
                       <m:r>
                         <w:rPr>
                           <w:rFonts w:ascii="Cambria Math" w:hAnsi="Cambria Math"/>
-                          <w:sz w:val="20"/>
-                          <w:szCs w:val="20"/>
+                          <w:sz w:val="18"/>
+                          <w:szCs w:val="18"/>
                         </w:rPr>
                         <m:t>0</m:t>
                       </m:r>
@@ -4489,8 +6454,8 @@
                   <m:r>
                     <w:rPr>
                       <w:rFonts w:ascii="Cambria Math" w:hAnsi="Cambria Math"/>
-                      <w:sz w:val="20"/>
-                      <w:szCs w:val="20"/>
+                      <w:sz w:val="18"/>
+                      <w:szCs w:val="18"/>
                     </w:rPr>
                     <m:t>i!</m:t>
                   </m:r>
@@ -4503,10 +6468,11 @@
     </w:p>
     <w:p>
       <w:pPr>
+        <w:spacing w:before="240" w:after="0" w:line="240" w:lineRule="auto"/>
         <w:rPr>
           <w:rFonts w:eastAsiaTheme="minorEastAsia"/>
-          <w:sz w:val="20"/>
-          <w:szCs w:val="20"/>
+          <w:sz w:val="18"/>
+          <w:szCs w:val="18"/>
         </w:rPr>
       </w:pPr>
       <m:oMathPara>
@@ -4520,16 +6486,16 @@
             </m:rPr>
             <w:rPr>
               <w:rFonts w:ascii="Cambria Math" w:hAnsi="Cambria Math"/>
-              <w:sz w:val="20"/>
-              <w:szCs w:val="20"/>
+              <w:sz w:val="18"/>
+              <w:szCs w:val="18"/>
             </w:rPr>
             <m:t>P</m:t>
           </m:r>
           <m:r>
             <w:rPr>
               <w:rFonts w:ascii="Cambria Math" w:hAnsi="Cambria Math"/>
-              <w:sz w:val="20"/>
-              <w:szCs w:val="20"/>
+              <w:sz w:val="18"/>
+              <w:szCs w:val="18"/>
             </w:rPr>
             <m:t xml:space="preserve"> </m:t>
           </m:r>
@@ -4539,8 +6505,8 @@
                 <w:rPr>
                   <w:rFonts w:ascii="Cambria Math" w:hAnsi="Cambria Math"/>
                   <w:i/>
-                  <w:sz w:val="20"/>
-                  <w:szCs w:val="20"/>
+                  <w:sz w:val="18"/>
+                  <w:szCs w:val="18"/>
                 </w:rPr>
               </m:ctrlPr>
             </m:dPr>
@@ -4548,26 +6514,18 @@
               <m:r>
                 <w:rPr>
                   <w:rFonts w:ascii="Cambria Math" w:hAnsi="Cambria Math"/>
-                  <w:sz w:val="20"/>
-                  <w:szCs w:val="20"/>
-                </w:rPr>
-                <m:t>x≤</m:t>
-              </m:r>
-              <m:r>
-                <w:rPr>
-                  <w:rFonts w:ascii="Cambria Math" w:hAnsi="Cambria Math"/>
-                  <w:sz w:val="20"/>
-                  <w:szCs w:val="20"/>
-                </w:rPr>
-                <m:t>2</m:t>
+                  <w:sz w:val="18"/>
+                  <w:szCs w:val="18"/>
+                </w:rPr>
+                <m:t>x≤2</m:t>
               </m:r>
             </m:e>
           </m:d>
           <m:r>
             <w:rPr>
               <w:rFonts w:ascii="Cambria Math" w:hAnsi="Cambria Math"/>
-              <w:sz w:val="20"/>
-              <w:szCs w:val="20"/>
+              <w:sz w:val="18"/>
+              <w:szCs w:val="18"/>
             </w:rPr>
             <m:t xml:space="preserve">= </m:t>
           </m:r>
@@ -4577,8 +6535,8 @@
                 <w:rPr>
                   <w:rFonts w:ascii="Cambria Math" w:hAnsi="Cambria Math"/>
                   <w:i/>
-                  <w:sz w:val="20"/>
-                  <w:szCs w:val="20"/>
+                  <w:sz w:val="18"/>
+                  <w:szCs w:val="18"/>
                 </w:rPr>
               </m:ctrlPr>
             </m:sSupPr>
@@ -4586,8 +6544,8 @@
               <m:r>
                 <w:rPr>
                   <w:rFonts w:ascii="Cambria Math" w:hAnsi="Cambria Math"/>
-                  <w:sz w:val="20"/>
-                  <w:szCs w:val="20"/>
+                  <w:sz w:val="18"/>
+                  <w:szCs w:val="18"/>
                 </w:rPr>
                 <m:t>e</m:t>
               </m:r>
@@ -4596,8 +6554,8 @@
               <m:r>
                 <w:rPr>
                   <w:rFonts w:ascii="Cambria Math" w:hAnsi="Cambria Math"/>
-                  <w:sz w:val="20"/>
-                  <w:szCs w:val="20"/>
+                  <w:sz w:val="18"/>
+                  <w:szCs w:val="18"/>
                 </w:rPr>
                 <m:t>-0.75</m:t>
               </m:r>
@@ -4606,8 +6564,8 @@
           <m:r>
             <w:rPr>
               <w:rFonts w:ascii="Cambria Math" w:hAnsi="Cambria Math"/>
-              <w:sz w:val="20"/>
-              <w:szCs w:val="20"/>
+              <w:sz w:val="18"/>
+              <w:szCs w:val="18"/>
             </w:rPr>
             <m:t>+</m:t>
           </m:r>
@@ -4617,8 +6575,8 @@
                 <w:rPr>
                   <w:rFonts w:ascii="Cambria Math" w:hAnsi="Cambria Math"/>
                   <w:i/>
-                  <w:sz w:val="20"/>
-                  <w:szCs w:val="20"/>
+                  <w:sz w:val="18"/>
+                  <w:szCs w:val="18"/>
                 </w:rPr>
               </m:ctrlPr>
             </m:sSupPr>
@@ -4626,8 +6584,8 @@
               <m:r>
                 <w:rPr>
                   <w:rFonts w:ascii="Cambria Math" w:hAnsi="Cambria Math"/>
-                  <w:sz w:val="20"/>
-                  <w:szCs w:val="20"/>
+                  <w:sz w:val="18"/>
+                  <w:szCs w:val="18"/>
                 </w:rPr>
                 <m:t>e</m:t>
               </m:r>
@@ -4636,8 +6594,8 @@
               <m:r>
                 <w:rPr>
                   <w:rFonts w:ascii="Cambria Math" w:hAnsi="Cambria Math"/>
-                  <w:sz w:val="20"/>
-                  <w:szCs w:val="20"/>
+                  <w:sz w:val="18"/>
+                  <w:szCs w:val="18"/>
                 </w:rPr>
                 <m:t>-0.75</m:t>
               </m:r>
@@ -4646,18 +6604,10 @@
           <m:r>
             <w:rPr>
               <w:rFonts w:ascii="Cambria Math" w:hAnsi="Cambria Math"/>
-              <w:sz w:val="20"/>
-              <w:szCs w:val="20"/>
+              <w:sz w:val="18"/>
+              <w:szCs w:val="18"/>
             </w:rPr>
-            <m:t>*0.75</m:t>
-          </m:r>
-          <m:r>
-            <w:rPr>
-              <w:rFonts w:ascii="Cambria Math" w:hAnsi="Cambria Math"/>
-              <w:sz w:val="20"/>
-              <w:szCs w:val="20"/>
-            </w:rPr>
-            <m:t>+</m:t>
+            <m:t>*0.75+</m:t>
           </m:r>
           <m:f>
             <m:fPr>
@@ -4665,8 +6615,8 @@
                 <w:rPr>
                   <w:rFonts w:ascii="Cambria Math" w:hAnsi="Cambria Math"/>
                   <w:i/>
-                  <w:sz w:val="20"/>
-                  <w:szCs w:val="20"/>
+                  <w:sz w:val="18"/>
+                  <w:szCs w:val="18"/>
                 </w:rPr>
               </m:ctrlPr>
             </m:fPr>
@@ -4677,8 +6627,8 @@
                     <w:rPr>
                       <w:rFonts w:ascii="Cambria Math" w:hAnsi="Cambria Math"/>
                       <w:i/>
-                      <w:sz w:val="20"/>
-                      <w:szCs w:val="20"/>
+                      <w:sz w:val="18"/>
+                      <w:szCs w:val="18"/>
                     </w:rPr>
                   </m:ctrlPr>
                 </m:sSupPr>
@@ -4686,8 +6636,8 @@
                   <m:r>
                     <w:rPr>
                       <w:rFonts w:ascii="Cambria Math" w:hAnsi="Cambria Math"/>
-                      <w:sz w:val="20"/>
-                      <w:szCs w:val="20"/>
+                      <w:sz w:val="18"/>
+                      <w:szCs w:val="18"/>
                     </w:rPr>
                     <m:t>e</m:t>
                   </m:r>
@@ -4696,8 +6646,8 @@
                   <m:r>
                     <w:rPr>
                       <w:rFonts w:ascii="Cambria Math" w:hAnsi="Cambria Math"/>
-                      <w:sz w:val="20"/>
-                      <w:szCs w:val="20"/>
+                      <w:sz w:val="18"/>
+                      <w:szCs w:val="18"/>
                     </w:rPr>
                     <m:t>-0.75</m:t>
                   </m:r>
@@ -4706,8 +6656,8 @@
               <m:r>
                 <w:rPr>
                   <w:rFonts w:ascii="Cambria Math" w:hAnsi="Cambria Math"/>
-                  <w:sz w:val="20"/>
-                  <w:szCs w:val="20"/>
+                  <w:sz w:val="18"/>
+                  <w:szCs w:val="18"/>
                 </w:rPr>
                 <m:t>*</m:t>
               </m:r>
@@ -4717,8 +6667,8 @@
                     <w:rPr>
                       <w:rFonts w:ascii="Cambria Math" w:hAnsi="Cambria Math"/>
                       <w:i/>
-                      <w:sz w:val="20"/>
-                      <w:szCs w:val="20"/>
+                      <w:sz w:val="18"/>
+                      <w:szCs w:val="18"/>
                     </w:rPr>
                   </m:ctrlPr>
                 </m:sSupPr>
@@ -4726,8 +6676,8 @@
                   <m:r>
                     <w:rPr>
                       <w:rFonts w:ascii="Cambria Math" w:hAnsi="Cambria Math"/>
-                      <w:sz w:val="20"/>
-                      <w:szCs w:val="20"/>
+                      <w:sz w:val="18"/>
+                      <w:szCs w:val="18"/>
                     </w:rPr>
                     <m:t>0.75</m:t>
                   </m:r>
@@ -4736,8 +6686,8 @@
                   <m:r>
                     <w:rPr>
                       <w:rFonts w:ascii="Cambria Math" w:hAnsi="Cambria Math"/>
-                      <w:sz w:val="20"/>
-                      <w:szCs w:val="20"/>
+                      <w:sz w:val="18"/>
+                      <w:szCs w:val="18"/>
                     </w:rPr>
                     <m:t>2</m:t>
                   </m:r>
@@ -4748,8 +6698,8 @@
               <m:r>
                 <w:rPr>
                   <w:rFonts w:ascii="Cambria Math" w:hAnsi="Cambria Math"/>
-                  <w:sz w:val="20"/>
-                  <w:szCs w:val="20"/>
+                  <w:sz w:val="18"/>
+                  <w:szCs w:val="18"/>
                 </w:rPr>
                 <m:t>2!</m:t>
               </m:r>
@@ -4760,10 +6710,11 @@
     </w:p>
     <w:p>
       <w:pPr>
+        <w:spacing w:before="240" w:after="0" w:line="240" w:lineRule="auto"/>
         <w:rPr>
           <w:rFonts w:eastAsiaTheme="minorEastAsia"/>
-          <w:sz w:val="20"/>
-          <w:szCs w:val="20"/>
+          <w:sz w:val="18"/>
+          <w:szCs w:val="18"/>
         </w:rPr>
       </w:pPr>
       <m:oMathPara>
@@ -4777,16 +6728,16 @@
             </m:rPr>
             <w:rPr>
               <w:rFonts w:ascii="Cambria Math" w:hAnsi="Cambria Math"/>
-              <w:sz w:val="20"/>
-              <w:szCs w:val="20"/>
+              <w:sz w:val="18"/>
+              <w:szCs w:val="18"/>
             </w:rPr>
             <m:t>P</m:t>
           </m:r>
           <m:r>
             <w:rPr>
               <w:rFonts w:ascii="Cambria Math" w:hAnsi="Cambria Math"/>
-              <w:sz w:val="20"/>
-              <w:szCs w:val="20"/>
+              <w:sz w:val="18"/>
+              <w:szCs w:val="18"/>
             </w:rPr>
             <m:t xml:space="preserve"> </m:t>
           </m:r>
@@ -4796,8 +6747,8 @@
                 <w:rPr>
                   <w:rFonts w:ascii="Cambria Math" w:hAnsi="Cambria Math"/>
                   <w:i/>
-                  <w:sz w:val="20"/>
-                  <w:szCs w:val="20"/>
+                  <w:sz w:val="18"/>
+                  <w:szCs w:val="18"/>
                 </w:rPr>
               </m:ctrlPr>
             </m:dPr>
@@ -4805,70 +6756,31 @@
               <m:r>
                 <w:rPr>
                   <w:rFonts w:ascii="Cambria Math" w:hAnsi="Cambria Math"/>
-                  <w:sz w:val="20"/>
-                  <w:szCs w:val="20"/>
-                </w:rPr>
-                <m:t>x≤</m:t>
-              </m:r>
-              <m:r>
-                <w:rPr>
-                  <w:rFonts w:ascii="Cambria Math" w:hAnsi="Cambria Math"/>
-                  <w:sz w:val="20"/>
-                  <w:szCs w:val="20"/>
-                </w:rPr>
-                <m:t>2</m:t>
+                  <w:sz w:val="18"/>
+                  <w:szCs w:val="18"/>
+                </w:rPr>
+                <m:t>x≤2</m:t>
               </m:r>
             </m:e>
           </m:d>
           <m:r>
             <w:rPr>
               <w:rFonts w:ascii="Cambria Math" w:hAnsi="Cambria Math"/>
-              <w:sz w:val="20"/>
-              <w:szCs w:val="20"/>
+              <w:sz w:val="18"/>
+              <w:szCs w:val="18"/>
             </w:rPr>
-            <m:t>≈</m:t>
-          </m:r>
-          <m:r>
-            <w:rPr>
-              <w:rFonts w:ascii="Cambria Math" w:hAnsi="Cambria Math"/>
-              <w:sz w:val="20"/>
-              <w:szCs w:val="20"/>
-            </w:rPr>
-            <m:t xml:space="preserve"> </m:t>
-          </m:r>
-          <m:r>
-            <w:rPr>
-              <w:rFonts w:ascii="Cambria Math" w:hAnsi="Cambria Math"/>
-              <w:sz w:val="20"/>
-              <w:szCs w:val="20"/>
-            </w:rPr>
-            <m:t>0.472366</m:t>
-          </m:r>
-          <m:r>
-            <w:rPr>
-              <w:rFonts w:ascii="Cambria Math" w:hAnsi="Cambria Math"/>
-              <w:sz w:val="20"/>
-              <w:szCs w:val="20"/>
-            </w:rPr>
-            <m:t>+</m:t>
-          </m:r>
-          <m:r>
-            <w:rPr>
-              <w:rFonts w:ascii="Cambria Math" w:hAnsi="Cambria Math"/>
-              <w:sz w:val="20"/>
-              <w:szCs w:val="20"/>
-            </w:rPr>
-            <m:t>0.354274+0.132726</m:t>
+            <m:t>≈ 0.472367+0.354275+0.132852</m:t>
           </m:r>
         </m:oMath>
       </m:oMathPara>
     </w:p>
     <w:p>
       <w:pPr>
+        <w:spacing w:before="240" w:after="0" w:line="240" w:lineRule="auto"/>
         <w:rPr>
           <w:rFonts w:eastAsiaTheme="minorEastAsia"/>
-          <w:sz w:val="20"/>
-          <w:szCs w:val="20"/>
+          <w:sz w:val="18"/>
+          <w:szCs w:val="18"/>
         </w:rPr>
       </w:pPr>
       <m:oMathPara>
@@ -4882,16 +6794,16 @@
             </m:rPr>
             <w:rPr>
               <w:rFonts w:ascii="Cambria Math" w:hAnsi="Cambria Math"/>
-              <w:sz w:val="20"/>
-              <w:szCs w:val="20"/>
+              <w:sz w:val="18"/>
+              <w:szCs w:val="18"/>
             </w:rPr>
             <m:t>P</m:t>
           </m:r>
           <m:r>
             <w:rPr>
               <w:rFonts w:ascii="Cambria Math" w:hAnsi="Cambria Math"/>
-              <w:sz w:val="20"/>
-              <w:szCs w:val="20"/>
+              <w:sz w:val="18"/>
+              <w:szCs w:val="18"/>
             </w:rPr>
             <m:t xml:space="preserve"> </m:t>
           </m:r>
@@ -4901,8 +6813,8 @@
                 <w:rPr>
                   <w:rFonts w:ascii="Cambria Math" w:hAnsi="Cambria Math"/>
                   <w:i/>
-                  <w:sz w:val="20"/>
-                  <w:szCs w:val="20"/>
+                  <w:sz w:val="18"/>
+                  <w:szCs w:val="18"/>
                 </w:rPr>
               </m:ctrlPr>
             </m:dPr>
@@ -4910,70 +6822,155 @@
               <m:r>
                 <w:rPr>
                   <w:rFonts w:ascii="Cambria Math" w:hAnsi="Cambria Math"/>
-                  <w:sz w:val="20"/>
-                  <w:szCs w:val="20"/>
-                </w:rPr>
-                <m:t>x≤</m:t>
-              </m:r>
-              <m:r>
-                <w:rPr>
-                  <w:rFonts w:ascii="Cambria Math" w:hAnsi="Cambria Math"/>
-                  <w:sz w:val="20"/>
-                  <w:szCs w:val="20"/>
-                </w:rPr>
-                <m:t>2</m:t>
+                  <w:sz w:val="18"/>
+                  <w:szCs w:val="18"/>
+                </w:rPr>
+                <m:t>x≤2</m:t>
               </m:r>
             </m:e>
           </m:d>
           <m:r>
             <w:rPr>
               <w:rFonts w:ascii="Cambria Math" w:hAnsi="Cambria Math"/>
-              <w:sz w:val="20"/>
-              <w:szCs w:val="20"/>
+              <w:sz w:val="18"/>
+              <w:szCs w:val="18"/>
             </w:rPr>
-            <m:t>≈</m:t>
-          </m:r>
-          <m:r>
-            <w:rPr>
-              <w:rFonts w:ascii="Cambria Math" w:hAnsi="Cambria Math"/>
-              <w:sz w:val="20"/>
-              <w:szCs w:val="20"/>
-            </w:rPr>
-            <m:t xml:space="preserve"> </m:t>
-          </m:r>
-          <m:r>
-            <w:rPr>
-              <w:rFonts w:ascii="Cambria Math" w:hAnsi="Cambria Math"/>
-              <w:sz w:val="20"/>
-              <w:szCs w:val="20"/>
-            </w:rPr>
-            <m:t>0.</m:t>
-          </m:r>
-          <m:r>
-            <w:rPr>
-              <w:rFonts w:ascii="Cambria Math" w:hAnsi="Cambria Math"/>
-              <w:sz w:val="20"/>
-              <w:szCs w:val="20"/>
-            </w:rPr>
-            <m:t>959366</m:t>
+            <m:t>≈ 0.959494</m:t>
           </m:r>
         </m:oMath>
       </m:oMathPara>
     </w:p>
     <w:p>
       <w:pPr>
+        <w:spacing w:before="240" w:after="0" w:line="240" w:lineRule="auto"/>
         <w:jc w:val="both"/>
-      </w:pPr>
-      <w:r>
-        <w:t>So, the probability that in a particular week there will be no more than two accidents is approximately 0.959366</w:t>
+        <w:sectPr>
+          <w:type w:val="continuous"/>
+          <w:pgSz w:w="11906" w:h="16838"/>
+          <w:pgMar w:top="1440" w:right="1440" w:bottom="1440" w:left="1440" w:header="708" w:footer="708" w:gutter="0"/>
+          <w:cols w:num="2" w:space="708"/>
+          <w:docGrid w:linePitch="360"/>
+        </w:sectPr>
+      </w:pPr>
+    </w:p>
+    <w:p>
+      <w:pPr>
+        <w:spacing w:before="240" w:after="0" w:line="240" w:lineRule="auto"/>
+        <w:jc w:val="both"/>
+      </w:pPr>
+      <w:r>
+        <w:lastRenderedPageBreak/>
+        <w:t xml:space="preserve">So, the probability that in a particular week there will be no more than two accidents is approximately </w:t>
+      </w:r>
+      <w:r>
+        <w:t>0.959494</w:t>
+      </w:r>
+    </w:p>
+    <w:p>
+      <w:pPr>
+        <w:spacing w:before="240" w:after="0" w:line="240" w:lineRule="auto"/>
+        <w:jc w:val="both"/>
+      </w:pPr>
+      <w:r>
+        <w:rPr>
+          <w:noProof/>
+        </w:rPr>
+        <w:drawing>
+          <wp:inline distT="0" distB="0" distL="0" distR="0" wp14:anchorId="2135864D" wp14:editId="5FBE3DEF">
+            <wp:extent cx="5731510" cy="2772410"/>
+            <wp:effectExtent l="0" t="0" r="2540" b="8890"/>
+            <wp:docPr id="2105077010" name="Picture 1"/>
+            <wp:cNvGraphicFramePr>
+              <a:graphicFrameLocks xmlns:a="http://schemas.openxmlformats.org/drawingml/2006/main" noChangeAspect="1"/>
+            </wp:cNvGraphicFramePr>
+            <a:graphic xmlns:a="http://schemas.openxmlformats.org/drawingml/2006/main">
+              <a:graphicData uri="http://schemas.openxmlformats.org/drawingml/2006/picture">
+                <pic:pic xmlns:pic="http://schemas.openxmlformats.org/drawingml/2006/picture">
+                  <pic:nvPicPr>
+                    <pic:cNvPr id="2105077010" name=""/>
+                    <pic:cNvPicPr/>
+                  </pic:nvPicPr>
+                  <pic:blipFill>
+                    <a:blip r:embed="rId29"/>
+                    <a:stretch>
+                      <a:fillRect/>
+                    </a:stretch>
+                  </pic:blipFill>
+                  <pic:spPr>
+                    <a:xfrm>
+                      <a:off x="0" y="0"/>
+                      <a:ext cx="5731510" cy="2772410"/>
+                    </a:xfrm>
+                    <a:prstGeom prst="rect">
+                      <a:avLst/>
+                    </a:prstGeom>
+                  </pic:spPr>
+                </pic:pic>
+              </a:graphicData>
+            </a:graphic>
+          </wp:inline>
+        </w:drawing>
+      </w:r>
+    </w:p>
+    <w:p>
+      <w:pPr>
+        <w:spacing w:before="240" w:after="0" w:line="240" w:lineRule="auto"/>
+        <w:jc w:val="both"/>
+      </w:pPr>
+      <w:r>
+        <w:rPr>
+          <w:noProof/>
+        </w:rPr>
+        <w:drawing>
+          <wp:inline distT="0" distB="0" distL="0" distR="0" wp14:anchorId="6DBDEF2B" wp14:editId="52A55756">
+            <wp:extent cx="5518791" cy="3462020"/>
+            <wp:effectExtent l="0" t="0" r="5715" b="5080"/>
+            <wp:docPr id="2121301726" name="Picture 1"/>
+            <wp:cNvGraphicFramePr>
+              <a:graphicFrameLocks xmlns:a="http://schemas.openxmlformats.org/drawingml/2006/main" noChangeAspect="1"/>
+            </wp:cNvGraphicFramePr>
+            <a:graphic xmlns:a="http://schemas.openxmlformats.org/drawingml/2006/main">
+              <a:graphicData uri="http://schemas.openxmlformats.org/drawingml/2006/picture">
+                <pic:pic xmlns:pic="http://schemas.openxmlformats.org/drawingml/2006/picture">
+                  <pic:nvPicPr>
+                    <pic:cNvPr id="2121301726" name="Picture 1"/>
+                    <pic:cNvPicPr/>
+                  </pic:nvPicPr>
+                  <pic:blipFill>
+                    <a:blip r:embed="rId30">
+                      <a:extLst>
+                        <a:ext uri="{28A0092B-C50C-407E-A947-70E740481C1C}">
+                          <a14:useLocalDpi xmlns:a14="http://schemas.microsoft.com/office/drawing/2010/main" val="0"/>
+                        </a:ext>
+                      </a:extLst>
+                    </a:blip>
+                    <a:stretch>
+                      <a:fillRect/>
+                    </a:stretch>
+                  </pic:blipFill>
+                  <pic:spPr>
+                    <a:xfrm>
+                      <a:off x="0" y="0"/>
+                      <a:ext cx="5518791" cy="3462020"/>
+                    </a:xfrm>
+                    <a:prstGeom prst="rect">
+                      <a:avLst/>
+                    </a:prstGeom>
+                  </pic:spPr>
+                </pic:pic>
+              </a:graphicData>
+            </a:graphic>
+          </wp:inline>
+        </w:drawing>
       </w:r>
     </w:p>
     <w:p>
       <w:pPr>
         <w:pStyle w:val="Heading1"/>
         <w:pageBreakBefore/>
-      </w:pPr>
-      <w:bookmarkStart w:id="13" w:name="_Toc164320144"/>
+        <w:spacing w:before="240" w:after="0"/>
+      </w:pPr>
+      <w:bookmarkStart w:id="17" w:name="_Toc164556932"/>
       <w:r>
         <w:lastRenderedPageBreak/>
         <w:t xml:space="preserve">Task </w:t>
@@ -4984,37 +6981,36 @@
       <w:r>
         <w:t>Probability (Continuous):</w:t>
       </w:r>
-      <w:bookmarkEnd w:id="13"/>
+      <w:bookmarkEnd w:id="17"/>
     </w:p>
     <w:p>
       <w:pPr>
         <w:pStyle w:val="Heading3"/>
-      </w:pPr>
-      <w:bookmarkStart w:id="14" w:name="_Toc164320145"/>
+        <w:spacing w:before="240" w:line="240" w:lineRule="auto"/>
+      </w:pPr>
+      <w:bookmarkStart w:id="18" w:name="_Toc164556933"/>
       <w:r>
         <w:t>Question</w:t>
       </w:r>
-      <w:bookmarkEnd w:id="14"/>
-    </w:p>
-    <w:p>
-      <w:pPr>
-        <w:spacing w:after="80" w:line="240" w:lineRule="auto"/>
+      <w:bookmarkEnd w:id="18"/>
+    </w:p>
+    <w:p>
+      <w:pPr>
+        <w:spacing w:line="240" w:lineRule="auto"/>
       </w:pPr>
       <w:r>
         <w:t>The time a person spends at Dublin Zoo is Normally distributed with a mean of 90 minutes and a</w:t>
       </w:r>
-    </w:p>
-    <w:p>
-      <w:pPr>
-        <w:spacing w:after="80" w:line="240" w:lineRule="auto"/>
-      </w:pPr>
+      <w:r>
+        <w:t xml:space="preserve"> </w:t>
+      </w:r>
       <w:r>
         <w:t>standard deviation of 10 minutes.</w:t>
       </w:r>
     </w:p>
     <w:p>
       <w:pPr>
-        <w:spacing w:after="80" w:line="240" w:lineRule="auto"/>
+        <w:spacing w:line="240" w:lineRule="auto"/>
         <w:ind w:firstLine="720"/>
       </w:pPr>
       <w:r>
@@ -5028,7 +7024,7 @@
           <w:ilvl w:val="0"/>
           <w:numId w:val="2"/>
         </w:numPr>
-        <w:spacing w:after="80" w:line="240" w:lineRule="auto"/>
+        <w:spacing w:line="240" w:lineRule="auto"/>
       </w:pPr>
       <w:r>
         <w:t>If a visitor is selected at random, find the probability that they will spend at most 85 minutes visiting the zoo.</w:t>
@@ -5041,7 +7037,7 @@
           <w:ilvl w:val="0"/>
           <w:numId w:val="2"/>
         </w:numPr>
-        <w:spacing w:after="80" w:line="240" w:lineRule="auto"/>
+        <w:spacing w:line="240" w:lineRule="auto"/>
       </w:pPr>
       <w:r>
         <w:t>If a visitor is selected at random, find the probability that they will spend at least 100 minutes visiting the zoo.</w:t>
@@ -5054,7 +7050,7 @@
           <w:ilvl w:val="0"/>
           <w:numId w:val="2"/>
         </w:numPr>
-        <w:spacing w:after="80" w:line="240" w:lineRule="auto"/>
+        <w:spacing w:line="240" w:lineRule="auto"/>
       </w:pPr>
       <w:r>
         <w:t>Given that you know that a particular visitor has spent longer than average visiting the Zoo, what is the probability that they have spent more than 100 minutes there?</w:t>
@@ -5062,37 +7058,19 @@
     </w:p>
     <w:p>
       <w:pPr>
-        <w:pStyle w:val="Heading3"/>
-      </w:pPr>
-      <w:bookmarkStart w:id="15" w:name="_Toc164320146"/>
-      <w:r>
-        <w:t>Answers</w:t>
-      </w:r>
-      <w:bookmarkEnd w:id="15"/>
-    </w:p>
-    <w:p>
-      <w:pPr>
-        <w:rPr>
-          <w:rFonts w:ascii="Segoe UI" w:hAnsi="Segoe UI" w:cs="Segoe UI"/>
-          <w:color w:val="0D0D0D"/>
+        <w:spacing w:line="240" w:lineRule="auto"/>
+        <w:rPr>
           <w:shd w:val="clear" w:color="auto" w:fill="FFFFFF"/>
         </w:rPr>
       </w:pPr>
       <w:r>
-        <w:br/>
-      </w:r>
-      <w:r>
-        <w:rPr>
-          <w:rFonts w:ascii="Segoe UI" w:hAnsi="Segoe UI" w:cs="Segoe UI"/>
-          <w:color w:val="0D0D0D"/>
+        <w:rPr>
           <w:shd w:val="clear" w:color="auto" w:fill="FFFFFF"/>
         </w:rPr>
         <w:t>Given the mean (</w:t>
       </w:r>
       <w:r>
         <w:rPr>
-          <w:rFonts w:ascii="Segoe UI" w:hAnsi="Segoe UI" w:cs="Segoe UI"/>
-          <w:color w:val="0D0D0D"/>
           <w:shd w:val="clear" w:color="auto" w:fill="FFFFFF"/>
           <w:lang w:val="es-419"/>
         </w:rPr>
@@ -5100,16 +7078,12 @@
       </w:r>
       <w:r>
         <w:rPr>
-          <w:rFonts w:ascii="Segoe UI" w:hAnsi="Segoe UI" w:cs="Segoe UI"/>
-          <w:color w:val="0D0D0D"/>
           <w:shd w:val="clear" w:color="auto" w:fill="FFFFFF"/>
         </w:rPr>
         <w:t>\\mu</w:t>
       </w:r>
       <w:r>
         <w:rPr>
-          <w:rFonts w:ascii="Segoe UI" w:hAnsi="Segoe UI" w:cs="Segoe UI"/>
-          <w:color w:val="0D0D0D"/>
           <w:shd w:val="clear" w:color="auto" w:fill="FFFFFF"/>
           <w:lang w:val="es-419"/>
         </w:rPr>
@@ -5117,16 +7091,12 @@
       </w:r>
       <w:r>
         <w:rPr>
-          <w:rFonts w:ascii="Segoe UI" w:hAnsi="Segoe UI" w:cs="Segoe UI"/>
-          <w:color w:val="0D0D0D"/>
           <w:shd w:val="clear" w:color="auto" w:fill="FFFFFF"/>
         </w:rPr>
         <w:t>) and standard deviation (</w:t>
       </w:r>
       <w:r>
         <w:rPr>
-          <w:rFonts w:ascii="Segoe UI" w:hAnsi="Segoe UI" w:cs="Segoe UI"/>
-          <w:color w:val="0D0D0D"/>
           <w:shd w:val="clear" w:color="auto" w:fill="FFFFFF"/>
           <w:lang w:val="es-419"/>
         </w:rPr>
@@ -5134,16 +7104,12 @@
       </w:r>
       <w:r>
         <w:rPr>
-          <w:rFonts w:ascii="Segoe UI" w:hAnsi="Segoe UI" w:cs="Segoe UI"/>
-          <w:color w:val="0D0D0D"/>
           <w:shd w:val="clear" w:color="auto" w:fill="FFFFFF"/>
         </w:rPr>
         <w:t>\\sigma</w:t>
       </w:r>
       <w:r>
         <w:rPr>
-          <w:rFonts w:ascii="Segoe UI" w:hAnsi="Segoe UI" w:cs="Segoe UI"/>
-          <w:color w:val="0D0D0D"/>
           <w:shd w:val="clear" w:color="auto" w:fill="FFFFFF"/>
           <w:lang w:val="es-419"/>
         </w:rPr>
@@ -5151,8 +7117,6 @@
       </w:r>
       <w:r>
         <w:rPr>
-          <w:rFonts w:ascii="Segoe UI" w:hAnsi="Segoe UI" w:cs="Segoe UI"/>
-          <w:color w:val="0D0D0D"/>
           <w:shd w:val="clear" w:color="auto" w:fill="FFFFFF"/>
         </w:rPr>
         <w:t>), we can find probabilities using the cumulative distribution function (CDF) of the normal distribution.</w:t>
@@ -5163,8 +7127,9 @@
         <w:pStyle w:val="ListParagraph"/>
         <w:numPr>
           <w:ilvl w:val="0"/>
-          <w:numId w:val="9"/>
+          <w:numId w:val="20"/>
         </w:numPr>
+        <w:spacing w:line="240" w:lineRule="auto"/>
       </w:pPr>
       <w:r>
         <w:t>Mean (μ) = 90 minutes</w:t>
@@ -5177,26 +7142,263 @@
           <w:ilvl w:val="0"/>
           <w:numId w:val="7"/>
         </w:numPr>
+        <w:spacing w:line="240" w:lineRule="auto"/>
       </w:pPr>
       <w:r>
         <w:t>Standard deviation (σ) = 10 minutes</w:t>
       </w:r>
     </w:p>
     <w:p>
-      <w:r>
-        <w:t>The task is to find:</w:t>
-      </w:r>
+      <w:pPr>
+        <w:spacing w:line="240" w:lineRule="auto"/>
+      </w:pPr>
+      <w:r>
+        <w:t xml:space="preserve">We'll use </w:t>
+      </w:r>
+      <w:r>
+        <w:t>the standard normal distribution (with mean μ=0 and standard deviation σ=1) and then adjust for the given mean and standard deviation.</w:t>
+      </w:r>
+    </w:p>
+    <w:p>
+      <w:pPr>
+        <w:pStyle w:val="ListParagraph"/>
+        <w:spacing w:line="240" w:lineRule="auto"/>
+      </w:pPr>
     </w:p>
     <w:p>
       <w:pPr>
         <w:pStyle w:val="ListParagraph"/>
         <w:numPr>
           <w:ilvl w:val="0"/>
-          <w:numId w:val="8"/>
+          <w:numId w:val="19"/>
         </w:numPr>
-      </w:pPr>
-      <w:r>
-        <w:t>Probability of spending at most 85 minutes.</w:t>
+        <w:spacing w:line="240" w:lineRule="auto"/>
+        <w:rPr>
+          <w:i/>
+          <w:iCs/>
+        </w:rPr>
+      </w:pPr>
+      <w:r>
+        <w:rPr>
+          <w:i/>
+          <w:iCs/>
+        </w:rPr>
+        <w:t>Probability of spending at most 85 minutes:</w:t>
+      </w:r>
+    </w:p>
+    <w:p>
+      <w:pPr>
+        <w:spacing w:line="240" w:lineRule="auto"/>
+        <w:rPr>
+          <w:rFonts w:eastAsiaTheme="minorEastAsia"/>
+          <w:sz w:val="18"/>
+          <w:szCs w:val="18"/>
+        </w:rPr>
+      </w:pPr>
+      <m:oMathPara>
+        <m:oMathParaPr>
+          <m:jc m:val="left"/>
+        </m:oMathParaPr>
+        <m:oMath>
+          <m:r>
+            <w:rPr>
+              <w:rFonts w:ascii="Cambria Math" w:hAnsi="Cambria Math"/>
+              <w:sz w:val="18"/>
+              <w:szCs w:val="18"/>
+            </w:rPr>
+            <m:t>P</m:t>
+          </m:r>
+          <m:d>
+            <m:dPr>
+              <m:ctrlPr>
+                <w:rPr>
+                  <w:rFonts w:ascii="Cambria Math" w:hAnsi="Cambria Math"/>
+                  <w:i/>
+                  <w:sz w:val="18"/>
+                  <w:szCs w:val="18"/>
+                </w:rPr>
+              </m:ctrlPr>
+            </m:dPr>
+            <m:e>
+              <m:r>
+                <w:rPr>
+                  <w:rFonts w:ascii="Cambria Math" w:hAnsi="Cambria Math"/>
+                  <w:sz w:val="18"/>
+                  <w:szCs w:val="18"/>
+                </w:rPr>
+                <m:t>X≤85</m:t>
+              </m:r>
+            </m:e>
+          </m:d>
+          <m:r>
+            <w:rPr>
+              <w:rFonts w:ascii="Cambria Math" w:hAnsi="Cambria Math"/>
+              <w:sz w:val="18"/>
+              <w:szCs w:val="18"/>
+            </w:rPr>
+            <m:t>=P(</m:t>
+          </m:r>
+          <m:f>
+            <m:fPr>
+              <m:ctrlPr>
+                <w:rPr>
+                  <w:rFonts w:ascii="Cambria Math" w:hAnsi="Cambria Math"/>
+                  <w:i/>
+                  <w:sz w:val="18"/>
+                  <w:szCs w:val="18"/>
+                </w:rPr>
+              </m:ctrlPr>
+            </m:fPr>
+            <m:num>
+              <m:r>
+                <w:rPr>
+                  <w:rFonts w:ascii="Cambria Math" w:hAnsi="Cambria Math"/>
+                  <w:sz w:val="18"/>
+                  <w:szCs w:val="18"/>
+                </w:rPr>
+                <m:t>X-</m:t>
+              </m:r>
+              <m:r>
+                <m:rPr>
+                  <m:sty m:val="p"/>
+                </m:rPr>
+                <w:rPr>
+                  <w:rFonts w:ascii="Cambria Math" w:hAnsi="Cambria Math"/>
+                  <w:sz w:val="18"/>
+                  <w:szCs w:val="18"/>
+                </w:rPr>
+                <m:t>μ</m:t>
+              </m:r>
+            </m:num>
+            <m:den>
+              <m:r>
+                <m:rPr>
+                  <m:sty m:val="p"/>
+                </m:rPr>
+                <w:rPr>
+                  <w:rFonts w:ascii="Cambria Math" w:hAnsi="Cambria Math"/>
+                  <w:sz w:val="18"/>
+                  <w:szCs w:val="18"/>
+                </w:rPr>
+                <m:t>σ</m:t>
+              </m:r>
+            </m:den>
+          </m:f>
+          <m:r>
+            <w:rPr>
+              <w:rFonts w:ascii="Cambria Math" w:hAnsi="Cambria Math"/>
+              <w:sz w:val="18"/>
+              <w:szCs w:val="18"/>
+            </w:rPr>
+            <m:t>≤</m:t>
+          </m:r>
+          <m:f>
+            <m:fPr>
+              <m:ctrlPr>
+                <w:rPr>
+                  <w:rFonts w:ascii="Cambria Math" w:hAnsi="Cambria Math"/>
+                  <w:i/>
+                  <w:sz w:val="18"/>
+                  <w:szCs w:val="18"/>
+                </w:rPr>
+              </m:ctrlPr>
+            </m:fPr>
+            <m:num>
+              <m:r>
+                <w:rPr>
+                  <w:rFonts w:ascii="Cambria Math" w:hAnsi="Cambria Math"/>
+                  <w:sz w:val="18"/>
+                  <w:szCs w:val="18"/>
+                </w:rPr>
+                <m:t>85-90</m:t>
+              </m:r>
+            </m:num>
+            <m:den>
+              <m:r>
+                <w:rPr>
+                  <w:rFonts w:ascii="Cambria Math" w:hAnsi="Cambria Math"/>
+                  <w:sz w:val="18"/>
+                  <w:szCs w:val="18"/>
+                </w:rPr>
+                <m:t>10</m:t>
+              </m:r>
+            </m:den>
+          </m:f>
+          <m:r>
+            <w:rPr>
+              <w:rFonts w:ascii="Cambria Math" w:hAnsi="Cambria Math"/>
+              <w:sz w:val="18"/>
+              <w:szCs w:val="18"/>
+            </w:rPr>
+            <m:t>)= P(Z≤-0.5)</m:t>
+          </m:r>
+        </m:oMath>
+      </m:oMathPara>
+    </w:p>
+    <w:p>
+      <w:pPr>
+        <w:spacing w:line="240" w:lineRule="auto"/>
+        <w:rPr>
+          <w:rFonts w:eastAsiaTheme="minorEastAsia"/>
+        </w:rPr>
+      </w:pPr>
+      <w:r>
+        <w:rPr>
+          <w:rFonts w:eastAsiaTheme="minorEastAsia"/>
+        </w:rPr>
+        <w:t>Using the standard normal distribution table or a calculator, we find 0.3085</w:t>
+      </w:r>
+      <w:r>
+        <w:rPr>
+          <w:rFonts w:eastAsiaTheme="minorEastAsia"/>
+        </w:rPr>
+        <w:t xml:space="preserve"> </w:t>
+      </w:r>
+      <m:oMath>
+        <m:r>
+          <w:rPr>
+            <w:rFonts w:ascii="Cambria Math" w:hAnsi="Cambria Math"/>
+            <w:sz w:val="20"/>
+            <w:szCs w:val="20"/>
+          </w:rPr>
+          <m:t>P</m:t>
+        </m:r>
+        <m:d>
+          <m:dPr>
+            <m:ctrlPr>
+              <w:rPr>
+                <w:rFonts w:ascii="Cambria Math" w:hAnsi="Cambria Math"/>
+                <w:i/>
+                <w:sz w:val="20"/>
+                <w:szCs w:val="20"/>
+              </w:rPr>
+            </m:ctrlPr>
+          </m:dPr>
+          <m:e>
+            <m:r>
+              <w:rPr>
+                <w:rFonts w:ascii="Cambria Math" w:hAnsi="Cambria Math"/>
+                <w:sz w:val="20"/>
+                <w:szCs w:val="20"/>
+              </w:rPr>
+              <m:t>Z≤-0.5</m:t>
+            </m:r>
+          </m:e>
+        </m:d>
+        <m:r>
+          <w:rPr>
+            <w:rFonts w:ascii="Cambria Math" w:hAnsi="Cambria Math"/>
+            <w:sz w:val="20"/>
+            <w:szCs w:val="20"/>
+          </w:rPr>
+          <m:t>≈0.3085</m:t>
+        </m:r>
+      </m:oMath>
+      <w:r>
+        <w:rPr>
+          <w:rFonts w:eastAsiaTheme="minorEastAsia"/>
+        </w:rPr>
+        <w:t>.</w:t>
       </w:r>
     </w:p>
     <w:p>
@@ -5204,42 +7406,1321 @@
         <w:pStyle w:val="ListParagraph"/>
         <w:numPr>
           <w:ilvl w:val="0"/>
-          <w:numId w:val="8"/>
+          <w:numId w:val="19"/>
         </w:numPr>
-      </w:pPr>
-      <w:r>
-        <w:t>Probability of spending at least 100 minutes.</w:t>
-      </w:r>
+        <w:spacing w:before="240" w:line="240" w:lineRule="auto"/>
+        <w:rPr>
+          <w:i/>
+          <w:iCs/>
+        </w:rPr>
+      </w:pPr>
+      <w:r>
+        <w:rPr>
+          <w:i/>
+          <w:iCs/>
+        </w:rPr>
+        <w:t>Probability of spending at least 100 minutes:</w:t>
+      </w:r>
+    </w:p>
+    <w:p>
+      <w:pPr>
+        <w:spacing w:line="240" w:lineRule="auto"/>
+        <w:rPr>
+          <w:rFonts w:eastAsiaTheme="minorEastAsia"/>
+          <w:sz w:val="18"/>
+          <w:szCs w:val="18"/>
+        </w:rPr>
+      </w:pPr>
+      <m:oMathPara>
+        <m:oMathParaPr>
+          <m:jc m:val="left"/>
+        </m:oMathParaPr>
+        <m:oMath>
+          <m:r>
+            <w:rPr>
+              <w:rFonts w:ascii="Cambria Math" w:hAnsi="Cambria Math"/>
+              <w:sz w:val="18"/>
+              <w:szCs w:val="18"/>
+            </w:rPr>
+            <m:t>P</m:t>
+          </m:r>
+          <m:d>
+            <m:dPr>
+              <m:ctrlPr>
+                <w:rPr>
+                  <w:rFonts w:ascii="Cambria Math" w:hAnsi="Cambria Math"/>
+                  <w:i/>
+                  <w:sz w:val="18"/>
+                  <w:szCs w:val="18"/>
+                </w:rPr>
+              </m:ctrlPr>
+            </m:dPr>
+            <m:e>
+              <m:r>
+                <w:rPr>
+                  <w:rFonts w:ascii="Cambria Math" w:hAnsi="Cambria Math"/>
+                  <w:sz w:val="18"/>
+                  <w:szCs w:val="18"/>
+                </w:rPr>
+                <m:t>X≥100</m:t>
+              </m:r>
+            </m:e>
+          </m:d>
+          <m:r>
+            <w:rPr>
+              <w:rFonts w:ascii="Cambria Math" w:hAnsi="Cambria Math"/>
+              <w:sz w:val="18"/>
+              <w:szCs w:val="18"/>
+            </w:rPr>
+            <m:t>=1-P</m:t>
+          </m:r>
+          <m:d>
+            <m:dPr>
+              <m:ctrlPr>
+                <w:rPr>
+                  <w:rFonts w:ascii="Cambria Math" w:hAnsi="Cambria Math"/>
+                  <w:i/>
+                  <w:sz w:val="18"/>
+                  <w:szCs w:val="18"/>
+                </w:rPr>
+              </m:ctrlPr>
+            </m:dPr>
+            <m:e>
+              <m:r>
+                <w:rPr>
+                  <w:rFonts w:ascii="Cambria Math" w:hAnsi="Cambria Math"/>
+                  <w:sz w:val="18"/>
+                  <w:szCs w:val="18"/>
+                </w:rPr>
+                <m:t>x&lt;100</m:t>
+              </m:r>
+            </m:e>
+          </m:d>
+          <m:r>
+            <w:rPr>
+              <w:rFonts w:ascii="Cambria Math" w:hAnsi="Cambria Math"/>
+              <w:sz w:val="18"/>
+              <w:szCs w:val="18"/>
+            </w:rPr>
+            <m:t>=1-P</m:t>
+          </m:r>
+          <m:d>
+            <m:dPr>
+              <m:ctrlPr>
+                <w:rPr>
+                  <w:rFonts w:ascii="Cambria Math" w:hAnsi="Cambria Math"/>
+                  <w:i/>
+                  <w:sz w:val="18"/>
+                  <w:szCs w:val="18"/>
+                </w:rPr>
+              </m:ctrlPr>
+            </m:dPr>
+            <m:e>
+              <m:f>
+                <m:fPr>
+                  <m:ctrlPr>
+                    <w:rPr>
+                      <w:rFonts w:ascii="Cambria Math" w:hAnsi="Cambria Math"/>
+                      <w:i/>
+                      <w:sz w:val="18"/>
+                      <w:szCs w:val="18"/>
+                    </w:rPr>
+                  </m:ctrlPr>
+                </m:fPr>
+                <m:num>
+                  <m:r>
+                    <w:rPr>
+                      <w:rFonts w:ascii="Cambria Math" w:hAnsi="Cambria Math"/>
+                      <w:sz w:val="18"/>
+                      <w:szCs w:val="18"/>
+                    </w:rPr>
+                    <m:t>X-</m:t>
+                  </m:r>
+                  <m:r>
+                    <m:rPr>
+                      <m:sty m:val="p"/>
+                    </m:rPr>
+                    <w:rPr>
+                      <w:rFonts w:ascii="Cambria Math" w:hAnsi="Cambria Math"/>
+                      <w:sz w:val="18"/>
+                      <w:szCs w:val="18"/>
+                    </w:rPr>
+                    <m:t>μ</m:t>
+                  </m:r>
+                </m:num>
+                <m:den>
+                  <m:r>
+                    <m:rPr>
+                      <m:sty m:val="p"/>
+                    </m:rPr>
+                    <w:rPr>
+                      <w:rFonts w:ascii="Cambria Math" w:hAnsi="Cambria Math"/>
+                      <w:sz w:val="18"/>
+                      <w:szCs w:val="18"/>
+                    </w:rPr>
+                    <m:t>σ</m:t>
+                  </m:r>
+                </m:den>
+              </m:f>
+              <m:r>
+                <w:rPr>
+                  <w:rFonts w:ascii="Cambria Math" w:hAnsi="Cambria Math"/>
+                  <w:sz w:val="18"/>
+                  <w:szCs w:val="18"/>
+                </w:rPr>
+                <m:t>≤</m:t>
+              </m:r>
+              <m:f>
+                <m:fPr>
+                  <m:ctrlPr>
+                    <w:rPr>
+                      <w:rFonts w:ascii="Cambria Math" w:hAnsi="Cambria Math"/>
+                      <w:i/>
+                      <w:sz w:val="18"/>
+                      <w:szCs w:val="18"/>
+                    </w:rPr>
+                  </m:ctrlPr>
+                </m:fPr>
+                <m:num>
+                  <m:r>
+                    <w:rPr>
+                      <w:rFonts w:ascii="Cambria Math" w:hAnsi="Cambria Math"/>
+                      <w:sz w:val="18"/>
+                      <w:szCs w:val="18"/>
+                    </w:rPr>
+                    <m:t>100-90</m:t>
+                  </m:r>
+                </m:num>
+                <m:den>
+                  <m:r>
+                    <w:rPr>
+                      <w:rFonts w:ascii="Cambria Math" w:hAnsi="Cambria Math"/>
+                      <w:sz w:val="18"/>
+                      <w:szCs w:val="18"/>
+                    </w:rPr>
+                    <m:t>10</m:t>
+                  </m:r>
+                </m:den>
+              </m:f>
+            </m:e>
+          </m:d>
+          <m:r>
+            <w:rPr>
+              <w:rFonts w:ascii="Cambria Math" w:hAnsi="Cambria Math"/>
+              <w:sz w:val="18"/>
+              <w:szCs w:val="18"/>
+            </w:rPr>
+            <m:t>=1-P(Z&lt;1)</m:t>
+          </m:r>
+        </m:oMath>
+      </m:oMathPara>
+    </w:p>
+    <w:p>
+      <w:pPr>
+        <w:spacing w:line="240" w:lineRule="auto"/>
+        <w:rPr>
+          <w:rFonts w:eastAsiaTheme="minorEastAsia"/>
+        </w:rPr>
+      </w:pPr>
+      <w:r>
+        <w:rPr>
+          <w:rFonts w:eastAsiaTheme="minorEastAsia"/>
+        </w:rPr>
+        <w:t xml:space="preserve">Using the standard normal distribution table or a calculator, we find </w:t>
+      </w:r>
+      <m:oMath>
+        <m:r>
+          <w:rPr>
+            <w:rFonts w:ascii="Cambria Math" w:hAnsi="Cambria Math"/>
+            <w:sz w:val="20"/>
+            <w:szCs w:val="20"/>
+          </w:rPr>
+          <m:t>P</m:t>
+        </m:r>
+        <m:d>
+          <m:dPr>
+            <m:ctrlPr>
+              <w:rPr>
+                <w:rFonts w:ascii="Cambria Math" w:hAnsi="Cambria Math"/>
+                <w:i/>
+                <w:sz w:val="20"/>
+                <w:szCs w:val="20"/>
+              </w:rPr>
+            </m:ctrlPr>
+          </m:dPr>
+          <m:e>
+            <m:r>
+              <w:rPr>
+                <w:rFonts w:ascii="Cambria Math" w:hAnsi="Cambria Math"/>
+                <w:sz w:val="20"/>
+                <w:szCs w:val="20"/>
+              </w:rPr>
+              <m:t>Z&lt;1</m:t>
+            </m:r>
+          </m:e>
+        </m:d>
+        <m:r>
+          <w:rPr>
+            <w:rFonts w:ascii="Cambria Math" w:hAnsi="Cambria Math"/>
+            <w:sz w:val="20"/>
+            <w:szCs w:val="20"/>
+          </w:rPr>
+          <m:t>≈0.8413</m:t>
+        </m:r>
+      </m:oMath>
+      <w:r>
+        <w:rPr>
+          <w:rFonts w:eastAsiaTheme="minorEastAsia"/>
+          <w:sz w:val="20"/>
+          <w:szCs w:val="20"/>
+        </w:rPr>
+        <w:t xml:space="preserve"> </w:t>
+      </w:r>
+      <w:r>
+        <w:rPr>
+          <w:rFonts w:eastAsiaTheme="minorEastAsia"/>
+          <w:sz w:val="20"/>
+          <w:szCs w:val="20"/>
+        </w:rPr>
+        <w:t>.</w:t>
+      </w:r>
+    </w:p>
+    <w:p>
+      <w:pPr>
+        <w:spacing w:line="240" w:lineRule="auto"/>
+        <w:rPr>
+          <w:rFonts w:eastAsiaTheme="minorEastAsia"/>
+        </w:rPr>
+      </w:pPr>
+      <w:r>
+        <w:rPr>
+          <w:rFonts w:eastAsiaTheme="minorEastAsia"/>
+        </w:rPr>
+        <w:t xml:space="preserve">Therefore, </w:t>
+      </w:r>
+      <m:oMath>
+        <m:r>
+          <w:rPr>
+            <w:rFonts w:ascii="Cambria Math" w:hAnsi="Cambria Math"/>
+            <w:sz w:val="20"/>
+            <w:szCs w:val="20"/>
+          </w:rPr>
+          <m:t>P</m:t>
+        </m:r>
+        <m:d>
+          <m:dPr>
+            <m:ctrlPr>
+              <w:rPr>
+                <w:rFonts w:ascii="Cambria Math" w:hAnsi="Cambria Math"/>
+                <w:i/>
+                <w:sz w:val="20"/>
+                <w:szCs w:val="20"/>
+              </w:rPr>
+            </m:ctrlPr>
+          </m:dPr>
+          <m:e>
+            <m:r>
+              <w:rPr>
+                <w:rFonts w:ascii="Cambria Math" w:hAnsi="Cambria Math"/>
+                <w:sz w:val="20"/>
+                <w:szCs w:val="20"/>
+              </w:rPr>
+              <m:t>X≥100</m:t>
+            </m:r>
+          </m:e>
+        </m:d>
+        <m:r>
+          <w:rPr>
+            <w:rFonts w:ascii="Cambria Math" w:hAnsi="Cambria Math"/>
+            <w:sz w:val="20"/>
+            <w:szCs w:val="20"/>
+          </w:rPr>
+          <m:t>=1-0.8413=0.1587</m:t>
+        </m:r>
+      </m:oMath>
     </w:p>
     <w:p>
       <w:pPr>
         <w:pStyle w:val="ListParagraph"/>
         <w:numPr>
           <w:ilvl w:val="0"/>
-          <w:numId w:val="8"/>
+          <w:numId w:val="19"/>
         </w:numPr>
-      </w:pPr>
-      <w:r>
-        <w:t>Probability of spending more than 100 minutes given longer than average.</w:t>
-      </w:r>
-    </w:p>
-    <w:p>
-      <w:pPr>
+        <w:spacing w:before="240" w:line="240" w:lineRule="auto"/>
+        <w:rPr>
+          <w:i/>
+          <w:iCs/>
+        </w:rPr>
+      </w:pPr>
+      <w:r>
+        <w:rPr>
+          <w:i/>
+          <w:iCs/>
+        </w:rPr>
+        <w:t>Probability of spending more than 100 minutes given longer than average:</w:t>
+      </w:r>
+    </w:p>
+    <w:p>
+      <w:pPr>
+        <w:spacing w:line="240" w:lineRule="auto"/>
+      </w:pPr>
+      <m:oMathPara>
+        <m:oMathParaPr>
+          <m:jc m:val="left"/>
+        </m:oMathParaPr>
+        <m:oMath>
+          <m:r>
+            <w:rPr>
+              <w:rFonts w:ascii="Cambria Math" w:hAnsi="Cambria Math"/>
+              <w:sz w:val="18"/>
+              <w:szCs w:val="18"/>
+            </w:rPr>
+            <m:t>P</m:t>
+          </m:r>
+          <m:d>
+            <m:dPr>
+              <m:ctrlPr>
+                <w:rPr>
+                  <w:rFonts w:ascii="Cambria Math" w:hAnsi="Cambria Math"/>
+                  <w:i/>
+                  <w:sz w:val="18"/>
+                  <w:szCs w:val="18"/>
+                </w:rPr>
+              </m:ctrlPr>
+            </m:dPr>
+            <m:e>
+              <m:r>
+                <w:rPr>
+                  <w:rFonts w:ascii="Cambria Math" w:hAnsi="Cambria Math"/>
+                  <w:sz w:val="18"/>
+                  <w:szCs w:val="18"/>
+                </w:rPr>
+                <m:t>X&gt;100   X&gt;</m:t>
+              </m:r>
+              <m:r>
+                <m:rPr>
+                  <m:sty m:val="p"/>
+                </m:rPr>
+                <w:rPr>
+                  <w:rFonts w:ascii="Cambria Math" w:hAnsi="Cambria Math"/>
+                  <w:sz w:val="18"/>
+                  <w:szCs w:val="18"/>
+                </w:rPr>
+                <m:t>μ</m:t>
+              </m:r>
+              <m:ctrlPr>
+                <w:rPr>
+                  <w:rFonts w:ascii="Cambria Math" w:hAnsi="Cambria Math"/>
+                  <w:sz w:val="18"/>
+                  <w:szCs w:val="18"/>
+                </w:rPr>
+              </m:ctrlPr>
+            </m:e>
+          </m:d>
+          <m:r>
+            <m:rPr>
+              <m:sty m:val="p"/>
+            </m:rPr>
+            <w:rPr>
+              <w:rFonts w:ascii="Cambria Math"/>
+              <w:sz w:val="18"/>
+              <w:szCs w:val="18"/>
+            </w:rPr>
+            <m:t xml:space="preserve">= </m:t>
+          </m:r>
+          <m:r>
+            <w:rPr>
+              <w:rFonts w:ascii="Cambria Math" w:hAnsi="Cambria Math"/>
+              <w:sz w:val="18"/>
+              <w:szCs w:val="18"/>
+            </w:rPr>
+            <m:t>P</m:t>
+          </m:r>
+          <m:d>
+            <m:dPr>
+              <m:ctrlPr>
+                <w:rPr>
+                  <w:rFonts w:ascii="Cambria Math" w:hAnsi="Cambria Math"/>
+                  <w:i/>
+                  <w:sz w:val="18"/>
+                  <w:szCs w:val="18"/>
+                </w:rPr>
+              </m:ctrlPr>
+            </m:dPr>
+            <m:e>
+              <m:r>
+                <w:rPr>
+                  <w:rFonts w:ascii="Cambria Math" w:hAnsi="Cambria Math"/>
+                  <w:sz w:val="18"/>
+                  <w:szCs w:val="18"/>
+                </w:rPr>
+                <m:t>X&gt;100   X&gt;90</m:t>
+              </m:r>
+              <m:ctrlPr>
+                <w:rPr>
+                  <w:rFonts w:ascii="Cambria Math" w:hAnsi="Cambria Math"/>
+                  <w:sz w:val="18"/>
+                  <w:szCs w:val="18"/>
+                </w:rPr>
+              </m:ctrlPr>
+            </m:e>
+          </m:d>
+          <m:r>
+            <m:rPr>
+              <m:sty m:val="p"/>
+            </m:rPr>
+            <w:rPr>
+              <w:rFonts w:ascii="Cambria Math"/>
+              <w:sz w:val="18"/>
+              <w:szCs w:val="18"/>
+            </w:rPr>
+            <m:t>=</m:t>
+          </m:r>
+          <m:f>
+            <m:fPr>
+              <m:ctrlPr>
+                <w:rPr>
+                  <w:rFonts w:ascii="Cambria Math" w:hAnsi="Cambria Math"/>
+                  <w:sz w:val="18"/>
+                  <w:szCs w:val="18"/>
+                </w:rPr>
+              </m:ctrlPr>
+            </m:fPr>
+            <m:num>
+              <m:r>
+                <w:rPr>
+                  <w:rFonts w:ascii="Cambria Math"/>
+                  <w:sz w:val="18"/>
+                  <w:szCs w:val="18"/>
+                </w:rPr>
+                <m:t xml:space="preserve">P(X&gt;100 </m:t>
+              </m:r>
+              <m:r>
+                <w:rPr>
+                  <w:rFonts w:ascii="Cambria Math" w:hAnsi="Cambria Math"/>
+                  <w:sz w:val="18"/>
+                  <w:szCs w:val="18"/>
+                </w:rPr>
+                <m:t>∩</m:t>
+              </m:r>
+              <m:r>
+                <w:rPr>
+                  <w:rFonts w:ascii="Cambria Math"/>
+                  <w:sz w:val="18"/>
+                  <w:szCs w:val="18"/>
+                </w:rPr>
+                <m:t>X</m:t>
+              </m:r>
+              <m:r>
+                <w:rPr>
+                  <w:rFonts w:ascii="Cambria Math" w:hAnsi="Cambria Math"/>
+                  <w:sz w:val="18"/>
+                  <w:szCs w:val="18"/>
+                </w:rPr>
+                <m:t>&lt;</m:t>
+              </m:r>
+              <m:r>
+                <m:rPr>
+                  <m:sty m:val="p"/>
+                </m:rPr>
+                <w:rPr>
+                  <w:rFonts w:ascii="Cambria Math" w:hAnsi="Cambria Math"/>
+                  <w:sz w:val="18"/>
+                  <w:szCs w:val="18"/>
+                </w:rPr>
+                <m:t>μ</m:t>
+              </m:r>
+              <m:r>
+                <m:rPr>
+                  <m:sty m:val="p"/>
+                </m:rPr>
+                <w:rPr>
+                  <w:rFonts w:ascii="Cambria Math"/>
+                  <w:sz w:val="18"/>
+                  <w:szCs w:val="18"/>
+                </w:rPr>
+                <m:t>)</m:t>
+              </m:r>
+            </m:num>
+            <m:den>
+              <m:r>
+                <w:rPr>
+                  <w:rFonts w:ascii="Cambria Math"/>
+                  <w:sz w:val="18"/>
+                  <w:szCs w:val="18"/>
+                </w:rPr>
+                <m:t xml:space="preserve">P(X </m:t>
+              </m:r>
+              <m:r>
+                <w:rPr>
+                  <w:rFonts w:ascii="Cambria Math" w:hAnsi="Cambria Math"/>
+                  <w:sz w:val="18"/>
+                  <w:szCs w:val="18"/>
+                </w:rPr>
+                <m:t>&gt;</m:t>
+              </m:r>
+              <m:r>
+                <w:rPr>
+                  <w:rFonts w:ascii="Cambria Math"/>
+                  <w:sz w:val="18"/>
+                  <w:szCs w:val="18"/>
+                </w:rPr>
+                <m:t xml:space="preserve"> </m:t>
+              </m:r>
+              <m:r>
+                <m:rPr>
+                  <m:sty m:val="p"/>
+                </m:rPr>
+                <w:rPr>
+                  <w:rFonts w:ascii="Cambria Math" w:hAnsi="Cambria Math"/>
+                  <w:sz w:val="18"/>
+                  <w:szCs w:val="18"/>
+                </w:rPr>
+                <m:t>μ</m:t>
+              </m:r>
+              <m:r>
+                <m:rPr>
+                  <m:sty m:val="p"/>
+                </m:rPr>
+                <w:rPr>
+                  <w:rFonts w:ascii="Cambria Math"/>
+                  <w:sz w:val="18"/>
+                  <w:szCs w:val="18"/>
+                </w:rPr>
+                <m:t>)</m:t>
+              </m:r>
+            </m:den>
+          </m:f>
+          <m:r>
+            <w:rPr>
+              <w:rFonts w:ascii="Cambria Math" w:hAnsi="Cambria Math"/>
+              <w:sz w:val="18"/>
+              <w:szCs w:val="18"/>
+            </w:rPr>
+            <m:t>=</m:t>
+          </m:r>
+          <m:f>
+            <m:fPr>
+              <m:ctrlPr>
+                <w:rPr>
+                  <w:rFonts w:ascii="Cambria Math" w:hAnsi="Cambria Math"/>
+                  <w:i/>
+                  <w:sz w:val="18"/>
+                  <w:szCs w:val="18"/>
+                </w:rPr>
+              </m:ctrlPr>
+            </m:fPr>
+            <m:num>
+              <m:r>
+                <w:rPr>
+                  <w:rFonts w:ascii="Cambria Math" w:hAnsi="Cambria Math"/>
+                  <w:sz w:val="18"/>
+                  <w:szCs w:val="18"/>
+                </w:rPr>
+                <m:t>P(X&gt;100)</m:t>
+              </m:r>
+            </m:num>
+            <m:den>
+              <m:r>
+                <w:rPr>
+                  <w:rFonts w:ascii="Cambria Math" w:hAnsi="Cambria Math"/>
+                  <w:sz w:val="18"/>
+                  <w:szCs w:val="18"/>
+                </w:rPr>
+                <m:t>1-P(X≤</m:t>
+              </m:r>
+              <m:r>
+                <m:rPr>
+                  <m:sty m:val="p"/>
+                </m:rPr>
+                <w:rPr>
+                  <w:rFonts w:ascii="Cambria Math" w:hAnsi="Cambria Math"/>
+                  <w:sz w:val="18"/>
+                  <w:szCs w:val="18"/>
+                </w:rPr>
+                <m:t>μ</m:t>
+              </m:r>
+              <m:r>
+                <m:rPr>
+                  <m:sty m:val="p"/>
+                </m:rPr>
+                <w:rPr>
+                  <w:rFonts w:ascii="Cambria Math"/>
+                  <w:sz w:val="18"/>
+                  <w:szCs w:val="18"/>
+                </w:rPr>
+                <m:t>)</m:t>
+              </m:r>
+            </m:den>
+          </m:f>
+          <m:r>
+            <w:rPr>
+              <w:rFonts w:ascii="Cambria Math" w:hAnsi="Cambria Math"/>
+              <w:sz w:val="18"/>
+              <w:szCs w:val="18"/>
+            </w:rPr>
+            <m:t xml:space="preserve"> </m:t>
+          </m:r>
+        </m:oMath>
+      </m:oMathPara>
+    </w:p>
+    <w:p>
+      <w:pPr>
+        <w:spacing w:line="240" w:lineRule="auto"/>
+        <w:rPr>
+          <w:rFonts w:eastAsiaTheme="minorEastAsia"/>
+        </w:rPr>
+      </w:pPr>
+      <w:r>
+        <w:t xml:space="preserve">To find </w:t>
+      </w:r>
+      <m:oMath>
+        <m:r>
+          <w:rPr>
+            <w:rFonts w:ascii="Cambria Math" w:hAnsi="Cambria Math"/>
+          </w:rPr>
+          <m:t>P</m:t>
+        </m:r>
+        <m:d>
+          <m:dPr>
+            <m:ctrlPr>
+              <w:rPr>
+                <w:rFonts w:ascii="Cambria Math" w:hAnsi="Cambria Math"/>
+                <w:i/>
+              </w:rPr>
+            </m:ctrlPr>
+          </m:dPr>
+          <m:e>
+            <m:r>
+              <w:rPr>
+                <w:rFonts w:ascii="Cambria Math" w:hAnsi="Cambria Math"/>
+              </w:rPr>
+              <m:t>X&gt;90</m:t>
+            </m:r>
+            <m:ctrlPr>
+              <w:rPr>
+                <w:rFonts w:ascii="Cambria Math" w:hAnsi="Cambria Math"/>
+              </w:rPr>
+            </m:ctrlPr>
+          </m:e>
+        </m:d>
+      </m:oMath>
+      <w:r>
+        <w:t xml:space="preserve">, we use the standard normal distribution table or a calculator to find </w:t>
+      </w:r>
+      <m:oMath>
+        <m:r>
+          <w:rPr>
+            <w:rFonts w:ascii="Cambria Math" w:hAnsi="Cambria Math"/>
+          </w:rPr>
+          <m:t>P</m:t>
+        </m:r>
+        <m:d>
+          <m:dPr>
+            <m:ctrlPr>
+              <w:rPr>
+                <w:rFonts w:ascii="Cambria Math" w:hAnsi="Cambria Math"/>
+                <w:i/>
+              </w:rPr>
+            </m:ctrlPr>
+          </m:dPr>
+          <m:e>
+            <m:r>
+              <w:rPr>
+                <w:rFonts w:ascii="Cambria Math" w:hAnsi="Cambria Math"/>
+              </w:rPr>
+              <m:t>Z&gt;1</m:t>
+            </m:r>
+          </m:e>
+        </m:d>
+        <m:r>
+          <w:rPr>
+            <w:rFonts w:ascii="Cambria Math" w:hAnsi="Cambria Math"/>
+          </w:rPr>
+          <m:t>≈0.5</m:t>
+        </m:r>
+      </m:oMath>
+      <w:r>
+        <w:rPr>
+          <w:rFonts w:eastAsiaTheme="minorEastAsia"/>
+        </w:rPr>
+        <w:t>.</w:t>
+      </w:r>
+    </w:p>
+    <w:p>
+      <w:pPr>
+        <w:spacing w:line="240" w:lineRule="auto"/>
+        <w:rPr>
+          <w:rFonts w:eastAsiaTheme="minorEastAsia"/>
+          <w:sz w:val="18"/>
+          <w:szCs w:val="18"/>
+        </w:rPr>
+      </w:pPr>
+      <m:oMathPara>
+        <m:oMathParaPr>
+          <m:jc m:val="left"/>
+        </m:oMathParaPr>
+        <m:oMath>
+          <m:r>
+            <w:rPr>
+              <w:rFonts w:ascii="Cambria Math" w:hAnsi="Cambria Math"/>
+              <w:sz w:val="18"/>
+              <w:szCs w:val="18"/>
+            </w:rPr>
+            <m:t>P</m:t>
+          </m:r>
+          <m:d>
+            <m:dPr>
+              <m:ctrlPr>
+                <w:rPr>
+                  <w:rFonts w:ascii="Cambria Math" w:hAnsi="Cambria Math"/>
+                  <w:i/>
+                  <w:sz w:val="18"/>
+                  <w:szCs w:val="18"/>
+                </w:rPr>
+              </m:ctrlPr>
+            </m:dPr>
+            <m:e>
+              <m:r>
+                <w:rPr>
+                  <w:rFonts w:ascii="Cambria Math" w:hAnsi="Cambria Math"/>
+                  <w:sz w:val="18"/>
+                  <w:szCs w:val="18"/>
+                </w:rPr>
+                <m:t>X&gt;90</m:t>
+              </m:r>
+              <m:ctrlPr>
+                <w:rPr>
+                  <w:rFonts w:ascii="Cambria Math" w:hAnsi="Cambria Math"/>
+                  <w:sz w:val="18"/>
+                  <w:szCs w:val="18"/>
+                </w:rPr>
+              </m:ctrlPr>
+            </m:e>
+          </m:d>
+          <m:r>
+            <w:rPr>
+              <w:rFonts w:ascii="Cambria Math"/>
+              <w:sz w:val="18"/>
+              <w:szCs w:val="18"/>
+            </w:rPr>
+            <m:t>=1</m:t>
+          </m:r>
+          <m:r>
+            <w:rPr>
+              <w:rFonts w:ascii="Cambria Math"/>
+              <w:sz w:val="18"/>
+              <w:szCs w:val="18"/>
+            </w:rPr>
+            <m:t>-</m:t>
+          </m:r>
+          <m:d>
+            <m:dPr>
+              <m:ctrlPr>
+                <w:rPr>
+                  <w:rFonts w:ascii="Cambria Math" w:hAnsi="Cambria Math"/>
+                  <w:i/>
+                  <w:sz w:val="18"/>
+                  <w:szCs w:val="18"/>
+                </w:rPr>
+              </m:ctrlPr>
+            </m:dPr>
+            <m:e>
+              <m:r>
+                <w:rPr>
+                  <w:rFonts w:ascii="Cambria Math"/>
+                  <w:sz w:val="18"/>
+                  <w:szCs w:val="18"/>
+                </w:rPr>
+                <m:t>X</m:t>
+              </m:r>
+              <m:r>
+                <w:rPr>
+                  <w:rFonts w:ascii="Cambria Math"/>
+                  <w:sz w:val="18"/>
+                  <w:szCs w:val="18"/>
+                </w:rPr>
+                <m:t>≤</m:t>
+              </m:r>
+              <m:r>
+                <w:rPr>
+                  <w:rFonts w:ascii="Cambria Math"/>
+                  <w:sz w:val="18"/>
+                  <w:szCs w:val="18"/>
+                </w:rPr>
+                <m:t>90</m:t>
+              </m:r>
+            </m:e>
+          </m:d>
+          <m:r>
+            <w:rPr>
+              <w:rFonts w:ascii="Cambria Math"/>
+              <w:sz w:val="18"/>
+              <w:szCs w:val="18"/>
+            </w:rPr>
+            <m:t>=1</m:t>
+          </m:r>
+          <m:r>
+            <w:rPr>
+              <w:rFonts w:ascii="Cambria Math"/>
+              <w:sz w:val="18"/>
+              <w:szCs w:val="18"/>
+            </w:rPr>
+            <m:t>-</m:t>
+          </m:r>
+          <m:r>
+            <w:rPr>
+              <w:rFonts w:ascii="Cambria Math"/>
+              <w:sz w:val="18"/>
+              <w:szCs w:val="18"/>
+            </w:rPr>
+            <m:t>0.5=0.5.</m:t>
+          </m:r>
+        </m:oMath>
+      </m:oMathPara>
+    </w:p>
+    <w:p>
+      <w:pPr>
+        <w:spacing w:line="240" w:lineRule="auto"/>
+        <w:rPr>
+          <w:rFonts w:eastAsiaTheme="minorEastAsia"/>
+          <w:sz w:val="18"/>
+          <w:szCs w:val="18"/>
+        </w:rPr>
+      </w:pPr>
+      <m:oMathPara>
+        <m:oMathParaPr>
+          <m:jc m:val="left"/>
+        </m:oMathParaPr>
+        <m:oMath>
+          <m:r>
+            <w:rPr>
+              <w:rFonts w:ascii="Cambria Math" w:hAnsi="Cambria Math"/>
+              <w:sz w:val="18"/>
+              <w:szCs w:val="18"/>
+            </w:rPr>
+            <m:t>P</m:t>
+          </m:r>
+          <m:d>
+            <m:dPr>
+              <m:ctrlPr>
+                <w:rPr>
+                  <w:rFonts w:ascii="Cambria Math" w:hAnsi="Cambria Math"/>
+                  <w:i/>
+                  <w:sz w:val="18"/>
+                  <w:szCs w:val="18"/>
+                </w:rPr>
+              </m:ctrlPr>
+            </m:dPr>
+            <m:e>
+              <m:r>
+                <w:rPr>
+                  <w:rFonts w:ascii="Cambria Math" w:hAnsi="Cambria Math"/>
+                  <w:sz w:val="18"/>
+                  <w:szCs w:val="18"/>
+                </w:rPr>
+                <m:t>X&gt;100  X&gt;90</m:t>
+              </m:r>
+              <m:ctrlPr>
+                <w:rPr>
+                  <w:rFonts w:ascii="Cambria Math" w:hAnsi="Cambria Math"/>
+                  <w:sz w:val="18"/>
+                  <w:szCs w:val="18"/>
+                </w:rPr>
+              </m:ctrlPr>
+            </m:e>
+          </m:d>
+          <m:r>
+            <w:rPr>
+              <w:rFonts w:ascii="Cambria Math"/>
+              <w:sz w:val="18"/>
+              <w:szCs w:val="18"/>
+            </w:rPr>
+            <m:t>=</m:t>
+          </m:r>
+          <m:f>
+            <m:fPr>
+              <m:ctrlPr>
+                <w:rPr>
+                  <w:rFonts w:ascii="Cambria Math" w:hAnsi="Cambria Math"/>
+                  <w:i/>
+                  <w:sz w:val="18"/>
+                  <w:szCs w:val="18"/>
+                </w:rPr>
+              </m:ctrlPr>
+            </m:fPr>
+            <m:num>
+              <m:r>
+                <w:rPr>
+                  <w:rFonts w:ascii="Cambria Math"/>
+                  <w:sz w:val="18"/>
+                  <w:szCs w:val="18"/>
+                </w:rPr>
+                <m:t>0.1587</m:t>
+              </m:r>
+            </m:num>
+            <m:den>
+              <m:r>
+                <w:rPr>
+                  <w:rFonts w:ascii="Cambria Math"/>
+                  <w:sz w:val="18"/>
+                  <w:szCs w:val="18"/>
+                </w:rPr>
+                <m:t>0.5</m:t>
+              </m:r>
+            </m:den>
+          </m:f>
+          <m:r>
+            <w:rPr>
+              <w:rFonts w:ascii="Cambria Math"/>
+              <w:sz w:val="18"/>
+              <w:szCs w:val="18"/>
+            </w:rPr>
+            <m:t>=0.3174</m:t>
+          </m:r>
+        </m:oMath>
+      </m:oMathPara>
+    </w:p>
+    <w:p>
+      <w:pPr>
+        <w:spacing w:line="240" w:lineRule="auto"/>
+        <w:rPr>
+          <w:rFonts w:ascii="Segoe UI" w:hAnsi="Segoe UI" w:cs="Segoe UI"/>
+          <w:color w:val="0D0D0D"/>
+          <w:shd w:val="clear" w:color="auto" w:fill="FFFFFF"/>
+        </w:rPr>
+      </w:pPr>
+      <w:r>
+        <w:rPr>
+          <w:rFonts w:ascii="Segoe UI" w:hAnsi="Segoe UI" w:cs="Segoe UI"/>
+          <w:color w:val="0D0D0D"/>
+          <w:shd w:val="clear" w:color="auto" w:fill="FFFFFF"/>
+        </w:rPr>
+        <w:t>So, the probabilities are:</w:t>
+      </w:r>
+    </w:p>
+    <w:p>
+      <w:pPr>
+        <w:pStyle w:val="ListParagraph"/>
+        <w:numPr>
+          <w:ilvl w:val="0"/>
+          <w:numId w:val="21"/>
+        </w:numPr>
+        <w:spacing w:line="240" w:lineRule="auto"/>
+        <w:rPr>
+          <w:sz w:val="20"/>
+          <w:szCs w:val="20"/>
+        </w:rPr>
+      </w:pPr>
+      <m:oMath>
+        <m:r>
+          <w:rPr>
+            <w:rFonts w:ascii="Cambria Math" w:hAnsi="Cambria Math"/>
+            <w:sz w:val="20"/>
+            <w:szCs w:val="20"/>
+          </w:rPr>
+          <m:t>P</m:t>
+        </m:r>
+        <m:d>
+          <m:dPr>
+            <m:ctrlPr>
+              <w:rPr>
+                <w:rFonts w:ascii="Cambria Math" w:hAnsi="Cambria Math"/>
+                <w:i/>
+                <w:sz w:val="20"/>
+                <w:szCs w:val="20"/>
+              </w:rPr>
+            </m:ctrlPr>
+          </m:dPr>
+          <m:e>
+            <m:r>
+              <w:rPr>
+                <w:rFonts w:ascii="Cambria Math" w:hAnsi="Cambria Math"/>
+                <w:sz w:val="20"/>
+                <w:szCs w:val="20"/>
+              </w:rPr>
+              <m:t>X≤85</m:t>
+            </m:r>
+          </m:e>
+        </m:d>
+        <m:r>
+          <w:rPr>
+            <w:rFonts w:ascii="Cambria Math" w:hAnsi="Cambria Math"/>
+            <w:sz w:val="20"/>
+            <w:szCs w:val="20"/>
+          </w:rPr>
+          <m:t>≈0.3085</m:t>
+        </m:r>
+      </m:oMath>
+    </w:p>
+    <w:p>
+      <w:pPr>
+        <w:pStyle w:val="ListParagraph"/>
+        <w:numPr>
+          <w:ilvl w:val="0"/>
+          <w:numId w:val="21"/>
+        </w:numPr>
+        <w:spacing w:line="240" w:lineRule="auto"/>
+        <w:rPr>
+          <w:sz w:val="20"/>
+          <w:szCs w:val="20"/>
+        </w:rPr>
+      </w:pPr>
+      <m:oMath>
+        <m:r>
+          <w:rPr>
+            <w:rFonts w:ascii="Cambria Math" w:hAnsi="Cambria Math"/>
+            <w:sz w:val="20"/>
+            <w:szCs w:val="20"/>
+          </w:rPr>
+          <m:t>P</m:t>
+        </m:r>
+        <m:d>
+          <m:dPr>
+            <m:ctrlPr>
+              <w:rPr>
+                <w:rFonts w:ascii="Cambria Math" w:hAnsi="Cambria Math"/>
+                <w:i/>
+                <w:sz w:val="20"/>
+                <w:szCs w:val="20"/>
+              </w:rPr>
+            </m:ctrlPr>
+          </m:dPr>
+          <m:e>
+            <m:r>
+              <w:rPr>
+                <w:rFonts w:ascii="Cambria Math" w:hAnsi="Cambria Math"/>
+                <w:sz w:val="20"/>
+                <w:szCs w:val="20"/>
+              </w:rPr>
+              <m:t>X≥100</m:t>
+            </m:r>
+          </m:e>
+        </m:d>
+        <m:r>
+          <w:rPr>
+            <w:rFonts w:ascii="Cambria Math" w:hAnsi="Cambria Math"/>
+            <w:sz w:val="20"/>
+            <w:szCs w:val="20"/>
+          </w:rPr>
+          <m:t>≈0.1587</m:t>
+        </m:r>
+      </m:oMath>
+    </w:p>
+    <w:p>
+      <w:pPr>
+        <w:pStyle w:val="ListParagraph"/>
+        <w:numPr>
+          <w:ilvl w:val="0"/>
+          <w:numId w:val="21"/>
+        </w:numPr>
+        <w:spacing w:line="240" w:lineRule="auto"/>
+        <w:rPr>
+          <w:sz w:val="20"/>
+          <w:szCs w:val="20"/>
+        </w:rPr>
+      </w:pPr>
+      <m:oMath>
+        <m:r>
+          <w:rPr>
+            <w:rFonts w:ascii="Cambria Math" w:hAnsi="Cambria Math"/>
+            <w:sz w:val="20"/>
+            <w:szCs w:val="20"/>
+          </w:rPr>
+          <m:t>P</m:t>
+        </m:r>
+        <m:d>
+          <m:dPr>
+            <m:ctrlPr>
+              <w:rPr>
+                <w:rFonts w:ascii="Cambria Math" w:hAnsi="Cambria Math"/>
+                <w:i/>
+                <w:sz w:val="20"/>
+                <w:szCs w:val="20"/>
+              </w:rPr>
+            </m:ctrlPr>
+          </m:dPr>
+          <m:e>
+            <m:r>
+              <w:rPr>
+                <w:rFonts w:ascii="Cambria Math" w:hAnsi="Cambria Math"/>
+                <w:sz w:val="20"/>
+                <w:szCs w:val="20"/>
+              </w:rPr>
+              <m:t>X&gt;100  X&gt;90</m:t>
+            </m:r>
+          </m:e>
+        </m:d>
+        <m:r>
+          <w:rPr>
+            <w:rFonts w:ascii="Cambria Math" w:hAnsi="Cambria Math"/>
+            <w:sz w:val="20"/>
+            <w:szCs w:val="20"/>
+          </w:rPr>
+          <m:t>≈0.3174</m:t>
+        </m:r>
+      </m:oMath>
+    </w:p>
+    <w:p>
+      <w:pPr>
+        <w:spacing w:before="240" w:after="0" w:line="240" w:lineRule="auto"/>
         <w:jc w:val="both"/>
       </w:pPr>
-    </w:p>
-    <w:p>
-      <w:pPr>
+      <w:r>
+        <w:rPr>
+          <w:noProof/>
+        </w:rPr>
+        <w:lastRenderedPageBreak/>
+        <w:drawing>
+          <wp:inline distT="0" distB="0" distL="0" distR="0" wp14:anchorId="56984ADF" wp14:editId="44D5E128">
+            <wp:extent cx="5731510" cy="2259270"/>
+            <wp:effectExtent l="0" t="0" r="2540" b="8255"/>
+            <wp:docPr id="227288303" name="Picture 1"/>
+            <wp:cNvGraphicFramePr>
+              <a:graphicFrameLocks xmlns:a="http://schemas.openxmlformats.org/drawingml/2006/main" noChangeAspect="1"/>
+            </wp:cNvGraphicFramePr>
+            <a:graphic xmlns:a="http://schemas.openxmlformats.org/drawingml/2006/main">
+              <a:graphicData uri="http://schemas.openxmlformats.org/drawingml/2006/picture">
+                <pic:pic xmlns:pic="http://schemas.openxmlformats.org/drawingml/2006/picture">
+                  <pic:nvPicPr>
+                    <pic:cNvPr id="227288303" name="Picture 1"/>
+                    <pic:cNvPicPr/>
+                  </pic:nvPicPr>
+                  <pic:blipFill>
+                    <a:blip r:embed="rId31">
+                      <a:extLst>
+                        <a:ext uri="{28A0092B-C50C-407E-A947-70E740481C1C}">
+                          <a14:useLocalDpi xmlns:a14="http://schemas.microsoft.com/office/drawing/2010/main" val="0"/>
+                        </a:ext>
+                      </a:extLst>
+                    </a:blip>
+                    <a:stretch>
+                      <a:fillRect/>
+                    </a:stretch>
+                  </pic:blipFill>
+                  <pic:spPr>
+                    <a:xfrm>
+                      <a:off x="0" y="0"/>
+                      <a:ext cx="5731510" cy="2259270"/>
+                    </a:xfrm>
+                    <a:prstGeom prst="rect">
+                      <a:avLst/>
+                    </a:prstGeom>
+                  </pic:spPr>
+                </pic:pic>
+              </a:graphicData>
+            </a:graphic>
+          </wp:inline>
+        </w:drawing>
+      </w:r>
+    </w:p>
+    <w:p>
+      <w:pPr>
+        <w:spacing w:before="240" w:after="0" w:line="240" w:lineRule="auto"/>
         <w:jc w:val="both"/>
       </w:pPr>
-    </w:p>
-    <w:p>
-      <w:pPr>
+      <w:r>
+        <w:rPr>
+          <w:noProof/>
+        </w:rPr>
+        <w:drawing>
+          <wp:inline distT="0" distB="0" distL="0" distR="0" wp14:anchorId="27F54ED7" wp14:editId="0C5DB070">
+            <wp:extent cx="5731510" cy="2299335"/>
+            <wp:effectExtent l="0" t="0" r="2540" b="5715"/>
+            <wp:docPr id="476677895" name="Picture 1"/>
+            <wp:cNvGraphicFramePr>
+              <a:graphicFrameLocks xmlns:a="http://schemas.openxmlformats.org/drawingml/2006/main" noChangeAspect="1"/>
+            </wp:cNvGraphicFramePr>
+            <a:graphic xmlns:a="http://schemas.openxmlformats.org/drawingml/2006/main">
+              <a:graphicData uri="http://schemas.openxmlformats.org/drawingml/2006/picture">
+                <pic:pic xmlns:pic="http://schemas.openxmlformats.org/drawingml/2006/picture">
+                  <pic:nvPicPr>
+                    <pic:cNvPr id="476677895" name=""/>
+                    <pic:cNvPicPr/>
+                  </pic:nvPicPr>
+                  <pic:blipFill>
+                    <a:blip r:embed="rId32"/>
+                    <a:stretch>
+                      <a:fillRect/>
+                    </a:stretch>
+                  </pic:blipFill>
+                  <pic:spPr>
+                    <a:xfrm>
+                      <a:off x="0" y="0"/>
+                      <a:ext cx="5731510" cy="2299335"/>
+                    </a:xfrm>
+                    <a:prstGeom prst="rect">
+                      <a:avLst/>
+                    </a:prstGeom>
+                  </pic:spPr>
+                </pic:pic>
+              </a:graphicData>
+            </a:graphic>
+          </wp:inline>
+        </w:drawing>
+      </w:r>
+    </w:p>
+    <w:p>
+      <w:pPr>
+        <w:spacing w:before="240" w:after="0" w:line="240" w:lineRule="auto"/>
         <w:jc w:val="both"/>
       </w:pPr>
-    </w:p>
-    <w:p>
-      <w:pPr>
+      <w:r>
+        <w:rPr>
+          <w:noProof/>
+        </w:rPr>
+        <w:drawing>
+          <wp:inline distT="0" distB="0" distL="0" distR="0" wp14:anchorId="46349969" wp14:editId="6961681C">
+            <wp:extent cx="4131114" cy="3137956"/>
+            <wp:effectExtent l="0" t="0" r="3175" b="5715"/>
+            <wp:docPr id="1568095155" name="Picture 1"/>
+            <wp:cNvGraphicFramePr>
+              <a:graphicFrameLocks xmlns:a="http://schemas.openxmlformats.org/drawingml/2006/main" noChangeAspect="1"/>
+            </wp:cNvGraphicFramePr>
+            <a:graphic xmlns:a="http://schemas.openxmlformats.org/drawingml/2006/main">
+              <a:graphicData uri="http://schemas.openxmlformats.org/drawingml/2006/picture">
+                <pic:pic xmlns:pic="http://schemas.openxmlformats.org/drawingml/2006/picture">
+                  <pic:nvPicPr>
+                    <pic:cNvPr id="1568095155" name="Picture 1"/>
+                    <pic:cNvPicPr/>
+                  </pic:nvPicPr>
+                  <pic:blipFill>
+                    <a:blip r:embed="rId33">
+                      <a:extLst>
+                        <a:ext uri="{28A0092B-C50C-407E-A947-70E740481C1C}">
+                          <a14:useLocalDpi xmlns:a14="http://schemas.microsoft.com/office/drawing/2010/main" val="0"/>
+                        </a:ext>
+                      </a:extLst>
+                    </a:blip>
+                    <a:stretch>
+                      <a:fillRect/>
+                    </a:stretch>
+                  </pic:blipFill>
+                  <pic:spPr>
+                    <a:xfrm>
+                      <a:off x="0" y="0"/>
+                      <a:ext cx="4131114" cy="3137956"/>
+                    </a:xfrm>
+                    <a:prstGeom prst="rect">
+                      <a:avLst/>
+                    </a:prstGeom>
+                  </pic:spPr>
+                </pic:pic>
+              </a:graphicData>
+            </a:graphic>
+          </wp:inline>
+        </w:drawing>
+      </w:r>
+    </w:p>
+    <w:p>
+      <w:pPr>
+        <w:spacing w:before="240" w:after="0" w:line="240" w:lineRule="auto"/>
+        <w:jc w:val="both"/>
+      </w:pPr>
+    </w:p>
+    <w:p>
+      <w:pPr>
+        <w:spacing w:before="240" w:after="0" w:line="240" w:lineRule="auto"/>
         <w:jc w:val="both"/>
       </w:pPr>
     </w:p>
@@ -5247,40 +8728,32 @@
       <w:pPr>
         <w:pStyle w:val="Heading1"/>
         <w:pageBreakBefore/>
-      </w:pPr>
-      <w:bookmarkStart w:id="16" w:name="_Toc164253881"/>
-      <w:bookmarkStart w:id="17" w:name="_Toc164320147"/>
+        <w:spacing w:before="240" w:after="0"/>
+      </w:pPr>
+      <w:bookmarkStart w:id="19" w:name="_Toc164253881"/>
+      <w:bookmarkStart w:id="20" w:name="_Toc164556934"/>
       <w:r>
         <w:lastRenderedPageBreak/>
         <w:t>References</w:t>
       </w:r>
-      <w:bookmarkEnd w:id="16"/>
-      <w:bookmarkEnd w:id="17"/>
+      <w:bookmarkEnd w:id="19"/>
+      <w:bookmarkEnd w:id="20"/>
     </w:p>
     <w:p>
       <w:pPr>
         <w:pStyle w:val="NormalWeb"/>
-        <w:spacing w:before="0" w:beforeAutospacing="0" w:after="240" w:afterAutospacing="0" w:line="360" w:lineRule="auto"/>
+        <w:spacing w:before="240" w:beforeAutospacing="0" w:after="0" w:afterAutospacing="0"/>
         <w:rPr>
           <w:sz w:val="22"/>
           <w:szCs w:val="22"/>
         </w:rPr>
       </w:pPr>
-      <w:proofErr w:type="spellStart"/>
       <w:r>
         <w:rPr>
           <w:sz w:val="22"/>
           <w:szCs w:val="22"/>
         </w:rPr>
-        <w:t>Bonthu</w:t>
-      </w:r>
-      <w:proofErr w:type="spellEnd"/>
-      <w:r>
-        <w:rPr>
-          <w:sz w:val="22"/>
-          <w:szCs w:val="22"/>
-        </w:rPr>
-        <w:t xml:space="preserve">, H. (2021). </w:t>
+        <w:t xml:space="preserve">Bonthu, H. (2021). </w:t>
       </w:r>
       <w:r>
         <w:rPr>
@@ -5302,7 +8775,7 @@
     <w:p>
       <w:pPr>
         <w:pStyle w:val="NormalWeb"/>
-        <w:spacing w:before="0" w:beforeAutospacing="0" w:after="240" w:afterAutospacing="0" w:line="276" w:lineRule="auto"/>
+        <w:spacing w:before="240" w:beforeAutospacing="0" w:after="0" w:afterAutospacing="0"/>
         <w:rPr>
           <w:sz w:val="22"/>
           <w:szCs w:val="22"/>
@@ -5335,7 +8808,7 @@
     <w:p>
       <w:pPr>
         <w:pStyle w:val="NormalWeb"/>
-        <w:spacing w:before="0" w:beforeAutospacing="0" w:after="240" w:afterAutospacing="0" w:line="276" w:lineRule="auto"/>
+        <w:spacing w:before="240" w:beforeAutospacing="0" w:after="0" w:afterAutospacing="0"/>
         <w:rPr>
           <w:sz w:val="22"/>
           <w:szCs w:val="22"/>
@@ -5355,14 +8828,14 @@
           <w:sz w:val="22"/>
           <w:szCs w:val="22"/>
         </w:rPr>
-        <w:t>First Derivatives (FD Technologies) Irish Gender Pay Gap Report</w:t>
+        <w:t>Understanding The Data - Irish Gender Pay Gap Portal</w:t>
       </w:r>
       <w:r>
         <w:rPr>
           <w:sz w:val="22"/>
           <w:szCs w:val="22"/>
         </w:rPr>
-        <w:t>. [online] paygap.ie. Available at: https://gpg.ie/company/fdtechnologies [Accessed 1</w:t>
+        <w:t>. [online] paygap.ie. Available at: https://paygap.ie/understandingTheData [Accessed 1</w:t>
       </w:r>
       <w:r>
         <w:rPr>
@@ -5376,13 +8849,13 @@
           <w:sz w:val="22"/>
           <w:szCs w:val="22"/>
         </w:rPr>
-        <w:t xml:space="preserve"> Apr. 2024]. Dataset.</w:t>
+        <w:t xml:space="preserve"> Apr. 2024].</w:t>
       </w:r>
     </w:p>
     <w:p>
       <w:pPr>
         <w:pStyle w:val="NormalWeb"/>
-        <w:spacing w:before="0" w:beforeAutospacing="0" w:after="240" w:afterAutospacing="0" w:line="276" w:lineRule="auto"/>
+        <w:spacing w:before="240" w:beforeAutospacing="0" w:after="0" w:afterAutospacing="0"/>
         <w:rPr>
           <w:sz w:val="22"/>
           <w:szCs w:val="22"/>
@@ -5393,7 +8866,7 @@
           <w:sz w:val="22"/>
           <w:szCs w:val="22"/>
         </w:rPr>
-        <w:t xml:space="preserve">Keane, J. (n.d.). </w:t>
+        <w:t xml:space="preserve">OpenAI (2024). </w:t>
       </w:r>
       <w:r>
         <w:rPr>
@@ -5402,45 +8875,31 @@
           <w:sz w:val="22"/>
           <w:szCs w:val="22"/>
         </w:rPr>
-        <w:t>Ireland’s Gender Pay Gap Reporting – Jennifer Keane</w:t>
+        <w:t>ChatGPT</w:t>
       </w:r>
       <w:r>
         <w:rPr>
           <w:sz w:val="22"/>
           <w:szCs w:val="22"/>
         </w:rPr>
-        <w:t>. [online] jenniferkeane.ie. Available at: https://jenniferkeane.ie/irelands-gender-pay-gap-reporting/ [Accessed 1</w:t>
-      </w:r>
-      <w:r>
+        <w:t>. [online] chat.openai.com. Available at: https://chat.openai.com/ Get instant answers, find inspiration, learn something new.</w:t>
+      </w:r>
+    </w:p>
+    <w:p>
+      <w:pPr>
+        <w:pStyle w:val="NormalWeb"/>
+        <w:spacing w:before="240" w:beforeAutospacing="0" w:after="0" w:afterAutospacing="0"/>
         <w:rPr>
           <w:sz w:val="22"/>
           <w:szCs w:val="22"/>
         </w:rPr>
-        <w:t>7</w:t>
-      </w:r>
+      </w:pPr>
       <w:r>
         <w:rPr>
           <w:sz w:val="22"/>
           <w:szCs w:val="22"/>
         </w:rPr>
-        <w:t xml:space="preserve"> Apr. 2024].</w:t>
-      </w:r>
-    </w:p>
-    <w:p>
-      <w:pPr>
-        <w:pStyle w:val="NormalWeb"/>
-        <w:spacing w:before="0" w:beforeAutospacing="0" w:after="240" w:afterAutospacing="0" w:line="276" w:lineRule="auto"/>
-        <w:rPr>
-          <w:sz w:val="22"/>
-          <w:szCs w:val="22"/>
-        </w:rPr>
-      </w:pPr>
-      <w:r>
-        <w:rPr>
-          <w:sz w:val="22"/>
-          <w:szCs w:val="22"/>
-        </w:rPr>
-        <w:t xml:space="preserve">Keane, J. (n.d.). </w:t>
+        <w:t xml:space="preserve">Wallis, S. (2013). z-squared: </w:t>
       </w:r>
       <w:r>
         <w:rPr>
@@ -5449,45 +8908,31 @@
           <w:sz w:val="22"/>
           <w:szCs w:val="22"/>
         </w:rPr>
-        <w:t>Understanding The Data - Irish Gender Pay Gap Portal</w:t>
+        <w:t>The Origin and Application of. Journal of Quantitative Linguistics</w:t>
       </w:r>
       <w:r>
         <w:rPr>
           <w:sz w:val="22"/>
           <w:szCs w:val="22"/>
         </w:rPr>
-        <w:t>. [online] paygap.ie. Available at: https://paygap.ie/understandingTheData [Accessed 1</w:t>
-      </w:r>
-      <w:r>
+        <w:t>, 20(4), pp.350–378. doi:https://doi.org/10.1080/09296174.2013.830554.</w:t>
+      </w:r>
+    </w:p>
+    <w:p>
+      <w:pPr>
+        <w:pStyle w:val="NormalWeb"/>
+        <w:spacing w:before="240" w:beforeAutospacing="0" w:after="0" w:afterAutospacing="0"/>
         <w:rPr>
           <w:sz w:val="22"/>
           <w:szCs w:val="22"/>
         </w:rPr>
-        <w:t>6</w:t>
-      </w:r>
+      </w:pPr>
       <w:r>
         <w:rPr>
           <w:sz w:val="22"/>
           <w:szCs w:val="22"/>
         </w:rPr>
-        <w:t xml:space="preserve"> Apr. 2024].</w:t>
-      </w:r>
-    </w:p>
-    <w:p>
-      <w:pPr>
-        <w:pStyle w:val="NormalWeb"/>
-        <w:spacing w:before="0" w:beforeAutospacing="0" w:after="240" w:afterAutospacing="0" w:line="276" w:lineRule="auto"/>
-        <w:rPr>
-          <w:sz w:val="22"/>
-          <w:szCs w:val="22"/>
-        </w:rPr>
-      </w:pPr>
-      <w:r>
-        <w:rPr>
-          <w:sz w:val="22"/>
-          <w:szCs w:val="22"/>
-        </w:rPr>
-        <w:t xml:space="preserve">OpenAI (2024). </w:t>
+        <w:t xml:space="preserve">www.kaggle.com. (n.d.). </w:t>
       </w:r>
       <w:r>
         <w:rPr>
@@ -5496,50 +8941,31 @@
           <w:sz w:val="22"/>
           <w:szCs w:val="22"/>
         </w:rPr>
-        <w:t>ChatGPT</w:t>
+        <w:t>Glassdoor- Analyze Gender Pay Gap</w:t>
       </w:r>
       <w:r>
         <w:rPr>
           <w:sz w:val="22"/>
           <w:szCs w:val="22"/>
         </w:rPr>
-        <w:t>. [online] chat.openai.com. Available at: https://chat.openai.com/ Get instant answers, find inspiration, learn something new.</w:t>
+        <w:t>. [online] Available at: https://www.kaggle.com/datasets/nilimajauhari/glassdoor-analyze-gender-pay-gap.</w:t>
       </w:r>
     </w:p>
     <w:p>
       <w:pPr>
         <w:pStyle w:val="NormalWeb"/>
-        <w:spacing w:before="0" w:beforeAutospacing="0" w:after="240" w:afterAutospacing="0" w:line="276" w:lineRule="auto"/>
+        <w:spacing w:before="240" w:beforeAutospacing="0" w:after="0" w:afterAutospacing="0"/>
         <w:rPr>
           <w:sz w:val="22"/>
           <w:szCs w:val="22"/>
         </w:rPr>
       </w:pPr>
-      <w:r>
-        <w:rPr>
-          <w:sz w:val="22"/>
-          <w:szCs w:val="22"/>
-        </w:rPr>
-        <w:t xml:space="preserve">www.gov.ie. (2022). </w:t>
-      </w:r>
-      <w:r>
-        <w:rPr>
-          <w:i/>
-          <w:iCs/>
-          <w:sz w:val="22"/>
-          <w:szCs w:val="22"/>
-        </w:rPr>
-        <w:t>What is the Gender Pay Gap Information Act 2021?</w:t>
-      </w:r>
-      <w:r>
-        <w:rPr>
-          <w:sz w:val="22"/>
-          <w:szCs w:val="22"/>
-        </w:rPr>
-        <w:t xml:space="preserve"> [online] Available at: https://www.gov.ie/en/publication/29606-what-is-the-gender-pay-gap-information-act-2021/.</w:t>
-      </w:r>
-    </w:p>
-    <w:p/>
+    </w:p>
+    <w:p>
+      <w:pPr>
+        <w:spacing w:before="240" w:after="0" w:line="240" w:lineRule="auto"/>
+      </w:pPr>
+    </w:p>
     <w:sectPr>
       <w:type w:val="continuous"/>
       <w:pgSz w:w="11906" w:h="16838"/>
@@ -5620,6 +9046,208 @@
 <file path=word/numbering.xml><?xml version="1.0" encoding="utf-8"?>
 <w:numbering xmlns:wpc="http://schemas.microsoft.com/office/word/2010/wordprocessingCanvas" xmlns:cx="http://schemas.microsoft.com/office/drawing/2014/chartex" xmlns:cx1="http://schemas.microsoft.com/office/drawing/2015/9/8/chartex" xmlns:cx2="http://schemas.microsoft.com/office/drawing/2015/10/21/chartex" xmlns:cx3="http://schemas.microsoft.com/office/drawing/2016/5/9/chartex" xmlns:cx4="http://schemas.microsoft.com/office/drawing/2016/5/10/chartex" xmlns:cx5="http://schemas.microsoft.com/office/drawing/2016/5/11/chartex" xmlns:cx6="http://schemas.microsoft.com/office/drawing/2016/5/12/chartex" xmlns:cx7="http://schemas.microsoft.com/office/drawing/2016/5/13/chartex" xmlns:cx8="http://schemas.microsoft.com/office/drawing/2016/5/14/chartex" xmlns:mc="http://schemas.openxmlformats.org/markup-compatibility/2006" xmlns:aink="http://schemas.microsoft.com/office/drawing/2016/ink" xmlns:am3d="http://schemas.microsoft.com/office/drawing/2017/model3d" xmlns:o="urn:schemas-microsoft-com:office:office" xmlns:oel="http://schemas.microsoft.com/office/2019/extlst" xmlns:r="http://schemas.openxmlformats.org/officeDocument/2006/relationships" xmlns:m="http://schemas.openxmlformats.org/officeDocument/2006/math" xmlns:v="urn:schemas-microsoft-com:vml" xmlns:wp14="http://schemas.microsoft.com/office/word/2010/wordprocessingDrawing" xmlns:wp="http://schemas.openxmlformats.org/drawingml/2006/wordprocessingDrawing" xmlns:w10="urn:schemas-microsoft-com:office:word" xmlns:w="http://schemas.openxmlformats.org/wordprocessingml/2006/main" xmlns:w14="http://schemas.microsoft.com/office/word/2010/wordml" xmlns:w15="http://schemas.microsoft.com/office/word/2012/wordml" xmlns:w16cex="http://schemas.microsoft.com/office/word/2018/wordml/cex" xmlns:w16cid="http://schemas.microsoft.com/office/word/2016/wordml/cid" xmlns:w16="http://schemas.microsoft.com/office/word/2018/wordml" xmlns:w16sdtdh="http://schemas.microsoft.com/office/word/2020/wordml/sdtdatahash" xmlns:w16se="http://schemas.microsoft.com/office/word/2015/wordml/symex" xmlns:wpg="http://schemas.microsoft.com/office/word/2010/wordprocessingGroup" xmlns:wpi="http://schemas.microsoft.com/office/word/2010/wordprocessingInk" xmlns:wne="http://schemas.microsoft.com/office/word/2006/wordml" xmlns:wps="http://schemas.microsoft.com/office/word/2010/wordprocessingShape" mc:Ignorable="w14 w15 w16se w16cid w16 w16cex w16sdtdh wp14">
   <w:abstractNum w:abstractNumId="0" w15:restartNumberingAfterBreak="0">
+    <w:nsid w:val="04432247"/>
+    <w:multiLevelType w:val="hybridMultilevel"/>
+    <w:tmpl w:val="80D046D0"/>
+    <w:lvl w:ilvl="0" w:tplc="18090001">
+      <w:start w:val="1"/>
+      <w:numFmt w:val="bullet"/>
+      <w:lvlText w:val=""/>
+      <w:lvlJc w:val="left"/>
+      <w:pPr>
+        <w:ind w:left="720" w:hanging="360"/>
+      </w:pPr>
+      <w:rPr>
+        <w:rFonts w:ascii="Symbol" w:hAnsi="Symbol" w:hint="default"/>
+      </w:rPr>
+    </w:lvl>
+    <w:lvl w:ilvl="1" w:tplc="18090003" w:tentative="1">
+      <w:start w:val="1"/>
+      <w:numFmt w:val="bullet"/>
+      <w:lvlText w:val="o"/>
+      <w:lvlJc w:val="left"/>
+      <w:pPr>
+        <w:ind w:left="1440" w:hanging="360"/>
+      </w:pPr>
+      <w:rPr>
+        <w:rFonts w:ascii="Courier New" w:hAnsi="Courier New" w:cs="Courier New" w:hint="default"/>
+      </w:rPr>
+    </w:lvl>
+    <w:lvl w:ilvl="2" w:tplc="18090005" w:tentative="1">
+      <w:start w:val="1"/>
+      <w:numFmt w:val="bullet"/>
+      <w:lvlText w:val=""/>
+      <w:lvlJc w:val="left"/>
+      <w:pPr>
+        <w:ind w:left="2160" w:hanging="360"/>
+      </w:pPr>
+      <w:rPr>
+        <w:rFonts w:ascii="Wingdings" w:hAnsi="Wingdings" w:hint="default"/>
+      </w:rPr>
+    </w:lvl>
+    <w:lvl w:ilvl="3" w:tplc="18090001" w:tentative="1">
+      <w:start w:val="1"/>
+      <w:numFmt w:val="bullet"/>
+      <w:lvlText w:val=""/>
+      <w:lvlJc w:val="left"/>
+      <w:pPr>
+        <w:ind w:left="2880" w:hanging="360"/>
+      </w:pPr>
+      <w:rPr>
+        <w:rFonts w:ascii="Symbol" w:hAnsi="Symbol" w:hint="default"/>
+      </w:rPr>
+    </w:lvl>
+    <w:lvl w:ilvl="4" w:tplc="18090003" w:tentative="1">
+      <w:start w:val="1"/>
+      <w:numFmt w:val="bullet"/>
+      <w:lvlText w:val="o"/>
+      <w:lvlJc w:val="left"/>
+      <w:pPr>
+        <w:ind w:left="3600" w:hanging="360"/>
+      </w:pPr>
+      <w:rPr>
+        <w:rFonts w:ascii="Courier New" w:hAnsi="Courier New" w:cs="Courier New" w:hint="default"/>
+      </w:rPr>
+    </w:lvl>
+    <w:lvl w:ilvl="5" w:tplc="18090005" w:tentative="1">
+      <w:start w:val="1"/>
+      <w:numFmt w:val="bullet"/>
+      <w:lvlText w:val=""/>
+      <w:lvlJc w:val="left"/>
+      <w:pPr>
+        <w:ind w:left="4320" w:hanging="360"/>
+      </w:pPr>
+      <w:rPr>
+        <w:rFonts w:ascii="Wingdings" w:hAnsi="Wingdings" w:hint="default"/>
+      </w:rPr>
+    </w:lvl>
+    <w:lvl w:ilvl="6" w:tplc="18090001" w:tentative="1">
+      <w:start w:val="1"/>
+      <w:numFmt w:val="bullet"/>
+      <w:lvlText w:val=""/>
+      <w:lvlJc w:val="left"/>
+      <w:pPr>
+        <w:ind w:left="5040" w:hanging="360"/>
+      </w:pPr>
+      <w:rPr>
+        <w:rFonts w:ascii="Symbol" w:hAnsi="Symbol" w:hint="default"/>
+      </w:rPr>
+    </w:lvl>
+    <w:lvl w:ilvl="7" w:tplc="18090003" w:tentative="1">
+      <w:start w:val="1"/>
+      <w:numFmt w:val="bullet"/>
+      <w:lvlText w:val="o"/>
+      <w:lvlJc w:val="left"/>
+      <w:pPr>
+        <w:ind w:left="5760" w:hanging="360"/>
+      </w:pPr>
+      <w:rPr>
+        <w:rFonts w:ascii="Courier New" w:hAnsi="Courier New" w:cs="Courier New" w:hint="default"/>
+      </w:rPr>
+    </w:lvl>
+    <w:lvl w:ilvl="8" w:tplc="18090005" w:tentative="1">
+      <w:start w:val="1"/>
+      <w:numFmt w:val="bullet"/>
+      <w:lvlText w:val=""/>
+      <w:lvlJc w:val="left"/>
+      <w:pPr>
+        <w:ind w:left="6480" w:hanging="360"/>
+      </w:pPr>
+      <w:rPr>
+        <w:rFonts w:ascii="Wingdings" w:hAnsi="Wingdings" w:hint="default"/>
+      </w:rPr>
+    </w:lvl>
+  </w:abstractNum>
+  <w:abstractNum w:abstractNumId="1" w15:restartNumberingAfterBreak="0">
+    <w:nsid w:val="107E6E86"/>
+    <w:multiLevelType w:val="hybridMultilevel"/>
+    <w:tmpl w:val="7DAE10AA"/>
+    <w:lvl w:ilvl="0" w:tplc="1809000F">
+      <w:start w:val="1"/>
+      <w:numFmt w:val="decimal"/>
+      <w:lvlText w:val="%1."/>
+      <w:lvlJc w:val="left"/>
+      <w:pPr>
+        <w:ind w:left="360" w:hanging="360"/>
+      </w:pPr>
+      <w:rPr>
+        <w:rFonts w:hint="default"/>
+      </w:rPr>
+    </w:lvl>
+    <w:lvl w:ilvl="1" w:tplc="18090019" w:tentative="1">
+      <w:start w:val="1"/>
+      <w:numFmt w:val="lowerLetter"/>
+      <w:lvlText w:val="%2."/>
+      <w:lvlJc w:val="left"/>
+      <w:pPr>
+        <w:ind w:left="1080" w:hanging="360"/>
+      </w:pPr>
+    </w:lvl>
+    <w:lvl w:ilvl="2" w:tplc="1809001B" w:tentative="1">
+      <w:start w:val="1"/>
+      <w:numFmt w:val="lowerRoman"/>
+      <w:lvlText w:val="%3."/>
+      <w:lvlJc w:val="right"/>
+      <w:pPr>
+        <w:ind w:left="1800" w:hanging="180"/>
+      </w:pPr>
+    </w:lvl>
+    <w:lvl w:ilvl="3" w:tplc="1809000F" w:tentative="1">
+      <w:start w:val="1"/>
+      <w:numFmt w:val="decimal"/>
+      <w:lvlText w:val="%4."/>
+      <w:lvlJc w:val="left"/>
+      <w:pPr>
+        <w:ind w:left="2520" w:hanging="360"/>
+      </w:pPr>
+    </w:lvl>
+    <w:lvl w:ilvl="4" w:tplc="18090019" w:tentative="1">
+      <w:start w:val="1"/>
+      <w:numFmt w:val="lowerLetter"/>
+      <w:lvlText w:val="%5."/>
+      <w:lvlJc w:val="left"/>
+      <w:pPr>
+        <w:ind w:left="3240" w:hanging="360"/>
+      </w:pPr>
+    </w:lvl>
+    <w:lvl w:ilvl="5" w:tplc="1809001B" w:tentative="1">
+      <w:start w:val="1"/>
+      <w:numFmt w:val="lowerRoman"/>
+      <w:lvlText w:val="%6."/>
+      <w:lvlJc w:val="right"/>
+      <w:pPr>
+        <w:ind w:left="3960" w:hanging="180"/>
+      </w:pPr>
+    </w:lvl>
+    <w:lvl w:ilvl="6" w:tplc="1809000F" w:tentative="1">
+      <w:start w:val="1"/>
+      <w:numFmt w:val="decimal"/>
+      <w:lvlText w:val="%7."/>
+      <w:lvlJc w:val="left"/>
+      <w:pPr>
+        <w:ind w:left="4680" w:hanging="360"/>
+      </w:pPr>
+    </w:lvl>
+    <w:lvl w:ilvl="7" w:tplc="18090019" w:tentative="1">
+      <w:start w:val="1"/>
+      <w:numFmt w:val="lowerLetter"/>
+      <w:lvlText w:val="%8."/>
+      <w:lvlJc w:val="left"/>
+      <w:pPr>
+        <w:ind w:left="5400" w:hanging="360"/>
+      </w:pPr>
+    </w:lvl>
+    <w:lvl w:ilvl="8" w:tplc="1809001B" w:tentative="1">
+      <w:start w:val="1"/>
+      <w:numFmt w:val="lowerRoman"/>
+      <w:lvlText w:val="%9."/>
+      <w:lvlJc w:val="right"/>
+      <w:pPr>
+        <w:ind w:left="6120" w:hanging="180"/>
+      </w:pPr>
+    </w:lvl>
+  </w:abstractNum>
+  <w:abstractNum w:abstractNumId="2" w15:restartNumberingAfterBreak="0">
     <w:nsid w:val="17844DFB"/>
     <w:multiLevelType w:val="multilevel"/>
     <w:tmpl w:val="9BD83062"/>
@@ -5768,7 +9396,7 @@
       </w:rPr>
     </w:lvl>
   </w:abstractNum>
-  <w:abstractNum w:abstractNumId="1" w15:restartNumberingAfterBreak="0">
+  <w:abstractNum w:abstractNumId="3" w15:restartNumberingAfterBreak="0">
     <w:nsid w:val="37C36B93"/>
     <w:multiLevelType w:val="hybridMultilevel"/>
     <w:tmpl w:val="6B5AEA5E"/>
@@ -5881,7 +9509,233 @@
       </w:rPr>
     </w:lvl>
   </w:abstractNum>
-  <w:abstractNum w:abstractNumId="2" w15:restartNumberingAfterBreak="0">
+  <w:abstractNum w:abstractNumId="4" w15:restartNumberingAfterBreak="0">
+    <w:nsid w:val="393031D1"/>
+    <w:multiLevelType w:val="hybridMultilevel"/>
+    <w:tmpl w:val="D0C83C3A"/>
+    <w:lvl w:ilvl="0" w:tplc="18090001">
+      <w:start w:val="1"/>
+      <w:numFmt w:val="bullet"/>
+      <w:lvlText w:val=""/>
+      <w:lvlJc w:val="left"/>
+      <w:pPr>
+        <w:ind w:left="720" w:hanging="360"/>
+      </w:pPr>
+      <w:rPr>
+        <w:rFonts w:ascii="Symbol" w:hAnsi="Symbol" w:hint="default"/>
+      </w:rPr>
+    </w:lvl>
+    <w:lvl w:ilvl="1" w:tplc="18090003">
+      <w:start w:val="1"/>
+      <w:numFmt w:val="bullet"/>
+      <w:lvlText w:val="o"/>
+      <w:lvlJc w:val="left"/>
+      <w:pPr>
+        <w:ind w:left="1440" w:hanging="360"/>
+      </w:pPr>
+      <w:rPr>
+        <w:rFonts w:ascii="Courier New" w:hAnsi="Courier New" w:cs="Courier New" w:hint="default"/>
+      </w:rPr>
+    </w:lvl>
+    <w:lvl w:ilvl="2" w:tplc="18090005" w:tentative="1">
+      <w:start w:val="1"/>
+      <w:numFmt w:val="bullet"/>
+      <w:lvlText w:val=""/>
+      <w:lvlJc w:val="left"/>
+      <w:pPr>
+        <w:ind w:left="2160" w:hanging="360"/>
+      </w:pPr>
+      <w:rPr>
+        <w:rFonts w:ascii="Wingdings" w:hAnsi="Wingdings" w:hint="default"/>
+      </w:rPr>
+    </w:lvl>
+    <w:lvl w:ilvl="3" w:tplc="18090001" w:tentative="1">
+      <w:start w:val="1"/>
+      <w:numFmt w:val="bullet"/>
+      <w:lvlText w:val=""/>
+      <w:lvlJc w:val="left"/>
+      <w:pPr>
+        <w:ind w:left="2880" w:hanging="360"/>
+      </w:pPr>
+      <w:rPr>
+        <w:rFonts w:ascii="Symbol" w:hAnsi="Symbol" w:hint="default"/>
+      </w:rPr>
+    </w:lvl>
+    <w:lvl w:ilvl="4" w:tplc="18090003" w:tentative="1">
+      <w:start w:val="1"/>
+      <w:numFmt w:val="bullet"/>
+      <w:lvlText w:val="o"/>
+      <w:lvlJc w:val="left"/>
+      <w:pPr>
+        <w:ind w:left="3600" w:hanging="360"/>
+      </w:pPr>
+      <w:rPr>
+        <w:rFonts w:ascii="Courier New" w:hAnsi="Courier New" w:cs="Courier New" w:hint="default"/>
+      </w:rPr>
+    </w:lvl>
+    <w:lvl w:ilvl="5" w:tplc="18090005" w:tentative="1">
+      <w:start w:val="1"/>
+      <w:numFmt w:val="bullet"/>
+      <w:lvlText w:val=""/>
+      <w:lvlJc w:val="left"/>
+      <w:pPr>
+        <w:ind w:left="4320" w:hanging="360"/>
+      </w:pPr>
+      <w:rPr>
+        <w:rFonts w:ascii="Wingdings" w:hAnsi="Wingdings" w:hint="default"/>
+      </w:rPr>
+    </w:lvl>
+    <w:lvl w:ilvl="6" w:tplc="18090001" w:tentative="1">
+      <w:start w:val="1"/>
+      <w:numFmt w:val="bullet"/>
+      <w:lvlText w:val=""/>
+      <w:lvlJc w:val="left"/>
+      <w:pPr>
+        <w:ind w:left="5040" w:hanging="360"/>
+      </w:pPr>
+      <w:rPr>
+        <w:rFonts w:ascii="Symbol" w:hAnsi="Symbol" w:hint="default"/>
+      </w:rPr>
+    </w:lvl>
+    <w:lvl w:ilvl="7" w:tplc="18090003" w:tentative="1">
+      <w:start w:val="1"/>
+      <w:numFmt w:val="bullet"/>
+      <w:lvlText w:val="o"/>
+      <w:lvlJc w:val="left"/>
+      <w:pPr>
+        <w:ind w:left="5760" w:hanging="360"/>
+      </w:pPr>
+      <w:rPr>
+        <w:rFonts w:ascii="Courier New" w:hAnsi="Courier New" w:cs="Courier New" w:hint="default"/>
+      </w:rPr>
+    </w:lvl>
+    <w:lvl w:ilvl="8" w:tplc="18090005" w:tentative="1">
+      <w:start w:val="1"/>
+      <w:numFmt w:val="bullet"/>
+      <w:lvlText w:val=""/>
+      <w:lvlJc w:val="left"/>
+      <w:pPr>
+        <w:ind w:left="6480" w:hanging="360"/>
+      </w:pPr>
+      <w:rPr>
+        <w:rFonts w:ascii="Wingdings" w:hAnsi="Wingdings" w:hint="default"/>
+      </w:rPr>
+    </w:lvl>
+  </w:abstractNum>
+  <w:abstractNum w:abstractNumId="5" w15:restartNumberingAfterBreak="0">
+    <w:nsid w:val="42F03C59"/>
+    <w:multiLevelType w:val="hybridMultilevel"/>
+    <w:tmpl w:val="C5C23510"/>
+    <w:lvl w:ilvl="0" w:tplc="18090001">
+      <w:start w:val="1"/>
+      <w:numFmt w:val="bullet"/>
+      <w:lvlText w:val=""/>
+      <w:lvlJc w:val="left"/>
+      <w:pPr>
+        <w:ind w:left="720" w:hanging="360"/>
+      </w:pPr>
+      <w:rPr>
+        <w:rFonts w:ascii="Symbol" w:hAnsi="Symbol" w:hint="default"/>
+      </w:rPr>
+    </w:lvl>
+    <w:lvl w:ilvl="1" w:tplc="18090003" w:tentative="1">
+      <w:start w:val="1"/>
+      <w:numFmt w:val="bullet"/>
+      <w:lvlText w:val="o"/>
+      <w:lvlJc w:val="left"/>
+      <w:pPr>
+        <w:ind w:left="1440" w:hanging="360"/>
+      </w:pPr>
+      <w:rPr>
+        <w:rFonts w:ascii="Courier New" w:hAnsi="Courier New" w:cs="Courier New" w:hint="default"/>
+      </w:rPr>
+    </w:lvl>
+    <w:lvl w:ilvl="2" w:tplc="18090005" w:tentative="1">
+      <w:start w:val="1"/>
+      <w:numFmt w:val="bullet"/>
+      <w:lvlText w:val=""/>
+      <w:lvlJc w:val="left"/>
+      <w:pPr>
+        <w:ind w:left="2160" w:hanging="360"/>
+      </w:pPr>
+      <w:rPr>
+        <w:rFonts w:ascii="Wingdings" w:hAnsi="Wingdings" w:hint="default"/>
+      </w:rPr>
+    </w:lvl>
+    <w:lvl w:ilvl="3" w:tplc="18090001" w:tentative="1">
+      <w:start w:val="1"/>
+      <w:numFmt w:val="bullet"/>
+      <w:lvlText w:val=""/>
+      <w:lvlJc w:val="left"/>
+      <w:pPr>
+        <w:ind w:left="2880" w:hanging="360"/>
+      </w:pPr>
+      <w:rPr>
+        <w:rFonts w:ascii="Symbol" w:hAnsi="Symbol" w:hint="default"/>
+      </w:rPr>
+    </w:lvl>
+    <w:lvl w:ilvl="4" w:tplc="18090003" w:tentative="1">
+      <w:start w:val="1"/>
+      <w:numFmt w:val="bullet"/>
+      <w:lvlText w:val="o"/>
+      <w:lvlJc w:val="left"/>
+      <w:pPr>
+        <w:ind w:left="3600" w:hanging="360"/>
+      </w:pPr>
+      <w:rPr>
+        <w:rFonts w:ascii="Courier New" w:hAnsi="Courier New" w:cs="Courier New" w:hint="default"/>
+      </w:rPr>
+    </w:lvl>
+    <w:lvl w:ilvl="5" w:tplc="18090005" w:tentative="1">
+      <w:start w:val="1"/>
+      <w:numFmt w:val="bullet"/>
+      <w:lvlText w:val=""/>
+      <w:lvlJc w:val="left"/>
+      <w:pPr>
+        <w:ind w:left="4320" w:hanging="360"/>
+      </w:pPr>
+      <w:rPr>
+        <w:rFonts w:ascii="Wingdings" w:hAnsi="Wingdings" w:hint="default"/>
+      </w:rPr>
+    </w:lvl>
+    <w:lvl w:ilvl="6" w:tplc="18090001" w:tentative="1">
+      <w:start w:val="1"/>
+      <w:numFmt w:val="bullet"/>
+      <w:lvlText w:val=""/>
+      <w:lvlJc w:val="left"/>
+      <w:pPr>
+        <w:ind w:left="5040" w:hanging="360"/>
+      </w:pPr>
+      <w:rPr>
+        <w:rFonts w:ascii="Symbol" w:hAnsi="Symbol" w:hint="default"/>
+      </w:rPr>
+    </w:lvl>
+    <w:lvl w:ilvl="7" w:tplc="18090003" w:tentative="1">
+      <w:start w:val="1"/>
+      <w:numFmt w:val="bullet"/>
+      <w:lvlText w:val="o"/>
+      <w:lvlJc w:val="left"/>
+      <w:pPr>
+        <w:ind w:left="5760" w:hanging="360"/>
+      </w:pPr>
+      <w:rPr>
+        <w:rFonts w:ascii="Courier New" w:hAnsi="Courier New" w:cs="Courier New" w:hint="default"/>
+      </w:rPr>
+    </w:lvl>
+    <w:lvl w:ilvl="8" w:tplc="18090005" w:tentative="1">
+      <w:start w:val="1"/>
+      <w:numFmt w:val="bullet"/>
+      <w:lvlText w:val=""/>
+      <w:lvlJc w:val="left"/>
+      <w:pPr>
+        <w:ind w:left="6480" w:hanging="360"/>
+      </w:pPr>
+      <w:rPr>
+        <w:rFonts w:ascii="Wingdings" w:hAnsi="Wingdings" w:hint="default"/>
+      </w:rPr>
+    </w:lvl>
+  </w:abstractNum>
+  <w:abstractNum w:abstractNumId="6" w15:restartNumberingAfterBreak="0">
     <w:nsid w:val="4E607566"/>
     <w:multiLevelType w:val="hybridMultilevel"/>
     <w:tmpl w:val="12E2D1EA"/>
@@ -5994,7 +9848,608 @@
       </w:rPr>
     </w:lvl>
   </w:abstractNum>
-  <w:abstractNum w:abstractNumId="3" w15:restartNumberingAfterBreak="0">
+  <w:abstractNum w:abstractNumId="7" w15:restartNumberingAfterBreak="0">
+    <w:nsid w:val="4F4A0A27"/>
+    <w:multiLevelType w:val="hybridMultilevel"/>
+    <w:tmpl w:val="6DCA6FB8"/>
+    <w:lvl w:ilvl="0" w:tplc="18090001">
+      <w:start w:val="1"/>
+      <w:numFmt w:val="bullet"/>
+      <w:lvlText w:val=""/>
+      <w:lvlJc w:val="left"/>
+      <w:pPr>
+        <w:ind w:left="720" w:hanging="360"/>
+      </w:pPr>
+      <w:rPr>
+        <w:rFonts w:ascii="Symbol" w:hAnsi="Symbol" w:hint="default"/>
+      </w:rPr>
+    </w:lvl>
+    <w:lvl w:ilvl="1" w:tplc="18090003" w:tentative="1">
+      <w:start w:val="1"/>
+      <w:numFmt w:val="bullet"/>
+      <w:lvlText w:val="o"/>
+      <w:lvlJc w:val="left"/>
+      <w:pPr>
+        <w:ind w:left="1440" w:hanging="360"/>
+      </w:pPr>
+      <w:rPr>
+        <w:rFonts w:ascii="Courier New" w:hAnsi="Courier New" w:cs="Courier New" w:hint="default"/>
+      </w:rPr>
+    </w:lvl>
+    <w:lvl w:ilvl="2" w:tplc="18090005" w:tentative="1">
+      <w:start w:val="1"/>
+      <w:numFmt w:val="bullet"/>
+      <w:lvlText w:val=""/>
+      <w:lvlJc w:val="left"/>
+      <w:pPr>
+        <w:ind w:left="2160" w:hanging="360"/>
+      </w:pPr>
+      <w:rPr>
+        <w:rFonts w:ascii="Wingdings" w:hAnsi="Wingdings" w:hint="default"/>
+      </w:rPr>
+    </w:lvl>
+    <w:lvl w:ilvl="3" w:tplc="18090001" w:tentative="1">
+      <w:start w:val="1"/>
+      <w:numFmt w:val="bullet"/>
+      <w:lvlText w:val=""/>
+      <w:lvlJc w:val="left"/>
+      <w:pPr>
+        <w:ind w:left="2880" w:hanging="360"/>
+      </w:pPr>
+      <w:rPr>
+        <w:rFonts w:ascii="Symbol" w:hAnsi="Symbol" w:hint="default"/>
+      </w:rPr>
+    </w:lvl>
+    <w:lvl w:ilvl="4" w:tplc="18090003" w:tentative="1">
+      <w:start w:val="1"/>
+      <w:numFmt w:val="bullet"/>
+      <w:lvlText w:val="o"/>
+      <w:lvlJc w:val="left"/>
+      <w:pPr>
+        <w:ind w:left="3600" w:hanging="360"/>
+      </w:pPr>
+      <w:rPr>
+        <w:rFonts w:ascii="Courier New" w:hAnsi="Courier New" w:cs="Courier New" w:hint="default"/>
+      </w:rPr>
+    </w:lvl>
+    <w:lvl w:ilvl="5" w:tplc="18090005" w:tentative="1">
+      <w:start w:val="1"/>
+      <w:numFmt w:val="bullet"/>
+      <w:lvlText w:val=""/>
+      <w:lvlJc w:val="left"/>
+      <w:pPr>
+        <w:ind w:left="4320" w:hanging="360"/>
+      </w:pPr>
+      <w:rPr>
+        <w:rFonts w:ascii="Wingdings" w:hAnsi="Wingdings" w:hint="default"/>
+      </w:rPr>
+    </w:lvl>
+    <w:lvl w:ilvl="6" w:tplc="18090001" w:tentative="1">
+      <w:start w:val="1"/>
+      <w:numFmt w:val="bullet"/>
+      <w:lvlText w:val=""/>
+      <w:lvlJc w:val="left"/>
+      <w:pPr>
+        <w:ind w:left="5040" w:hanging="360"/>
+      </w:pPr>
+      <w:rPr>
+        <w:rFonts w:ascii="Symbol" w:hAnsi="Symbol" w:hint="default"/>
+      </w:rPr>
+    </w:lvl>
+    <w:lvl w:ilvl="7" w:tplc="18090003" w:tentative="1">
+      <w:start w:val="1"/>
+      <w:numFmt w:val="bullet"/>
+      <w:lvlText w:val="o"/>
+      <w:lvlJc w:val="left"/>
+      <w:pPr>
+        <w:ind w:left="5760" w:hanging="360"/>
+      </w:pPr>
+      <w:rPr>
+        <w:rFonts w:ascii="Courier New" w:hAnsi="Courier New" w:cs="Courier New" w:hint="default"/>
+      </w:rPr>
+    </w:lvl>
+    <w:lvl w:ilvl="8" w:tplc="18090005" w:tentative="1">
+      <w:start w:val="1"/>
+      <w:numFmt w:val="bullet"/>
+      <w:lvlText w:val=""/>
+      <w:lvlJc w:val="left"/>
+      <w:pPr>
+        <w:ind w:left="6480" w:hanging="360"/>
+      </w:pPr>
+      <w:rPr>
+        <w:rFonts w:ascii="Wingdings" w:hAnsi="Wingdings" w:hint="default"/>
+      </w:rPr>
+    </w:lvl>
+  </w:abstractNum>
+  <w:abstractNum w:abstractNumId="8" w15:restartNumberingAfterBreak="0">
+    <w:nsid w:val="5A4A0A5A"/>
+    <w:multiLevelType w:val="hybridMultilevel"/>
+    <w:tmpl w:val="9680321A"/>
+    <w:lvl w:ilvl="0" w:tplc="18090001">
+      <w:start w:val="1"/>
+      <w:numFmt w:val="bullet"/>
+      <w:lvlText w:val=""/>
+      <w:lvlJc w:val="left"/>
+      <w:pPr>
+        <w:ind w:left="360" w:hanging="360"/>
+      </w:pPr>
+      <w:rPr>
+        <w:rFonts w:ascii="Symbol" w:hAnsi="Symbol" w:hint="default"/>
+      </w:rPr>
+    </w:lvl>
+    <w:lvl w:ilvl="1" w:tplc="18090003" w:tentative="1">
+      <w:start w:val="1"/>
+      <w:numFmt w:val="bullet"/>
+      <w:lvlText w:val="o"/>
+      <w:lvlJc w:val="left"/>
+      <w:pPr>
+        <w:ind w:left="1080" w:hanging="360"/>
+      </w:pPr>
+      <w:rPr>
+        <w:rFonts w:ascii="Courier New" w:hAnsi="Courier New" w:cs="Courier New" w:hint="default"/>
+      </w:rPr>
+    </w:lvl>
+    <w:lvl w:ilvl="2" w:tplc="18090005" w:tentative="1">
+      <w:start w:val="1"/>
+      <w:numFmt w:val="bullet"/>
+      <w:lvlText w:val=""/>
+      <w:lvlJc w:val="left"/>
+      <w:pPr>
+        <w:ind w:left="1800" w:hanging="360"/>
+      </w:pPr>
+      <w:rPr>
+        <w:rFonts w:ascii="Wingdings" w:hAnsi="Wingdings" w:hint="default"/>
+      </w:rPr>
+    </w:lvl>
+    <w:lvl w:ilvl="3" w:tplc="18090001" w:tentative="1">
+      <w:start w:val="1"/>
+      <w:numFmt w:val="bullet"/>
+      <w:lvlText w:val=""/>
+      <w:lvlJc w:val="left"/>
+      <w:pPr>
+        <w:ind w:left="2520" w:hanging="360"/>
+      </w:pPr>
+      <w:rPr>
+        <w:rFonts w:ascii="Symbol" w:hAnsi="Symbol" w:hint="default"/>
+      </w:rPr>
+    </w:lvl>
+    <w:lvl w:ilvl="4" w:tplc="18090003" w:tentative="1">
+      <w:start w:val="1"/>
+      <w:numFmt w:val="bullet"/>
+      <w:lvlText w:val="o"/>
+      <w:lvlJc w:val="left"/>
+      <w:pPr>
+        <w:ind w:left="3240" w:hanging="360"/>
+      </w:pPr>
+      <w:rPr>
+        <w:rFonts w:ascii="Courier New" w:hAnsi="Courier New" w:cs="Courier New" w:hint="default"/>
+      </w:rPr>
+    </w:lvl>
+    <w:lvl w:ilvl="5" w:tplc="18090005" w:tentative="1">
+      <w:start w:val="1"/>
+      <w:numFmt w:val="bullet"/>
+      <w:lvlText w:val=""/>
+      <w:lvlJc w:val="left"/>
+      <w:pPr>
+        <w:ind w:left="3960" w:hanging="360"/>
+      </w:pPr>
+      <w:rPr>
+        <w:rFonts w:ascii="Wingdings" w:hAnsi="Wingdings" w:hint="default"/>
+      </w:rPr>
+    </w:lvl>
+    <w:lvl w:ilvl="6" w:tplc="18090001" w:tentative="1">
+      <w:start w:val="1"/>
+      <w:numFmt w:val="bullet"/>
+      <w:lvlText w:val=""/>
+      <w:lvlJc w:val="left"/>
+      <w:pPr>
+        <w:ind w:left="4680" w:hanging="360"/>
+      </w:pPr>
+      <w:rPr>
+        <w:rFonts w:ascii="Symbol" w:hAnsi="Symbol" w:hint="default"/>
+      </w:rPr>
+    </w:lvl>
+    <w:lvl w:ilvl="7" w:tplc="18090003" w:tentative="1">
+      <w:start w:val="1"/>
+      <w:numFmt w:val="bullet"/>
+      <w:lvlText w:val="o"/>
+      <w:lvlJc w:val="left"/>
+      <w:pPr>
+        <w:ind w:left="5400" w:hanging="360"/>
+      </w:pPr>
+      <w:rPr>
+        <w:rFonts w:ascii="Courier New" w:hAnsi="Courier New" w:cs="Courier New" w:hint="default"/>
+      </w:rPr>
+    </w:lvl>
+    <w:lvl w:ilvl="8" w:tplc="18090005" w:tentative="1">
+      <w:start w:val="1"/>
+      <w:numFmt w:val="bullet"/>
+      <w:lvlText w:val=""/>
+      <w:lvlJc w:val="left"/>
+      <w:pPr>
+        <w:ind w:left="6120" w:hanging="360"/>
+      </w:pPr>
+      <w:rPr>
+        <w:rFonts w:ascii="Wingdings" w:hAnsi="Wingdings" w:hint="default"/>
+      </w:rPr>
+    </w:lvl>
+  </w:abstractNum>
+  <w:abstractNum w:abstractNumId="9" w15:restartNumberingAfterBreak="0">
+    <w:nsid w:val="5B621AA1"/>
+    <w:multiLevelType w:val="hybridMultilevel"/>
+    <w:tmpl w:val="96584004"/>
+    <w:lvl w:ilvl="0" w:tplc="18090001">
+      <w:start w:val="1"/>
+      <w:numFmt w:val="bullet"/>
+      <w:lvlText w:val=""/>
+      <w:lvlJc w:val="left"/>
+      <w:pPr>
+        <w:ind w:left="360" w:hanging="360"/>
+      </w:pPr>
+      <w:rPr>
+        <w:rFonts w:ascii="Symbol" w:hAnsi="Symbol" w:hint="default"/>
+      </w:rPr>
+    </w:lvl>
+    <w:lvl w:ilvl="1" w:tplc="18090003" w:tentative="1">
+      <w:start w:val="1"/>
+      <w:numFmt w:val="bullet"/>
+      <w:lvlText w:val="o"/>
+      <w:lvlJc w:val="left"/>
+      <w:pPr>
+        <w:ind w:left="1080" w:hanging="360"/>
+      </w:pPr>
+      <w:rPr>
+        <w:rFonts w:ascii="Courier New" w:hAnsi="Courier New" w:cs="Courier New" w:hint="default"/>
+      </w:rPr>
+    </w:lvl>
+    <w:lvl w:ilvl="2" w:tplc="18090005" w:tentative="1">
+      <w:start w:val="1"/>
+      <w:numFmt w:val="bullet"/>
+      <w:lvlText w:val=""/>
+      <w:lvlJc w:val="left"/>
+      <w:pPr>
+        <w:ind w:left="1800" w:hanging="360"/>
+      </w:pPr>
+      <w:rPr>
+        <w:rFonts w:ascii="Wingdings" w:hAnsi="Wingdings" w:hint="default"/>
+      </w:rPr>
+    </w:lvl>
+    <w:lvl w:ilvl="3" w:tplc="18090001" w:tentative="1">
+      <w:start w:val="1"/>
+      <w:numFmt w:val="bullet"/>
+      <w:lvlText w:val=""/>
+      <w:lvlJc w:val="left"/>
+      <w:pPr>
+        <w:ind w:left="2520" w:hanging="360"/>
+      </w:pPr>
+      <w:rPr>
+        <w:rFonts w:ascii="Symbol" w:hAnsi="Symbol" w:hint="default"/>
+      </w:rPr>
+    </w:lvl>
+    <w:lvl w:ilvl="4" w:tplc="18090003" w:tentative="1">
+      <w:start w:val="1"/>
+      <w:numFmt w:val="bullet"/>
+      <w:lvlText w:val="o"/>
+      <w:lvlJc w:val="left"/>
+      <w:pPr>
+        <w:ind w:left="3240" w:hanging="360"/>
+      </w:pPr>
+      <w:rPr>
+        <w:rFonts w:ascii="Courier New" w:hAnsi="Courier New" w:cs="Courier New" w:hint="default"/>
+      </w:rPr>
+    </w:lvl>
+    <w:lvl w:ilvl="5" w:tplc="18090005" w:tentative="1">
+      <w:start w:val="1"/>
+      <w:numFmt w:val="bullet"/>
+      <w:lvlText w:val=""/>
+      <w:lvlJc w:val="left"/>
+      <w:pPr>
+        <w:ind w:left="3960" w:hanging="360"/>
+      </w:pPr>
+      <w:rPr>
+        <w:rFonts w:ascii="Wingdings" w:hAnsi="Wingdings" w:hint="default"/>
+      </w:rPr>
+    </w:lvl>
+    <w:lvl w:ilvl="6" w:tplc="18090001" w:tentative="1">
+      <w:start w:val="1"/>
+      <w:numFmt w:val="bullet"/>
+      <w:lvlText w:val=""/>
+      <w:lvlJc w:val="left"/>
+      <w:pPr>
+        <w:ind w:left="4680" w:hanging="360"/>
+      </w:pPr>
+      <w:rPr>
+        <w:rFonts w:ascii="Symbol" w:hAnsi="Symbol" w:hint="default"/>
+      </w:rPr>
+    </w:lvl>
+    <w:lvl w:ilvl="7" w:tplc="18090003" w:tentative="1">
+      <w:start w:val="1"/>
+      <w:numFmt w:val="bullet"/>
+      <w:lvlText w:val="o"/>
+      <w:lvlJc w:val="left"/>
+      <w:pPr>
+        <w:ind w:left="5400" w:hanging="360"/>
+      </w:pPr>
+      <w:rPr>
+        <w:rFonts w:ascii="Courier New" w:hAnsi="Courier New" w:cs="Courier New" w:hint="default"/>
+      </w:rPr>
+    </w:lvl>
+    <w:lvl w:ilvl="8" w:tplc="18090005" w:tentative="1">
+      <w:start w:val="1"/>
+      <w:numFmt w:val="bullet"/>
+      <w:lvlText w:val=""/>
+      <w:lvlJc w:val="left"/>
+      <w:pPr>
+        <w:ind w:left="6120" w:hanging="360"/>
+      </w:pPr>
+      <w:rPr>
+        <w:rFonts w:ascii="Wingdings" w:hAnsi="Wingdings" w:hint="default"/>
+      </w:rPr>
+    </w:lvl>
+  </w:abstractNum>
+  <w:abstractNum w:abstractNumId="10" w15:restartNumberingAfterBreak="0">
+    <w:nsid w:val="5CD52014"/>
+    <w:multiLevelType w:val="hybridMultilevel"/>
+    <w:tmpl w:val="C944B6CE"/>
+    <w:lvl w:ilvl="0" w:tplc="18090001">
+      <w:start w:val="1"/>
+      <w:numFmt w:val="bullet"/>
+      <w:lvlText w:val=""/>
+      <w:lvlJc w:val="left"/>
+      <w:pPr>
+        <w:ind w:left="720" w:hanging="360"/>
+      </w:pPr>
+      <w:rPr>
+        <w:rFonts w:ascii="Symbol" w:hAnsi="Symbol" w:hint="default"/>
+      </w:rPr>
+    </w:lvl>
+    <w:lvl w:ilvl="1" w:tplc="18090003" w:tentative="1">
+      <w:start w:val="1"/>
+      <w:numFmt w:val="bullet"/>
+      <w:lvlText w:val="o"/>
+      <w:lvlJc w:val="left"/>
+      <w:pPr>
+        <w:ind w:left="1440" w:hanging="360"/>
+      </w:pPr>
+      <w:rPr>
+        <w:rFonts w:ascii="Courier New" w:hAnsi="Courier New" w:cs="Courier New" w:hint="default"/>
+      </w:rPr>
+    </w:lvl>
+    <w:lvl w:ilvl="2" w:tplc="18090005" w:tentative="1">
+      <w:start w:val="1"/>
+      <w:numFmt w:val="bullet"/>
+      <w:lvlText w:val=""/>
+      <w:lvlJc w:val="left"/>
+      <w:pPr>
+        <w:ind w:left="2160" w:hanging="360"/>
+      </w:pPr>
+      <w:rPr>
+        <w:rFonts w:ascii="Wingdings" w:hAnsi="Wingdings" w:hint="default"/>
+      </w:rPr>
+    </w:lvl>
+    <w:lvl w:ilvl="3" w:tplc="18090001" w:tentative="1">
+      <w:start w:val="1"/>
+      <w:numFmt w:val="bullet"/>
+      <w:lvlText w:val=""/>
+      <w:lvlJc w:val="left"/>
+      <w:pPr>
+        <w:ind w:left="2880" w:hanging="360"/>
+      </w:pPr>
+      <w:rPr>
+        <w:rFonts w:ascii="Symbol" w:hAnsi="Symbol" w:hint="default"/>
+      </w:rPr>
+    </w:lvl>
+    <w:lvl w:ilvl="4" w:tplc="18090003" w:tentative="1">
+      <w:start w:val="1"/>
+      <w:numFmt w:val="bullet"/>
+      <w:lvlText w:val="o"/>
+      <w:lvlJc w:val="left"/>
+      <w:pPr>
+        <w:ind w:left="3600" w:hanging="360"/>
+      </w:pPr>
+      <w:rPr>
+        <w:rFonts w:ascii="Courier New" w:hAnsi="Courier New" w:cs="Courier New" w:hint="default"/>
+      </w:rPr>
+    </w:lvl>
+    <w:lvl w:ilvl="5" w:tplc="18090005" w:tentative="1">
+      <w:start w:val="1"/>
+      <w:numFmt w:val="bullet"/>
+      <w:lvlText w:val=""/>
+      <w:lvlJc w:val="left"/>
+      <w:pPr>
+        <w:ind w:left="4320" w:hanging="360"/>
+      </w:pPr>
+      <w:rPr>
+        <w:rFonts w:ascii="Wingdings" w:hAnsi="Wingdings" w:hint="default"/>
+      </w:rPr>
+    </w:lvl>
+    <w:lvl w:ilvl="6" w:tplc="18090001" w:tentative="1">
+      <w:start w:val="1"/>
+      <w:numFmt w:val="bullet"/>
+      <w:lvlText w:val=""/>
+      <w:lvlJc w:val="left"/>
+      <w:pPr>
+        <w:ind w:left="5040" w:hanging="360"/>
+      </w:pPr>
+      <w:rPr>
+        <w:rFonts w:ascii="Symbol" w:hAnsi="Symbol" w:hint="default"/>
+      </w:rPr>
+    </w:lvl>
+    <w:lvl w:ilvl="7" w:tplc="18090003" w:tentative="1">
+      <w:start w:val="1"/>
+      <w:numFmt w:val="bullet"/>
+      <w:lvlText w:val="o"/>
+      <w:lvlJc w:val="left"/>
+      <w:pPr>
+        <w:ind w:left="5760" w:hanging="360"/>
+      </w:pPr>
+      <w:rPr>
+        <w:rFonts w:ascii="Courier New" w:hAnsi="Courier New" w:cs="Courier New" w:hint="default"/>
+      </w:rPr>
+    </w:lvl>
+    <w:lvl w:ilvl="8" w:tplc="18090005" w:tentative="1">
+      <w:start w:val="1"/>
+      <w:numFmt w:val="bullet"/>
+      <w:lvlText w:val=""/>
+      <w:lvlJc w:val="left"/>
+      <w:pPr>
+        <w:ind w:left="6480" w:hanging="360"/>
+      </w:pPr>
+      <w:rPr>
+        <w:rFonts w:ascii="Wingdings" w:hAnsi="Wingdings" w:hint="default"/>
+      </w:rPr>
+    </w:lvl>
+  </w:abstractNum>
+  <w:abstractNum w:abstractNumId="11" w15:restartNumberingAfterBreak="0">
+    <w:nsid w:val="5D7F16AE"/>
+    <w:multiLevelType w:val="multilevel"/>
+    <w:tmpl w:val="7E4A6A26"/>
+    <w:lvl w:ilvl="0">
+      <w:start w:val="1"/>
+      <w:numFmt w:val="bullet"/>
+      <w:lvlText w:val=""/>
+      <w:lvlJc w:val="left"/>
+      <w:pPr>
+        <w:tabs>
+          <w:tab w:val="num" w:pos="720"/>
+        </w:tabs>
+        <w:ind w:left="720" w:hanging="360"/>
+      </w:pPr>
+      <w:rPr>
+        <w:rFonts w:ascii="Symbol" w:hAnsi="Symbol" w:hint="default"/>
+        <w:sz w:val="20"/>
+      </w:rPr>
+    </w:lvl>
+    <w:lvl w:ilvl="1" w:tentative="1">
+      <w:start w:val="1"/>
+      <w:numFmt w:val="bullet"/>
+      <w:lvlText w:val=""/>
+      <w:lvlJc w:val="left"/>
+      <w:pPr>
+        <w:tabs>
+          <w:tab w:val="num" w:pos="1440"/>
+        </w:tabs>
+        <w:ind w:left="1440" w:hanging="360"/>
+      </w:pPr>
+      <w:rPr>
+        <w:rFonts w:ascii="Symbol" w:hAnsi="Symbol" w:hint="default"/>
+        <w:sz w:val="20"/>
+      </w:rPr>
+    </w:lvl>
+    <w:lvl w:ilvl="2" w:tentative="1">
+      <w:start w:val="1"/>
+      <w:numFmt w:val="bullet"/>
+      <w:lvlText w:val=""/>
+      <w:lvlJc w:val="left"/>
+      <w:pPr>
+        <w:tabs>
+          <w:tab w:val="num" w:pos="2160"/>
+        </w:tabs>
+        <w:ind w:left="2160" w:hanging="360"/>
+      </w:pPr>
+      <w:rPr>
+        <w:rFonts w:ascii="Symbol" w:hAnsi="Symbol" w:hint="default"/>
+        <w:sz w:val="20"/>
+      </w:rPr>
+    </w:lvl>
+    <w:lvl w:ilvl="3" w:tentative="1">
+      <w:start w:val="1"/>
+      <w:numFmt w:val="bullet"/>
+      <w:lvlText w:val=""/>
+      <w:lvlJc w:val="left"/>
+      <w:pPr>
+        <w:tabs>
+          <w:tab w:val="num" w:pos="2880"/>
+        </w:tabs>
+        <w:ind w:left="2880" w:hanging="360"/>
+      </w:pPr>
+      <w:rPr>
+        <w:rFonts w:ascii="Symbol" w:hAnsi="Symbol" w:hint="default"/>
+        <w:sz w:val="20"/>
+      </w:rPr>
+    </w:lvl>
+    <w:lvl w:ilvl="4" w:tentative="1">
+      <w:start w:val="1"/>
+      <w:numFmt w:val="bullet"/>
+      <w:lvlText w:val=""/>
+      <w:lvlJc w:val="left"/>
+      <w:pPr>
+        <w:tabs>
+          <w:tab w:val="num" w:pos="3600"/>
+        </w:tabs>
+        <w:ind w:left="3600" w:hanging="360"/>
+      </w:pPr>
+      <w:rPr>
+        <w:rFonts w:ascii="Symbol" w:hAnsi="Symbol" w:hint="default"/>
+        <w:sz w:val="20"/>
+      </w:rPr>
+    </w:lvl>
+    <w:lvl w:ilvl="5" w:tentative="1">
+      <w:start w:val="1"/>
+      <w:numFmt w:val="bullet"/>
+      <w:lvlText w:val=""/>
+      <w:lvlJc w:val="left"/>
+      <w:pPr>
+        <w:tabs>
+          <w:tab w:val="num" w:pos="4320"/>
+        </w:tabs>
+        <w:ind w:left="4320" w:hanging="360"/>
+      </w:pPr>
+      <w:rPr>
+        <w:rFonts w:ascii="Symbol" w:hAnsi="Symbol" w:hint="default"/>
+        <w:sz w:val="20"/>
+      </w:rPr>
+    </w:lvl>
+    <w:lvl w:ilvl="6" w:tentative="1">
+      <w:start w:val="1"/>
+      <w:numFmt w:val="bullet"/>
+      <w:lvlText w:val=""/>
+      <w:lvlJc w:val="left"/>
+      <w:pPr>
+        <w:tabs>
+          <w:tab w:val="num" w:pos="5040"/>
+        </w:tabs>
+        <w:ind w:left="5040" w:hanging="360"/>
+      </w:pPr>
+      <w:rPr>
+        <w:rFonts w:ascii="Symbol" w:hAnsi="Symbol" w:hint="default"/>
+        <w:sz w:val="20"/>
+      </w:rPr>
+    </w:lvl>
+    <w:lvl w:ilvl="7" w:tentative="1">
+      <w:start w:val="1"/>
+      <w:numFmt w:val="bullet"/>
+      <w:lvlText w:val=""/>
+      <w:lvlJc w:val="left"/>
+      <w:pPr>
+        <w:tabs>
+          <w:tab w:val="num" w:pos="5760"/>
+        </w:tabs>
+        <w:ind w:left="5760" w:hanging="360"/>
+      </w:pPr>
+      <w:rPr>
+        <w:rFonts w:ascii="Symbol" w:hAnsi="Symbol" w:hint="default"/>
+        <w:sz w:val="20"/>
+      </w:rPr>
+    </w:lvl>
+    <w:lvl w:ilvl="8" w:tentative="1">
+      <w:start w:val="1"/>
+      <w:numFmt w:val="bullet"/>
+      <w:lvlText w:val=""/>
+      <w:lvlJc w:val="left"/>
+      <w:pPr>
+        <w:tabs>
+          <w:tab w:val="num" w:pos="6480"/>
+        </w:tabs>
+        <w:ind w:left="6480" w:hanging="360"/>
+      </w:pPr>
+      <w:rPr>
+        <w:rFonts w:ascii="Symbol" w:hAnsi="Symbol" w:hint="default"/>
+        <w:sz w:val="20"/>
+      </w:rPr>
+    </w:lvl>
+  </w:abstractNum>
+  <w:abstractNum w:abstractNumId="12" w15:restartNumberingAfterBreak="0">
     <w:nsid w:val="61B0581D"/>
     <w:multiLevelType w:val="hybridMultilevel"/>
     <w:tmpl w:val="3F724FA2"/>
@@ -6107,7 +10562,233 @@
       </w:rPr>
     </w:lvl>
   </w:abstractNum>
-  <w:abstractNum w:abstractNumId="4" w15:restartNumberingAfterBreak="0">
+  <w:abstractNum w:abstractNumId="13" w15:restartNumberingAfterBreak="0">
+    <w:nsid w:val="62867FA3"/>
+    <w:multiLevelType w:val="hybridMultilevel"/>
+    <w:tmpl w:val="5F34C0E4"/>
+    <w:lvl w:ilvl="0" w:tplc="18090001">
+      <w:start w:val="1"/>
+      <w:numFmt w:val="bullet"/>
+      <w:lvlText w:val=""/>
+      <w:lvlJc w:val="left"/>
+      <w:pPr>
+        <w:ind w:left="360" w:hanging="360"/>
+      </w:pPr>
+      <w:rPr>
+        <w:rFonts w:ascii="Symbol" w:hAnsi="Symbol" w:hint="default"/>
+      </w:rPr>
+    </w:lvl>
+    <w:lvl w:ilvl="1" w:tplc="18090003" w:tentative="1">
+      <w:start w:val="1"/>
+      <w:numFmt w:val="bullet"/>
+      <w:lvlText w:val="o"/>
+      <w:lvlJc w:val="left"/>
+      <w:pPr>
+        <w:ind w:left="1080" w:hanging="360"/>
+      </w:pPr>
+      <w:rPr>
+        <w:rFonts w:ascii="Courier New" w:hAnsi="Courier New" w:cs="Courier New" w:hint="default"/>
+      </w:rPr>
+    </w:lvl>
+    <w:lvl w:ilvl="2" w:tplc="18090005" w:tentative="1">
+      <w:start w:val="1"/>
+      <w:numFmt w:val="bullet"/>
+      <w:lvlText w:val=""/>
+      <w:lvlJc w:val="left"/>
+      <w:pPr>
+        <w:ind w:left="1800" w:hanging="360"/>
+      </w:pPr>
+      <w:rPr>
+        <w:rFonts w:ascii="Wingdings" w:hAnsi="Wingdings" w:hint="default"/>
+      </w:rPr>
+    </w:lvl>
+    <w:lvl w:ilvl="3" w:tplc="18090001" w:tentative="1">
+      <w:start w:val="1"/>
+      <w:numFmt w:val="bullet"/>
+      <w:lvlText w:val=""/>
+      <w:lvlJc w:val="left"/>
+      <w:pPr>
+        <w:ind w:left="2520" w:hanging="360"/>
+      </w:pPr>
+      <w:rPr>
+        <w:rFonts w:ascii="Symbol" w:hAnsi="Symbol" w:hint="default"/>
+      </w:rPr>
+    </w:lvl>
+    <w:lvl w:ilvl="4" w:tplc="18090003" w:tentative="1">
+      <w:start w:val="1"/>
+      <w:numFmt w:val="bullet"/>
+      <w:lvlText w:val="o"/>
+      <w:lvlJc w:val="left"/>
+      <w:pPr>
+        <w:ind w:left="3240" w:hanging="360"/>
+      </w:pPr>
+      <w:rPr>
+        <w:rFonts w:ascii="Courier New" w:hAnsi="Courier New" w:cs="Courier New" w:hint="default"/>
+      </w:rPr>
+    </w:lvl>
+    <w:lvl w:ilvl="5" w:tplc="18090005" w:tentative="1">
+      <w:start w:val="1"/>
+      <w:numFmt w:val="bullet"/>
+      <w:lvlText w:val=""/>
+      <w:lvlJc w:val="left"/>
+      <w:pPr>
+        <w:ind w:left="3960" w:hanging="360"/>
+      </w:pPr>
+      <w:rPr>
+        <w:rFonts w:ascii="Wingdings" w:hAnsi="Wingdings" w:hint="default"/>
+      </w:rPr>
+    </w:lvl>
+    <w:lvl w:ilvl="6" w:tplc="18090001" w:tentative="1">
+      <w:start w:val="1"/>
+      <w:numFmt w:val="bullet"/>
+      <w:lvlText w:val=""/>
+      <w:lvlJc w:val="left"/>
+      <w:pPr>
+        <w:ind w:left="4680" w:hanging="360"/>
+      </w:pPr>
+      <w:rPr>
+        <w:rFonts w:ascii="Symbol" w:hAnsi="Symbol" w:hint="default"/>
+      </w:rPr>
+    </w:lvl>
+    <w:lvl w:ilvl="7" w:tplc="18090003" w:tentative="1">
+      <w:start w:val="1"/>
+      <w:numFmt w:val="bullet"/>
+      <w:lvlText w:val="o"/>
+      <w:lvlJc w:val="left"/>
+      <w:pPr>
+        <w:ind w:left="5400" w:hanging="360"/>
+      </w:pPr>
+      <w:rPr>
+        <w:rFonts w:ascii="Courier New" w:hAnsi="Courier New" w:cs="Courier New" w:hint="default"/>
+      </w:rPr>
+    </w:lvl>
+    <w:lvl w:ilvl="8" w:tplc="18090005" w:tentative="1">
+      <w:start w:val="1"/>
+      <w:numFmt w:val="bullet"/>
+      <w:lvlText w:val=""/>
+      <w:lvlJc w:val="left"/>
+      <w:pPr>
+        <w:ind w:left="6120" w:hanging="360"/>
+      </w:pPr>
+      <w:rPr>
+        <w:rFonts w:ascii="Wingdings" w:hAnsi="Wingdings" w:hint="default"/>
+      </w:rPr>
+    </w:lvl>
+  </w:abstractNum>
+  <w:abstractNum w:abstractNumId="14" w15:restartNumberingAfterBreak="0">
+    <w:nsid w:val="63C54F43"/>
+    <w:multiLevelType w:val="hybridMultilevel"/>
+    <w:tmpl w:val="1E50639E"/>
+    <w:lvl w:ilvl="0" w:tplc="18090001">
+      <w:start w:val="1"/>
+      <w:numFmt w:val="bullet"/>
+      <w:lvlText w:val=""/>
+      <w:lvlJc w:val="left"/>
+      <w:pPr>
+        <w:ind w:left="720" w:hanging="360"/>
+      </w:pPr>
+      <w:rPr>
+        <w:rFonts w:ascii="Symbol" w:hAnsi="Symbol" w:hint="default"/>
+      </w:rPr>
+    </w:lvl>
+    <w:lvl w:ilvl="1" w:tplc="18090003" w:tentative="1">
+      <w:start w:val="1"/>
+      <w:numFmt w:val="bullet"/>
+      <w:lvlText w:val="o"/>
+      <w:lvlJc w:val="left"/>
+      <w:pPr>
+        <w:ind w:left="1440" w:hanging="360"/>
+      </w:pPr>
+      <w:rPr>
+        <w:rFonts w:ascii="Courier New" w:hAnsi="Courier New" w:cs="Courier New" w:hint="default"/>
+      </w:rPr>
+    </w:lvl>
+    <w:lvl w:ilvl="2" w:tplc="18090005" w:tentative="1">
+      <w:start w:val="1"/>
+      <w:numFmt w:val="bullet"/>
+      <w:lvlText w:val=""/>
+      <w:lvlJc w:val="left"/>
+      <w:pPr>
+        <w:ind w:left="2160" w:hanging="360"/>
+      </w:pPr>
+      <w:rPr>
+        <w:rFonts w:ascii="Wingdings" w:hAnsi="Wingdings" w:hint="default"/>
+      </w:rPr>
+    </w:lvl>
+    <w:lvl w:ilvl="3" w:tplc="18090001" w:tentative="1">
+      <w:start w:val="1"/>
+      <w:numFmt w:val="bullet"/>
+      <w:lvlText w:val=""/>
+      <w:lvlJc w:val="left"/>
+      <w:pPr>
+        <w:ind w:left="2880" w:hanging="360"/>
+      </w:pPr>
+      <w:rPr>
+        <w:rFonts w:ascii="Symbol" w:hAnsi="Symbol" w:hint="default"/>
+      </w:rPr>
+    </w:lvl>
+    <w:lvl w:ilvl="4" w:tplc="18090003" w:tentative="1">
+      <w:start w:val="1"/>
+      <w:numFmt w:val="bullet"/>
+      <w:lvlText w:val="o"/>
+      <w:lvlJc w:val="left"/>
+      <w:pPr>
+        <w:ind w:left="3600" w:hanging="360"/>
+      </w:pPr>
+      <w:rPr>
+        <w:rFonts w:ascii="Courier New" w:hAnsi="Courier New" w:cs="Courier New" w:hint="default"/>
+      </w:rPr>
+    </w:lvl>
+    <w:lvl w:ilvl="5" w:tplc="18090005" w:tentative="1">
+      <w:start w:val="1"/>
+      <w:numFmt w:val="bullet"/>
+      <w:lvlText w:val=""/>
+      <w:lvlJc w:val="left"/>
+      <w:pPr>
+        <w:ind w:left="4320" w:hanging="360"/>
+      </w:pPr>
+      <w:rPr>
+        <w:rFonts w:ascii="Wingdings" w:hAnsi="Wingdings" w:hint="default"/>
+      </w:rPr>
+    </w:lvl>
+    <w:lvl w:ilvl="6" w:tplc="18090001" w:tentative="1">
+      <w:start w:val="1"/>
+      <w:numFmt w:val="bullet"/>
+      <w:lvlText w:val=""/>
+      <w:lvlJc w:val="left"/>
+      <w:pPr>
+        <w:ind w:left="5040" w:hanging="360"/>
+      </w:pPr>
+      <w:rPr>
+        <w:rFonts w:ascii="Symbol" w:hAnsi="Symbol" w:hint="default"/>
+      </w:rPr>
+    </w:lvl>
+    <w:lvl w:ilvl="7" w:tplc="18090003" w:tentative="1">
+      <w:start w:val="1"/>
+      <w:numFmt w:val="bullet"/>
+      <w:lvlText w:val="o"/>
+      <w:lvlJc w:val="left"/>
+      <w:pPr>
+        <w:ind w:left="5760" w:hanging="360"/>
+      </w:pPr>
+      <w:rPr>
+        <w:rFonts w:ascii="Courier New" w:hAnsi="Courier New" w:cs="Courier New" w:hint="default"/>
+      </w:rPr>
+    </w:lvl>
+    <w:lvl w:ilvl="8" w:tplc="18090005" w:tentative="1">
+      <w:start w:val="1"/>
+      <w:numFmt w:val="bullet"/>
+      <w:lvlText w:val=""/>
+      <w:lvlJc w:val="left"/>
+      <w:pPr>
+        <w:ind w:left="6480" w:hanging="360"/>
+      </w:pPr>
+      <w:rPr>
+        <w:rFonts w:ascii="Wingdings" w:hAnsi="Wingdings" w:hint="default"/>
+      </w:rPr>
+    </w:lvl>
+  </w:abstractNum>
+  <w:abstractNum w:abstractNumId="15" w15:restartNumberingAfterBreak="0">
     <w:nsid w:val="64846AF3"/>
     <w:multiLevelType w:val="hybridMultilevel"/>
     <w:tmpl w:val="8A54186E"/>
@@ -6220,7 +10901,7 @@
       </w:rPr>
     </w:lvl>
   </w:abstractNum>
-  <w:abstractNum w:abstractNumId="5" w15:restartNumberingAfterBreak="0">
+  <w:abstractNum w:abstractNumId="16" w15:restartNumberingAfterBreak="0">
     <w:nsid w:val="66686296"/>
     <w:multiLevelType w:val="hybridMultilevel"/>
     <w:tmpl w:val="C55CFC12"/>
@@ -6333,10 +11014,123 @@
       </w:rPr>
     </w:lvl>
   </w:abstractNum>
-  <w:abstractNum w:abstractNumId="6" w15:restartNumberingAfterBreak="0">
+  <w:abstractNum w:abstractNumId="17" w15:restartNumberingAfterBreak="0">
+    <w:nsid w:val="67A33707"/>
+    <w:multiLevelType w:val="hybridMultilevel"/>
+    <w:tmpl w:val="9E40A7D8"/>
+    <w:lvl w:ilvl="0" w:tplc="18090001">
+      <w:start w:val="1"/>
+      <w:numFmt w:val="bullet"/>
+      <w:lvlText w:val=""/>
+      <w:lvlJc w:val="left"/>
+      <w:pPr>
+        <w:ind w:left="720" w:hanging="360"/>
+      </w:pPr>
+      <w:rPr>
+        <w:rFonts w:ascii="Symbol" w:hAnsi="Symbol" w:hint="default"/>
+      </w:rPr>
+    </w:lvl>
+    <w:lvl w:ilvl="1" w:tplc="18090003" w:tentative="1">
+      <w:start w:val="1"/>
+      <w:numFmt w:val="bullet"/>
+      <w:lvlText w:val="o"/>
+      <w:lvlJc w:val="left"/>
+      <w:pPr>
+        <w:ind w:left="1440" w:hanging="360"/>
+      </w:pPr>
+      <w:rPr>
+        <w:rFonts w:ascii="Courier New" w:hAnsi="Courier New" w:cs="Courier New" w:hint="default"/>
+      </w:rPr>
+    </w:lvl>
+    <w:lvl w:ilvl="2" w:tplc="18090005" w:tentative="1">
+      <w:start w:val="1"/>
+      <w:numFmt w:val="bullet"/>
+      <w:lvlText w:val=""/>
+      <w:lvlJc w:val="left"/>
+      <w:pPr>
+        <w:ind w:left="2160" w:hanging="360"/>
+      </w:pPr>
+      <w:rPr>
+        <w:rFonts w:ascii="Wingdings" w:hAnsi="Wingdings" w:hint="default"/>
+      </w:rPr>
+    </w:lvl>
+    <w:lvl w:ilvl="3" w:tplc="18090001" w:tentative="1">
+      <w:start w:val="1"/>
+      <w:numFmt w:val="bullet"/>
+      <w:lvlText w:val=""/>
+      <w:lvlJc w:val="left"/>
+      <w:pPr>
+        <w:ind w:left="2880" w:hanging="360"/>
+      </w:pPr>
+      <w:rPr>
+        <w:rFonts w:ascii="Symbol" w:hAnsi="Symbol" w:hint="default"/>
+      </w:rPr>
+    </w:lvl>
+    <w:lvl w:ilvl="4" w:tplc="18090003" w:tentative="1">
+      <w:start w:val="1"/>
+      <w:numFmt w:val="bullet"/>
+      <w:lvlText w:val="o"/>
+      <w:lvlJc w:val="left"/>
+      <w:pPr>
+        <w:ind w:left="3600" w:hanging="360"/>
+      </w:pPr>
+      <w:rPr>
+        <w:rFonts w:ascii="Courier New" w:hAnsi="Courier New" w:cs="Courier New" w:hint="default"/>
+      </w:rPr>
+    </w:lvl>
+    <w:lvl w:ilvl="5" w:tplc="18090005" w:tentative="1">
+      <w:start w:val="1"/>
+      <w:numFmt w:val="bullet"/>
+      <w:lvlText w:val=""/>
+      <w:lvlJc w:val="left"/>
+      <w:pPr>
+        <w:ind w:left="4320" w:hanging="360"/>
+      </w:pPr>
+      <w:rPr>
+        <w:rFonts w:ascii="Wingdings" w:hAnsi="Wingdings" w:hint="default"/>
+      </w:rPr>
+    </w:lvl>
+    <w:lvl w:ilvl="6" w:tplc="18090001" w:tentative="1">
+      <w:start w:val="1"/>
+      <w:numFmt w:val="bullet"/>
+      <w:lvlText w:val=""/>
+      <w:lvlJc w:val="left"/>
+      <w:pPr>
+        <w:ind w:left="5040" w:hanging="360"/>
+      </w:pPr>
+      <w:rPr>
+        <w:rFonts w:ascii="Symbol" w:hAnsi="Symbol" w:hint="default"/>
+      </w:rPr>
+    </w:lvl>
+    <w:lvl w:ilvl="7" w:tplc="18090003" w:tentative="1">
+      <w:start w:val="1"/>
+      <w:numFmt w:val="bullet"/>
+      <w:lvlText w:val="o"/>
+      <w:lvlJc w:val="left"/>
+      <w:pPr>
+        <w:ind w:left="5760" w:hanging="360"/>
+      </w:pPr>
+      <w:rPr>
+        <w:rFonts w:ascii="Courier New" w:hAnsi="Courier New" w:cs="Courier New" w:hint="default"/>
+      </w:rPr>
+    </w:lvl>
+    <w:lvl w:ilvl="8" w:tplc="18090005" w:tentative="1">
+      <w:start w:val="1"/>
+      <w:numFmt w:val="bullet"/>
+      <w:lvlText w:val=""/>
+      <w:lvlJc w:val="left"/>
+      <w:pPr>
+        <w:ind w:left="6480" w:hanging="360"/>
+      </w:pPr>
+      <w:rPr>
+        <w:rFonts w:ascii="Wingdings" w:hAnsi="Wingdings" w:hint="default"/>
+      </w:rPr>
+    </w:lvl>
+  </w:abstractNum>
+  <w:abstractNum w:abstractNumId="18" w15:restartNumberingAfterBreak="0">
     <w:nsid w:val="67AE392E"/>
     <w:multiLevelType w:val="hybridMultilevel"/>
-    <w:tmpl w:val="917E234E"/>
+    <w:tmpl w:val="F5CC4196"/>
     <w:lvl w:ilvl="0" w:tplc="18090001">
       <w:start w:val="1"/>
       <w:numFmt w:val="bullet"/>
@@ -6446,7 +11240,96 @@
       </w:rPr>
     </w:lvl>
   </w:abstractNum>
-  <w:abstractNum w:abstractNumId="7" w15:restartNumberingAfterBreak="0">
+  <w:abstractNum w:abstractNumId="19" w15:restartNumberingAfterBreak="0">
+    <w:nsid w:val="68362F66"/>
+    <w:multiLevelType w:val="hybridMultilevel"/>
+    <w:tmpl w:val="011E2A3E"/>
+    <w:lvl w:ilvl="0" w:tplc="1809000F">
+      <w:start w:val="1"/>
+      <w:numFmt w:val="decimal"/>
+      <w:lvlText w:val="%1."/>
+      <w:lvlJc w:val="left"/>
+      <w:pPr>
+        <w:ind w:left="360" w:hanging="360"/>
+      </w:pPr>
+      <w:rPr>
+        <w:rFonts w:hint="default"/>
+      </w:rPr>
+    </w:lvl>
+    <w:lvl w:ilvl="1" w:tplc="18090019" w:tentative="1">
+      <w:start w:val="1"/>
+      <w:numFmt w:val="lowerLetter"/>
+      <w:lvlText w:val="%2."/>
+      <w:lvlJc w:val="left"/>
+      <w:pPr>
+        <w:ind w:left="1080" w:hanging="360"/>
+      </w:pPr>
+    </w:lvl>
+    <w:lvl w:ilvl="2" w:tplc="1809001B" w:tentative="1">
+      <w:start w:val="1"/>
+      <w:numFmt w:val="lowerRoman"/>
+      <w:lvlText w:val="%3."/>
+      <w:lvlJc w:val="right"/>
+      <w:pPr>
+        <w:ind w:left="1800" w:hanging="180"/>
+      </w:pPr>
+    </w:lvl>
+    <w:lvl w:ilvl="3" w:tplc="1809000F" w:tentative="1">
+      <w:start w:val="1"/>
+      <w:numFmt w:val="decimal"/>
+      <w:lvlText w:val="%4."/>
+      <w:lvlJc w:val="left"/>
+      <w:pPr>
+        <w:ind w:left="2520" w:hanging="360"/>
+      </w:pPr>
+    </w:lvl>
+    <w:lvl w:ilvl="4" w:tplc="18090019" w:tentative="1">
+      <w:start w:val="1"/>
+      <w:numFmt w:val="lowerLetter"/>
+      <w:lvlText w:val="%5."/>
+      <w:lvlJc w:val="left"/>
+      <w:pPr>
+        <w:ind w:left="3240" w:hanging="360"/>
+      </w:pPr>
+    </w:lvl>
+    <w:lvl w:ilvl="5" w:tplc="1809001B" w:tentative="1">
+      <w:start w:val="1"/>
+      <w:numFmt w:val="lowerRoman"/>
+      <w:lvlText w:val="%6."/>
+      <w:lvlJc w:val="right"/>
+      <w:pPr>
+        <w:ind w:left="3960" w:hanging="180"/>
+      </w:pPr>
+    </w:lvl>
+    <w:lvl w:ilvl="6" w:tplc="1809000F" w:tentative="1">
+      <w:start w:val="1"/>
+      <w:numFmt w:val="decimal"/>
+      <w:lvlText w:val="%7."/>
+      <w:lvlJc w:val="left"/>
+      <w:pPr>
+        <w:ind w:left="4680" w:hanging="360"/>
+      </w:pPr>
+    </w:lvl>
+    <w:lvl w:ilvl="7" w:tplc="18090019" w:tentative="1">
+      <w:start w:val="1"/>
+      <w:numFmt w:val="lowerLetter"/>
+      <w:lvlText w:val="%8."/>
+      <w:lvlJc w:val="left"/>
+      <w:pPr>
+        <w:ind w:left="5400" w:hanging="360"/>
+      </w:pPr>
+    </w:lvl>
+    <w:lvl w:ilvl="8" w:tplc="1809001B" w:tentative="1">
+      <w:start w:val="1"/>
+      <w:numFmt w:val="lowerRoman"/>
+      <w:lvlText w:val="%9."/>
+      <w:lvlJc w:val="right"/>
+      <w:pPr>
+        <w:ind w:left="6120" w:hanging="180"/>
+      </w:pPr>
+    </w:lvl>
+  </w:abstractNum>
+  <w:abstractNum w:abstractNumId="20" w15:restartNumberingAfterBreak="0">
     <w:nsid w:val="68EF6CDD"/>
     <w:multiLevelType w:val="multilevel"/>
     <w:tmpl w:val="320091CC"/>
@@ -6569,7 +11452,7 @@
       </w:rPr>
     </w:lvl>
   </w:abstractNum>
-  <w:abstractNum w:abstractNumId="8" w15:restartNumberingAfterBreak="0">
+  <w:abstractNum w:abstractNumId="21" w15:restartNumberingAfterBreak="0">
     <w:nsid w:val="6F1F4F4D"/>
     <w:multiLevelType w:val="hybridMultilevel"/>
     <w:tmpl w:val="AB84570A"/>
@@ -6658,32 +11541,303 @@
       </w:pPr>
     </w:lvl>
   </w:abstractNum>
+  <w:abstractNum w:abstractNumId="22" w15:restartNumberingAfterBreak="0">
+    <w:nsid w:val="73BA7558"/>
+    <w:multiLevelType w:val="hybridMultilevel"/>
+    <w:tmpl w:val="15888618"/>
+    <w:lvl w:ilvl="0" w:tplc="18090001">
+      <w:start w:val="1"/>
+      <w:numFmt w:val="bullet"/>
+      <w:lvlText w:val=""/>
+      <w:lvlJc w:val="left"/>
+      <w:pPr>
+        <w:ind w:left="720" w:hanging="360"/>
+      </w:pPr>
+      <w:rPr>
+        <w:rFonts w:ascii="Symbol" w:hAnsi="Symbol" w:hint="default"/>
+      </w:rPr>
+    </w:lvl>
+    <w:lvl w:ilvl="1" w:tplc="18090003" w:tentative="1">
+      <w:start w:val="1"/>
+      <w:numFmt w:val="bullet"/>
+      <w:lvlText w:val="o"/>
+      <w:lvlJc w:val="left"/>
+      <w:pPr>
+        <w:ind w:left="1440" w:hanging="360"/>
+      </w:pPr>
+      <w:rPr>
+        <w:rFonts w:ascii="Courier New" w:hAnsi="Courier New" w:cs="Courier New" w:hint="default"/>
+      </w:rPr>
+    </w:lvl>
+    <w:lvl w:ilvl="2" w:tplc="18090005" w:tentative="1">
+      <w:start w:val="1"/>
+      <w:numFmt w:val="bullet"/>
+      <w:lvlText w:val=""/>
+      <w:lvlJc w:val="left"/>
+      <w:pPr>
+        <w:ind w:left="2160" w:hanging="360"/>
+      </w:pPr>
+      <w:rPr>
+        <w:rFonts w:ascii="Wingdings" w:hAnsi="Wingdings" w:hint="default"/>
+      </w:rPr>
+    </w:lvl>
+    <w:lvl w:ilvl="3" w:tplc="18090001" w:tentative="1">
+      <w:start w:val="1"/>
+      <w:numFmt w:val="bullet"/>
+      <w:lvlText w:val=""/>
+      <w:lvlJc w:val="left"/>
+      <w:pPr>
+        <w:ind w:left="2880" w:hanging="360"/>
+      </w:pPr>
+      <w:rPr>
+        <w:rFonts w:ascii="Symbol" w:hAnsi="Symbol" w:hint="default"/>
+      </w:rPr>
+    </w:lvl>
+    <w:lvl w:ilvl="4" w:tplc="18090003" w:tentative="1">
+      <w:start w:val="1"/>
+      <w:numFmt w:val="bullet"/>
+      <w:lvlText w:val="o"/>
+      <w:lvlJc w:val="left"/>
+      <w:pPr>
+        <w:ind w:left="3600" w:hanging="360"/>
+      </w:pPr>
+      <w:rPr>
+        <w:rFonts w:ascii="Courier New" w:hAnsi="Courier New" w:cs="Courier New" w:hint="default"/>
+      </w:rPr>
+    </w:lvl>
+    <w:lvl w:ilvl="5" w:tplc="18090005" w:tentative="1">
+      <w:start w:val="1"/>
+      <w:numFmt w:val="bullet"/>
+      <w:lvlText w:val=""/>
+      <w:lvlJc w:val="left"/>
+      <w:pPr>
+        <w:ind w:left="4320" w:hanging="360"/>
+      </w:pPr>
+      <w:rPr>
+        <w:rFonts w:ascii="Wingdings" w:hAnsi="Wingdings" w:hint="default"/>
+      </w:rPr>
+    </w:lvl>
+    <w:lvl w:ilvl="6" w:tplc="18090001" w:tentative="1">
+      <w:start w:val="1"/>
+      <w:numFmt w:val="bullet"/>
+      <w:lvlText w:val=""/>
+      <w:lvlJc w:val="left"/>
+      <w:pPr>
+        <w:ind w:left="5040" w:hanging="360"/>
+      </w:pPr>
+      <w:rPr>
+        <w:rFonts w:ascii="Symbol" w:hAnsi="Symbol" w:hint="default"/>
+      </w:rPr>
+    </w:lvl>
+    <w:lvl w:ilvl="7" w:tplc="18090003" w:tentative="1">
+      <w:start w:val="1"/>
+      <w:numFmt w:val="bullet"/>
+      <w:lvlText w:val="o"/>
+      <w:lvlJc w:val="left"/>
+      <w:pPr>
+        <w:ind w:left="5760" w:hanging="360"/>
+      </w:pPr>
+      <w:rPr>
+        <w:rFonts w:ascii="Courier New" w:hAnsi="Courier New" w:cs="Courier New" w:hint="default"/>
+      </w:rPr>
+    </w:lvl>
+    <w:lvl w:ilvl="8" w:tplc="18090005" w:tentative="1">
+      <w:start w:val="1"/>
+      <w:numFmt w:val="bullet"/>
+      <w:lvlText w:val=""/>
+      <w:lvlJc w:val="left"/>
+      <w:pPr>
+        <w:ind w:left="6480" w:hanging="360"/>
+      </w:pPr>
+      <w:rPr>
+        <w:rFonts w:ascii="Wingdings" w:hAnsi="Wingdings" w:hint="default"/>
+      </w:rPr>
+    </w:lvl>
+  </w:abstractNum>
+  <w:abstractNum w:abstractNumId="23" w15:restartNumberingAfterBreak="0">
+    <w:nsid w:val="7DCA7601"/>
+    <w:multiLevelType w:val="hybridMultilevel"/>
+    <w:tmpl w:val="B8C62E20"/>
+    <w:lvl w:ilvl="0" w:tplc="18090001">
+      <w:start w:val="1"/>
+      <w:numFmt w:val="bullet"/>
+      <w:lvlText w:val=""/>
+      <w:lvlJc w:val="left"/>
+      <w:pPr>
+        <w:ind w:left="720" w:hanging="360"/>
+      </w:pPr>
+      <w:rPr>
+        <w:rFonts w:ascii="Symbol" w:hAnsi="Symbol" w:hint="default"/>
+      </w:rPr>
+    </w:lvl>
+    <w:lvl w:ilvl="1" w:tplc="18090003" w:tentative="1">
+      <w:start w:val="1"/>
+      <w:numFmt w:val="bullet"/>
+      <w:lvlText w:val="o"/>
+      <w:lvlJc w:val="left"/>
+      <w:pPr>
+        <w:ind w:left="1440" w:hanging="360"/>
+      </w:pPr>
+      <w:rPr>
+        <w:rFonts w:ascii="Courier New" w:hAnsi="Courier New" w:cs="Courier New" w:hint="default"/>
+      </w:rPr>
+    </w:lvl>
+    <w:lvl w:ilvl="2" w:tplc="18090005" w:tentative="1">
+      <w:start w:val="1"/>
+      <w:numFmt w:val="bullet"/>
+      <w:lvlText w:val=""/>
+      <w:lvlJc w:val="left"/>
+      <w:pPr>
+        <w:ind w:left="2160" w:hanging="360"/>
+      </w:pPr>
+      <w:rPr>
+        <w:rFonts w:ascii="Wingdings" w:hAnsi="Wingdings" w:hint="default"/>
+      </w:rPr>
+    </w:lvl>
+    <w:lvl w:ilvl="3" w:tplc="18090001" w:tentative="1">
+      <w:start w:val="1"/>
+      <w:numFmt w:val="bullet"/>
+      <w:lvlText w:val=""/>
+      <w:lvlJc w:val="left"/>
+      <w:pPr>
+        <w:ind w:left="2880" w:hanging="360"/>
+      </w:pPr>
+      <w:rPr>
+        <w:rFonts w:ascii="Symbol" w:hAnsi="Symbol" w:hint="default"/>
+      </w:rPr>
+    </w:lvl>
+    <w:lvl w:ilvl="4" w:tplc="18090003" w:tentative="1">
+      <w:start w:val="1"/>
+      <w:numFmt w:val="bullet"/>
+      <w:lvlText w:val="o"/>
+      <w:lvlJc w:val="left"/>
+      <w:pPr>
+        <w:ind w:left="3600" w:hanging="360"/>
+      </w:pPr>
+      <w:rPr>
+        <w:rFonts w:ascii="Courier New" w:hAnsi="Courier New" w:cs="Courier New" w:hint="default"/>
+      </w:rPr>
+    </w:lvl>
+    <w:lvl w:ilvl="5" w:tplc="18090005" w:tentative="1">
+      <w:start w:val="1"/>
+      <w:numFmt w:val="bullet"/>
+      <w:lvlText w:val=""/>
+      <w:lvlJc w:val="left"/>
+      <w:pPr>
+        <w:ind w:left="4320" w:hanging="360"/>
+      </w:pPr>
+      <w:rPr>
+        <w:rFonts w:ascii="Wingdings" w:hAnsi="Wingdings" w:hint="default"/>
+      </w:rPr>
+    </w:lvl>
+    <w:lvl w:ilvl="6" w:tplc="18090001" w:tentative="1">
+      <w:start w:val="1"/>
+      <w:numFmt w:val="bullet"/>
+      <w:lvlText w:val=""/>
+      <w:lvlJc w:val="left"/>
+      <w:pPr>
+        <w:ind w:left="5040" w:hanging="360"/>
+      </w:pPr>
+      <w:rPr>
+        <w:rFonts w:ascii="Symbol" w:hAnsi="Symbol" w:hint="default"/>
+      </w:rPr>
+    </w:lvl>
+    <w:lvl w:ilvl="7" w:tplc="18090003" w:tentative="1">
+      <w:start w:val="1"/>
+      <w:numFmt w:val="bullet"/>
+      <w:lvlText w:val="o"/>
+      <w:lvlJc w:val="left"/>
+      <w:pPr>
+        <w:ind w:left="5760" w:hanging="360"/>
+      </w:pPr>
+      <w:rPr>
+        <w:rFonts w:ascii="Courier New" w:hAnsi="Courier New" w:cs="Courier New" w:hint="default"/>
+      </w:rPr>
+    </w:lvl>
+    <w:lvl w:ilvl="8" w:tplc="18090005" w:tentative="1">
+      <w:start w:val="1"/>
+      <w:numFmt w:val="bullet"/>
+      <w:lvlText w:val=""/>
+      <w:lvlJc w:val="left"/>
+      <w:pPr>
+        <w:ind w:left="6480" w:hanging="360"/>
+      </w:pPr>
+      <w:rPr>
+        <w:rFonts w:ascii="Wingdings" w:hAnsi="Wingdings" w:hint="default"/>
+      </w:rPr>
+    </w:lvl>
+  </w:abstractNum>
   <w:num w:numId="1" w16cid:durableId="339629263">
+    <w:abstractNumId w:val="20"/>
+  </w:num>
+  <w:num w:numId="2" w16cid:durableId="1266886236">
+    <w:abstractNumId w:val="6"/>
+  </w:num>
+  <w:num w:numId="3" w16cid:durableId="593392880">
+    <w:abstractNumId w:val="12"/>
+  </w:num>
+  <w:num w:numId="4" w16cid:durableId="1830706111">
+    <w:abstractNumId w:val="18"/>
+  </w:num>
+  <w:num w:numId="5" w16cid:durableId="566916335">
+    <w:abstractNumId w:val="21"/>
+  </w:num>
+  <w:num w:numId="6" w16cid:durableId="1233928475">
+    <w:abstractNumId w:val="2"/>
+  </w:num>
+  <w:num w:numId="7" w16cid:durableId="1057896392">
+    <w:abstractNumId w:val="3"/>
+  </w:num>
+  <w:num w:numId="8" w16cid:durableId="1958560594">
+    <w:abstractNumId w:val="16"/>
+  </w:num>
+  <w:num w:numId="9" w16cid:durableId="806051104">
+    <w:abstractNumId w:val="15"/>
+  </w:num>
+  <w:num w:numId="10" w16cid:durableId="1252395943">
+    <w:abstractNumId w:val="11"/>
+  </w:num>
+  <w:num w:numId="11" w16cid:durableId="1750539466">
+    <w:abstractNumId w:val="4"/>
+  </w:num>
+  <w:num w:numId="12" w16cid:durableId="191842653">
+    <w:abstractNumId w:val="5"/>
+  </w:num>
+  <w:num w:numId="13" w16cid:durableId="1800491836">
+    <w:abstractNumId w:val="13"/>
+  </w:num>
+  <w:num w:numId="14" w16cid:durableId="687952313">
+    <w:abstractNumId w:val="8"/>
+  </w:num>
+  <w:num w:numId="15" w16cid:durableId="1378358087">
     <w:abstractNumId w:val="7"/>
   </w:num>
-  <w:num w:numId="2" w16cid:durableId="1266886236">
-    <w:abstractNumId w:val="2"/>
-  </w:num>
-  <w:num w:numId="3" w16cid:durableId="593392880">
-    <w:abstractNumId w:val="3"/>
-  </w:num>
-  <w:num w:numId="4" w16cid:durableId="1830706111">
-    <w:abstractNumId w:val="6"/>
-  </w:num>
-  <w:num w:numId="5" w16cid:durableId="566916335">
-    <w:abstractNumId w:val="8"/>
-  </w:num>
-  <w:num w:numId="6" w16cid:durableId="1233928475">
+  <w:num w:numId="16" w16cid:durableId="304698957">
     <w:abstractNumId w:val="0"/>
   </w:num>
-  <w:num w:numId="7" w16cid:durableId="1057896392">
+  <w:num w:numId="17" w16cid:durableId="1695231110">
+    <w:abstractNumId w:val="9"/>
+  </w:num>
+  <w:num w:numId="18" w16cid:durableId="1182626072">
+    <w:abstractNumId w:val="17"/>
+  </w:num>
+  <w:num w:numId="19" w16cid:durableId="491025276">
     <w:abstractNumId w:val="1"/>
   </w:num>
-  <w:num w:numId="8" w16cid:durableId="1958560594">
-    <w:abstractNumId w:val="5"/>
+  <w:num w:numId="20" w16cid:durableId="561598211">
+    <w:abstractNumId w:val="10"/>
   </w:num>
-  <w:num w:numId="9" w16cid:durableId="806051104">
-    <w:abstractNumId w:val="4"/>
+  <w:num w:numId="21" w16cid:durableId="892153955">
+    <w:abstractNumId w:val="19"/>
+  </w:num>
+  <w:num w:numId="22" w16cid:durableId="2023430741">
+    <w:abstractNumId w:val="22"/>
+  </w:num>
+  <w:num w:numId="23" w16cid:durableId="1733187475">
+    <w:abstractNumId w:val="23"/>
+  </w:num>
+  <w:num w:numId="24" w16cid:durableId="1097285875">
+    <w:abstractNumId w:val="14"/>
   </w:num>
 </w:numbering>
 </file>
@@ -7088,7 +12242,7 @@
   <w:style w:type="paragraph" w:default="1" w:styleId="Normal">
     <w:name w:val="Normal"/>
     <w:qFormat/>
-    <w:rsid w:val="004F00B1"/>
+    <w:rsid w:val="00687461"/>
     <w:rPr>
       <w:rFonts w:ascii="Calibri" w:hAnsi="Calibri"/>
     </w:rPr>
@@ -7177,6 +12331,26 @@
       <w:rFonts w:asciiTheme="majorHAnsi" w:eastAsiaTheme="majorEastAsia" w:hAnsiTheme="majorHAnsi" w:cstheme="majorBidi"/>
       <w:i/>
       <w:iCs/>
+      <w:color w:val="2F5496" w:themeColor="accent1" w:themeShade="BF"/>
+    </w:rPr>
+  </w:style>
+  <w:style w:type="paragraph" w:styleId="Heading5">
+    <w:name w:val="heading 5"/>
+    <w:basedOn w:val="Normal"/>
+    <w:next w:val="Normal"/>
+    <w:link w:val="Heading5Char"/>
+    <w:uiPriority w:val="9"/>
+    <w:unhideWhenUsed/>
+    <w:qFormat/>
+    <w:rsid w:val="00BF7DD1"/>
+    <w:pPr>
+      <w:keepNext/>
+      <w:keepLines/>
+      <w:spacing w:before="40" w:after="0"/>
+      <w:outlineLvl w:val="4"/>
+    </w:pPr>
+    <w:rPr>
+      <w:rFonts w:asciiTheme="majorHAnsi" w:eastAsiaTheme="majorEastAsia" w:hAnsiTheme="majorHAnsi" w:cstheme="majorBidi"/>
       <w:color w:val="2F5496" w:themeColor="accent1" w:themeShade="BF"/>
     </w:rPr>
   </w:style>
@@ -7715,6 +12889,17 @@
     <w:basedOn w:val="DefaultParagraphFont"/>
     <w:rsid w:val="00A448C7"/>
   </w:style>
+  <w:style w:type="character" w:customStyle="1" w:styleId="Heading5Char">
+    <w:name w:val="Heading 5 Char"/>
+    <w:basedOn w:val="DefaultParagraphFont"/>
+    <w:link w:val="Heading5"/>
+    <w:uiPriority w:val="9"/>
+    <w:rsid w:val="00BF7DD1"/>
+    <w:rPr>
+      <w:rFonts w:asciiTheme="majorHAnsi" w:eastAsiaTheme="majorEastAsia" w:hAnsiTheme="majorHAnsi" w:cstheme="majorBidi"/>
+      <w:color w:val="2F5496" w:themeColor="accent1" w:themeShade="BF"/>
+    </w:rPr>
+  </w:style>
 </w:styles>
 </file>
 

--- a/CA1 - Statistical Techniques - Yumiko Bejarano.docx
+++ b/CA1 - Statistical Techniques - Yumiko Bejarano.docx
@@ -1025,7 +1025,7 @@
           <w:r>
             <w:fldChar w:fldCharType="separate"/>
           </w:r>
-          <w:hyperlink w:anchor="_Toc164556920" w:history="1">
+          <w:hyperlink w:anchor="_Toc164592199" w:history="1">
             <w:r>
               <w:rPr>
                 <w:rStyle w:val="Hyperlink"/>
@@ -1052,7 +1052,7 @@
                 <w:noProof/>
                 <w:webHidden/>
               </w:rPr>
-              <w:instrText xml:space="preserve"> PAGEREF _Toc164556920 \h </w:instrText>
+              <w:instrText xml:space="preserve"> PAGEREF _Toc164592199 \h </w:instrText>
             </w:r>
             <w:r>
               <w:rPr>
@@ -1095,7 +1095,7 @@
               <w:lang w:eastAsia="en-IE"/>
             </w:rPr>
           </w:pPr>
-          <w:hyperlink w:anchor="_Toc164556921" w:history="1">
+          <w:hyperlink w:anchor="_Toc164592200" w:history="1">
             <w:r>
               <w:rPr>
                 <w:rStyle w:val="Hyperlink"/>
@@ -1122,7 +1122,7 @@
                 <w:noProof/>
                 <w:webHidden/>
               </w:rPr>
-              <w:instrText xml:space="preserve"> PAGEREF _Toc164556921 \h </w:instrText>
+              <w:instrText xml:space="preserve"> PAGEREF _Toc164592200 \h </w:instrText>
             </w:r>
             <w:r>
               <w:rPr>
@@ -1165,7 +1165,7 @@
               <w:lang w:eastAsia="en-IE"/>
             </w:rPr>
           </w:pPr>
-          <w:hyperlink w:anchor="_Toc164556922" w:history="1">
+          <w:hyperlink w:anchor="_Toc164592201" w:history="1">
             <w:r>
               <w:rPr>
                 <w:rStyle w:val="Hyperlink"/>
@@ -1192,7 +1192,7 @@
                 <w:noProof/>
                 <w:webHidden/>
               </w:rPr>
-              <w:instrText xml:space="preserve"> PAGEREF _Toc164556922 \h </w:instrText>
+              <w:instrText xml:space="preserve"> PAGEREF _Toc164592201 \h </w:instrText>
             </w:r>
             <w:r>
               <w:rPr>
@@ -1235,7 +1235,7 @@
               <w:lang w:eastAsia="en-IE"/>
             </w:rPr>
           </w:pPr>
-          <w:hyperlink w:anchor="_Toc164556923" w:history="1">
+          <w:hyperlink w:anchor="_Toc164592202" w:history="1">
             <w:r>
               <w:rPr>
                 <w:rStyle w:val="Hyperlink"/>
@@ -1262,7 +1262,7 @@
                 <w:noProof/>
                 <w:webHidden/>
               </w:rPr>
-              <w:instrText xml:space="preserve"> PAGEREF _Toc164556923 \h </w:instrText>
+              <w:instrText xml:space="preserve"> PAGEREF _Toc164592202 \h </w:instrText>
             </w:r>
             <w:r>
               <w:rPr>
@@ -1305,7 +1305,7 @@
               <w:lang w:eastAsia="en-IE"/>
             </w:rPr>
           </w:pPr>
-          <w:hyperlink w:anchor="_Toc164556924" w:history="1">
+          <w:hyperlink w:anchor="_Toc164592203" w:history="1">
             <w:r>
               <w:rPr>
                 <w:rStyle w:val="Hyperlink"/>
@@ -1332,7 +1332,7 @@
                 <w:noProof/>
                 <w:webHidden/>
               </w:rPr>
-              <w:instrText xml:space="preserve"> PAGEREF _Toc164556924 \h </w:instrText>
+              <w:instrText xml:space="preserve"> PAGEREF _Toc164592203 \h </w:instrText>
             </w:r>
             <w:r>
               <w:rPr>
@@ -1375,13 +1375,13 @@
               <w:lang w:eastAsia="en-IE"/>
             </w:rPr>
           </w:pPr>
-          <w:hyperlink w:anchor="_Toc164556925" w:history="1">
+          <w:hyperlink w:anchor="_Toc164592204" w:history="1">
             <w:r>
               <w:rPr>
                 <w:rStyle w:val="Hyperlink"/>
                 <w:noProof/>
               </w:rPr>
-              <w:t>Dependent variable: Salary:</w:t>
+              <w:t>Salary:</w:t>
             </w:r>
             <w:r>
               <w:rPr>
@@ -1402,7 +1402,7 @@
                 <w:noProof/>
                 <w:webHidden/>
               </w:rPr>
-              <w:instrText xml:space="preserve"> PAGEREF _Toc164556925 \h </w:instrText>
+              <w:instrText xml:space="preserve"> PAGEREF _Toc164592204 \h </w:instrText>
             </w:r>
             <w:r>
               <w:rPr>
@@ -1422,7 +1422,7 @@
                 <w:noProof/>
                 <w:webHidden/>
               </w:rPr>
-              <w:t>5</w:t>
+              <w:t>4</w:t>
             </w:r>
             <w:r>
               <w:rPr>
@@ -1445,7 +1445,7 @@
               <w:lang w:eastAsia="en-IE"/>
             </w:rPr>
           </w:pPr>
-          <w:hyperlink w:anchor="_Toc164556926" w:history="1">
+          <w:hyperlink w:anchor="_Toc164592205" w:history="1">
             <w:r>
               <w:rPr>
                 <w:rStyle w:val="Hyperlink"/>
@@ -1472,7 +1472,7 @@
                 <w:noProof/>
                 <w:webHidden/>
               </w:rPr>
-              <w:instrText xml:space="preserve"> PAGEREF _Toc164556926 \h </w:instrText>
+              <w:instrText xml:space="preserve"> PAGEREF _Toc164592205 \h </w:instrText>
             </w:r>
             <w:r>
               <w:rPr>
@@ -1515,13 +1515,27 @@
               <w:lang w:eastAsia="en-IE"/>
             </w:rPr>
           </w:pPr>
-          <w:hyperlink w:anchor="_Toc164556927" w:history="1">
+          <w:hyperlink w:anchor="_Toc164592206" w:history="1">
             <w:r>
               <w:rPr>
                 <w:rStyle w:val="Hyperlink"/>
                 <w:noProof/>
               </w:rPr>
-              <w:t>Statistical Analysis</w:t>
+              <w:t>Analyse</w:t>
+            </w:r>
+            <w:r>
+              <w:rPr>
+                <w:rStyle w:val="Hyperlink"/>
+                <w:noProof/>
+              </w:rPr>
+              <w:t xml:space="preserve"> </w:t>
+            </w:r>
+            <w:r>
+              <w:rPr>
+                <w:rStyle w:val="Hyperlink"/>
+                <w:noProof/>
+              </w:rPr>
+              <w:t>by visualizing data (Statistical Analysis)</w:t>
             </w:r>
             <w:r>
               <w:rPr>
@@ -1542,7 +1556,7 @@
                 <w:noProof/>
                 <w:webHidden/>
               </w:rPr>
-              <w:instrText xml:space="preserve"> PAGEREF _Toc164556927 \h </w:instrText>
+              <w:instrText xml:space="preserve"> PAGEREF _Toc164592206 \h </w:instrText>
             </w:r>
             <w:r>
               <w:rPr>
@@ -1585,7 +1599,7 @@
               <w:lang w:eastAsia="en-IE"/>
             </w:rPr>
           </w:pPr>
-          <w:hyperlink w:anchor="_Toc164556928" w:history="1">
+          <w:hyperlink w:anchor="_Toc164592207" w:history="1">
             <w:r>
               <w:rPr>
                 <w:rStyle w:val="Hyperlink"/>
@@ -1612,7 +1626,7 @@
                 <w:noProof/>
                 <w:webHidden/>
               </w:rPr>
-              <w:instrText xml:space="preserve"> PAGEREF _Toc164556928 \h </w:instrText>
+              <w:instrText xml:space="preserve"> PAGEREF _Toc164592207 \h </w:instrText>
             </w:r>
             <w:r>
               <w:rPr>
@@ -1632,7 +1646,7 @@
                 <w:noProof/>
                 <w:webHidden/>
               </w:rPr>
-              <w:t>7</w:t>
+              <w:t>8</w:t>
             </w:r>
             <w:r>
               <w:rPr>
@@ -1655,7 +1669,7 @@
               <w:lang w:eastAsia="en-IE"/>
             </w:rPr>
           </w:pPr>
-          <w:hyperlink w:anchor="_Toc164556929" w:history="1">
+          <w:hyperlink w:anchor="_Toc164592208" w:history="1">
             <w:r>
               <w:rPr>
                 <w:rStyle w:val="Hyperlink"/>
@@ -1682,7 +1696,7 @@
                 <w:noProof/>
                 <w:webHidden/>
               </w:rPr>
-              <w:instrText xml:space="preserve"> PAGEREF _Toc164556929 \h </w:instrText>
+              <w:instrText xml:space="preserve"> PAGEREF _Toc164592208 \h </w:instrText>
             </w:r>
             <w:r>
               <w:rPr>
@@ -1702,7 +1716,7 @@
                 <w:noProof/>
                 <w:webHidden/>
               </w:rPr>
-              <w:t>8</w:t>
+              <w:t>9</w:t>
             </w:r>
             <w:r>
               <w:rPr>
@@ -1725,7 +1739,7 @@
               <w:lang w:eastAsia="en-IE"/>
             </w:rPr>
           </w:pPr>
-          <w:hyperlink w:anchor="_Toc164556930" w:history="1">
+          <w:hyperlink w:anchor="_Toc164592209" w:history="1">
             <w:r>
               <w:rPr>
                 <w:rStyle w:val="Hyperlink"/>
@@ -1752,7 +1766,7 @@
                 <w:noProof/>
                 <w:webHidden/>
               </w:rPr>
-              <w:instrText xml:space="preserve"> PAGEREF _Toc164556930 \h </w:instrText>
+              <w:instrText xml:space="preserve"> PAGEREF _Toc164592209 \h </w:instrText>
             </w:r>
             <w:r>
               <w:rPr>
@@ -1772,7 +1786,7 @@
                 <w:noProof/>
                 <w:webHidden/>
               </w:rPr>
-              <w:t>8</w:t>
+              <w:t>9</w:t>
             </w:r>
             <w:r>
               <w:rPr>
@@ -1795,7 +1809,7 @@
               <w:lang w:eastAsia="en-IE"/>
             </w:rPr>
           </w:pPr>
-          <w:hyperlink w:anchor="_Toc164556931" w:history="1">
+          <w:hyperlink w:anchor="_Toc164592210" w:history="1">
             <w:r>
               <w:rPr>
                 <w:rStyle w:val="Hyperlink"/>
@@ -1822,7 +1836,7 @@
                 <w:noProof/>
                 <w:webHidden/>
               </w:rPr>
-              <w:instrText xml:space="preserve"> PAGEREF _Toc164556931 \h </w:instrText>
+              <w:instrText xml:space="preserve"> PAGEREF _Toc164592210 \h </w:instrText>
             </w:r>
             <w:r>
               <w:rPr>
@@ -1842,7 +1856,7 @@
                 <w:noProof/>
                 <w:webHidden/>
               </w:rPr>
-              <w:t>9</w:t>
+              <w:t>10</w:t>
             </w:r>
             <w:r>
               <w:rPr>
@@ -1865,7 +1879,7 @@
               <w:lang w:eastAsia="en-IE"/>
             </w:rPr>
           </w:pPr>
-          <w:hyperlink w:anchor="_Toc164556932" w:history="1">
+          <w:hyperlink w:anchor="_Toc164592211" w:history="1">
             <w:r>
               <w:rPr>
                 <w:rStyle w:val="Hyperlink"/>
@@ -1892,7 +1906,7 @@
                 <w:noProof/>
                 <w:webHidden/>
               </w:rPr>
-              <w:instrText xml:space="preserve"> PAGEREF _Toc164556932 \h </w:instrText>
+              <w:instrText xml:space="preserve"> PAGEREF _Toc164592211 \h </w:instrText>
             </w:r>
             <w:r>
               <w:rPr>
@@ -1912,7 +1926,7 @@
                 <w:noProof/>
                 <w:webHidden/>
               </w:rPr>
-              <w:t>11</w:t>
+              <w:t>13</w:t>
             </w:r>
             <w:r>
               <w:rPr>
@@ -1935,7 +1949,7 @@
               <w:lang w:eastAsia="en-IE"/>
             </w:rPr>
           </w:pPr>
-          <w:hyperlink w:anchor="_Toc164556933" w:history="1">
+          <w:hyperlink w:anchor="_Toc164592212" w:history="1">
             <w:r>
               <w:rPr>
                 <w:rStyle w:val="Hyperlink"/>
@@ -1962,7 +1976,7 @@
                 <w:noProof/>
                 <w:webHidden/>
               </w:rPr>
-              <w:instrText xml:space="preserve"> PAGEREF _Toc164556933 \h </w:instrText>
+              <w:instrText xml:space="preserve"> PAGEREF _Toc164592212 \h </w:instrText>
             </w:r>
             <w:r>
               <w:rPr>
@@ -1982,7 +1996,7 @@
                 <w:noProof/>
                 <w:webHidden/>
               </w:rPr>
-              <w:t>11</w:t>
+              <w:t>13</w:t>
             </w:r>
             <w:r>
               <w:rPr>
@@ -2005,7 +2019,7 @@
               <w:lang w:eastAsia="en-IE"/>
             </w:rPr>
           </w:pPr>
-          <w:hyperlink w:anchor="_Toc164556934" w:history="1">
+          <w:hyperlink w:anchor="_Toc164592213" w:history="1">
             <w:r>
               <w:rPr>
                 <w:rStyle w:val="Hyperlink"/>
@@ -2032,7 +2046,7 @@
                 <w:noProof/>
                 <w:webHidden/>
               </w:rPr>
-              <w:instrText xml:space="preserve"> PAGEREF _Toc164556934 \h </w:instrText>
+              <w:instrText xml:space="preserve"> PAGEREF _Toc164592213 \h </w:instrText>
             </w:r>
             <w:r>
               <w:rPr>
@@ -2052,7 +2066,7 @@
                 <w:noProof/>
                 <w:webHidden/>
               </w:rPr>
-              <w:t>13</w:t>
+              <w:t>15</w:t>
             </w:r>
             <w:r>
               <w:rPr>
@@ -2098,7 +2112,7 @@
         <w:pStyle w:val="Heading1"/>
         <w:spacing w:before="240" w:after="0"/>
       </w:pPr>
-      <w:bookmarkStart w:id="0" w:name="_Toc164556920"/>
+      <w:bookmarkStart w:id="0" w:name="_Toc164592199"/>
       <w:r>
         <w:lastRenderedPageBreak/>
         <w:t>Task 1 - Data Analysis:</w:t>
@@ -2110,12 +2124,12 @@
         <w:pStyle w:val="Heading2"/>
         <w:spacing w:before="240" w:after="0"/>
       </w:pPr>
-      <w:bookmarkStart w:id="1" w:name="_Toc164556921"/>
-      <w:bookmarkStart w:id="2" w:name="_Toc164253861"/>
+      <w:bookmarkStart w:id="1" w:name="_Toc164253861"/>
+      <w:bookmarkStart w:id="2" w:name="_Toc164592200"/>
       <w:r>
         <w:t>Data Source Overview</w:t>
       </w:r>
-      <w:bookmarkEnd w:id="1"/>
+      <w:bookmarkEnd w:id="2"/>
     </w:p>
     <w:p>
       <w:pPr>
@@ -2147,10 +2161,10 @@
         <w:spacing w:before="240" w:after="0"/>
       </w:pPr>
       <w:bookmarkStart w:id="3" w:name="_Toc164253865"/>
-      <w:bookmarkStart w:id="4" w:name="_Toc164556922"/>
-      <w:bookmarkEnd w:id="2"/>
-      <w:r>
-        <w:t>Data Analysis (Characterization of Data)</w:t>
+      <w:bookmarkStart w:id="4" w:name="_Toc164592201"/>
+      <w:bookmarkEnd w:id="1"/>
+      <w:r>
+        <w:t>Characterization of Data</w:t>
       </w:r>
       <w:bookmarkEnd w:id="3"/>
       <w:bookmarkEnd w:id="4"/>
@@ -2162,7 +2176,7 @@
         <w:jc w:val="both"/>
       </w:pPr>
       <w:bookmarkStart w:id="5" w:name="_Toc164253866"/>
-      <w:bookmarkStart w:id="6" w:name="_Toc164556923"/>
+      <w:bookmarkStart w:id="6" w:name="_Toc164592202"/>
       <w:r>
         <w:rPr>
           <w:rFonts w:eastAsiaTheme="minorHAnsi"/>
@@ -2479,7 +2493,7 @@
         <w:pStyle w:val="Heading3"/>
         <w:spacing w:after="240"/>
       </w:pPr>
-      <w:bookmarkStart w:id="7" w:name="_Toc164556924"/>
+      <w:bookmarkStart w:id="7" w:name="_Toc164592203"/>
       <w:r>
         <w:lastRenderedPageBreak/>
         <w:t>Summary Statistics:</w:t>
@@ -2738,7 +2752,7 @@
         <w:pStyle w:val="Heading3"/>
         <w:spacing w:after="240"/>
       </w:pPr>
-      <w:bookmarkStart w:id="8" w:name="_Toc164556925"/>
+      <w:bookmarkStart w:id="8" w:name="_Toc164592204"/>
       <w:r>
         <w:t>Salary</w:t>
       </w:r>
@@ -2896,7 +2910,7 @@
         <w:jc w:val="both"/>
       </w:pPr>
       <w:bookmarkStart w:id="9" w:name="_Toc164253862"/>
-      <w:bookmarkStart w:id="10" w:name="_Toc164556926"/>
+      <w:bookmarkStart w:id="10" w:name="_Toc164592205"/>
       <w:r>
         <w:t>Pre-processing</w:t>
       </w:r>
@@ -3067,7 +3081,7 @@
       <w:pPr>
         <w:pStyle w:val="Heading2"/>
       </w:pPr>
-      <w:bookmarkStart w:id="11" w:name="_Toc164556927"/>
+      <w:bookmarkStart w:id="11" w:name="_Toc164592206"/>
       <w:r>
         <w:lastRenderedPageBreak/>
         <w:t>Analyse</w:t>
@@ -3081,10 +3095,10 @@
       <w:r>
         <w:t>Statistical Analysis</w:t>
       </w:r>
+      <w:r>
+        <w:t>)</w:t>
+      </w:r>
       <w:bookmarkEnd w:id="11"/>
-      <w:r>
-        <w:t>)</w:t>
-      </w:r>
     </w:p>
     <w:p>
       <w:pPr>
@@ -3706,9 +3720,47 @@
     <w:p>
       <w:pPr>
         <w:spacing w:before="240"/>
-      </w:pPr>
-      <w:r>
-        <w:t>Standard deviation</w:t>
+        <w:rPr>
+          <w:b/>
+          <w:bCs/>
+          <w:sz w:val="24"/>
+          <w:szCs w:val="24"/>
+        </w:rPr>
+      </w:pPr>
+      <w:r>
+        <w:rPr>
+          <w:b/>
+          <w:bCs/>
+          <w:sz w:val="24"/>
+          <w:szCs w:val="24"/>
+        </w:rPr>
+        <w:t xml:space="preserve">Standard </w:t>
+      </w:r>
+      <w:r>
+        <w:rPr>
+          <w:b/>
+          <w:bCs/>
+          <w:sz w:val="24"/>
+          <w:szCs w:val="24"/>
+        </w:rPr>
+        <w:t>D</w:t>
+      </w:r>
+      <w:r>
+        <w:rPr>
+          <w:b/>
+          <w:bCs/>
+          <w:sz w:val="24"/>
+          <w:szCs w:val="24"/>
+        </w:rPr>
+        <w:t>eviation</w:t>
+      </w:r>
+    </w:p>
+    <w:p>
+      <w:pPr>
+        <w:spacing w:before="240"/>
+      </w:pPr>
+      <w:r>
+        <w:t>The result shows that the standard deviation of salaries is around $25,156.60 for the entire dataset, $25,329.57 for males, and $24,202.16 for females.</w:t>
       </w:r>
     </w:p>
     <w:p>
@@ -3758,13 +3810,837 @@
     </w:p>
     <w:p>
       <w:pPr>
+        <w:spacing w:before="240"/>
+      </w:pPr>
+      <w:r>
+        <w:t>Looking at the density plot, we can see that the average salary is about $100,939.81. The interquartile range (IQR) is represented by the blue shaded area, extending from approximately $75,795.80 to $126,083.83. This indicates where most of the data is concentrated, with 50% of salaries falling within this range.</w:t>
+      </w:r>
+    </w:p>
+    <w:p>
+      <w:pPr>
+        <w:spacing w:before="240"/>
+      </w:pPr>
+      <w:r>
+        <w:lastRenderedPageBreak/>
+        <w:t>The plot also displays dashed vertical lines for the average salaries of males and females, in blue and magenta respectively. These lines indicate that, on average, males earn more than females in this dataset.</w:t>
+      </w:r>
+    </w:p>
+    <w:p>
+      <w:pPr>
+        <w:pStyle w:val="Heading2"/>
+      </w:pPr>
+      <w:r>
+        <w:t xml:space="preserve">Data </w:t>
+      </w:r>
+      <w:r>
+        <w:t xml:space="preserve">Exploratory </w:t>
+      </w:r>
+      <w:r>
+        <w:t>Analysis</w:t>
+      </w:r>
+      <w:r>
+        <w:t>:</w:t>
+      </w:r>
+    </w:p>
+    <w:p>
+      <w:pPr>
+        <w:pStyle w:val="Heading3"/>
+      </w:pPr>
+      <w:r>
+        <w:t>R</w:t>
+      </w:r>
+      <w:r>
+        <w:t>emoved</w:t>
+      </w:r>
+      <w:r>
+        <w:t xml:space="preserve"> </w:t>
+      </w:r>
+      <w:r>
+        <w:t>C</w:t>
+      </w:r>
+      <w:r>
+        <w:t xml:space="preserve">ategorical </w:t>
+      </w:r>
+      <w:r>
+        <w:t>V</w:t>
+      </w:r>
+      <w:r>
+        <w:t>ariables</w:t>
+      </w:r>
+    </w:p>
+    <w:p>
+      <w:r>
+        <w:t>The categorical variables were removed from the dataset to focus on the relationships between the numerical variables. After removing categorical variables such as "JobTitle," "Gender," "Education," and "Dept," the resulting dataset contains 10 numerical columns.</w:t>
+      </w:r>
+      <w:r>
+        <w:t xml:space="preserve"> </w:t>
+      </w:r>
+    </w:p>
+    <w:p>
+      <w:pPr>
+        <w:jc w:val="center"/>
+      </w:pPr>
+      <w:r>
+        <w:drawing>
+          <wp:inline distT="0" distB="0" distL="0" distR="0" wp14:anchorId="359132AA" wp14:editId="4DA25E64">
+            <wp:extent cx="4926492" cy="2446020"/>
+            <wp:effectExtent l="0" t="0" r="7620" b="0"/>
+            <wp:docPr id="204927574" name="Picture 1"/>
+            <wp:cNvGraphicFramePr>
+              <a:graphicFrameLocks xmlns:a="http://schemas.openxmlformats.org/drawingml/2006/main" noChangeAspect="1"/>
+            </wp:cNvGraphicFramePr>
+            <a:graphic xmlns:a="http://schemas.openxmlformats.org/drawingml/2006/main">
+              <a:graphicData uri="http://schemas.openxmlformats.org/drawingml/2006/picture">
+                <pic:pic xmlns:pic="http://schemas.openxmlformats.org/drawingml/2006/picture">
+                  <pic:nvPicPr>
+                    <pic:cNvPr id="204927574" name="Picture 1"/>
+                    <pic:cNvPicPr/>
+                  </pic:nvPicPr>
+                  <pic:blipFill>
+                    <a:blip r:embed="rId25">
+                      <a:extLst>
+                        <a:ext uri="{28A0092B-C50C-407E-A947-70E740481C1C}">
+                          <a14:useLocalDpi xmlns:a14="http://schemas.microsoft.com/office/drawing/2010/main" val="0"/>
+                        </a:ext>
+                      </a:extLst>
+                    </a:blip>
+                    <a:stretch>
+                      <a:fillRect/>
+                    </a:stretch>
+                  </pic:blipFill>
+                  <pic:spPr>
+                    <a:xfrm>
+                      <a:off x="0" y="0"/>
+                      <a:ext cx="4938383" cy="2451924"/>
+                    </a:xfrm>
+                    <a:prstGeom prst="rect">
+                      <a:avLst/>
+                    </a:prstGeom>
+                  </pic:spPr>
+                </pic:pic>
+              </a:graphicData>
+            </a:graphic>
+          </wp:inline>
+        </w:drawing>
+      </w:r>
+    </w:p>
+    <w:p>
+      <w:pPr>
+        <w:pStyle w:val="Heading3"/>
+      </w:pPr>
+      <w:r>
+        <w:t>C</w:t>
+      </w:r>
+      <w:r>
+        <w:t xml:space="preserve">orrelation </w:t>
+      </w:r>
+      <w:r>
+        <w:t>M</w:t>
+      </w:r>
+      <w:r>
+        <w:t>atrix</w:t>
+      </w:r>
+    </w:p>
+    <w:p>
+      <w:pPr>
+        <w:spacing w:before="240" w:after="0" w:line="240" w:lineRule="auto"/>
+      </w:pPr>
+      <w:r>
+        <w:t>The correlation matrix was calculated to understand the relationships between the remaining variables. It shows the correlations between each pair of numerical variables. For example, age ("Age") has a moderate positive correlation with salary ("Salary"), as does seniority ("Seniority"). Significant correlations were also observed between performance evaluation ("PerfEval") and salary, and between base pay ("BasePay") and bonus.</w:t>
+      </w:r>
+    </w:p>
+    <w:p>
+      <w:pPr>
+        <w:spacing w:before="240" w:after="0" w:line="240" w:lineRule="auto"/>
+      </w:pPr>
+      <w:r>
+        <w:t>To visualize these correlations, a heatmap was generated using the correlation function. The heatmap highlights the relationships between numerical variables using colors, with darker shades indicating stronger correlations. For instance, a notable positive correlation was observed between salary and age, as well as between salary and base pay</w:t>
+      </w:r>
+    </w:p>
+    <w:p>
+      <w:pPr>
+        <w:spacing w:before="240" w:after="0" w:line="240" w:lineRule="auto"/>
+      </w:pPr>
+      <w:r>
+        <w:lastRenderedPageBreak/>
+        <w:drawing>
+          <wp:inline distT="0" distB="0" distL="0" distR="0" wp14:anchorId="709E250A" wp14:editId="56BE8679">
+            <wp:extent cx="5731510" cy="4739005"/>
+            <wp:effectExtent l="0" t="0" r="2540" b="4445"/>
+            <wp:docPr id="1766925189" name="Picture 1"/>
+            <wp:cNvGraphicFramePr>
+              <a:graphicFrameLocks xmlns:a="http://schemas.openxmlformats.org/drawingml/2006/main" noChangeAspect="1"/>
+            </wp:cNvGraphicFramePr>
+            <a:graphic xmlns:a="http://schemas.openxmlformats.org/drawingml/2006/main">
+              <a:graphicData uri="http://schemas.openxmlformats.org/drawingml/2006/picture">
+                <pic:pic xmlns:pic="http://schemas.openxmlformats.org/drawingml/2006/picture">
+                  <pic:nvPicPr>
+                    <pic:cNvPr id="1766925189" name=""/>
+                    <pic:cNvPicPr/>
+                  </pic:nvPicPr>
+                  <pic:blipFill>
+                    <a:blip r:embed="rId26"/>
+                    <a:stretch>
+                      <a:fillRect/>
+                    </a:stretch>
+                  </pic:blipFill>
+                  <pic:spPr>
+                    <a:xfrm>
+                      <a:off x="0" y="0"/>
+                      <a:ext cx="5731510" cy="4739005"/>
+                    </a:xfrm>
+                    <a:prstGeom prst="rect">
+                      <a:avLst/>
+                    </a:prstGeom>
+                  </pic:spPr>
+                </pic:pic>
+              </a:graphicData>
+            </a:graphic>
+          </wp:inline>
+        </w:drawing>
+      </w:r>
+    </w:p>
+    <w:p>
+      <w:pPr>
+        <w:pStyle w:val="Heading3"/>
+      </w:pPr>
+      <w:r>
+        <w:t>Detecting Outliers in DataFrame</w:t>
+      </w:r>
+    </w:p>
+    <w:p>
+      <w:r>
+        <w:t>This analysis identifies the outliers in each column of the dataset. Outliers are those falling below the lower bound or above the upper bound, calculated using the interquartile range (IQR).</w:t>
+      </w:r>
+    </w:p>
+    <w:p>
+      <w:r>
+        <w:t>A total of three outliers were found in the "BasePay" and "Salary" columns. This result suggests the presence of unusual data in these two variables.</w:t>
+      </w:r>
+    </w:p>
+    <w:p>
+      <w:pPr>
+        <w:jc w:val="center"/>
+      </w:pPr>
+      <w:r>
+        <w:drawing>
+          <wp:inline distT="0" distB="0" distL="0" distR="0" wp14:anchorId="69739B51" wp14:editId="703D5CA3">
+            <wp:extent cx="5349240" cy="2646766"/>
+            <wp:effectExtent l="0" t="0" r="3810" b="1270"/>
+            <wp:docPr id="2001103315" name="Picture 1"/>
+            <wp:cNvGraphicFramePr>
+              <a:graphicFrameLocks xmlns:a="http://schemas.openxmlformats.org/drawingml/2006/main" noChangeAspect="1"/>
+            </wp:cNvGraphicFramePr>
+            <a:graphic xmlns:a="http://schemas.openxmlformats.org/drawingml/2006/main">
+              <a:graphicData uri="http://schemas.openxmlformats.org/drawingml/2006/picture">
+                <pic:pic xmlns:pic="http://schemas.openxmlformats.org/drawingml/2006/picture">
+                  <pic:nvPicPr>
+                    <pic:cNvPr id="2001103315" name=""/>
+                    <pic:cNvPicPr/>
+                  </pic:nvPicPr>
+                  <pic:blipFill>
+                    <a:blip r:embed="rId27"/>
+                    <a:stretch>
+                      <a:fillRect/>
+                    </a:stretch>
+                  </pic:blipFill>
+                  <pic:spPr>
+                    <a:xfrm>
+                      <a:off x="0" y="0"/>
+                      <a:ext cx="5351160" cy="2647716"/>
+                    </a:xfrm>
+                    <a:prstGeom prst="rect">
+                      <a:avLst/>
+                    </a:prstGeom>
+                  </pic:spPr>
+                </pic:pic>
+              </a:graphicData>
+            </a:graphic>
+          </wp:inline>
+        </w:drawing>
+      </w:r>
+    </w:p>
+    <w:p>
+      <w:pPr>
+        <w:pStyle w:val="Heading3"/>
+      </w:pPr>
+      <w:r>
+        <w:lastRenderedPageBreak/>
+        <w:t>Removing Outliers from DataFrame</w:t>
+      </w:r>
+    </w:p>
+    <w:p>
+      <w:r>
+        <w:rPr>
+          <w:shd w:val="clear" w:color="auto" w:fill="FFFFFF"/>
+        </w:rPr>
+        <w:t>Outlier values are filtered in a DataFrame. With a percentile-based approach, where the 95th percentile is calculated for each column of the DataFrame, excluding the "Gender_Encoded" column. Then, the data from each column is filtered, keeping only those values that are below the 95th percentile.</w:t>
+      </w:r>
+    </w:p>
+    <w:p>
+      <w:pPr>
+        <w:jc w:val="center"/>
+      </w:pPr>
+      <w:r>
+        <w:drawing>
+          <wp:inline distT="0" distB="0" distL="0" distR="0" wp14:anchorId="37BBC642" wp14:editId="21F6CD1B">
+            <wp:extent cx="5341620" cy="2484392"/>
+            <wp:effectExtent l="0" t="0" r="0" b="0"/>
+            <wp:docPr id="540695152" name="Picture 1"/>
+            <wp:cNvGraphicFramePr>
+              <a:graphicFrameLocks xmlns:a="http://schemas.openxmlformats.org/drawingml/2006/main" noChangeAspect="1"/>
+            </wp:cNvGraphicFramePr>
+            <a:graphic xmlns:a="http://schemas.openxmlformats.org/drawingml/2006/main">
+              <a:graphicData uri="http://schemas.openxmlformats.org/drawingml/2006/picture">
+                <pic:pic xmlns:pic="http://schemas.openxmlformats.org/drawingml/2006/picture">
+                  <pic:nvPicPr>
+                    <pic:cNvPr id="540695152" name=""/>
+                    <pic:cNvPicPr/>
+                  </pic:nvPicPr>
+                  <pic:blipFill>
+                    <a:blip r:embed="rId28"/>
+                    <a:stretch>
+                      <a:fillRect/>
+                    </a:stretch>
+                  </pic:blipFill>
+                  <pic:spPr>
+                    <a:xfrm>
+                      <a:off x="0" y="0"/>
+                      <a:ext cx="5346529" cy="2486675"/>
+                    </a:xfrm>
+                    <a:prstGeom prst="rect">
+                      <a:avLst/>
+                    </a:prstGeom>
+                  </pic:spPr>
+                </pic:pic>
+              </a:graphicData>
+            </a:graphic>
+          </wp:inline>
+        </w:drawing>
+      </w:r>
+    </w:p>
+    <w:p>
+      <w:pPr>
+        <w:pStyle w:val="Heading2"/>
+      </w:pPr>
+      <w:r>
+        <w:t>Principal Component Analysis PCA</w:t>
+      </w:r>
+    </w:p>
+    <w:p>
+      <w:r>
+        <w:t>Principal Component Analysis (PCA) is used here to reduce the dimensionality of the dataset while preserving as much variance as possible. This technique helps identify patterns and relationships between variables by transforming them into a new set of uncorrelated variables called principal components.</w:t>
+      </w:r>
+    </w:p>
+    <w:p>
+      <w:r>
+        <w:rPr>
+          <w:b/>
+          <w:bCs/>
+        </w:rPr>
+        <w:t>Data Preparation</w:t>
+      </w:r>
+      <w:r>
+        <w:rPr>
+          <w:b/>
+          <w:bCs/>
+        </w:rPr>
+        <w:t>:</w:t>
+      </w:r>
+      <w:r>
+        <w:t xml:space="preserve"> </w:t>
+      </w:r>
+      <w:r>
+        <w:t>The "Target" column, which represents gender-encoded data, is removed from the dataset to perform PCA. The resulting dataset, called data_no_label, contains the variables for analysis.</w:t>
+      </w:r>
+    </w:p>
+    <w:p>
+      <w:pPr>
+        <w:jc w:val="center"/>
+      </w:pPr>
+      <w:r>
+        <w:drawing>
+          <wp:inline distT="0" distB="0" distL="0" distR="0" wp14:anchorId="7C0DE159" wp14:editId="064C258B">
+            <wp:extent cx="4853940" cy="3337420"/>
+            <wp:effectExtent l="0" t="0" r="3810" b="0"/>
+            <wp:docPr id="2123874769" name="Picture 1"/>
+            <wp:cNvGraphicFramePr>
+              <a:graphicFrameLocks xmlns:a="http://schemas.openxmlformats.org/drawingml/2006/main" noChangeAspect="1"/>
+            </wp:cNvGraphicFramePr>
+            <a:graphic xmlns:a="http://schemas.openxmlformats.org/drawingml/2006/main">
+              <a:graphicData uri="http://schemas.openxmlformats.org/drawingml/2006/picture">
+                <pic:pic xmlns:pic="http://schemas.openxmlformats.org/drawingml/2006/picture">
+                  <pic:nvPicPr>
+                    <pic:cNvPr id="2123874769" name=""/>
+                    <pic:cNvPicPr/>
+                  </pic:nvPicPr>
+                  <pic:blipFill>
+                    <a:blip r:embed="rId29"/>
+                    <a:stretch>
+                      <a:fillRect/>
+                    </a:stretch>
+                  </pic:blipFill>
+                  <pic:spPr>
+                    <a:xfrm>
+                      <a:off x="0" y="0"/>
+                      <a:ext cx="4859521" cy="3341258"/>
+                    </a:xfrm>
+                    <a:prstGeom prst="rect">
+                      <a:avLst/>
+                    </a:prstGeom>
+                  </pic:spPr>
+                </pic:pic>
+              </a:graphicData>
+            </a:graphic>
+          </wp:inline>
+        </w:drawing>
+      </w:r>
+    </w:p>
+    <w:p>
+      <w:r>
+        <w:rPr>
+          <w:b/>
+          <w:bCs/>
+        </w:rPr>
+        <w:lastRenderedPageBreak/>
+        <w:t>PCA Calculation</w:t>
+      </w:r>
+      <w:r>
+        <w:rPr>
+          <w:b/>
+          <w:bCs/>
+        </w:rPr>
+        <w:t>:</w:t>
+      </w:r>
+      <w:r>
+        <w:t xml:space="preserve"> </w:t>
+      </w:r>
+      <w:r>
+        <w:t>PCA is performed using the PCA class from the scikit-learn library. The explained_variance_ratio_ attribute provides the variance explained by each principal component. This ratio helps understand how much information each principal component contributes to the total variance.</w:t>
+      </w:r>
+    </w:p>
+    <w:p>
+      <w:r>
+        <w:t>A line plot is generated to visualize the cumulative explained variance as a function of the number of principal components. This plot helps determine the optimal number of principal components needed to retain most of the variability in the data.</w:t>
+      </w:r>
+    </w:p>
+    <w:p>
+      <w:pPr>
+        <w:jc w:val="center"/>
+      </w:pPr>
+      <w:r>
+        <w:drawing>
+          <wp:inline distT="0" distB="0" distL="0" distR="0" wp14:anchorId="7D797863" wp14:editId="336CD318">
+            <wp:extent cx="3345180" cy="2461631"/>
+            <wp:effectExtent l="0" t="0" r="7620" b="0"/>
+            <wp:docPr id="718525645" name="Picture 1"/>
+            <wp:cNvGraphicFramePr>
+              <a:graphicFrameLocks xmlns:a="http://schemas.openxmlformats.org/drawingml/2006/main" noChangeAspect="1"/>
+            </wp:cNvGraphicFramePr>
+            <a:graphic xmlns:a="http://schemas.openxmlformats.org/drawingml/2006/main">
+              <a:graphicData uri="http://schemas.openxmlformats.org/drawingml/2006/picture">
+                <pic:pic xmlns:pic="http://schemas.openxmlformats.org/drawingml/2006/picture">
+                  <pic:nvPicPr>
+                    <pic:cNvPr id="718525645" name=""/>
+                    <pic:cNvPicPr/>
+                  </pic:nvPicPr>
+                  <pic:blipFill>
+                    <a:blip r:embed="rId30"/>
+                    <a:stretch>
+                      <a:fillRect/>
+                    </a:stretch>
+                  </pic:blipFill>
+                  <pic:spPr>
+                    <a:xfrm>
+                      <a:off x="0" y="0"/>
+                      <a:ext cx="3353242" cy="2467564"/>
+                    </a:xfrm>
+                    <a:prstGeom prst="rect">
+                      <a:avLst/>
+                    </a:prstGeom>
+                  </pic:spPr>
+                </pic:pic>
+              </a:graphicData>
+            </a:graphic>
+          </wp:inline>
+        </w:drawing>
+      </w:r>
+    </w:p>
+    <w:p>
+      <w:r>
+        <w:rPr>
+          <w:b/>
+          <w:bCs/>
+        </w:rPr>
+        <w:t>PCA Dimensionality Reduction</w:t>
+      </w:r>
+      <w:r>
+        <w:rPr>
+          <w:b/>
+          <w:bCs/>
+        </w:rPr>
+        <w:t>:</w:t>
+      </w:r>
+      <w:r>
+        <w:t xml:space="preserve"> </w:t>
+      </w:r>
+      <w:r>
+        <w:t>The dataset is projected onto the principal components, reducing its dimensionality. The resulting array, projected, contains the transformed data with reduced dimensions.</w:t>
+      </w:r>
+    </w:p>
+    <w:p>
+      <w:r>
+        <w:t>The projected data is stored in a DataFrame called data_pca, where each principal component is represented as a column. Additionally, the "Gender" column, representing gender-encoded data from the original DataFrame, is added to the projected data DataFrame for further analysis.</w:t>
+      </w:r>
+    </w:p>
+    <w:p>
+      <w:pPr>
+        <w:jc w:val="center"/>
+      </w:pPr>
+      <w:r>
+        <w:drawing>
+          <wp:inline distT="0" distB="0" distL="0" distR="0" wp14:anchorId="22CF9CE3" wp14:editId="3F5A30E5">
+            <wp:extent cx="3467100" cy="3137220"/>
+            <wp:effectExtent l="0" t="0" r="0" b="6350"/>
+            <wp:docPr id="28321507" name="Picture 1"/>
+            <wp:cNvGraphicFramePr>
+              <a:graphicFrameLocks xmlns:a="http://schemas.openxmlformats.org/drawingml/2006/main" noChangeAspect="1"/>
+            </wp:cNvGraphicFramePr>
+            <a:graphic xmlns:a="http://schemas.openxmlformats.org/drawingml/2006/main">
+              <a:graphicData uri="http://schemas.openxmlformats.org/drawingml/2006/picture">
+                <pic:pic xmlns:pic="http://schemas.openxmlformats.org/drawingml/2006/picture">
+                  <pic:nvPicPr>
+                    <pic:cNvPr id="28321507" name=""/>
+                    <pic:cNvPicPr/>
+                  </pic:nvPicPr>
+                  <pic:blipFill>
+                    <a:blip r:embed="rId31"/>
+                    <a:stretch>
+                      <a:fillRect/>
+                    </a:stretch>
+                  </pic:blipFill>
+                  <pic:spPr>
+                    <a:xfrm>
+                      <a:off x="0" y="0"/>
+                      <a:ext cx="3471009" cy="3140757"/>
+                    </a:xfrm>
+                    <a:prstGeom prst="rect">
+                      <a:avLst/>
+                    </a:prstGeom>
+                  </pic:spPr>
+                </pic:pic>
+              </a:graphicData>
+            </a:graphic>
+          </wp:inline>
+        </w:drawing>
+      </w:r>
+    </w:p>
+    <w:p/>
+    <w:p>
+      <w:r>
+        <w:lastRenderedPageBreak/>
+        <w:t>Classification Models:</w:t>
+      </w:r>
+    </w:p>
+    <w:p>
+      <w:r>
+        <w:t>A list of classification models is initialized to evaluate their performance. The models include Linear Discriminant Analysis (LDA), k-Nearest Neighbors Classifier (KNN), Decision Tree Classifier (CART), and Naive Bayes Classifier (NB). This variety of models is chosen to compare and select the most suitable one for the dataset at hand.</w:t>
+      </w:r>
+    </w:p>
+    <w:p>
+      <w:r>
+        <w:t xml:space="preserve">Each model is evaluated using </w:t>
+      </w:r>
+      <w:r>
+        <w:rPr>
+          <w:b/>
+          <w:bCs/>
+          <w:i/>
+          <w:iCs/>
+        </w:rPr>
+        <w:t>stratified cross-validation</w:t>
+      </w:r>
+      <w:r>
+        <w:t xml:space="preserve"> with 8 folds. Cross-validation provides more accurate estimates of model performance by training and testing the model on multiple data subsets. The average accuracy and standard deviation of each model during cross-validation are printed to assess their stability and performance.</w:t>
+      </w:r>
+    </w:p>
+    <w:p>
+      <w:r>
+        <w:t xml:space="preserve"> </w:t>
+      </w:r>
+      <w:r>
+        <w:drawing>
+          <wp:inline distT="0" distB="0" distL="0" distR="0" wp14:anchorId="35189216" wp14:editId="3CBF42C6">
+            <wp:extent cx="2735580" cy="2147913"/>
+            <wp:effectExtent l="0" t="0" r="7620" b="5080"/>
+            <wp:docPr id="1538540893" name="Picture 1"/>
+            <wp:cNvGraphicFramePr>
+              <a:graphicFrameLocks xmlns:a="http://schemas.openxmlformats.org/drawingml/2006/main" noChangeAspect="1"/>
+            </wp:cNvGraphicFramePr>
+            <a:graphic xmlns:a="http://schemas.openxmlformats.org/drawingml/2006/main">
+              <a:graphicData uri="http://schemas.openxmlformats.org/drawingml/2006/picture">
+                <pic:pic xmlns:pic="http://schemas.openxmlformats.org/drawingml/2006/picture">
+                  <pic:nvPicPr>
+                    <pic:cNvPr id="1538540893" name=""/>
+                    <pic:cNvPicPr/>
+                  </pic:nvPicPr>
+                  <pic:blipFill>
+                    <a:blip r:embed="rId32"/>
+                    <a:stretch>
+                      <a:fillRect/>
+                    </a:stretch>
+                  </pic:blipFill>
+                  <pic:spPr>
+                    <a:xfrm>
+                      <a:off x="0" y="0"/>
+                      <a:ext cx="2755105" cy="2163243"/>
+                    </a:xfrm>
+                    <a:prstGeom prst="rect">
+                      <a:avLst/>
+                    </a:prstGeom>
+                  </pic:spPr>
+                </pic:pic>
+              </a:graphicData>
+            </a:graphic>
+          </wp:inline>
+        </w:drawing>
+      </w:r>
+      <w:r>
+        <w:drawing>
+          <wp:inline distT="0" distB="0" distL="0" distR="0" wp14:anchorId="7600EBA0" wp14:editId="1C5C53DC">
+            <wp:extent cx="2682240" cy="2119404"/>
+            <wp:effectExtent l="0" t="0" r="3810" b="0"/>
+            <wp:docPr id="1368337879" name="Picture 1"/>
+            <wp:cNvGraphicFramePr>
+              <a:graphicFrameLocks xmlns:a="http://schemas.openxmlformats.org/drawingml/2006/main" noChangeAspect="1"/>
+            </wp:cNvGraphicFramePr>
+            <a:graphic xmlns:a="http://schemas.openxmlformats.org/drawingml/2006/main">
+              <a:graphicData uri="http://schemas.openxmlformats.org/drawingml/2006/picture">
+                <pic:pic xmlns:pic="http://schemas.openxmlformats.org/drawingml/2006/picture">
+                  <pic:nvPicPr>
+                    <pic:cNvPr id="1368337879" name=""/>
+                    <pic:cNvPicPr/>
+                  </pic:nvPicPr>
+                  <pic:blipFill>
+                    <a:blip r:embed="rId33"/>
+                    <a:stretch>
+                      <a:fillRect/>
+                    </a:stretch>
+                  </pic:blipFill>
+                  <pic:spPr>
+                    <a:xfrm>
+                      <a:off x="0" y="0"/>
+                      <a:ext cx="2698704" cy="2132414"/>
+                    </a:xfrm>
+                    <a:prstGeom prst="rect">
+                      <a:avLst/>
+                    </a:prstGeom>
+                  </pic:spPr>
+                </pic:pic>
+              </a:graphicData>
+            </a:graphic>
+          </wp:inline>
+        </w:drawing>
+      </w:r>
+    </w:p>
+    <w:p>
+      <w:r>
+        <w:t>Finally, the performance comparison of the algorithms is visualized using a box plot. This graph allows identifying differences in the distribution of performance among the evaluated models, aiding in selecting the most suitable model for the classification problem.</w:t>
+      </w:r>
+    </w:p>
+    <w:p/>
+    <w:p>
+      <w:pPr>
+        <w:pStyle w:val="Heading2"/>
+      </w:pPr>
+      <w:r>
+        <w:t>Decision Tree (CART) - model with the best accuracy score</w:t>
+      </w:r>
+    </w:p>
+    <w:p>
+      <w:r>
+        <w:t>The Decision Tree (CART) model was chosen for classification based on comparing different models, with CART showing the highest accuracy. Selecting the right model is crucial for ensuring optimal performance of the classification system.</w:t>
+      </w:r>
+    </w:p>
+    <w:p>
+      <w:pPr>
+        <w:jc w:val="center"/>
+      </w:pPr>
+      <w:r>
+        <w:drawing>
+          <wp:inline distT="0" distB="0" distL="0" distR="0" wp14:anchorId="15C2073A" wp14:editId="074A6583">
+            <wp:extent cx="3162300" cy="1178943"/>
+            <wp:effectExtent l="0" t="0" r="0" b="2540"/>
+            <wp:docPr id="1761022603" name="Picture 1"/>
+            <wp:cNvGraphicFramePr>
+              <a:graphicFrameLocks xmlns:a="http://schemas.openxmlformats.org/drawingml/2006/main" noChangeAspect="1"/>
+            </wp:cNvGraphicFramePr>
+            <a:graphic xmlns:a="http://schemas.openxmlformats.org/drawingml/2006/main">
+              <a:graphicData uri="http://schemas.openxmlformats.org/drawingml/2006/picture">
+                <pic:pic xmlns:pic="http://schemas.openxmlformats.org/drawingml/2006/picture">
+                  <pic:nvPicPr>
+                    <pic:cNvPr id="1761022603" name=""/>
+                    <pic:cNvPicPr/>
+                  </pic:nvPicPr>
+                  <pic:blipFill>
+                    <a:blip r:embed="rId34"/>
+                    <a:stretch>
+                      <a:fillRect/>
+                    </a:stretch>
+                  </pic:blipFill>
+                  <pic:spPr>
+                    <a:xfrm>
+                      <a:off x="0" y="0"/>
+                      <a:ext cx="3170784" cy="1182106"/>
+                    </a:xfrm>
+                    <a:prstGeom prst="rect">
+                      <a:avLst/>
+                    </a:prstGeom>
+                  </pic:spPr>
+                </pic:pic>
+              </a:graphicData>
+            </a:graphic>
+          </wp:inline>
+        </w:drawing>
+      </w:r>
+    </w:p>
+    <w:p>
+      <w:r>
+        <w:t>The chosen model is trained using the entire training dataset. This step is critical for the model to learn the relationships between predictor variables and the target variable. Training the model is essential for its predictive capability. Additionally, an analysis is conducted to determine the importance of features in the model.</w:t>
+      </w:r>
+    </w:p>
+    <w:p>
+      <w:r>
+        <w:lastRenderedPageBreak/>
+        <w:drawing>
+          <wp:inline distT="0" distB="0" distL="0" distR="0" wp14:anchorId="1C66C791" wp14:editId="69B5232F">
+            <wp:extent cx="5731510" cy="2734945"/>
+            <wp:effectExtent l="0" t="0" r="2540" b="8255"/>
+            <wp:docPr id="1708468711" name="Picture 1"/>
+            <wp:cNvGraphicFramePr>
+              <a:graphicFrameLocks xmlns:a="http://schemas.openxmlformats.org/drawingml/2006/main" noChangeAspect="1"/>
+            </wp:cNvGraphicFramePr>
+            <a:graphic xmlns:a="http://schemas.openxmlformats.org/drawingml/2006/main">
+              <a:graphicData uri="http://schemas.openxmlformats.org/drawingml/2006/picture">
+                <pic:pic xmlns:pic="http://schemas.openxmlformats.org/drawingml/2006/picture">
+                  <pic:nvPicPr>
+                    <pic:cNvPr id="1708468711" name=""/>
+                    <pic:cNvPicPr/>
+                  </pic:nvPicPr>
+                  <pic:blipFill>
+                    <a:blip r:embed="rId35"/>
+                    <a:stretch>
+                      <a:fillRect/>
+                    </a:stretch>
+                  </pic:blipFill>
+                  <pic:spPr>
+                    <a:xfrm>
+                      <a:off x="0" y="0"/>
+                      <a:ext cx="5731510" cy="2734945"/>
+                    </a:xfrm>
+                    <a:prstGeom prst="rect">
+                      <a:avLst/>
+                    </a:prstGeom>
+                  </pic:spPr>
+                </pic:pic>
+              </a:graphicData>
+            </a:graphic>
+          </wp:inline>
+        </w:drawing>
+      </w:r>
+    </w:p>
+    <w:p>
+      <w:r>
+        <w:rPr>
+          <w:b/>
+          <w:bCs/>
+        </w:rPr>
+        <w:t>Prediction and Model Evaluation</w:t>
+      </w:r>
+      <w:r>
+        <w:rPr>
+          <w:b/>
+          <w:bCs/>
+        </w:rPr>
+        <w:t>:</w:t>
+      </w:r>
+      <w:r>
+        <w:t xml:space="preserve"> </w:t>
+      </w:r>
+      <w:r>
+        <w:t>The trained model is used to make predictions on the validation dataset. Subsequently, its performance is evaluated using metrics such as accuracy and the confusion matrix.</w:t>
+      </w:r>
+    </w:p>
+    <w:p>
+      <w:pPr>
+        <w:pStyle w:val="Heading3"/>
+      </w:pPr>
+      <w:r>
+        <w:t>Visualization of the Confusion Matrix</w:t>
+      </w:r>
+      <w:r>
+        <w:t xml:space="preserve">: </w:t>
+      </w:r>
+    </w:p>
+    <w:p>
+      <w:r>
+        <w:t>The confusion matrix is visualized using a heatmap. This graphical representation helps understand the relationships between the model's predictions and the actual classes.</w:t>
+      </w:r>
+    </w:p>
+    <w:p>
+      <w:r>
+        <w:drawing>
+          <wp:inline distT="0" distB="0" distL="0" distR="0" wp14:anchorId="27A1DA42" wp14:editId="4A232313">
+            <wp:extent cx="3459480" cy="2799473"/>
+            <wp:effectExtent l="0" t="0" r="7620" b="1270"/>
+            <wp:docPr id="439957265" name="Picture 1"/>
+            <wp:cNvGraphicFramePr>
+              <a:graphicFrameLocks xmlns:a="http://schemas.openxmlformats.org/drawingml/2006/main" noChangeAspect="1"/>
+            </wp:cNvGraphicFramePr>
+            <a:graphic xmlns:a="http://schemas.openxmlformats.org/drawingml/2006/main">
+              <a:graphicData uri="http://schemas.openxmlformats.org/drawingml/2006/picture">
+                <pic:pic xmlns:pic="http://schemas.openxmlformats.org/drawingml/2006/picture">
+                  <pic:nvPicPr>
+                    <pic:cNvPr id="439957265" name=""/>
+                    <pic:cNvPicPr/>
+                  </pic:nvPicPr>
+                  <pic:blipFill>
+                    <a:blip r:embed="rId36"/>
+                    <a:stretch>
+                      <a:fillRect/>
+                    </a:stretch>
+                  </pic:blipFill>
+                  <pic:spPr>
+                    <a:xfrm>
+                      <a:off x="0" y="0"/>
+                      <a:ext cx="3465129" cy="2804045"/>
+                    </a:xfrm>
+                    <a:prstGeom prst="rect">
+                      <a:avLst/>
+                    </a:prstGeom>
+                  </pic:spPr>
+                </pic:pic>
+              </a:graphicData>
+            </a:graphic>
+          </wp:inline>
+        </w:drawing>
+      </w:r>
+    </w:p>
+    <w:p/>
+    <w:p/>
+    <w:p/>
+    <w:p/>
+    <w:p/>
+    <w:p>
+      <w:pPr>
         <w:pStyle w:val="Heading2"/>
         <w:spacing w:before="240" w:after="0"/>
         <w:jc w:val="both"/>
       </w:pPr>
       <w:bookmarkStart w:id="12" w:name="_Toc164253880"/>
-      <w:bookmarkStart w:id="13" w:name="_Toc164556928"/>
-      <w:r>
+      <w:bookmarkStart w:id="13" w:name="_Toc164592207"/>
+      <w:r>
+        <w:lastRenderedPageBreak/>
         <w:t>Conclusion</w:t>
       </w:r>
       <w:bookmarkEnd w:id="12"/>
@@ -3779,13 +4655,277 @@
         <w:jc w:val="both"/>
       </w:pPr>
       <w:r>
-        <w:t>In conclusion, this study sheds …...</w:t>
+        <w:t>Summary of analysis conclusions:</w:t>
       </w:r>
     </w:p>
     <w:p>
       <w:pPr>
         <w:spacing w:before="240" w:after="0" w:line="240" w:lineRule="auto"/>
-      </w:pPr>
+        <w:jc w:val="both"/>
+      </w:pPr>
+      <w:r>
+        <w:rPr>
+          <w:b/>
+          <w:bCs/>
+        </w:rPr>
+        <w:t>Data Description:</w:t>
+      </w:r>
+      <w:r>
+        <w:t xml:space="preserve"> The dataset contains information about salaries for different job titles, categorized by gender. It includes 1000 entries with features like Job Title, Gender, Age, Performance Evaluation, Education, Department, Seniority, Base Salary, and Bonus.</w:t>
+      </w:r>
+    </w:p>
+    <w:p>
+      <w:pPr>
+        <w:spacing w:before="240" w:after="0" w:line="240" w:lineRule="auto"/>
+        <w:jc w:val="both"/>
+      </w:pPr>
+      <w:r>
+        <w:t>Various statistical analyses were conducted, including mean, median, mode, range, standard deviation, and others.</w:t>
+      </w:r>
+    </w:p>
+    <w:p>
+      <w:pPr>
+        <w:pStyle w:val="ListParagraph"/>
+        <w:numPr>
+          <w:ilvl w:val="0"/>
+          <w:numId w:val="25"/>
+        </w:numPr>
+        <w:spacing w:before="240" w:after="0" w:line="240" w:lineRule="auto"/>
+        <w:jc w:val="both"/>
+      </w:pPr>
+      <w:r>
+        <w:rPr>
+          <w:b/>
+          <w:bCs/>
+        </w:rPr>
+        <w:t>Summary Statistics:</w:t>
+      </w:r>
+      <w:r>
+        <w:t xml:space="preserve"> Descriptive statistics reveal that the average age of individuals is around 41 years, with a standard deviation of approximately 14 years. The average performance evaluation score is about 3.04, and the average seniority is around 2.97 years. The average base salary is approximately $94,472.65, with average bonuses around $6,467.16.</w:t>
+      </w:r>
+    </w:p>
+    <w:p>
+      <w:pPr>
+        <w:pStyle w:val="ListParagraph"/>
+        <w:numPr>
+          <w:ilvl w:val="0"/>
+          <w:numId w:val="25"/>
+        </w:numPr>
+        <w:spacing w:before="240" w:after="0" w:line="240" w:lineRule="auto"/>
+        <w:jc w:val="both"/>
+      </w:pPr>
+      <w:r>
+        <w:rPr>
+          <w:b/>
+          <w:bCs/>
+        </w:rPr>
+        <w:t>Categorical Variables Frequency:</w:t>
+      </w:r>
+      <w:r>
+        <w:t xml:space="preserve"> There are 10 job titles, with "Marketing Associate" being the most common, and two gender categories, with "Male" being the most frequent. Most individuals have high school education, and the most common department is "Operations".</w:t>
+      </w:r>
+    </w:p>
+    <w:p>
+      <w:pPr>
+        <w:pStyle w:val="ListParagraph"/>
+        <w:numPr>
+          <w:ilvl w:val="0"/>
+          <w:numId w:val="25"/>
+        </w:numPr>
+        <w:spacing w:before="240" w:after="0" w:line="240" w:lineRule="auto"/>
+        <w:jc w:val="both"/>
+      </w:pPr>
+      <w:r>
+        <w:rPr>
+          <w:b/>
+          <w:bCs/>
+        </w:rPr>
+        <w:t>Data Pre-processing:</w:t>
+      </w:r>
+      <w:r>
+        <w:t xml:space="preserve"> No missing values were found in any of the variables. Categorical variables were encoded into numerical format to simplify analysis.</w:t>
+      </w:r>
+    </w:p>
+    <w:p>
+      <w:pPr>
+        <w:pStyle w:val="ListParagraph"/>
+        <w:numPr>
+          <w:ilvl w:val="0"/>
+          <w:numId w:val="25"/>
+        </w:numPr>
+        <w:spacing w:before="240" w:after="0" w:line="240" w:lineRule="auto"/>
+        <w:jc w:val="both"/>
+      </w:pPr>
+      <w:r>
+        <w:rPr>
+          <w:b/>
+          <w:bCs/>
+        </w:rPr>
+        <w:t>Visual Data Analysis:</w:t>
+      </w:r>
+      <w:r>
+        <w:t xml:space="preserve"> Salary distribution was observed in histograms, showing mean, median, and mode for both men and women. The results suggest possible gender salary disparities.</w:t>
+      </w:r>
+    </w:p>
+    <w:p>
+      <w:pPr>
+        <w:pStyle w:val="ListParagraph"/>
+        <w:numPr>
+          <w:ilvl w:val="0"/>
+          <w:numId w:val="25"/>
+        </w:numPr>
+        <w:spacing w:before="240" w:after="0" w:line="240" w:lineRule="auto"/>
+        <w:jc w:val="both"/>
+      </w:pPr>
+      <w:r>
+        <w:rPr>
+          <w:b/>
+          <w:bCs/>
+        </w:rPr>
+        <w:t>Salary Range:</w:t>
+      </w:r>
+      <w:r>
+        <w:t xml:space="preserve"> Salary ranges for men and women in each department were examined, revealing potential salary differences across departments.</w:t>
+      </w:r>
+    </w:p>
+    <w:p>
+      <w:pPr>
+        <w:pStyle w:val="ListParagraph"/>
+        <w:numPr>
+          <w:ilvl w:val="0"/>
+          <w:numId w:val="25"/>
+        </w:numPr>
+        <w:spacing w:before="240" w:after="0" w:line="240" w:lineRule="auto"/>
+        <w:jc w:val="both"/>
+      </w:pPr>
+      <w:r>
+        <w:rPr>
+          <w:b/>
+          <w:bCs/>
+        </w:rPr>
+        <w:t>Standard Deviation:</w:t>
+      </w:r>
+      <w:r>
+        <w:t xml:space="preserve"> The standard deviation of salaries indicates greater variability for men than for women.</w:t>
+      </w:r>
+    </w:p>
+    <w:p>
+      <w:pPr>
+        <w:spacing w:before="240" w:after="0" w:line="240" w:lineRule="auto"/>
+      </w:pPr>
+      <w:r>
+        <w:t>Regarding categorical variables, there are 10 job titles, with "Marketing Associate" being the most common, and two gender categories, with "Male" being the most frequent.</w:t>
+      </w:r>
+    </w:p>
+    <w:p>
+      <w:pPr>
+        <w:spacing w:before="240" w:after="0" w:line="240" w:lineRule="auto"/>
+      </w:pPr>
+      <w:r>
+        <w:rPr>
+          <w:b/>
+          <w:bCs/>
+        </w:rPr>
+        <w:t>Data Preprocessing:</w:t>
+      </w:r>
+      <w:r>
+        <w:rPr>
+          <w:b/>
+          <w:bCs/>
+        </w:rPr>
+        <w:t xml:space="preserve"> </w:t>
+      </w:r>
+      <w:r>
+        <w:t>During preprocessing, no missing values were found in any of the variables. Categorical variables were encoded into numerical format to facilitate analysis. Outliers were also detected and removed in the "BasePay" and "Salary" columns.</w:t>
+      </w:r>
+    </w:p>
+    <w:p>
+      <w:pPr>
+        <w:spacing w:before="240" w:after="0" w:line="240" w:lineRule="auto"/>
+      </w:pPr>
+      <w:r>
+        <w:rPr>
+          <w:b/>
+          <w:bCs/>
+        </w:rPr>
+        <w:t>Exploratory Data Analysis (EDA):</w:t>
+      </w:r>
+      <w:r>
+        <w:rPr>
+          <w:b/>
+          <w:bCs/>
+        </w:rPr>
+        <w:t xml:space="preserve"> </w:t>
+      </w:r>
+      <w:r>
+        <w:t>Exploratory Data Analysis (EDA) was employed to understand the distribution and characteristics of the data. A trend towards a gender salary disparity was observed, evidenced by differences in the median, mode, and mean of salaries. Salary ranges for men and women in each department were examined, revealing potential salary differences across departments.</w:t>
+      </w:r>
+    </w:p>
+    <w:p>
+      <w:pPr>
+        <w:spacing w:before="240" w:after="0" w:line="240" w:lineRule="auto"/>
+      </w:pPr>
+      <w:r>
+        <w:rPr>
+          <w:b/>
+          <w:bCs/>
+        </w:rPr>
+        <w:t>Principal Component Analysis (PCA):</w:t>
+      </w:r>
+      <w:r>
+        <w:rPr>
+          <w:b/>
+          <w:bCs/>
+        </w:rPr>
+        <w:t xml:space="preserve"> </w:t>
+      </w:r>
+      <w:r>
+        <w:t>PCA was used to reduce the dimensionality of the dataset and preserve as much variance as possible.</w:t>
+      </w:r>
+    </w:p>
+    <w:p>
+      <w:pPr>
+        <w:spacing w:before="240" w:after="0" w:line="240" w:lineRule="auto"/>
+      </w:pPr>
+      <w:r>
+        <w:rPr>
+          <w:b/>
+          <w:bCs/>
+        </w:rPr>
+        <w:t>Classification Model:</w:t>
+      </w:r>
+      <w:r>
+        <w:rPr>
+          <w:b/>
+          <w:bCs/>
+        </w:rPr>
+        <w:t xml:space="preserve"> </w:t>
+      </w:r>
+      <w:r>
+        <w:t>The Decision Tree (CART) model was selected as the best classification model, with higher accuracy compared to other models. The CART model was trained with the entire dataset and evaluated using metrics such as accuracy and the confusion matrix.</w:t>
+      </w:r>
+    </w:p>
+    <w:p>
+      <w:pPr>
+        <w:spacing w:before="240" w:after="0" w:line="240" w:lineRule="auto"/>
+      </w:pPr>
+      <w:r>
+        <w:rPr>
+          <w:b/>
+          <w:bCs/>
+        </w:rPr>
+        <w:t>General Conclusions:</w:t>
+      </w:r>
+      <w:r>
+        <w:rPr>
+          <w:b/>
+          <w:bCs/>
+        </w:rPr>
+        <w:t xml:space="preserve"> </w:t>
+      </w:r>
+      <w:r>
+        <w:t>Overall, the statistical analyses reveal detailed information about the data, from basic description to pattern and anomaly detection. Model comparison highlights the effectiveness of the CART model in this specific context. Visualization of the confusion matrix provides a clearer understanding of the model's performance in data classification.</w:t>
+      </w:r>
     </w:p>
     <w:p>
       <w:pPr>
@@ -3793,7 +4933,7 @@
         <w:pageBreakBefore/>
         <w:spacing w:before="240" w:after="0"/>
       </w:pPr>
-      <w:bookmarkStart w:id="14" w:name="_Toc164556929"/>
+      <w:bookmarkStart w:id="14" w:name="_Toc164592208"/>
       <w:r>
         <w:lastRenderedPageBreak/>
         <w:t>Task 2 - Probability (Discrete):</w:t>
@@ -3805,7 +4945,7 @@
         <w:pStyle w:val="Heading3"/>
         <w:spacing w:before="240" w:line="240" w:lineRule="auto"/>
       </w:pPr>
-      <w:bookmarkStart w:id="15" w:name="_Toc164556930"/>
+      <w:bookmarkStart w:id="15" w:name="_Toc164592209"/>
       <w:r>
         <w:t xml:space="preserve">Question </w:t>
       </w:r>
@@ -3867,7 +5007,7 @@
                     </pic:cNvPicPr>
                   </pic:nvPicPr>
                   <pic:blipFill rotWithShape="1">
-                    <a:blip r:embed="rId25" cstate="print">
+                    <a:blip r:embed="rId37" cstate="print">
                       <a:lum bright="-12000" contrast="40000"/>
                       <a:extLst>
                         <a:ext uri="{28A0092B-C50C-407E-A947-70E740481C1C}">
@@ -5621,9 +6761,9 @@
           <w:noProof/>
         </w:rPr>
         <w:drawing>
-          <wp:inline distT="0" distB="0" distL="0" distR="0" wp14:anchorId="5F3F4CF7" wp14:editId="71516FB6">
-            <wp:extent cx="5771693" cy="1976546"/>
-            <wp:effectExtent l="0" t="0" r="635" b="5080"/>
+          <wp:inline distT="0" distB="0" distL="0" distR="0" wp14:anchorId="5F3F4CF7" wp14:editId="2A16D24E">
+            <wp:extent cx="5622952" cy="1699260"/>
+            <wp:effectExtent l="0" t="0" r="0" b="0"/>
             <wp:docPr id="263236239" name="Picture 1"/>
             <wp:cNvGraphicFramePr>
               <a:graphicFrameLocks xmlns:a="http://schemas.openxmlformats.org/drawingml/2006/main" noChangeAspect="1"/>
@@ -5635,20 +6775,27 @@
                     <pic:cNvPr id="263236239" name=""/>
                     <pic:cNvPicPr/>
                   </pic:nvPicPr>
-                  <pic:blipFill>
-                    <a:blip r:embed="rId26"/>
-                    <a:stretch>
-                      <a:fillRect/>
-                    </a:stretch>
+                  <pic:blipFill rotWithShape="1">
+                    <a:blip r:embed="rId38"/>
+                    <a:srcRect r="20240" b="29616"/>
+                    <a:stretch/>
                   </pic:blipFill>
-                  <pic:spPr>
+                  <pic:spPr bwMode="auto">
                     <a:xfrm>
                       <a:off x="0" y="0"/>
-                      <a:ext cx="5804995" cy="1987950"/>
+                      <a:ext cx="5666251" cy="1712345"/>
                     </a:xfrm>
                     <a:prstGeom prst="rect">
                       <a:avLst/>
                     </a:prstGeom>
+                    <a:ln>
+                      <a:noFill/>
+                    </a:ln>
+                    <a:extLst>
+                      <a:ext uri="{53640926-AAD7-44D8-BBD7-CCE9431645EC}">
+                        <a14:shadowObscured xmlns:a14="http://schemas.microsoft.com/office/drawing/2010/main"/>
+                      </a:ext>
+                    </a:extLst>
                   </pic:spPr>
                 </pic:pic>
               </a:graphicData>
@@ -5659,6 +6806,59 @@
     </w:p>
     <w:p>
       <w:pPr>
+        <w:spacing w:after="0" w:line="240" w:lineRule="auto"/>
+      </w:pPr>
+      <w:r>
+        <w:rPr>
+          <w:noProof/>
+        </w:rPr>
+        <w:lastRenderedPageBreak/>
+        <w:drawing>
+          <wp:inline distT="0" distB="0" distL="0" distR="0" wp14:anchorId="517BE183" wp14:editId="47E550E5">
+            <wp:extent cx="5622952" cy="1134110"/>
+            <wp:effectExtent l="0" t="0" r="0" b="8890"/>
+            <wp:docPr id="708854671" name="Picture 1"/>
+            <wp:cNvGraphicFramePr>
+              <a:graphicFrameLocks xmlns:a="http://schemas.openxmlformats.org/drawingml/2006/main" noChangeAspect="1"/>
+            </wp:cNvGraphicFramePr>
+            <a:graphic xmlns:a="http://schemas.openxmlformats.org/drawingml/2006/main">
+              <a:graphicData uri="http://schemas.openxmlformats.org/drawingml/2006/picture">
+                <pic:pic xmlns:pic="http://schemas.openxmlformats.org/drawingml/2006/picture">
+                  <pic:nvPicPr>
+                    <pic:cNvPr id="263236239" name=""/>
+                    <pic:cNvPicPr/>
+                  </pic:nvPicPr>
+                  <pic:blipFill rotWithShape="1">
+                    <a:blip r:embed="rId38"/>
+                    <a:srcRect t="53025" r="20240"/>
+                    <a:stretch/>
+                  </pic:blipFill>
+                  <pic:spPr bwMode="auto">
+                    <a:xfrm>
+                      <a:off x="0" y="0"/>
+                      <a:ext cx="5666251" cy="1142843"/>
+                    </a:xfrm>
+                    <a:prstGeom prst="rect">
+                      <a:avLst/>
+                    </a:prstGeom>
+                    <a:ln>
+                      <a:noFill/>
+                    </a:ln>
+                    <a:extLst>
+                      <a:ext uri="{53640926-AAD7-44D8-BBD7-CCE9431645EC}">
+                        <a14:shadowObscured xmlns:a14="http://schemas.microsoft.com/office/drawing/2010/main"/>
+                      </a:ext>
+                    </a:extLst>
+                  </pic:spPr>
+                </pic:pic>
+              </a:graphicData>
+            </a:graphic>
+          </wp:inline>
+        </w:drawing>
+      </w:r>
+    </w:p>
+    <w:p>
+      <w:pPr>
         <w:spacing w:before="240" w:after="0" w:line="240" w:lineRule="auto"/>
         <w:jc w:val="center"/>
       </w:pPr>
@@ -5666,7 +6866,6 @@
         <w:rPr>
           <w:noProof/>
         </w:rPr>
-        <w:lastRenderedPageBreak/>
         <w:drawing>
           <wp:inline distT="0" distB="0" distL="0" distR="0" wp14:anchorId="1813F486" wp14:editId="1B48EEC8">
             <wp:extent cx="3041562" cy="2375684"/>
@@ -5683,7 +6882,7 @@
                     <pic:cNvPicPr/>
                   </pic:nvPicPr>
                   <pic:blipFill>
-                    <a:blip r:embed="rId27">
+                    <a:blip r:embed="rId39">
                       <a:extLst>
                         <a:ext uri="{28A0092B-C50C-407E-A947-70E740481C1C}">
                           <a14:useLocalDpi xmlns:a14="http://schemas.microsoft.com/office/drawing/2010/main" val="0"/>
@@ -5715,7 +6914,7 @@
         <w:pStyle w:val="Heading3"/>
         <w:spacing w:before="240" w:line="240" w:lineRule="auto"/>
       </w:pPr>
-      <w:bookmarkStart w:id="16" w:name="_Toc164556931"/>
+      <w:bookmarkStart w:id="16" w:name="_Toc164592210"/>
       <w:r>
         <w:t>Question 2</w:t>
       </w:r>
@@ -5771,7 +6970,7 @@
                     <pic:cNvPicPr/>
                   </pic:nvPicPr>
                   <pic:blipFill>
-                    <a:blip r:embed="rId28"/>
+                    <a:blip r:embed="rId40"/>
                     <a:stretch>
                       <a:fillRect/>
                     </a:stretch>
@@ -6205,6 +7404,7 @@
           <w:b/>
           <w:bCs/>
         </w:rPr>
+        <w:lastRenderedPageBreak/>
         <w:t xml:space="preserve">Probability </w:t>
       </w:r>
       <w:r>
@@ -6859,7 +8059,6 @@
         <w:jc w:val="both"/>
       </w:pPr>
       <w:r>
-        <w:lastRenderedPageBreak/>
         <w:t xml:space="preserve">So, the probability that in a particular week there will be no more than two accidents is approximately </w:t>
       </w:r>
       <w:r>
@@ -6876,9 +8075,9 @@
           <w:noProof/>
         </w:rPr>
         <w:drawing>
-          <wp:inline distT="0" distB="0" distL="0" distR="0" wp14:anchorId="2135864D" wp14:editId="5FBE3DEF">
-            <wp:extent cx="5731510" cy="2772410"/>
-            <wp:effectExtent l="0" t="0" r="2540" b="8890"/>
+          <wp:inline distT="0" distB="0" distL="0" distR="0" wp14:anchorId="2135864D" wp14:editId="0499564D">
+            <wp:extent cx="5718875" cy="3124200"/>
+            <wp:effectExtent l="0" t="0" r="0" b="0"/>
             <wp:docPr id="2105077010" name="Picture 1"/>
             <wp:cNvGraphicFramePr>
               <a:graphicFrameLocks xmlns:a="http://schemas.openxmlformats.org/drawingml/2006/main" noChangeAspect="1"/>
@@ -6890,20 +8089,27 @@
                     <pic:cNvPr id="2105077010" name=""/>
                     <pic:cNvPicPr/>
                   </pic:nvPicPr>
-                  <pic:blipFill>
-                    <a:blip r:embed="rId29"/>
-                    <a:stretch>
-                      <a:fillRect/>
-                    </a:stretch>
+                  <pic:blipFill rotWithShape="1">
+                    <a:blip r:embed="rId41"/>
+                    <a:srcRect r="11456"/>
+                    <a:stretch/>
                   </pic:blipFill>
-                  <pic:spPr>
+                  <pic:spPr bwMode="auto">
                     <a:xfrm>
                       <a:off x="0" y="0"/>
-                      <a:ext cx="5731510" cy="2772410"/>
+                      <a:ext cx="5724304" cy="3127166"/>
                     </a:xfrm>
                     <a:prstGeom prst="rect">
                       <a:avLst/>
                     </a:prstGeom>
+                    <a:ln>
+                      <a:noFill/>
+                    </a:ln>
+                    <a:extLst>
+                      <a:ext uri="{53640926-AAD7-44D8-BBD7-CCE9431645EC}">
+                        <a14:shadowObscured xmlns:a14="http://schemas.microsoft.com/office/drawing/2010/main"/>
+                      </a:ext>
+                    </a:extLst>
                   </pic:spPr>
                 </pic:pic>
               </a:graphicData>
@@ -6915,16 +8121,16 @@
     <w:p>
       <w:pPr>
         <w:spacing w:before="240" w:after="0" w:line="240" w:lineRule="auto"/>
-        <w:jc w:val="both"/>
+        <w:jc w:val="center"/>
       </w:pPr>
       <w:r>
         <w:rPr>
           <w:noProof/>
         </w:rPr>
         <w:drawing>
-          <wp:inline distT="0" distB="0" distL="0" distR="0" wp14:anchorId="6DBDEF2B" wp14:editId="52A55756">
-            <wp:extent cx="5518791" cy="3462020"/>
-            <wp:effectExtent l="0" t="0" r="5715" b="5080"/>
+          <wp:inline distT="0" distB="0" distL="0" distR="0" wp14:anchorId="6DBDEF2B" wp14:editId="421A1844">
+            <wp:extent cx="5113020" cy="3207474"/>
+            <wp:effectExtent l="0" t="0" r="0" b="0"/>
             <wp:docPr id="2121301726" name="Picture 1"/>
             <wp:cNvGraphicFramePr>
               <a:graphicFrameLocks xmlns:a="http://schemas.openxmlformats.org/drawingml/2006/main" noChangeAspect="1"/>
@@ -6937,7 +8143,7 @@
                     <pic:cNvPicPr/>
                   </pic:nvPicPr>
                   <pic:blipFill>
-                    <a:blip r:embed="rId30">
+                    <a:blip r:embed="rId42">
                       <a:extLst>
                         <a:ext uri="{28A0092B-C50C-407E-A947-70E740481C1C}">
                           <a14:useLocalDpi xmlns:a14="http://schemas.microsoft.com/office/drawing/2010/main" val="0"/>
@@ -6951,7 +8157,7 @@
                   <pic:spPr>
                     <a:xfrm>
                       <a:off x="0" y="0"/>
-                      <a:ext cx="5518791" cy="3462020"/>
+                      <a:ext cx="5113935" cy="3208048"/>
                     </a:xfrm>
                     <a:prstGeom prst="rect">
                       <a:avLst/>
@@ -6970,7 +8176,7 @@
         <w:pageBreakBefore/>
         <w:spacing w:before="240" w:after="0"/>
       </w:pPr>
-      <w:bookmarkStart w:id="17" w:name="_Toc164556932"/>
+      <w:bookmarkStart w:id="17" w:name="_Toc164592211"/>
       <w:r>
         <w:lastRenderedPageBreak/>
         <w:t xml:space="preserve">Task </w:t>
@@ -6988,7 +8194,7 @@
         <w:pStyle w:val="Heading3"/>
         <w:spacing w:before="240" w:line="240" w:lineRule="auto"/>
       </w:pPr>
-      <w:bookmarkStart w:id="18" w:name="_Toc164556933"/>
+      <w:bookmarkStart w:id="18" w:name="_Toc164592212"/>
       <w:r>
         <w:t>Question</w:t>
       </w:r>
@@ -8587,7 +9793,7 @@
                     <pic:cNvPicPr/>
                   </pic:nvPicPr>
                   <pic:blipFill>
-                    <a:blip r:embed="rId31">
+                    <a:blip r:embed="rId43">
                       <a:extLst>
                         <a:ext uri="{28A0092B-C50C-407E-A947-70E740481C1C}">
                           <a14:useLocalDpi xmlns:a14="http://schemas.microsoft.com/office/drawing/2010/main" val="0"/>
@@ -8639,7 +9845,7 @@
                     <pic:cNvPicPr/>
                   </pic:nvPicPr>
                   <pic:blipFill>
-                    <a:blip r:embed="rId32"/>
+                    <a:blip r:embed="rId44"/>
                     <a:stretch>
                       <a:fillRect/>
                     </a:stretch>
@@ -8685,7 +9891,7 @@
                     <pic:cNvPicPr/>
                   </pic:nvPicPr>
                   <pic:blipFill>
-                    <a:blip r:embed="rId33">
+                    <a:blip r:embed="rId45">
                       <a:extLst>
                         <a:ext uri="{28A0092B-C50C-407E-A947-70E740481C1C}">
                           <a14:useLocalDpi xmlns:a14="http://schemas.microsoft.com/office/drawing/2010/main" val="0"/>
@@ -8731,7 +9937,7 @@
         <w:spacing w:before="240" w:after="0"/>
       </w:pPr>
       <w:bookmarkStart w:id="19" w:name="_Toc164253881"/>
-      <w:bookmarkStart w:id="20" w:name="_Toc164556934"/>
+      <w:bookmarkStart w:id="20" w:name="_Toc164592213"/>
       <w:r>
         <w:lastRenderedPageBreak/>
         <w:t>References</w:t>
@@ -9736,6 +10942,119 @@
     </w:lvl>
   </w:abstractNum>
   <w:abstractNum w:abstractNumId="6" w15:restartNumberingAfterBreak="0">
+    <w:nsid w:val="4369449F"/>
+    <w:multiLevelType w:val="hybridMultilevel"/>
+    <w:tmpl w:val="B2ACDDDE"/>
+    <w:lvl w:ilvl="0" w:tplc="18090001">
+      <w:start w:val="1"/>
+      <w:numFmt w:val="bullet"/>
+      <w:lvlText w:val=""/>
+      <w:lvlJc w:val="left"/>
+      <w:pPr>
+        <w:ind w:left="720" w:hanging="360"/>
+      </w:pPr>
+      <w:rPr>
+        <w:rFonts w:ascii="Symbol" w:hAnsi="Symbol" w:hint="default"/>
+      </w:rPr>
+    </w:lvl>
+    <w:lvl w:ilvl="1" w:tplc="18090003" w:tentative="1">
+      <w:start w:val="1"/>
+      <w:numFmt w:val="bullet"/>
+      <w:lvlText w:val="o"/>
+      <w:lvlJc w:val="left"/>
+      <w:pPr>
+        <w:ind w:left="1440" w:hanging="360"/>
+      </w:pPr>
+      <w:rPr>
+        <w:rFonts w:ascii="Courier New" w:hAnsi="Courier New" w:cs="Courier New" w:hint="default"/>
+      </w:rPr>
+    </w:lvl>
+    <w:lvl w:ilvl="2" w:tplc="18090005" w:tentative="1">
+      <w:start w:val="1"/>
+      <w:numFmt w:val="bullet"/>
+      <w:lvlText w:val=""/>
+      <w:lvlJc w:val="left"/>
+      <w:pPr>
+        <w:ind w:left="2160" w:hanging="360"/>
+      </w:pPr>
+      <w:rPr>
+        <w:rFonts w:ascii="Wingdings" w:hAnsi="Wingdings" w:hint="default"/>
+      </w:rPr>
+    </w:lvl>
+    <w:lvl w:ilvl="3" w:tplc="18090001" w:tentative="1">
+      <w:start w:val="1"/>
+      <w:numFmt w:val="bullet"/>
+      <w:lvlText w:val=""/>
+      <w:lvlJc w:val="left"/>
+      <w:pPr>
+        <w:ind w:left="2880" w:hanging="360"/>
+      </w:pPr>
+      <w:rPr>
+        <w:rFonts w:ascii="Symbol" w:hAnsi="Symbol" w:hint="default"/>
+      </w:rPr>
+    </w:lvl>
+    <w:lvl w:ilvl="4" w:tplc="18090003" w:tentative="1">
+      <w:start w:val="1"/>
+      <w:numFmt w:val="bullet"/>
+      <w:lvlText w:val="o"/>
+      <w:lvlJc w:val="left"/>
+      <w:pPr>
+        <w:ind w:left="3600" w:hanging="360"/>
+      </w:pPr>
+      <w:rPr>
+        <w:rFonts w:ascii="Courier New" w:hAnsi="Courier New" w:cs="Courier New" w:hint="default"/>
+      </w:rPr>
+    </w:lvl>
+    <w:lvl w:ilvl="5" w:tplc="18090005" w:tentative="1">
+      <w:start w:val="1"/>
+      <w:numFmt w:val="bullet"/>
+      <w:lvlText w:val=""/>
+      <w:lvlJc w:val="left"/>
+      <w:pPr>
+        <w:ind w:left="4320" w:hanging="360"/>
+      </w:pPr>
+      <w:rPr>
+        <w:rFonts w:ascii="Wingdings" w:hAnsi="Wingdings" w:hint="default"/>
+      </w:rPr>
+    </w:lvl>
+    <w:lvl w:ilvl="6" w:tplc="18090001" w:tentative="1">
+      <w:start w:val="1"/>
+      <w:numFmt w:val="bullet"/>
+      <w:lvlText w:val=""/>
+      <w:lvlJc w:val="left"/>
+      <w:pPr>
+        <w:ind w:left="5040" w:hanging="360"/>
+      </w:pPr>
+      <w:rPr>
+        <w:rFonts w:ascii="Symbol" w:hAnsi="Symbol" w:hint="default"/>
+      </w:rPr>
+    </w:lvl>
+    <w:lvl w:ilvl="7" w:tplc="18090003" w:tentative="1">
+      <w:start w:val="1"/>
+      <w:numFmt w:val="bullet"/>
+      <w:lvlText w:val="o"/>
+      <w:lvlJc w:val="left"/>
+      <w:pPr>
+        <w:ind w:left="5760" w:hanging="360"/>
+      </w:pPr>
+      <w:rPr>
+        <w:rFonts w:ascii="Courier New" w:hAnsi="Courier New" w:cs="Courier New" w:hint="default"/>
+      </w:rPr>
+    </w:lvl>
+    <w:lvl w:ilvl="8" w:tplc="18090005" w:tentative="1">
+      <w:start w:val="1"/>
+      <w:numFmt w:val="bullet"/>
+      <w:lvlText w:val=""/>
+      <w:lvlJc w:val="left"/>
+      <w:pPr>
+        <w:ind w:left="6480" w:hanging="360"/>
+      </w:pPr>
+      <w:rPr>
+        <w:rFonts w:ascii="Wingdings" w:hAnsi="Wingdings" w:hint="default"/>
+      </w:rPr>
+    </w:lvl>
+  </w:abstractNum>
+  <w:abstractNum w:abstractNumId="7" w15:restartNumberingAfterBreak="0">
     <w:nsid w:val="4E607566"/>
     <w:multiLevelType w:val="hybridMultilevel"/>
     <w:tmpl w:val="12E2D1EA"/>
@@ -9848,7 +11167,7 @@
       </w:rPr>
     </w:lvl>
   </w:abstractNum>
-  <w:abstractNum w:abstractNumId="7" w15:restartNumberingAfterBreak="0">
+  <w:abstractNum w:abstractNumId="8" w15:restartNumberingAfterBreak="0">
     <w:nsid w:val="4F4A0A27"/>
     <w:multiLevelType w:val="hybridMultilevel"/>
     <w:tmpl w:val="6DCA6FB8"/>
@@ -9961,7 +11280,7 @@
       </w:rPr>
     </w:lvl>
   </w:abstractNum>
-  <w:abstractNum w:abstractNumId="8" w15:restartNumberingAfterBreak="0">
+  <w:abstractNum w:abstractNumId="9" w15:restartNumberingAfterBreak="0">
     <w:nsid w:val="5A4A0A5A"/>
     <w:multiLevelType w:val="hybridMultilevel"/>
     <w:tmpl w:val="9680321A"/>
@@ -10074,7 +11393,7 @@
       </w:rPr>
     </w:lvl>
   </w:abstractNum>
-  <w:abstractNum w:abstractNumId="9" w15:restartNumberingAfterBreak="0">
+  <w:abstractNum w:abstractNumId="10" w15:restartNumberingAfterBreak="0">
     <w:nsid w:val="5B621AA1"/>
     <w:multiLevelType w:val="hybridMultilevel"/>
     <w:tmpl w:val="96584004"/>
@@ -10187,7 +11506,7 @@
       </w:rPr>
     </w:lvl>
   </w:abstractNum>
-  <w:abstractNum w:abstractNumId="10" w15:restartNumberingAfterBreak="0">
+  <w:abstractNum w:abstractNumId="11" w15:restartNumberingAfterBreak="0">
     <w:nsid w:val="5CD52014"/>
     <w:multiLevelType w:val="hybridMultilevel"/>
     <w:tmpl w:val="C944B6CE"/>
@@ -10300,7 +11619,7 @@
       </w:rPr>
     </w:lvl>
   </w:abstractNum>
-  <w:abstractNum w:abstractNumId="11" w15:restartNumberingAfterBreak="0">
+  <w:abstractNum w:abstractNumId="12" w15:restartNumberingAfterBreak="0">
     <w:nsid w:val="5D7F16AE"/>
     <w:multiLevelType w:val="multilevel"/>
     <w:tmpl w:val="7E4A6A26"/>
@@ -10449,7 +11768,7 @@
       </w:rPr>
     </w:lvl>
   </w:abstractNum>
-  <w:abstractNum w:abstractNumId="12" w15:restartNumberingAfterBreak="0">
+  <w:abstractNum w:abstractNumId="13" w15:restartNumberingAfterBreak="0">
     <w:nsid w:val="61B0581D"/>
     <w:multiLevelType w:val="hybridMultilevel"/>
     <w:tmpl w:val="3F724FA2"/>
@@ -10562,7 +11881,7 @@
       </w:rPr>
     </w:lvl>
   </w:abstractNum>
-  <w:abstractNum w:abstractNumId="13" w15:restartNumberingAfterBreak="0">
+  <w:abstractNum w:abstractNumId="14" w15:restartNumberingAfterBreak="0">
     <w:nsid w:val="62867FA3"/>
     <w:multiLevelType w:val="hybridMultilevel"/>
     <w:tmpl w:val="5F34C0E4"/>
@@ -10675,7 +11994,7 @@
       </w:rPr>
     </w:lvl>
   </w:abstractNum>
-  <w:abstractNum w:abstractNumId="14" w15:restartNumberingAfterBreak="0">
+  <w:abstractNum w:abstractNumId="15" w15:restartNumberingAfterBreak="0">
     <w:nsid w:val="63C54F43"/>
     <w:multiLevelType w:val="hybridMultilevel"/>
     <w:tmpl w:val="1E50639E"/>
@@ -10788,7 +12107,7 @@
       </w:rPr>
     </w:lvl>
   </w:abstractNum>
-  <w:abstractNum w:abstractNumId="15" w15:restartNumberingAfterBreak="0">
+  <w:abstractNum w:abstractNumId="16" w15:restartNumberingAfterBreak="0">
     <w:nsid w:val="64846AF3"/>
     <w:multiLevelType w:val="hybridMultilevel"/>
     <w:tmpl w:val="8A54186E"/>
@@ -10901,7 +12220,7 @@
       </w:rPr>
     </w:lvl>
   </w:abstractNum>
-  <w:abstractNum w:abstractNumId="16" w15:restartNumberingAfterBreak="0">
+  <w:abstractNum w:abstractNumId="17" w15:restartNumberingAfterBreak="0">
     <w:nsid w:val="66686296"/>
     <w:multiLevelType w:val="hybridMultilevel"/>
     <w:tmpl w:val="C55CFC12"/>
@@ -11014,7 +12333,7 @@
       </w:rPr>
     </w:lvl>
   </w:abstractNum>
-  <w:abstractNum w:abstractNumId="17" w15:restartNumberingAfterBreak="0">
+  <w:abstractNum w:abstractNumId="18" w15:restartNumberingAfterBreak="0">
     <w:nsid w:val="67A33707"/>
     <w:multiLevelType w:val="hybridMultilevel"/>
     <w:tmpl w:val="9E40A7D8"/>
@@ -11127,7 +12446,7 @@
       </w:rPr>
     </w:lvl>
   </w:abstractNum>
-  <w:abstractNum w:abstractNumId="18" w15:restartNumberingAfterBreak="0">
+  <w:abstractNum w:abstractNumId="19" w15:restartNumberingAfterBreak="0">
     <w:nsid w:val="67AE392E"/>
     <w:multiLevelType w:val="hybridMultilevel"/>
     <w:tmpl w:val="F5CC4196"/>
@@ -11240,7 +12559,7 @@
       </w:rPr>
     </w:lvl>
   </w:abstractNum>
-  <w:abstractNum w:abstractNumId="19" w15:restartNumberingAfterBreak="0">
+  <w:abstractNum w:abstractNumId="20" w15:restartNumberingAfterBreak="0">
     <w:nsid w:val="68362F66"/>
     <w:multiLevelType w:val="hybridMultilevel"/>
     <w:tmpl w:val="011E2A3E"/>
@@ -11329,7 +12648,7 @@
       </w:pPr>
     </w:lvl>
   </w:abstractNum>
-  <w:abstractNum w:abstractNumId="20" w15:restartNumberingAfterBreak="0">
+  <w:abstractNum w:abstractNumId="21" w15:restartNumberingAfterBreak="0">
     <w:nsid w:val="68EF6CDD"/>
     <w:multiLevelType w:val="multilevel"/>
     <w:tmpl w:val="320091CC"/>
@@ -11452,7 +12771,7 @@
       </w:rPr>
     </w:lvl>
   </w:abstractNum>
-  <w:abstractNum w:abstractNumId="21" w15:restartNumberingAfterBreak="0">
+  <w:abstractNum w:abstractNumId="22" w15:restartNumberingAfterBreak="0">
     <w:nsid w:val="6F1F4F4D"/>
     <w:multiLevelType w:val="hybridMultilevel"/>
     <w:tmpl w:val="AB84570A"/>
@@ -11541,7 +12860,7 @@
       </w:pPr>
     </w:lvl>
   </w:abstractNum>
-  <w:abstractNum w:abstractNumId="22" w15:restartNumberingAfterBreak="0">
+  <w:abstractNum w:abstractNumId="23" w15:restartNumberingAfterBreak="0">
     <w:nsid w:val="73BA7558"/>
     <w:multiLevelType w:val="hybridMultilevel"/>
     <w:tmpl w:val="15888618"/>
@@ -11654,7 +12973,7 @@
       </w:rPr>
     </w:lvl>
   </w:abstractNum>
-  <w:abstractNum w:abstractNumId="23" w15:restartNumberingAfterBreak="0">
+  <w:abstractNum w:abstractNumId="24" w15:restartNumberingAfterBreak="0">
     <w:nsid w:val="7DCA7601"/>
     <w:multiLevelType w:val="hybridMultilevel"/>
     <w:tmpl w:val="B8C62E20"/>
@@ -11768,19 +13087,19 @@
     </w:lvl>
   </w:abstractNum>
   <w:num w:numId="1" w16cid:durableId="339629263">
-    <w:abstractNumId w:val="20"/>
+    <w:abstractNumId w:val="21"/>
   </w:num>
   <w:num w:numId="2" w16cid:durableId="1266886236">
-    <w:abstractNumId w:val="6"/>
+    <w:abstractNumId w:val="7"/>
   </w:num>
   <w:num w:numId="3" w16cid:durableId="593392880">
-    <w:abstractNumId w:val="12"/>
+    <w:abstractNumId w:val="13"/>
   </w:num>
   <w:num w:numId="4" w16cid:durableId="1830706111">
-    <w:abstractNumId w:val="18"/>
+    <w:abstractNumId w:val="19"/>
   </w:num>
   <w:num w:numId="5" w16cid:durableId="566916335">
-    <w:abstractNumId w:val="21"/>
+    <w:abstractNumId w:val="22"/>
   </w:num>
   <w:num w:numId="6" w16cid:durableId="1233928475">
     <w:abstractNumId w:val="2"/>
@@ -11789,13 +13108,13 @@
     <w:abstractNumId w:val="3"/>
   </w:num>
   <w:num w:numId="8" w16cid:durableId="1958560594">
+    <w:abstractNumId w:val="17"/>
+  </w:num>
+  <w:num w:numId="9" w16cid:durableId="806051104">
     <w:abstractNumId w:val="16"/>
   </w:num>
-  <w:num w:numId="9" w16cid:durableId="806051104">
-    <w:abstractNumId w:val="15"/>
-  </w:num>
   <w:num w:numId="10" w16cid:durableId="1252395943">
-    <w:abstractNumId w:val="11"/>
+    <w:abstractNumId w:val="12"/>
   </w:num>
   <w:num w:numId="11" w16cid:durableId="1750539466">
     <w:abstractNumId w:val="4"/>
@@ -11804,40 +13123,43 @@
     <w:abstractNumId w:val="5"/>
   </w:num>
   <w:num w:numId="13" w16cid:durableId="1800491836">
-    <w:abstractNumId w:val="13"/>
+    <w:abstractNumId w:val="14"/>
   </w:num>
   <w:num w:numId="14" w16cid:durableId="687952313">
-    <w:abstractNumId w:val="8"/>
+    <w:abstractNumId w:val="9"/>
   </w:num>
   <w:num w:numId="15" w16cid:durableId="1378358087">
-    <w:abstractNumId w:val="7"/>
+    <w:abstractNumId w:val="8"/>
   </w:num>
   <w:num w:numId="16" w16cid:durableId="304698957">
     <w:abstractNumId w:val="0"/>
   </w:num>
   <w:num w:numId="17" w16cid:durableId="1695231110">
-    <w:abstractNumId w:val="9"/>
+    <w:abstractNumId w:val="10"/>
   </w:num>
   <w:num w:numId="18" w16cid:durableId="1182626072">
-    <w:abstractNumId w:val="17"/>
+    <w:abstractNumId w:val="18"/>
   </w:num>
   <w:num w:numId="19" w16cid:durableId="491025276">
     <w:abstractNumId w:val="1"/>
   </w:num>
   <w:num w:numId="20" w16cid:durableId="561598211">
-    <w:abstractNumId w:val="10"/>
+    <w:abstractNumId w:val="11"/>
   </w:num>
   <w:num w:numId="21" w16cid:durableId="892153955">
-    <w:abstractNumId w:val="19"/>
+    <w:abstractNumId w:val="20"/>
   </w:num>
   <w:num w:numId="22" w16cid:durableId="2023430741">
-    <w:abstractNumId w:val="22"/>
+    <w:abstractNumId w:val="23"/>
   </w:num>
   <w:num w:numId="23" w16cid:durableId="1733187475">
-    <w:abstractNumId w:val="23"/>
+    <w:abstractNumId w:val="24"/>
   </w:num>
   <w:num w:numId="24" w16cid:durableId="1097285875">
-    <w:abstractNumId w:val="14"/>
+    <w:abstractNumId w:val="15"/>
+  </w:num>
+  <w:num w:numId="25" w16cid:durableId="1101098456">
+    <w:abstractNumId w:val="6"/>
   </w:num>
 </w:numbering>
 </file>
